--- a/noidung3_thietke.docx
+++ b/noidung3_thietke.docx
@@ -71,7 +71,7 @@
           <v:shape id="_x0000_i1025" type="#_x0000_t75" style="width:467.25pt;height:304.5pt" o:ole="">
             <v:imagedata r:id="rId4" o:title=""/>
           </v:shape>
-          <o:OLEObject Type="Embed" ProgID="Visio.Drawing.15" ShapeID="_x0000_i1025" DrawAspect="Content" ObjectID="_1706647125" r:id="rId5"/>
+          <o:OLEObject Type="Embed" ProgID="Visio.Drawing.15" ShapeID="_x0000_i1025" DrawAspect="Content" ObjectID="_1706647923" r:id="rId5"/>
         </w:object>
       </w:r>
     </w:p>
@@ -6822,6 +6822,107 @@
       <w:r>
         <w:rPr>
           <w:rFonts w:ascii="Times New Roman" w:hAnsi="Times New Roman" w:cs="Times New Roman"/>
+          <w:noProof/>
+          <w:sz w:val="28"/>
+          <w:szCs w:val="28"/>
+        </w:rPr>
+        <w:lastRenderedPageBreak/>
+        <w:drawing>
+          <wp:inline distT="0" distB="0" distL="0" distR="0" wp14:anchorId="13D4E440" wp14:editId="4886B384">
+            <wp:extent cx="5934075" cy="2476500"/>
+            <wp:effectExtent l="0" t="0" r="9525" b="0"/>
+            <wp:docPr id="1" name="Picture 1"/>
+            <wp:cNvGraphicFramePr>
+              <a:graphicFrameLocks xmlns:a="http://schemas.openxmlformats.org/drawingml/2006/main" noChangeAspect="1"/>
+            </wp:cNvGraphicFramePr>
+            <a:graphic xmlns:a="http://schemas.openxmlformats.org/drawingml/2006/main">
+              <a:graphicData uri="http://schemas.openxmlformats.org/drawingml/2006/picture">
+                <pic:pic xmlns:pic="http://schemas.openxmlformats.org/drawingml/2006/picture">
+                  <pic:nvPicPr>
+                    <pic:cNvPr id="0" name="Picture 2"/>
+                    <pic:cNvPicPr>
+                      <a:picLocks noChangeAspect="1" noChangeArrowheads="1"/>
+                    </pic:cNvPicPr>
+                  </pic:nvPicPr>
+                  <pic:blipFill>
+                    <a:blip r:embed="rId6">
+                      <a:extLst>
+                        <a:ext uri="{28A0092B-C50C-407E-A947-70E740481C1C}">
+                          <a14:useLocalDpi xmlns:a14="http://schemas.microsoft.com/office/drawing/2010/main" val="0"/>
+                        </a:ext>
+                      </a:extLst>
+                    </a:blip>
+                    <a:srcRect/>
+                    <a:stretch>
+                      <a:fillRect/>
+                    </a:stretch>
+                  </pic:blipFill>
+                  <pic:spPr bwMode="auto">
+                    <a:xfrm>
+                      <a:off x="0" y="0"/>
+                      <a:ext cx="5934075" cy="2476500"/>
+                    </a:xfrm>
+                    <a:prstGeom prst="rect">
+                      <a:avLst/>
+                    </a:prstGeom>
+                    <a:noFill/>
+                    <a:ln>
+                      <a:noFill/>
+                    </a:ln>
+                  </pic:spPr>
+                </pic:pic>
+              </a:graphicData>
+            </a:graphic>
+          </wp:inline>
+        </w:drawing>
+      </w:r>
+    </w:p>
+    <w:p>
+      <w:pPr>
+        <w:jc w:val="center"/>
+        <w:rPr>
+          <w:rFonts w:ascii="Times New Roman" w:hAnsi="Times New Roman" w:cs="Times New Roman"/>
+          <w:sz w:val="28"/>
+          <w:szCs w:val="28"/>
+        </w:rPr>
+      </w:pPr>
+      <w:r>
+        <w:rPr>
+          <w:rFonts w:ascii="Times New Roman" w:hAnsi="Times New Roman" w:cs="Times New Roman"/>
+          <w:sz w:val="28"/>
+          <w:szCs w:val="28"/>
+        </w:rPr>
+        <w:t>Sơ đồ khối của Module G</w:t>
+      </w:r>
+      <w:r>
+        <w:rPr>
+          <w:rFonts w:ascii="Times New Roman" w:hAnsi="Times New Roman" w:cs="Times New Roman"/>
+          <w:sz w:val="28"/>
+          <w:szCs w:val="28"/>
+        </w:rPr>
+        <w:t>PS SAM-M8Q</w:t>
+      </w:r>
+      <w:r>
+        <w:rPr>
+          <w:rFonts w:ascii="Times New Roman" w:hAnsi="Times New Roman" w:cs="Times New Roman"/>
+          <w:sz w:val="28"/>
+          <w:szCs w:val="28"/>
+        </w:rPr>
+        <w:t xml:space="preserve"> GNSS</w:t>
+      </w:r>
+    </w:p>
+    <w:p>
+      <w:pPr>
+        <w:jc w:val="both"/>
+        <w:rPr>
+          <w:rFonts w:ascii="Times New Roman" w:hAnsi="Times New Roman" w:cs="Times New Roman"/>
+          <w:sz w:val="28"/>
+          <w:szCs w:val="28"/>
+        </w:rPr>
+      </w:pPr>
+      <w:r>
+        <w:rPr>
+          <w:rFonts w:ascii="Times New Roman" w:hAnsi="Times New Roman" w:cs="Times New Roman"/>
           <w:sz w:val="28"/>
           <w:szCs w:val="28"/>
         </w:rPr>
@@ -6868,6 +6969,14 @@
           <w:szCs w:val="28"/>
         </w:rPr>
         <w:t xml:space="preserve">Giao tiếp UART: </w:t>
+      </w:r>
+      <w:r>
+        <w:rPr>
+          <w:rFonts w:ascii="Times New Roman" w:hAnsi="Times New Roman" w:cs="Times New Roman"/>
+          <w:sz w:val="28"/>
+          <w:szCs w:val="28"/>
+        </w:rPr>
+        <w:t>giao tiếp với vi điều khiển đề truyền tín hiệu GPS thu được từ vệ tinh tới vi điều khiển để xử lý</w:t>
       </w:r>
       <w:bookmarkStart w:id="0" w:name="_GoBack"/>
       <w:bookmarkEnd w:id="0"/>

--- a/noidung3_thietke.docx
+++ b/noidung3_thietke.docx
@@ -1,6 +1,6 @@
 
 <file path=word/document.xml><?xml version="1.0" encoding="utf-8"?>
-<w:document xmlns:wpc="http://schemas.microsoft.com/office/word/2010/wordprocessingCanvas" xmlns:cx="http://schemas.microsoft.com/office/drawing/2014/chartex" xmlns:cx1="http://schemas.microsoft.com/office/drawing/2015/9/8/chartex" xmlns:cx2="http://schemas.microsoft.com/office/drawing/2015/10/21/chartex" xmlns:cx3="http://schemas.microsoft.com/office/drawing/2016/5/9/chartex" xmlns:cx4="http://schemas.microsoft.com/office/drawing/2016/5/10/chartex" xmlns:cx5="http://schemas.microsoft.com/office/drawing/2016/5/11/chartex" xmlns:cx6="http://schemas.microsoft.com/office/drawing/2016/5/12/chartex" xmlns:cx7="http://schemas.microsoft.com/office/drawing/2016/5/13/chartex" xmlns:cx8="http://schemas.microsoft.com/office/drawing/2016/5/14/chartex" xmlns:mc="http://schemas.openxmlformats.org/markup-compatibility/2006" xmlns:aink="http://schemas.microsoft.com/office/drawing/2016/ink" xmlns:am3d="http://schemas.microsoft.com/office/drawing/2017/model3d" xmlns:o="urn:schemas-microsoft-com:office:office" xmlns:r="http://schemas.openxmlformats.org/officeDocument/2006/relationships" xmlns:m="http://schemas.openxmlformats.org/officeDocument/2006/math" xmlns:v="urn:schemas-microsoft-com:vml" xmlns:wp14="http://schemas.microsoft.com/office/word/2010/wordprocessingDrawing" xmlns:wp="http://schemas.openxmlformats.org/drawingml/2006/wordprocessingDrawing" xmlns:w10="urn:schemas-microsoft-com:office:word" xmlns:w="http://schemas.openxmlformats.org/wordprocessingml/2006/main" xmlns:w14="http://schemas.microsoft.com/office/word/2010/wordml" xmlns:w15="http://schemas.microsoft.com/office/word/2012/wordml" xmlns:w16cid="http://schemas.microsoft.com/office/word/2016/wordml/cid" xmlns:w16se="http://schemas.microsoft.com/office/word/2015/wordml/symex" xmlns:wpg="http://schemas.microsoft.com/office/word/2010/wordprocessingGroup" xmlns:wpi="http://schemas.microsoft.com/office/word/2010/wordprocessingInk" xmlns:wne="http://schemas.microsoft.com/office/word/2006/wordml" xmlns:wps="http://schemas.microsoft.com/office/word/2010/wordprocessingShape" mc:Ignorable="w14 w15 w16se w16cid wp14">
+<w:document xmlns:wpc="http://schemas.microsoft.com/office/word/2010/wordprocessingCanvas" xmlns:cx="http://schemas.microsoft.com/office/drawing/2014/chartex" xmlns:cx1="http://schemas.microsoft.com/office/drawing/2015/9/8/chartex" xmlns:cx2="http://schemas.microsoft.com/office/drawing/2015/10/21/chartex" xmlns:cx3="http://schemas.microsoft.com/office/drawing/2016/5/9/chartex" xmlns:cx4="http://schemas.microsoft.com/office/drawing/2016/5/10/chartex" xmlns:cx5="http://schemas.microsoft.com/office/drawing/2016/5/11/chartex" xmlns:cx6="http://schemas.microsoft.com/office/drawing/2016/5/12/chartex" xmlns:cx7="http://schemas.microsoft.com/office/drawing/2016/5/13/chartex" xmlns:cx8="http://schemas.microsoft.com/office/drawing/2016/5/14/chartex" xmlns:mc="http://schemas.openxmlformats.org/markup-compatibility/2006" xmlns:aink="http://schemas.microsoft.com/office/drawing/2016/ink" xmlns:am3d="http://schemas.microsoft.com/office/drawing/2017/model3d" xmlns:o="urn:schemas-microsoft-com:office:office" xmlns:r="http://schemas.openxmlformats.org/officeDocument/2006/relationships" xmlns:m="http://schemas.openxmlformats.org/officeDocument/2006/math" xmlns:v="urn:schemas-microsoft-com:vml" xmlns:wp14="http://schemas.microsoft.com/office/word/2010/wordprocessingDrawing" xmlns:wp="http://schemas.openxmlformats.org/drawingml/2006/wordprocessingDrawing" xmlns:w10="urn:schemas-microsoft-com:office:word" xmlns:w="http://schemas.openxmlformats.org/wordprocessingml/2006/main" xmlns:w14="http://schemas.microsoft.com/office/word/2010/wordml" xmlns:w15="http://schemas.microsoft.com/office/word/2012/wordml" xmlns:w16cex="http://schemas.microsoft.com/office/word/2018/wordml/cex" xmlns:w16cid="http://schemas.microsoft.com/office/word/2016/wordml/cid" xmlns:w16="http://schemas.microsoft.com/office/word/2018/wordml" xmlns:w16sdtdh="http://schemas.microsoft.com/office/word/2020/wordml/sdtdatahash" xmlns:w16se="http://schemas.microsoft.com/office/word/2015/wordml/symex" xmlns:wpg="http://schemas.microsoft.com/office/word/2010/wordprocessingGroup" xmlns:wpi="http://schemas.microsoft.com/office/word/2010/wordprocessingInk" xmlns:wne="http://schemas.microsoft.com/office/word/2006/wordml" xmlns:wps="http://schemas.microsoft.com/office/word/2010/wordprocessingShape" mc:Ignorable="w14 w15 w16se w16cid w16 w16cex w16sdtdh wp14">
   <w:body>
     <w:p>
       <w:pPr>
@@ -68,10 +68,10 @@
             <v:path o:extrusionok="f" gradientshapeok="t" o:connecttype="rect"/>
             <o:lock v:ext="edit" aspectratio="t"/>
           </v:shapetype>
-          <v:shape id="_x0000_i1025" type="#_x0000_t75" style="width:467.25pt;height:304.5pt" o:ole="">
+          <v:shape id="_x0000_i1025" type="#_x0000_t75" style="width:467.05pt;height:304.35pt" o:ole="">
             <v:imagedata r:id="rId4" o:title=""/>
           </v:shape>
-          <o:OLEObject Type="Embed" ProgID="Visio.Drawing.15" ShapeID="_x0000_i1025" DrawAspect="Content" ObjectID="_1706647923" r:id="rId5"/>
+          <o:OLEObject Type="Embed" ProgID="Visio.Drawing.15" ShapeID="_x0000_i1025" DrawAspect="Content" ObjectID="_1706705831" r:id="rId5"/>
         </w:object>
       </w:r>
     </w:p>
@@ -1349,25 +1349,7 @@
           <w:sz w:val="28"/>
           <w:szCs w:val="28"/>
         </w:rPr>
-        <w:t>$GPGGA,123519,4807.</w:t>
-      </w:r>
-      <w:proofErr w:type="gramStart"/>
-      <w:r>
-        <w:rPr>
-          <w:rFonts w:ascii="Times New Roman" w:hAnsi="Times New Roman" w:cs="Times New Roman"/>
-          <w:sz w:val="28"/>
-          <w:szCs w:val="28"/>
-        </w:rPr>
-        <w:t>038,N</w:t>
-      </w:r>
-      <w:proofErr w:type="gramEnd"/>
-      <w:r>
-        <w:rPr>
-          <w:rFonts w:ascii="Times New Roman" w:hAnsi="Times New Roman" w:cs="Times New Roman"/>
-          <w:sz w:val="28"/>
-          <w:szCs w:val="28"/>
-        </w:rPr>
-        <w:t>,01131.000,E,1,08, ,545.4,M, , , ,*47</w:t>
+        <w:t>$GPGGA,123519,4807.038,N,01131.000,E,1,08, ,545.4,M, , , ,*47</w:t>
       </w:r>
     </w:p>
     <w:p>
@@ -1437,23 +1419,13 @@
           <w:szCs w:val="28"/>
         </w:rPr>
       </w:pPr>
-      <w:proofErr w:type="gramStart"/>
-      <w:r>
-        <w:rPr>
-          <w:rFonts w:ascii="Times New Roman" w:hAnsi="Times New Roman" w:cs="Times New Roman"/>
-          <w:sz w:val="28"/>
-          <w:szCs w:val="28"/>
-        </w:rPr>
-        <w:t>4807.038,N</w:t>
-      </w:r>
-      <w:proofErr w:type="gramEnd"/>
-      <w:r>
-        <w:rPr>
-          <w:rFonts w:ascii="Times New Roman" w:hAnsi="Times New Roman" w:cs="Times New Roman"/>
-          <w:sz w:val="28"/>
-          <w:szCs w:val="28"/>
-        </w:rPr>
-        <w:t>: Vĩ độ = 48 deg 07.038' N</w:t>
+      <w:r>
+        <w:rPr>
+          <w:rFonts w:ascii="Times New Roman" w:hAnsi="Times New Roman" w:cs="Times New Roman"/>
+          <w:sz w:val="28"/>
+          <w:szCs w:val="28"/>
+        </w:rPr>
+        <w:t>4807.038,N: Vĩ độ = 48 deg 07.038' N</w:t>
       </w:r>
     </w:p>
     <w:p>
@@ -1466,23 +1438,13 @@
           <w:szCs w:val="28"/>
         </w:rPr>
       </w:pPr>
-      <w:proofErr w:type="gramStart"/>
-      <w:r>
-        <w:rPr>
-          <w:rFonts w:ascii="Times New Roman" w:hAnsi="Times New Roman" w:cs="Times New Roman"/>
-          <w:sz w:val="28"/>
-          <w:szCs w:val="28"/>
-        </w:rPr>
-        <w:t>01131.000,E</w:t>
-      </w:r>
-      <w:proofErr w:type="gramEnd"/>
-      <w:r>
-        <w:rPr>
-          <w:rFonts w:ascii="Times New Roman" w:hAnsi="Times New Roman" w:cs="Times New Roman"/>
-          <w:sz w:val="28"/>
-          <w:szCs w:val="28"/>
-        </w:rPr>
-        <w:t>: Kinh độ = 11 deg 31.000' E</w:t>
+      <w:r>
+        <w:rPr>
+          <w:rFonts w:ascii="Times New Roman" w:hAnsi="Times New Roman" w:cs="Times New Roman"/>
+          <w:sz w:val="28"/>
+          <w:szCs w:val="28"/>
+        </w:rPr>
+        <w:t>01131.000,E: Kinh độ = 11 deg 31.000' E</w:t>
       </w:r>
     </w:p>
     <w:p>
@@ -1609,23 +1571,13 @@
           <w:szCs w:val="28"/>
         </w:rPr>
       </w:pPr>
-      <w:proofErr w:type="gramStart"/>
-      <w:r>
-        <w:rPr>
-          <w:rFonts w:ascii="Times New Roman" w:hAnsi="Times New Roman" w:cs="Times New Roman"/>
-          <w:sz w:val="28"/>
-          <w:szCs w:val="28"/>
-        </w:rPr>
-        <w:t>545.4,M</w:t>
-      </w:r>
-      <w:proofErr w:type="gramEnd"/>
-      <w:r>
-        <w:rPr>
-          <w:rFonts w:ascii="Times New Roman" w:hAnsi="Times New Roman" w:cs="Times New Roman"/>
-          <w:sz w:val="28"/>
-          <w:szCs w:val="28"/>
-        </w:rPr>
-        <w:t xml:space="preserve"> Độ cao so với mặt biển = 545,4 mét</w:t>
+      <w:r>
+        <w:rPr>
+          <w:rFonts w:ascii="Times New Roman" w:hAnsi="Times New Roman" w:cs="Times New Roman"/>
+          <w:sz w:val="28"/>
+          <w:szCs w:val="28"/>
+        </w:rPr>
+        <w:t>545.4,M Độ cao so với mặt biển = 545,4 mét</w:t>
       </w:r>
     </w:p>
     <w:p>
@@ -1730,25 +1682,7 @@
           <w:sz w:val="28"/>
           <w:szCs w:val="28"/>
         </w:rPr>
-        <w:t>$</w:t>
-      </w:r>
-      <w:proofErr w:type="gramStart"/>
-      <w:r>
-        <w:rPr>
-          <w:rFonts w:ascii="Times New Roman" w:hAnsi="Times New Roman" w:cs="Times New Roman"/>
-          <w:sz w:val="28"/>
-          <w:szCs w:val="28"/>
-        </w:rPr>
-        <w:t>GPGSA,A</w:t>
-      </w:r>
-      <w:proofErr w:type="gramEnd"/>
-      <w:r>
-        <w:rPr>
-          <w:rFonts w:ascii="Times New Roman" w:hAnsi="Times New Roman" w:cs="Times New Roman"/>
-          <w:sz w:val="28"/>
-          <w:szCs w:val="28"/>
-        </w:rPr>
-        <w:t>,3,04,05,,09,12,,,24,,,,,2.5,1.3,2.1*39</w:t>
+        <w:t>$GPGSA,A,3,04,05,,09,12,,,24,,,,,2.5,1.3,2.1*39</w:t>
       </w:r>
     </w:p>
     <w:p>
@@ -2338,25 +2272,7 @@
           <w:sz w:val="28"/>
           <w:szCs w:val="28"/>
         </w:rPr>
-        <w:t xml:space="preserve">nh và vì thế cần 3 mệnh đề để cung cấp đầy đủ thông </w:t>
-      </w:r>
-      <w:proofErr w:type="gramStart"/>
-      <w:r>
-        <w:rPr>
-          <w:rFonts w:ascii="Times New Roman" w:hAnsi="Times New Roman" w:cs="Times New Roman"/>
-          <w:sz w:val="28"/>
-          <w:szCs w:val="28"/>
-        </w:rPr>
-        <w:t>tin.Đó</w:t>
-      </w:r>
-      <w:proofErr w:type="gramEnd"/>
-      <w:r>
-        <w:rPr>
-          <w:rFonts w:ascii="Times New Roman" w:hAnsi="Times New Roman" w:cs="Times New Roman"/>
-          <w:sz w:val="28"/>
-          <w:szCs w:val="28"/>
-        </w:rPr>
-        <w:t xml:space="preserve"> là nguyên nhân mệnh đề GSV chứa nhiều vệ tinh hơn GGA ra dấu khi GSV bao gồm các vệ tinh không sử dùng như là phần của giải pháp. Không yêu cầu các mệnh đề GSV xuất hiện thứ thự. Cho phép chồng chất dữ liệ băng thông vài máy thu đặt mệnh đề đa dạng trong mẫu khác nhau. </w:t>
+        <w:t xml:space="preserve">nh và vì thế cần 3 mệnh đề để cung cấp đầy đủ thông tin.Đó là nguyên nhân mệnh đề GSV chứa nhiều vệ tinh hơn GGA ra dấu khi GSV bao gồm các vệ tinh không sử dùng như là phần của giải pháp. Không yêu cầu các mệnh đề GSV xuất hiện thứ thự. Cho phép chồng chất dữ liệ băng thông vài máy thu đặt mệnh đề đa dạng trong mẫu khác nhau. </w:t>
       </w:r>
     </w:p>
     <w:p>
@@ -2375,25 +2291,7 @@
           <w:sz w:val="28"/>
           <w:szCs w:val="28"/>
         </w:rPr>
-        <w:t xml:space="preserve">Trường gọi SNR (Signal to Noise </w:t>
-      </w:r>
-      <w:proofErr w:type="gramStart"/>
-      <w:r>
-        <w:rPr>
-          <w:rFonts w:ascii="Times New Roman" w:hAnsi="Times New Roman" w:cs="Times New Roman"/>
-          <w:sz w:val="28"/>
-          <w:szCs w:val="28"/>
-        </w:rPr>
-        <w:t>Ratio :</w:t>
-      </w:r>
-      <w:proofErr w:type="gramEnd"/>
-      <w:r>
-        <w:rPr>
-          <w:rFonts w:ascii="Times New Roman" w:hAnsi="Times New Roman" w:cs="Times New Roman"/>
-          <w:sz w:val="28"/>
-          <w:szCs w:val="28"/>
-        </w:rPr>
-        <w:t xml:space="preserve"> tỷ lệ tín hiệu và độ nhiễu) trong tiêu chuẩn NMEA ảnh hưởng tới cường độ tín hiệu. SNR có thể sắp xếp từ 0 đến 99 theo tiêu chuẩn NMEA, nhưng các nhà sản xuất khác nhau gửi các sắp xếp khác nhau về dãy số với số khởi điểm khác nhau vì thế giá trị chúng không cần thiết sử dụng đơn vị khác nhau. Sắp xếp giá trị công việc trong một gps định sẵn sẽ thường chỉ ra một sự khác nhau của 25 đến 35 giữa giá trị thấp nhất và cao nhau, tuy nhiện 0 là một trường hợp đặc biệt và được hiện trên vệ tinh.</w:t>
+        <w:t>Trường gọi SNR (Signal to Noise Ratio : tỷ lệ tín hiệu và độ nhiễu) trong tiêu chuẩn NMEA ảnh hưởng tới cường độ tín hiệu. SNR có thể sắp xếp từ 0 đến 99 theo tiêu chuẩn NMEA, nhưng các nhà sản xuất khác nhau gửi các sắp xếp khác nhau về dãy số với số khởi điểm khác nhau vì thế giá trị chúng không cần thiết sử dụng đơn vị khác nhau. Sắp xếp giá trị công việc trong một gps định sẵn sẽ thường chỉ ra một sự khác nhau của 25 đến 35 giữa giá trị thấp nhất và cao nhau, tuy nhiện 0 là một trường hợp đặc biệt và được hiện trên vệ tinh.</w:t>
       </w:r>
     </w:p>
     <w:p>
@@ -3040,21 +2938,7 @@
         <w:rPr>
           <w:rStyle w:val="fontstyle01"/>
         </w:rPr>
-        <w:t>$GPRMC,</w:t>
-      </w:r>
-      <w:proofErr w:type="gramStart"/>
-      <w:r>
-        <w:rPr>
-          <w:rStyle w:val="fontstyle01"/>
-        </w:rPr>
-        <w:t>123519,A</w:t>
-      </w:r>
-      <w:proofErr w:type="gramEnd"/>
-      <w:r>
-        <w:rPr>
-          <w:rStyle w:val="fontstyle01"/>
-        </w:rPr>
-        <w:t>,4807.038,N,01131.000,E,022.4,</w:t>
+        <w:t>$GPRMC,123519,A,4807.038,N,01131.000,E,022.4,</w:t>
       </w:r>
       <w:r>
         <w:rPr>
@@ -3309,14 +3193,12 @@
                 <w:szCs w:val="26"/>
               </w:rPr>
             </w:pPr>
-            <w:proofErr w:type="gramStart"/>
             <w:r>
               <w:rPr>
                 <w:rStyle w:val="fontstyle01"/>
               </w:rPr>
               <w:t>4807.038,N</w:t>
             </w:r>
-            <w:proofErr w:type="gramEnd"/>
           </w:p>
         </w:tc>
         <w:tc>
@@ -3377,14 +3259,12 @@
                 <w:rStyle w:val="fontstyle01"/>
               </w:rPr>
             </w:pPr>
-            <w:proofErr w:type="gramStart"/>
             <w:r>
               <w:rPr>
                 <w:rStyle w:val="fontstyle01"/>
               </w:rPr>
               <w:t>01131.000,E</w:t>
             </w:r>
-            <w:proofErr w:type="gramEnd"/>
           </w:p>
         </w:tc>
         <w:tc>
@@ -3651,25 +3531,7 @@
           <w:sz w:val="28"/>
           <w:szCs w:val="28"/>
         </w:rPr>
-        <w:t>$GPGLL,4916.</w:t>
-      </w:r>
-      <w:proofErr w:type="gramStart"/>
-      <w:r>
-        <w:rPr>
-          <w:rFonts w:ascii="Times New Roman" w:hAnsi="Times New Roman" w:cs="Times New Roman"/>
-          <w:sz w:val="28"/>
-          <w:szCs w:val="28"/>
-        </w:rPr>
-        <w:t>45,N</w:t>
-      </w:r>
-      <w:proofErr w:type="gramEnd"/>
-      <w:r>
-        <w:rPr>
-          <w:rFonts w:ascii="Times New Roman" w:hAnsi="Times New Roman" w:cs="Times New Roman"/>
-          <w:sz w:val="28"/>
-          <w:szCs w:val="28"/>
-        </w:rPr>
-        <w:t>,12311.12,W,225444,A,*1D</w:t>
+        <w:t>$GPGLL,4916.45,N,12311.12,W,225444,A,*1D</w:t>
       </w:r>
     </w:p>
     <w:p>
@@ -3740,7 +3602,6 @@
             <w:tcW w:w="2018" w:type="dxa"/>
           </w:tcPr>
           <w:p>
-            <w:proofErr w:type="gramStart"/>
             <w:r>
               <w:rPr>
                 <w:rFonts w:ascii="Times New Roman" w:hAnsi="Times New Roman" w:cs="Times New Roman"/>
@@ -3749,7 +3610,6 @@
               </w:rPr>
               <w:t>4916.45,N</w:t>
             </w:r>
-            <w:proofErr w:type="gramEnd"/>
           </w:p>
         </w:tc>
         <w:tc>
@@ -3791,7 +3651,6 @@
             <w:tcW w:w="2018" w:type="dxa"/>
           </w:tcPr>
           <w:p>
-            <w:proofErr w:type="gramStart"/>
             <w:r>
               <w:rPr>
                 <w:rFonts w:ascii="Times New Roman" w:hAnsi="Times New Roman" w:cs="Times New Roman"/>
@@ -3800,7 +3659,6 @@
               </w:rPr>
               <w:t>12311.12,W</w:t>
             </w:r>
-            <w:proofErr w:type="gramEnd"/>
           </w:p>
         </w:tc>
         <w:tc>
@@ -4871,18 +4729,8 @@
           <w:sz w:val="28"/>
           <w:szCs w:val="28"/>
         </w:rPr>
-        <w:t xml:space="preserve">Đầu kết nối: </w:t>
-      </w:r>
-      <w:proofErr w:type="gramStart"/>
-      <w:r>
-        <w:rPr>
-          <w:rFonts w:ascii="Times New Roman" w:hAnsi="Times New Roman" w:cs="Times New Roman"/>
-          <w:sz w:val="28"/>
-          <w:szCs w:val="28"/>
-        </w:rPr>
-        <w:t>U.FL</w:t>
-      </w:r>
-      <w:proofErr w:type="gramEnd"/>
+        <w:t>Đầu kết nối: U.FL</w:t>
+      </w:r>
     </w:p>
     <w:p>
       <w:pPr>
@@ -5106,12 +4954,12 @@
         <w:tblLook w:val="04A0" w:firstRow="1" w:lastRow="0" w:firstColumn="1" w:lastColumn="0" w:noHBand="0" w:noVBand="1"/>
       </w:tblPr>
       <w:tblGrid>
-        <w:gridCol w:w="2720"/>
-        <w:gridCol w:w="1583"/>
+        <w:gridCol w:w="2679"/>
+        <w:gridCol w:w="1646"/>
         <w:gridCol w:w="1463"/>
-        <w:gridCol w:w="1218"/>
+        <w:gridCol w:w="1205"/>
         <w:gridCol w:w="1323"/>
-        <w:gridCol w:w="1318"/>
+        <w:gridCol w:w="1309"/>
       </w:tblGrid>
       <w:tr>
         <w:trPr>
@@ -5152,7 +5000,7 @@
         </w:trPr>
         <w:tc>
           <w:tcPr>
-            <w:tcW w:w="2785" w:type="dxa"/>
+            <w:tcW w:w="2679" w:type="dxa"/>
           </w:tcPr>
           <w:p>
             <w:pPr>
@@ -5175,7 +5023,7 @@
         </w:tc>
         <w:tc>
           <w:tcPr>
-            <w:tcW w:w="6840" w:type="dxa"/>
+            <w:tcW w:w="6946" w:type="dxa"/>
             <w:gridSpan w:val="5"/>
           </w:tcPr>
           <w:p>
@@ -5196,7 +5044,7 @@
         </w:trPr>
         <w:tc>
           <w:tcPr>
-            <w:tcW w:w="2785" w:type="dxa"/>
+            <w:tcW w:w="2679" w:type="dxa"/>
           </w:tcPr>
           <w:p>
             <w:pPr>
@@ -5219,7 +5067,7 @@
         </w:tc>
         <w:tc>
           <w:tcPr>
-            <w:tcW w:w="6840" w:type="dxa"/>
+            <w:tcW w:w="6946" w:type="dxa"/>
             <w:gridSpan w:val="5"/>
           </w:tcPr>
           <w:p>
@@ -5248,7 +5096,7 @@
         </w:trPr>
         <w:tc>
           <w:tcPr>
-            <w:tcW w:w="2785" w:type="dxa"/>
+            <w:tcW w:w="2679" w:type="dxa"/>
           </w:tcPr>
           <w:p>
             <w:pPr>
@@ -5271,7 +5119,7 @@
         </w:tc>
         <w:tc>
           <w:tcPr>
-            <w:tcW w:w="6840" w:type="dxa"/>
+            <w:tcW w:w="6946" w:type="dxa"/>
             <w:gridSpan w:val="5"/>
           </w:tcPr>
           <w:p>
@@ -5300,7 +5148,7 @@
         </w:trPr>
         <w:tc>
           <w:tcPr>
-            <w:tcW w:w="2785" w:type="dxa"/>
+            <w:tcW w:w="2679" w:type="dxa"/>
           </w:tcPr>
           <w:p>
             <w:pPr>
@@ -5323,7 +5171,7 @@
         </w:tc>
         <w:tc>
           <w:tcPr>
-            <w:tcW w:w="6840" w:type="dxa"/>
+            <w:tcW w:w="6946" w:type="dxa"/>
             <w:gridSpan w:val="5"/>
           </w:tcPr>
           <w:p>
@@ -5368,7 +5216,7 @@
         </w:trPr>
         <w:tc>
           <w:tcPr>
-            <w:tcW w:w="2785" w:type="dxa"/>
+            <w:tcW w:w="2679" w:type="dxa"/>
           </w:tcPr>
           <w:p>
             <w:pPr>
@@ -5407,7 +5255,7 @@
         </w:tc>
         <w:tc>
           <w:tcPr>
-            <w:tcW w:w="6840" w:type="dxa"/>
+            <w:tcW w:w="6946" w:type="dxa"/>
             <w:gridSpan w:val="5"/>
           </w:tcPr>
           <w:p>
@@ -5443,25 +5291,7 @@
                 <w:sz w:val="28"/>
                 <w:szCs w:val="28"/>
               </w:rPr>
-              <w:t>99</w:t>
-            </w:r>
-            <w:proofErr w:type="gramStart"/>
-            <w:r>
-              <w:rPr>
-                <w:rFonts w:ascii="Times New Roman" w:hAnsi="Times New Roman" w:cs="Times New Roman"/>
-                <w:sz w:val="28"/>
-                <w:szCs w:val="28"/>
-              </w:rPr>
-              <w:t>%  60</w:t>
-            </w:r>
-            <w:proofErr w:type="gramEnd"/>
-            <w:r>
-              <w:rPr>
-                <w:rFonts w:ascii="Times New Roman" w:hAnsi="Times New Roman" w:cs="Times New Roman"/>
-                <w:sz w:val="28"/>
-                <w:szCs w:val="28"/>
-              </w:rPr>
-              <w:t>ns</w:t>
+              <w:t>99%  60ns</w:t>
             </w:r>
           </w:p>
         </w:tc>
@@ -5472,7 +5302,7 @@
         </w:trPr>
         <w:tc>
           <w:tcPr>
-            <w:tcW w:w="2785" w:type="dxa"/>
+            <w:tcW w:w="2679" w:type="dxa"/>
           </w:tcPr>
           <w:p>
             <w:pPr>
@@ -5495,7 +5325,7 @@
         </w:tc>
         <w:tc>
           <w:tcPr>
-            <w:tcW w:w="6840" w:type="dxa"/>
+            <w:tcW w:w="6946" w:type="dxa"/>
             <w:gridSpan w:val="5"/>
           </w:tcPr>
           <w:p>
@@ -5524,7 +5354,10 @@
         </w:trPr>
         <w:tc>
           <w:tcPr>
-            <w:tcW w:w="2785" w:type="dxa"/>
+            <w:tcW w:w="2679" w:type="dxa"/>
+            <w:tcBorders>
+              <w:bottom w:val="single" w:sz="4" w:space="0" w:color="auto"/>
+            </w:tcBorders>
           </w:tcPr>
           <w:p>
             <w:pPr>
@@ -5547,7 +5380,7 @@
         </w:tc>
         <w:tc>
           <w:tcPr>
-            <w:tcW w:w="6840" w:type="dxa"/>
+            <w:tcW w:w="6946" w:type="dxa"/>
             <w:gridSpan w:val="5"/>
           </w:tcPr>
           <w:p>
@@ -5568,7 +5401,13 @@
         </w:trPr>
         <w:tc>
           <w:tcPr>
-            <w:tcW w:w="2785" w:type="dxa"/>
+            <w:tcW w:w="2679" w:type="dxa"/>
+            <w:tcBorders>
+              <w:top w:val="single" w:sz="4" w:space="0" w:color="auto"/>
+              <w:left w:val="single" w:sz="4" w:space="0" w:color="auto"/>
+              <w:bottom w:val="single" w:sz="4" w:space="0" w:color="auto"/>
+              <w:right w:val="single" w:sz="4" w:space="0" w:color="auto"/>
+            </w:tcBorders>
           </w:tcPr>
           <w:p>
             <w:pPr>
@@ -5577,24 +5416,25 @@
                 <w:rFonts w:ascii="Times New Roman" w:hAnsi="Times New Roman" w:cs="Times New Roman"/>
                 <w:sz w:val="28"/>
                 <w:szCs w:val="28"/>
-                <w:u w:val="double"/>
-              </w:rPr>
-            </w:pPr>
-            <w:r>
-              <w:rPr>
-                <w:rFonts w:ascii="Times New Roman" w:hAnsi="Times New Roman" w:cs="Times New Roman"/>
-                <w:sz w:val="28"/>
-                <w:szCs w:val="28"/>
-                <w:u w:val="double"/>
-              </w:rPr>
-              <w:t>Độ chính xác tốc độ</w:t>
-            </w:r>
-          </w:p>
-        </w:tc>
-        <w:tc>
-          <w:tcPr>
-            <w:tcW w:w="6840" w:type="dxa"/>
+              </w:rPr>
+            </w:pPr>
+            <w:r>
+              <w:rPr>
+                <w:rFonts w:ascii="Times New Roman" w:hAnsi="Times New Roman" w:cs="Times New Roman"/>
+                <w:sz w:val="28"/>
+                <w:szCs w:val="28"/>
+              </w:rPr>
+              <w:t>Độ chính xác vận tốc</w:t>
+            </w:r>
+          </w:p>
+        </w:tc>
+        <w:tc>
+          <w:tcPr>
+            <w:tcW w:w="6946" w:type="dxa"/>
             <w:gridSpan w:val="5"/>
+            <w:tcBorders>
+              <w:left w:val="single" w:sz="4" w:space="0" w:color="auto"/>
+            </w:tcBorders>
           </w:tcPr>
           <w:p>
             <w:pPr>
@@ -5622,7 +5462,10 @@
         </w:trPr>
         <w:tc>
           <w:tcPr>
-            <w:tcW w:w="2785" w:type="dxa"/>
+            <w:tcW w:w="2679" w:type="dxa"/>
+            <w:tcBorders>
+              <w:top w:val="single" w:sz="4" w:space="0" w:color="auto"/>
+            </w:tcBorders>
           </w:tcPr>
           <w:p>
             <w:pPr>
@@ -5645,7 +5488,7 @@
         </w:tc>
         <w:tc>
           <w:tcPr>
-            <w:tcW w:w="6840" w:type="dxa"/>
+            <w:tcW w:w="6946" w:type="dxa"/>
             <w:gridSpan w:val="5"/>
           </w:tcPr>
           <w:p>
@@ -5714,7 +5557,7 @@
         </w:trPr>
         <w:tc>
           <w:tcPr>
-            <w:tcW w:w="2785" w:type="dxa"/>
+            <w:tcW w:w="2679" w:type="dxa"/>
           </w:tcPr>
           <w:p>
             <w:pPr>
@@ -5729,7 +5572,7 @@
         </w:tc>
         <w:tc>
           <w:tcPr>
-            <w:tcW w:w="1609" w:type="dxa"/>
+            <w:tcW w:w="1646" w:type="dxa"/>
           </w:tcPr>
           <w:p>
             <w:pPr>
@@ -5744,7 +5587,7 @@
         </w:tc>
         <w:tc>
           <w:tcPr>
-            <w:tcW w:w="1336" w:type="dxa"/>
+            <w:tcW w:w="1463" w:type="dxa"/>
           </w:tcPr>
           <w:p>
             <w:pPr>
@@ -5777,7 +5620,7 @@
         </w:tc>
         <w:tc>
           <w:tcPr>
-            <w:tcW w:w="1238" w:type="dxa"/>
+            <w:tcW w:w="1205" w:type="dxa"/>
           </w:tcPr>
           <w:p>
             <w:pPr>
@@ -5823,7 +5666,7 @@
         </w:tc>
         <w:tc>
           <w:tcPr>
-            <w:tcW w:w="1334" w:type="dxa"/>
+            <w:tcW w:w="1309" w:type="dxa"/>
           </w:tcPr>
           <w:p>
             <w:pPr>
@@ -5851,7 +5694,7 @@
         </w:trPr>
         <w:tc>
           <w:tcPr>
-            <w:tcW w:w="2785" w:type="dxa"/>
+            <w:tcW w:w="2679" w:type="dxa"/>
           </w:tcPr>
           <w:p>
             <w:pPr>
@@ -5874,7 +5717,7 @@
         </w:tc>
         <w:tc>
           <w:tcPr>
-            <w:tcW w:w="1609" w:type="dxa"/>
+            <w:tcW w:w="1646" w:type="dxa"/>
           </w:tcPr>
           <w:p>
             <w:pPr>
@@ -5889,7 +5732,7 @@
         </w:tc>
         <w:tc>
           <w:tcPr>
-            <w:tcW w:w="1336" w:type="dxa"/>
+            <w:tcW w:w="1463" w:type="dxa"/>
           </w:tcPr>
           <w:p>
             <w:pPr>
@@ -5912,7 +5755,7 @@
         </w:tc>
         <w:tc>
           <w:tcPr>
-            <w:tcW w:w="1238" w:type="dxa"/>
+            <w:tcW w:w="1205" w:type="dxa"/>
           </w:tcPr>
           <w:p>
             <w:pPr>
@@ -5958,7 +5801,7 @@
         </w:tc>
         <w:tc>
           <w:tcPr>
-            <w:tcW w:w="1334" w:type="dxa"/>
+            <w:tcW w:w="1309" w:type="dxa"/>
           </w:tcPr>
           <w:p>
             <w:pPr>
@@ -5995,7 +5838,7 @@
         </w:trPr>
         <w:tc>
           <w:tcPr>
-            <w:tcW w:w="2785" w:type="dxa"/>
+            <w:tcW w:w="2679" w:type="dxa"/>
           </w:tcPr>
           <w:p>
             <w:pPr>
@@ -6018,7 +5861,7 @@
         </w:tc>
         <w:tc>
           <w:tcPr>
-            <w:tcW w:w="1609" w:type="dxa"/>
+            <w:tcW w:w="1646" w:type="dxa"/>
           </w:tcPr>
           <w:p>
             <w:pPr>
@@ -6033,7 +5876,7 @@
         </w:tc>
         <w:tc>
           <w:tcPr>
-            <w:tcW w:w="1336" w:type="dxa"/>
+            <w:tcW w:w="1463" w:type="dxa"/>
           </w:tcPr>
           <w:p>
             <w:pPr>
@@ -6056,7 +5899,7 @@
         </w:tc>
         <w:tc>
           <w:tcPr>
-            <w:tcW w:w="1238" w:type="dxa"/>
+            <w:tcW w:w="1205" w:type="dxa"/>
           </w:tcPr>
           <w:p>
             <w:pPr>
@@ -6102,7 +5945,7 @@
         </w:tc>
         <w:tc>
           <w:tcPr>
-            <w:tcW w:w="1334" w:type="dxa"/>
+            <w:tcW w:w="1309" w:type="dxa"/>
           </w:tcPr>
           <w:p>
             <w:pPr>
@@ -6130,7 +5973,7 @@
         </w:trPr>
         <w:tc>
           <w:tcPr>
-            <w:tcW w:w="2785" w:type="dxa"/>
+            <w:tcW w:w="2679" w:type="dxa"/>
             <w:vMerge w:val="restart"/>
           </w:tcPr>
           <w:p>
@@ -6154,22 +5997,22 @@
         </w:tc>
         <w:tc>
           <w:tcPr>
-            <w:tcW w:w="1609" w:type="dxa"/>
+            <w:tcW w:w="1646" w:type="dxa"/>
           </w:tcPr>
           <w:p>
             <w:pPr>
               <w:jc w:val="center"/>
               <w:rPr>
                 <w:rFonts w:ascii="Times New Roman" w:hAnsi="Times New Roman" w:cs="Times New Roman"/>
-                <w:sz w:val="28"/>
-                <w:szCs w:val="28"/>
-              </w:rPr>
-            </w:pPr>
-            <w:r>
-              <w:rPr>
-                <w:rFonts w:ascii="Times New Roman" w:hAnsi="Times New Roman" w:cs="Times New Roman"/>
-                <w:sz w:val="28"/>
-                <w:szCs w:val="28"/>
+                <w:sz w:val="24"/>
+                <w:szCs w:val="24"/>
+              </w:rPr>
+            </w:pPr>
+            <w:r>
+              <w:rPr>
+                <w:rFonts w:ascii="Times New Roman" w:hAnsi="Times New Roman" w:cs="Times New Roman"/>
+                <w:sz w:val="24"/>
+                <w:szCs w:val="24"/>
               </w:rPr>
               <w:t>Cold start</w:t>
             </w:r>
@@ -6177,7 +6020,7 @@
         </w:tc>
         <w:tc>
           <w:tcPr>
-            <w:tcW w:w="1336" w:type="dxa"/>
+            <w:tcW w:w="1463" w:type="dxa"/>
           </w:tcPr>
           <w:p>
             <w:pPr>
@@ -6199,7 +6042,7 @@
         </w:tc>
         <w:tc>
           <w:tcPr>
-            <w:tcW w:w="1238" w:type="dxa"/>
+            <w:tcW w:w="1205" w:type="dxa"/>
           </w:tcPr>
           <w:p>
             <w:pPr>
@@ -6245,7 +6088,7 @@
         </w:tc>
         <w:tc>
           <w:tcPr>
-            <w:tcW w:w="1334" w:type="dxa"/>
+            <w:tcW w:w="1309" w:type="dxa"/>
           </w:tcPr>
           <w:p>
             <w:pPr>
@@ -6273,7 +6116,7 @@
         </w:trPr>
         <w:tc>
           <w:tcPr>
-            <w:tcW w:w="2785" w:type="dxa"/>
+            <w:tcW w:w="2679" w:type="dxa"/>
             <w:vMerge/>
           </w:tcPr>
           <w:p>
@@ -6289,22 +6132,22 @@
         </w:tc>
         <w:tc>
           <w:tcPr>
-            <w:tcW w:w="1609" w:type="dxa"/>
+            <w:tcW w:w="1646" w:type="dxa"/>
           </w:tcPr>
           <w:p>
             <w:pPr>
               <w:jc w:val="center"/>
               <w:rPr>
                 <w:rFonts w:ascii="Times New Roman" w:hAnsi="Times New Roman" w:cs="Times New Roman"/>
-                <w:sz w:val="28"/>
-                <w:szCs w:val="28"/>
-              </w:rPr>
-            </w:pPr>
-            <w:r>
-              <w:rPr>
-                <w:rFonts w:ascii="Times New Roman" w:hAnsi="Times New Roman" w:cs="Times New Roman"/>
-                <w:sz w:val="28"/>
-                <w:szCs w:val="28"/>
+                <w:sz w:val="24"/>
+                <w:szCs w:val="24"/>
+              </w:rPr>
+            </w:pPr>
+            <w:r>
+              <w:rPr>
+                <w:rFonts w:ascii="Times New Roman" w:hAnsi="Times New Roman" w:cs="Times New Roman"/>
+                <w:sz w:val="24"/>
+                <w:szCs w:val="24"/>
               </w:rPr>
               <w:t>Hot start</w:t>
             </w:r>
@@ -6312,7 +6155,7 @@
         </w:tc>
         <w:tc>
           <w:tcPr>
-            <w:tcW w:w="1336" w:type="dxa"/>
+            <w:tcW w:w="1463" w:type="dxa"/>
           </w:tcPr>
           <w:p>
             <w:pPr>
@@ -6335,7 +6178,7 @@
         </w:tc>
         <w:tc>
           <w:tcPr>
-            <w:tcW w:w="1238" w:type="dxa"/>
+            <w:tcW w:w="1205" w:type="dxa"/>
           </w:tcPr>
           <w:p>
             <w:pPr>
@@ -6381,7 +6224,7 @@
         </w:tc>
         <w:tc>
           <w:tcPr>
-            <w:tcW w:w="1334" w:type="dxa"/>
+            <w:tcW w:w="1309" w:type="dxa"/>
           </w:tcPr>
           <w:p>
             <w:pPr>
@@ -6409,7 +6252,7 @@
         </w:trPr>
         <w:tc>
           <w:tcPr>
-            <w:tcW w:w="2785" w:type="dxa"/>
+            <w:tcW w:w="2679" w:type="dxa"/>
             <w:vMerge/>
           </w:tcPr>
           <w:p>
@@ -6425,30 +6268,30 @@
         </w:tc>
         <w:tc>
           <w:tcPr>
-            <w:tcW w:w="1609" w:type="dxa"/>
+            <w:tcW w:w="1646" w:type="dxa"/>
           </w:tcPr>
           <w:p>
             <w:pPr>
               <w:jc w:val="center"/>
               <w:rPr>
                 <w:rFonts w:ascii="Times New Roman" w:hAnsi="Times New Roman" w:cs="Times New Roman"/>
-                <w:sz w:val="28"/>
-                <w:szCs w:val="28"/>
-              </w:rPr>
-            </w:pPr>
-            <w:r>
-              <w:rPr>
-                <w:rFonts w:ascii="Times New Roman" w:hAnsi="Times New Roman" w:cs="Times New Roman"/>
-                <w:sz w:val="28"/>
-                <w:szCs w:val="28"/>
+                <w:sz w:val="24"/>
+                <w:szCs w:val="24"/>
+              </w:rPr>
+            </w:pPr>
+            <w:r>
+              <w:rPr>
+                <w:rFonts w:ascii="Times New Roman" w:hAnsi="Times New Roman" w:cs="Times New Roman"/>
+                <w:sz w:val="24"/>
+                <w:szCs w:val="24"/>
               </w:rPr>
               <w:t>Aided</w:t>
             </w:r>
             <w:r>
               <w:rPr>
                 <w:rFonts w:ascii="Times New Roman" w:hAnsi="Times New Roman" w:cs="Times New Roman"/>
-                <w:sz w:val="28"/>
-                <w:szCs w:val="28"/>
+                <w:sz w:val="24"/>
+                <w:szCs w:val="24"/>
               </w:rPr>
               <w:t xml:space="preserve"> starts</w:t>
             </w:r>
@@ -6456,7 +6299,7 @@
         </w:tc>
         <w:tc>
           <w:tcPr>
-            <w:tcW w:w="1336" w:type="dxa"/>
+            <w:tcW w:w="1463" w:type="dxa"/>
           </w:tcPr>
           <w:p>
             <w:pPr>
@@ -6479,7 +6322,7 @@
         </w:tc>
         <w:tc>
           <w:tcPr>
-            <w:tcW w:w="1238" w:type="dxa"/>
+            <w:tcW w:w="1205" w:type="dxa"/>
           </w:tcPr>
           <w:p>
             <w:pPr>
@@ -6525,7 +6368,7 @@
         </w:tc>
         <w:tc>
           <w:tcPr>
-            <w:tcW w:w="1334" w:type="dxa"/>
+            <w:tcW w:w="1309" w:type="dxa"/>
           </w:tcPr>
           <w:p>
             <w:pPr>
@@ -6553,7 +6396,8 @@
         </w:trPr>
         <w:tc>
           <w:tcPr>
-            <w:tcW w:w="2785" w:type="dxa"/>
+            <w:tcW w:w="2679" w:type="dxa"/>
+            <w:vMerge w:val="restart"/>
           </w:tcPr>
           <w:p>
             <w:pPr>
@@ -6576,22 +6420,22 @@
         </w:tc>
         <w:tc>
           <w:tcPr>
-            <w:tcW w:w="1609" w:type="dxa"/>
+            <w:tcW w:w="1646" w:type="dxa"/>
           </w:tcPr>
           <w:p>
             <w:pPr>
               <w:jc w:val="center"/>
               <w:rPr>
                 <w:rFonts w:ascii="Times New Roman" w:hAnsi="Times New Roman" w:cs="Times New Roman"/>
-                <w:sz w:val="28"/>
-                <w:szCs w:val="28"/>
-              </w:rPr>
-            </w:pPr>
-            <w:r>
-              <w:rPr>
-                <w:rFonts w:ascii="Times New Roman" w:hAnsi="Times New Roman" w:cs="Times New Roman"/>
-                <w:sz w:val="28"/>
-                <w:szCs w:val="28"/>
+                <w:sz w:val="24"/>
+                <w:szCs w:val="24"/>
+              </w:rPr>
+            </w:pPr>
+            <w:r>
+              <w:rPr>
+                <w:rFonts w:ascii="Times New Roman" w:hAnsi="Times New Roman" w:cs="Times New Roman"/>
+                <w:sz w:val="24"/>
+                <w:szCs w:val="24"/>
               </w:rPr>
               <w:t>Giám sát và dẫn đường</w:t>
             </w:r>
@@ -6599,7 +6443,7 @@
         </w:tc>
         <w:tc>
           <w:tcPr>
-            <w:tcW w:w="1336" w:type="dxa"/>
+            <w:tcW w:w="1463" w:type="dxa"/>
           </w:tcPr>
           <w:p>
             <w:pPr>
@@ -6622,7 +6466,7 @@
         </w:tc>
         <w:tc>
           <w:tcPr>
-            <w:tcW w:w="1238" w:type="dxa"/>
+            <w:tcW w:w="1205" w:type="dxa"/>
           </w:tcPr>
           <w:p>
             <w:pPr>
@@ -6668,7 +6512,7 @@
         </w:tc>
         <w:tc>
           <w:tcPr>
-            <w:tcW w:w="1334" w:type="dxa"/>
+            <w:tcW w:w="1309" w:type="dxa"/>
           </w:tcPr>
           <w:p>
             <w:pPr>
@@ -6696,7 +6540,8 @@
         </w:trPr>
         <w:tc>
           <w:tcPr>
-            <w:tcW w:w="2785" w:type="dxa"/>
+            <w:tcW w:w="2679" w:type="dxa"/>
+            <w:vMerge/>
           </w:tcPr>
           <w:p>
             <w:pPr>
@@ -6707,6 +6552,463 @@
                 <w:szCs w:val="28"/>
               </w:rPr>
             </w:pPr>
+          </w:p>
+        </w:tc>
+        <w:tc>
+          <w:tcPr>
+            <w:tcW w:w="1646" w:type="dxa"/>
+          </w:tcPr>
+          <w:p>
+            <w:pPr>
+              <w:jc w:val="center"/>
+              <w:rPr>
+                <w:rFonts w:ascii="Times New Roman" w:hAnsi="Times New Roman" w:cs="Times New Roman"/>
+                <w:sz w:val="24"/>
+                <w:szCs w:val="24"/>
+              </w:rPr>
+            </w:pPr>
+            <w:r>
+              <w:rPr>
+                <w:rFonts w:ascii="Times New Roman" w:hAnsi="Times New Roman" w:cs="Times New Roman"/>
+                <w:sz w:val="24"/>
+                <w:szCs w:val="24"/>
+              </w:rPr>
+              <w:t>Khôi phục</w:t>
+            </w:r>
+          </w:p>
+          <w:p>
+            <w:pPr>
+              <w:jc w:val="center"/>
+              <w:rPr>
+                <w:rFonts w:ascii="Times New Roman" w:hAnsi="Times New Roman" w:cs="Times New Roman"/>
+                <w:sz w:val="24"/>
+                <w:szCs w:val="24"/>
+              </w:rPr>
+            </w:pPr>
+            <w:r>
+              <w:rPr>
+                <w:rFonts w:ascii="Times New Roman" w:hAnsi="Times New Roman" w:cs="Times New Roman"/>
+                <w:sz w:val="24"/>
+                <w:szCs w:val="24"/>
+              </w:rPr>
+              <w:t xml:space="preserve"> tín hiệu</w:t>
+            </w:r>
+          </w:p>
+        </w:tc>
+        <w:tc>
+          <w:tcPr>
+            <w:tcW w:w="1463" w:type="dxa"/>
+          </w:tcPr>
+          <w:p>
+            <w:pPr>
+              <w:jc w:val="center"/>
+              <w:rPr>
+                <w:rFonts w:ascii="Times New Roman" w:hAnsi="Times New Roman" w:cs="Times New Roman"/>
+                <w:sz w:val="24"/>
+                <w:szCs w:val="24"/>
+              </w:rPr>
+            </w:pPr>
+            <w:r>
+              <w:rPr>
+                <w:rFonts w:ascii="Times New Roman" w:hAnsi="Times New Roman" w:cs="Times New Roman"/>
+                <w:sz w:val="24"/>
+                <w:szCs w:val="24"/>
+              </w:rPr>
+              <w:t>-158 dBm</w:t>
+            </w:r>
+          </w:p>
+        </w:tc>
+        <w:tc>
+          <w:tcPr>
+            <w:tcW w:w="1205" w:type="dxa"/>
+          </w:tcPr>
+          <w:p>
+            <w:pPr>
+              <w:jc w:val="center"/>
+              <w:rPr>
+                <w:rFonts w:ascii="Times New Roman" w:hAnsi="Times New Roman" w:cs="Times New Roman"/>
+                <w:sz w:val="24"/>
+                <w:szCs w:val="24"/>
+              </w:rPr>
+            </w:pPr>
+            <w:r>
+              <w:rPr>
+                <w:rFonts w:ascii="Times New Roman" w:hAnsi="Times New Roman" w:cs="Times New Roman"/>
+                <w:sz w:val="24"/>
+                <w:szCs w:val="24"/>
+              </w:rPr>
+              <w:t>-158 dBm</w:t>
+            </w:r>
+          </w:p>
+        </w:tc>
+        <w:tc>
+          <w:tcPr>
+            <w:tcW w:w="1323" w:type="dxa"/>
+          </w:tcPr>
+          <w:p>
+            <w:pPr>
+              <w:jc w:val="center"/>
+              <w:rPr>
+                <w:rFonts w:ascii="Times New Roman" w:hAnsi="Times New Roman" w:cs="Times New Roman"/>
+                <w:sz w:val="24"/>
+                <w:szCs w:val="24"/>
+              </w:rPr>
+            </w:pPr>
+            <w:r>
+              <w:rPr>
+                <w:rFonts w:ascii="Times New Roman" w:hAnsi="Times New Roman" w:cs="Times New Roman"/>
+                <w:sz w:val="24"/>
+                <w:szCs w:val="24"/>
+              </w:rPr>
+              <w:t>-15</w:t>
+            </w:r>
+            <w:r>
+              <w:rPr>
+                <w:rFonts w:ascii="Times New Roman" w:hAnsi="Times New Roman" w:cs="Times New Roman"/>
+                <w:sz w:val="24"/>
+                <w:szCs w:val="24"/>
+              </w:rPr>
+              <w:t>4</w:t>
+            </w:r>
+            <w:r>
+              <w:rPr>
+                <w:rFonts w:ascii="Times New Roman" w:hAnsi="Times New Roman" w:cs="Times New Roman"/>
+                <w:sz w:val="24"/>
+                <w:szCs w:val="24"/>
+              </w:rPr>
+              <w:t xml:space="preserve"> dBm</w:t>
+            </w:r>
+          </w:p>
+        </w:tc>
+        <w:tc>
+          <w:tcPr>
+            <w:tcW w:w="1309" w:type="dxa"/>
+          </w:tcPr>
+          <w:p>
+            <w:pPr>
+              <w:jc w:val="center"/>
+              <w:rPr>
+                <w:rFonts w:ascii="Times New Roman" w:hAnsi="Times New Roman" w:cs="Times New Roman"/>
+                <w:sz w:val="24"/>
+                <w:szCs w:val="24"/>
+              </w:rPr>
+            </w:pPr>
+            <w:r>
+              <w:rPr>
+                <w:rFonts w:ascii="Times New Roman" w:hAnsi="Times New Roman" w:cs="Times New Roman"/>
+                <w:sz w:val="24"/>
+                <w:szCs w:val="24"/>
+              </w:rPr>
+              <w:t>-15</w:t>
+            </w:r>
+            <w:r>
+              <w:rPr>
+                <w:rFonts w:ascii="Times New Roman" w:hAnsi="Times New Roman" w:cs="Times New Roman"/>
+                <w:sz w:val="24"/>
+                <w:szCs w:val="24"/>
+              </w:rPr>
+              <w:t>1</w:t>
+            </w:r>
+            <w:r>
+              <w:rPr>
+                <w:rFonts w:ascii="Times New Roman" w:hAnsi="Times New Roman" w:cs="Times New Roman"/>
+                <w:sz w:val="24"/>
+                <w:szCs w:val="24"/>
+              </w:rPr>
+              <w:t xml:space="preserve"> dBm</w:t>
+            </w:r>
+          </w:p>
+        </w:tc>
+      </w:tr>
+      <w:tr>
+        <w:trPr>
+          <w:trHeight w:val="278"/>
+        </w:trPr>
+        <w:tc>
+          <w:tcPr>
+            <w:tcW w:w="2679" w:type="dxa"/>
+            <w:vMerge/>
+          </w:tcPr>
+          <w:p>
+            <w:pPr>
+              <w:jc w:val="both"/>
+              <w:rPr>
+                <w:rFonts w:ascii="Times New Roman" w:hAnsi="Times New Roman" w:cs="Times New Roman"/>
+                <w:sz w:val="28"/>
+                <w:szCs w:val="28"/>
+              </w:rPr>
+            </w:pPr>
+          </w:p>
+        </w:tc>
+        <w:tc>
+          <w:tcPr>
+            <w:tcW w:w="1646" w:type="dxa"/>
+          </w:tcPr>
+          <w:p>
+            <w:pPr>
+              <w:jc w:val="center"/>
+              <w:rPr>
+                <w:rFonts w:ascii="Times New Roman" w:hAnsi="Times New Roman" w:cs="Times New Roman"/>
+                <w:sz w:val="24"/>
+                <w:szCs w:val="24"/>
+              </w:rPr>
+            </w:pPr>
+            <w:r>
+              <w:rPr>
+                <w:rFonts w:ascii="Times New Roman" w:hAnsi="Times New Roman" w:cs="Times New Roman"/>
+                <w:sz w:val="24"/>
+                <w:szCs w:val="24"/>
+              </w:rPr>
+              <w:t>Cold start</w:t>
+            </w:r>
+          </w:p>
+        </w:tc>
+        <w:tc>
+          <w:tcPr>
+            <w:tcW w:w="1463" w:type="dxa"/>
+          </w:tcPr>
+          <w:p>
+            <w:pPr>
+              <w:jc w:val="center"/>
+              <w:rPr>
+                <w:rFonts w:ascii="Times New Roman" w:hAnsi="Times New Roman" w:cs="Times New Roman"/>
+                <w:sz w:val="24"/>
+                <w:szCs w:val="24"/>
+              </w:rPr>
+            </w:pPr>
+            <w:r>
+              <w:rPr>
+                <w:rFonts w:ascii="Times New Roman" w:hAnsi="Times New Roman" w:cs="Times New Roman"/>
+                <w:sz w:val="24"/>
+                <w:szCs w:val="24"/>
+              </w:rPr>
+              <w:t>-146 dBm</w:t>
+            </w:r>
+          </w:p>
+        </w:tc>
+        <w:tc>
+          <w:tcPr>
+            <w:tcW w:w="1205" w:type="dxa"/>
+          </w:tcPr>
+          <w:p>
+            <w:pPr>
+              <w:jc w:val="center"/>
+              <w:rPr>
+                <w:rFonts w:ascii="Times New Roman" w:hAnsi="Times New Roman" w:cs="Times New Roman"/>
+                <w:sz w:val="24"/>
+                <w:szCs w:val="24"/>
+              </w:rPr>
+            </w:pPr>
+            <w:r>
+              <w:rPr>
+                <w:rFonts w:ascii="Times New Roman" w:hAnsi="Times New Roman" w:cs="Times New Roman"/>
+                <w:sz w:val="24"/>
+                <w:szCs w:val="24"/>
+              </w:rPr>
+              <w:t>-146 dBm</w:t>
+            </w:r>
+          </w:p>
+        </w:tc>
+        <w:tc>
+          <w:tcPr>
+            <w:tcW w:w="1323" w:type="dxa"/>
+          </w:tcPr>
+          <w:p>
+            <w:pPr>
+              <w:jc w:val="center"/>
+              <w:rPr>
+                <w:rFonts w:ascii="Times New Roman" w:hAnsi="Times New Roman" w:cs="Times New Roman"/>
+                <w:sz w:val="24"/>
+                <w:szCs w:val="24"/>
+              </w:rPr>
+            </w:pPr>
+            <w:r>
+              <w:rPr>
+                <w:rFonts w:ascii="Times New Roman" w:hAnsi="Times New Roman" w:cs="Times New Roman"/>
+                <w:sz w:val="24"/>
+                <w:szCs w:val="24"/>
+              </w:rPr>
+              <w:t>-143 dBm</w:t>
+            </w:r>
+          </w:p>
+        </w:tc>
+        <w:tc>
+          <w:tcPr>
+            <w:tcW w:w="1309" w:type="dxa"/>
+          </w:tcPr>
+          <w:p>
+            <w:pPr>
+              <w:jc w:val="center"/>
+              <w:rPr>
+                <w:rFonts w:ascii="Times New Roman" w:hAnsi="Times New Roman" w:cs="Times New Roman"/>
+                <w:sz w:val="24"/>
+                <w:szCs w:val="24"/>
+              </w:rPr>
+            </w:pPr>
+            <w:r>
+              <w:rPr>
+                <w:rFonts w:ascii="Times New Roman" w:hAnsi="Times New Roman" w:cs="Times New Roman"/>
+                <w:sz w:val="24"/>
+                <w:szCs w:val="24"/>
+              </w:rPr>
+              <w:t>-136 dBm</w:t>
+            </w:r>
+          </w:p>
+        </w:tc>
+      </w:tr>
+      <w:tr>
+        <w:trPr>
+          <w:trHeight w:val="278"/>
+        </w:trPr>
+        <w:tc>
+          <w:tcPr>
+            <w:tcW w:w="2679" w:type="dxa"/>
+            <w:vMerge/>
+          </w:tcPr>
+          <w:p>
+            <w:pPr>
+              <w:jc w:val="both"/>
+              <w:rPr>
+                <w:rFonts w:ascii="Times New Roman" w:hAnsi="Times New Roman" w:cs="Times New Roman"/>
+                <w:sz w:val="28"/>
+                <w:szCs w:val="28"/>
+              </w:rPr>
+            </w:pPr>
+          </w:p>
+        </w:tc>
+        <w:tc>
+          <w:tcPr>
+            <w:tcW w:w="1646" w:type="dxa"/>
+          </w:tcPr>
+          <w:p>
+            <w:pPr>
+              <w:jc w:val="center"/>
+              <w:rPr>
+                <w:rFonts w:ascii="Times New Roman" w:hAnsi="Times New Roman" w:cs="Times New Roman"/>
+                <w:sz w:val="24"/>
+                <w:szCs w:val="24"/>
+              </w:rPr>
+            </w:pPr>
+            <w:r>
+              <w:rPr>
+                <w:rFonts w:ascii="Times New Roman" w:hAnsi="Times New Roman" w:cs="Times New Roman"/>
+                <w:sz w:val="24"/>
+                <w:szCs w:val="24"/>
+              </w:rPr>
+              <w:t>Hot start</w:t>
+            </w:r>
+          </w:p>
+        </w:tc>
+        <w:tc>
+          <w:tcPr>
+            <w:tcW w:w="1463" w:type="dxa"/>
+          </w:tcPr>
+          <w:p>
+            <w:pPr>
+              <w:jc w:val="center"/>
+              <w:rPr>
+                <w:rFonts w:ascii="Times New Roman" w:hAnsi="Times New Roman" w:cs="Times New Roman"/>
+                <w:sz w:val="24"/>
+                <w:szCs w:val="24"/>
+              </w:rPr>
+            </w:pPr>
+            <w:r>
+              <w:rPr>
+                <w:rFonts w:ascii="Times New Roman" w:hAnsi="Times New Roman" w:cs="Times New Roman"/>
+                <w:sz w:val="24"/>
+                <w:szCs w:val="24"/>
+              </w:rPr>
+              <w:t>-155 dBm</w:t>
+            </w:r>
+          </w:p>
+        </w:tc>
+        <w:tc>
+          <w:tcPr>
+            <w:tcW w:w="1205" w:type="dxa"/>
+          </w:tcPr>
+          <w:p>
+            <w:pPr>
+              <w:jc w:val="center"/>
+              <w:rPr>
+                <w:rFonts w:ascii="Times New Roman" w:hAnsi="Times New Roman" w:cs="Times New Roman"/>
+                <w:sz w:val="24"/>
+                <w:szCs w:val="24"/>
+              </w:rPr>
+            </w:pPr>
+            <w:r>
+              <w:rPr>
+                <w:rFonts w:ascii="Times New Roman" w:hAnsi="Times New Roman" w:cs="Times New Roman"/>
+                <w:sz w:val="24"/>
+                <w:szCs w:val="24"/>
+              </w:rPr>
+              <w:t>-155 dBm</w:t>
+            </w:r>
+          </w:p>
+        </w:tc>
+        <w:tc>
+          <w:tcPr>
+            <w:tcW w:w="1323" w:type="dxa"/>
+          </w:tcPr>
+          <w:p>
+            <w:pPr>
+              <w:jc w:val="center"/>
+              <w:rPr>
+                <w:rFonts w:ascii="Times New Roman" w:hAnsi="Times New Roman" w:cs="Times New Roman"/>
+                <w:sz w:val="24"/>
+                <w:szCs w:val="24"/>
+              </w:rPr>
+            </w:pPr>
+            <w:r>
+              <w:rPr>
+                <w:rFonts w:ascii="Times New Roman" w:hAnsi="Times New Roman" w:cs="Times New Roman"/>
+                <w:sz w:val="24"/>
+                <w:szCs w:val="24"/>
+              </w:rPr>
+              <w:t>-154 dBm</w:t>
+            </w:r>
+          </w:p>
+        </w:tc>
+        <w:tc>
+          <w:tcPr>
+            <w:tcW w:w="1309" w:type="dxa"/>
+          </w:tcPr>
+          <w:p>
+            <w:pPr>
+              <w:jc w:val="center"/>
+              <w:rPr>
+                <w:rFonts w:ascii="Times New Roman" w:hAnsi="Times New Roman" w:cs="Times New Roman"/>
+                <w:sz w:val="24"/>
+                <w:szCs w:val="24"/>
+              </w:rPr>
+            </w:pPr>
+            <w:r>
+              <w:rPr>
+                <w:rFonts w:ascii="Times New Roman" w:hAnsi="Times New Roman" w:cs="Times New Roman"/>
+                <w:sz w:val="24"/>
+                <w:szCs w:val="24"/>
+              </w:rPr>
+              <w:t>-149 dBm</w:t>
+            </w:r>
+          </w:p>
+        </w:tc>
+      </w:tr>
+      <w:tr>
+        <w:trPr>
+          <w:trHeight w:val="278"/>
+        </w:trPr>
+        <w:tc>
+          <w:tcPr>
+            <w:tcW w:w="2679" w:type="dxa"/>
+          </w:tcPr>
+          <w:p>
+            <w:pPr>
+              <w:jc w:val="both"/>
+              <w:rPr>
+                <w:rFonts w:ascii="Times New Roman" w:hAnsi="Times New Roman" w:cs="Times New Roman"/>
+                <w:sz w:val="28"/>
+                <w:szCs w:val="28"/>
+              </w:rPr>
+            </w:pPr>
             <w:r>
               <w:rPr>
                 <w:rFonts w:ascii="Times New Roman" w:hAnsi="Times New Roman" w:cs="Times New Roman"/>
@@ -6719,7 +7021,7 @@
         </w:tc>
         <w:tc>
           <w:tcPr>
-            <w:tcW w:w="1609" w:type="dxa"/>
+            <w:tcW w:w="1646" w:type="dxa"/>
           </w:tcPr>
           <w:p>
             <w:pPr>
@@ -6734,7 +7036,7 @@
         </w:tc>
         <w:tc>
           <w:tcPr>
-            <w:tcW w:w="1336" w:type="dxa"/>
+            <w:tcW w:w="1463" w:type="dxa"/>
           </w:tcPr>
           <w:p>
             <w:pPr>
@@ -6765,7 +7067,7 @@
         </w:tc>
         <w:tc>
           <w:tcPr>
-            <w:tcW w:w="1238" w:type="dxa"/>
+            <w:tcW w:w="1205" w:type="dxa"/>
           </w:tcPr>
           <w:p>
             <w:pPr>
@@ -6795,7 +7097,7 @@
         </w:tc>
         <w:tc>
           <w:tcPr>
-            <w:tcW w:w="1334" w:type="dxa"/>
+            <w:tcW w:w="1309" w:type="dxa"/>
           </w:tcPr>
           <w:p>
             <w:pPr>
@@ -6810,6 +7112,104 @@
         </w:tc>
       </w:tr>
     </w:tbl>
+    <w:p>
+      <w:pPr>
+        <w:jc w:val="both"/>
+        <w:rPr>
+          <w:rFonts w:ascii="Times New Roman" w:hAnsi="Times New Roman" w:cs="Times New Roman"/>
+          <w:sz w:val="28"/>
+          <w:szCs w:val="28"/>
+        </w:rPr>
+      </w:pPr>
+      <w:r>
+        <w:rPr>
+          <w:rFonts w:ascii="Times New Roman" w:hAnsi="Times New Roman" w:cs="Times New Roman"/>
+          <w:sz w:val="28"/>
+          <w:szCs w:val="28"/>
+        </w:rPr>
+        <w:t xml:space="preserve">* Thông điệp mặc định: </w:t>
+      </w:r>
+    </w:p>
+    <w:p>
+      <w:pPr>
+        <w:jc w:val="both"/>
+        <w:rPr>
+          <w:rFonts w:ascii="Times New Roman" w:hAnsi="Times New Roman" w:cs="Times New Roman"/>
+          <w:sz w:val="28"/>
+          <w:szCs w:val="28"/>
+        </w:rPr>
+      </w:pPr>
+      <w:r>
+        <w:rPr>
+          <w:rFonts w:ascii="Times New Roman" w:hAnsi="Times New Roman" w:cs="Times New Roman"/>
+          <w:sz w:val="28"/>
+          <w:szCs w:val="28"/>
+        </w:rPr>
+        <w:t xml:space="preserve">- Giao tiếp đầu ra UART: </w:t>
+      </w:r>
+    </w:p>
+    <w:p>
+      <w:pPr>
+        <w:jc w:val="both"/>
+        <w:rPr>
+          <w:rFonts w:ascii="Times New Roman" w:hAnsi="Times New Roman" w:cs="Times New Roman"/>
+          <w:sz w:val="28"/>
+          <w:szCs w:val="28"/>
+        </w:rPr>
+      </w:pPr>
+      <w:r>
+        <w:rPr>
+          <w:rFonts w:ascii="Times New Roman" w:hAnsi="Times New Roman" w:cs="Times New Roman"/>
+          <w:sz w:val="28"/>
+          <w:szCs w:val="28"/>
+        </w:rPr>
+        <w:t xml:space="preserve">+ Tốc độ truyền dữ liệu: 9600 baud, </w:t>
+      </w:r>
+      <w:r>
+        <w:rPr>
+          <w:rFonts w:ascii="Times New Roman" w:hAnsi="Times New Roman" w:cs="Times New Roman"/>
+          <w:sz w:val="28"/>
+          <w:szCs w:val="28"/>
+        </w:rPr>
+        <w:t>8 bits, 1 bit stop và không có bit nhớ.</w:t>
+      </w:r>
+    </w:p>
+    <w:p>
+      <w:pPr>
+        <w:jc w:val="both"/>
+        <w:rPr>
+          <w:rFonts w:ascii="Times New Roman" w:hAnsi="Times New Roman" w:cs="Times New Roman"/>
+          <w:sz w:val="28"/>
+          <w:szCs w:val="28"/>
+        </w:rPr>
+      </w:pPr>
+      <w:r>
+        <w:rPr>
+          <w:rFonts w:ascii="Times New Roman" w:hAnsi="Times New Roman" w:cs="Times New Roman"/>
+          <w:sz w:val="28"/>
+          <w:szCs w:val="28"/>
+        </w:rPr>
+        <w:t>+</w:t>
+      </w:r>
+      <w:r>
+        <w:rPr>
+          <w:rFonts w:ascii="Times New Roman" w:hAnsi="Times New Roman" w:cs="Times New Roman"/>
+          <w:sz w:val="28"/>
+          <w:szCs w:val="28"/>
+        </w:rPr>
+        <w:t xml:space="preserve"> Cấu hình hỗ trợ 2 giao tức truyền dữ liệu là: NMEA, UBX</w:t>
+      </w:r>
+    </w:p>
+    <w:p>
+      <w:pPr>
+        <w:jc w:val="both"/>
+        <w:rPr>
+          <w:rFonts w:ascii="Times New Roman" w:hAnsi="Times New Roman" w:cs="Times New Roman"/>
+          <w:sz w:val="28"/>
+          <w:szCs w:val="28"/>
+        </w:rPr>
+      </w:pPr>
+    </w:p>
     <w:p>
       <w:pPr>
         <w:jc w:val="both"/>
@@ -6978,8 +7378,6 @@
         </w:rPr>
         <w:t>giao tiếp với vi điều khiển đề truyền tín hiệu GPS thu được từ vệ tinh tới vi điều khiển để xử lý</w:t>
       </w:r>
-      <w:bookmarkStart w:id="0" w:name="_GoBack"/>
-      <w:bookmarkEnd w:id="0"/>
     </w:p>
     <w:p>
       <w:pPr>
@@ -7092,7 +7490,7 @@
 </file>
 
 <file path=word/styles.xml><?xml version="1.0" encoding="utf-8"?>
-<w:styles xmlns:mc="http://schemas.openxmlformats.org/markup-compatibility/2006" xmlns:r="http://schemas.openxmlformats.org/officeDocument/2006/relationships" xmlns:w="http://schemas.openxmlformats.org/wordprocessingml/2006/main" xmlns:w14="http://schemas.microsoft.com/office/word/2010/wordml" xmlns:w15="http://schemas.microsoft.com/office/word/2012/wordml" xmlns:w16cid="http://schemas.microsoft.com/office/word/2016/wordml/cid" xmlns:w16se="http://schemas.microsoft.com/office/word/2015/wordml/symex" mc:Ignorable="w14 w15 w16se w16cid">
+<w:styles xmlns:mc="http://schemas.openxmlformats.org/markup-compatibility/2006" xmlns:r="http://schemas.openxmlformats.org/officeDocument/2006/relationships" xmlns:w="http://schemas.openxmlformats.org/wordprocessingml/2006/main" xmlns:w14="http://schemas.microsoft.com/office/word/2010/wordml" xmlns:w15="http://schemas.microsoft.com/office/word/2012/wordml" xmlns:w16cex="http://schemas.microsoft.com/office/word/2018/wordml/cex" xmlns:w16cid="http://schemas.microsoft.com/office/word/2016/wordml/cid" xmlns:w16="http://schemas.microsoft.com/office/word/2018/wordml" xmlns:w16sdtdh="http://schemas.microsoft.com/office/word/2020/wordml/sdtdatahash" xmlns:w16se="http://schemas.microsoft.com/office/word/2015/wordml/symex" mc:Ignorable="w14 w15 w16se w16cid w16 w16cex w16sdtdh">
   <w:docDefaults>
     <w:rPrDefault>
       <w:rPr>
@@ -7108,7 +7506,7 @@
       </w:pPr>
     </w:pPrDefault>
   </w:docDefaults>
-  <w:latentStyles w:defLockedState="0" w:defUIPriority="99" w:defSemiHidden="0" w:defUnhideWhenUsed="0" w:defQFormat="0" w:count="375">
+  <w:latentStyles w:defLockedState="0" w:defUIPriority="99" w:defSemiHidden="0" w:defUnhideWhenUsed="0" w:defQFormat="0" w:count="376">
     <w:lsdException w:name="Normal" w:uiPriority="0" w:qFormat="1"/>
     <w:lsdException w:name="heading 1" w:uiPriority="9" w:qFormat="1"/>
     <w:lsdException w:name="heading 2" w:semiHidden="1" w:uiPriority="9" w:unhideWhenUsed="1" w:qFormat="1"/>
@@ -7214,7 +7612,6 @@
     <w:lsdException w:name="HTML Sample" w:semiHidden="1" w:unhideWhenUsed="1"/>
     <w:lsdException w:name="HTML Typewriter" w:semiHidden="1" w:unhideWhenUsed="1"/>
     <w:lsdException w:name="HTML Variable" w:semiHidden="1" w:unhideWhenUsed="1"/>
-    <w:lsdException w:name="Normal Table" w:semiHidden="1" w:unhideWhenUsed="1"/>
     <w:lsdException w:name="annotation subject" w:semiHidden="1" w:unhideWhenUsed="1"/>
     <w:lsdException w:name="No List" w:semiHidden="1" w:unhideWhenUsed="1"/>
     <w:lsdException w:name="Outline List 1" w:semiHidden="1" w:unhideWhenUsed="1"/>
@@ -7261,10 +7658,8 @@
     <w:lsdException w:name="Table Subtle 2" w:semiHidden="1" w:unhideWhenUsed="1"/>
     <w:lsdException w:name="Table Web 1" w:semiHidden="1" w:unhideWhenUsed="1"/>
     <w:lsdException w:name="Table Web 2" w:semiHidden="1" w:unhideWhenUsed="1"/>
-    <w:lsdException w:name="Table Web 3" w:semiHidden="1" w:unhideWhenUsed="1"/>
     <w:lsdException w:name="Balloon Text" w:semiHidden="1" w:unhideWhenUsed="1"/>
     <w:lsdException w:name="Table Grid" w:uiPriority="59"/>
-    <w:lsdException w:name="Table Theme" w:semiHidden="1" w:unhideWhenUsed="1"/>
     <w:lsdException w:name="Placeholder Text" w:semiHidden="1"/>
     <w:lsdException w:name="No Spacing" w:uiPriority="1" w:qFormat="1"/>
     <w:lsdException w:name="Light Shading" w:uiPriority="60"/>
@@ -7484,6 +7879,7 @@
     <w:lsdException w:name="Smart Hyperlink" w:semiHidden="1" w:unhideWhenUsed="1"/>
     <w:lsdException w:name="Hashtag" w:semiHidden="1" w:unhideWhenUsed="1"/>
     <w:lsdException w:name="Unresolved Mention" w:semiHidden="1" w:unhideWhenUsed="1"/>
+    <w:lsdException w:name="Smart Link" w:semiHidden="1" w:unhideWhenUsed="1"/>
   </w:latentStyles>
   <w:style w:type="paragraph" w:default="1" w:styleId="Normal">
     <w:name w:val="Normal"/>

--- a/noidung3_thietke.docx
+++ b/noidung3_thietke.docx
@@ -94,10 +94,10 @@
             <v:path o:extrusionok="f" gradientshapeok="t" o:connecttype="rect"/>
             <o:lock v:ext="edit" aspectratio="t"/>
           </v:shapetype>
-          <v:shape id="_x0000_i1025" type="#_x0000_t75" style="width:467.25pt;height:334.5pt" o:ole="">
+          <v:shape id="_x0000_i1025" type="#_x0000_t75" style="width:467.15pt;height:334.9pt" o:ole="">
             <v:imagedata r:id="rId5" o:title=""/>
           </v:shape>
-          <o:OLEObject Type="Embed" ProgID="Visio.Drawing.15" ShapeID="_x0000_i1025" DrawAspect="Content" ObjectID="_1706967690" r:id="rId6"/>
+          <o:OLEObject Type="Embed" ProgID="Visio.Drawing.15" ShapeID="_x0000_i1025" DrawAspect="Content" ObjectID="_1706991832" r:id="rId6"/>
         </w:object>
       </w:r>
     </w:p>
@@ -6249,13 +6249,15 @@
                 <w:rFonts w:ascii="Times New Roman" w:hAnsi="Times New Roman" w:cs="Times New Roman"/>
                 <w:sz w:val="28"/>
                 <w:szCs w:val="28"/>
-              </w:rPr>
-            </w:pPr>
-            <w:r>
-              <w:rPr>
-                <w:rFonts w:ascii="Times New Roman" w:hAnsi="Times New Roman" w:cs="Times New Roman"/>
-                <w:sz w:val="28"/>
-                <w:szCs w:val="28"/>
+                <w:lang w:val="vi-VN"/>
+              </w:rPr>
+            </w:pPr>
+            <w:r>
+              <w:rPr>
+                <w:rFonts w:ascii="Times New Roman" w:hAnsi="Times New Roman" w:cs="Times New Roman"/>
+                <w:sz w:val="28"/>
+                <w:szCs w:val="28"/>
+                <w:lang w:val="vi-VN"/>
               </w:rPr>
               <w:t>Tốc độ</w:t>
             </w:r>
@@ -6273,13 +6275,15 @@
                 <w:rFonts w:ascii="Times New Roman" w:hAnsi="Times New Roman" w:cs="Times New Roman"/>
                 <w:sz w:val="28"/>
                 <w:szCs w:val="28"/>
-              </w:rPr>
-            </w:pPr>
-            <w:r>
-              <w:rPr>
-                <w:rFonts w:ascii="Times New Roman" w:hAnsi="Times New Roman" w:cs="Times New Roman"/>
-                <w:sz w:val="28"/>
-                <w:szCs w:val="28"/>
+                <w:lang w:val="vi-VN"/>
+              </w:rPr>
+            </w:pPr>
+            <w:r>
+              <w:rPr>
+                <w:rFonts w:ascii="Times New Roman" w:hAnsi="Times New Roman" w:cs="Times New Roman"/>
+                <w:sz w:val="28"/>
+                <w:szCs w:val="28"/>
+                <w:lang w:val="vi-VN"/>
               </w:rPr>
               <w:t>500m/s</w:t>
             </w:r>
@@ -6320,13 +6324,15 @@
                 <w:rFonts w:ascii="Times New Roman" w:hAnsi="Times New Roman" w:cs="Times New Roman"/>
                 <w:sz w:val="28"/>
                 <w:szCs w:val="28"/>
-              </w:rPr>
-            </w:pPr>
-            <w:r>
-              <w:rPr>
-                <w:rFonts w:ascii="Times New Roman" w:hAnsi="Times New Roman" w:cs="Times New Roman"/>
-                <w:sz w:val="28"/>
-                <w:szCs w:val="28"/>
+                <w:lang w:val="vi-VN"/>
+              </w:rPr>
+            </w:pPr>
+            <w:r>
+              <w:rPr>
+                <w:rFonts w:ascii="Times New Roman" w:hAnsi="Times New Roman" w:cs="Times New Roman"/>
+                <w:sz w:val="28"/>
+                <w:szCs w:val="28"/>
+                <w:lang w:val="vi-VN"/>
               </w:rPr>
               <w:t>Độ cao</w:t>
             </w:r>
@@ -6344,13 +6350,15 @@
                 <w:rFonts w:ascii="Times New Roman" w:hAnsi="Times New Roman" w:cs="Times New Roman"/>
                 <w:sz w:val="28"/>
                 <w:szCs w:val="28"/>
-              </w:rPr>
-            </w:pPr>
-            <w:r>
-              <w:rPr>
-                <w:rFonts w:ascii="Times New Roman" w:hAnsi="Times New Roman" w:cs="Times New Roman"/>
-                <w:sz w:val="28"/>
-                <w:szCs w:val="28"/>
+                <w:lang w:val="vi-VN"/>
+              </w:rPr>
+            </w:pPr>
+            <w:r>
+              <w:rPr>
+                <w:rFonts w:ascii="Times New Roman" w:hAnsi="Times New Roman" w:cs="Times New Roman"/>
+                <w:sz w:val="28"/>
+                <w:szCs w:val="28"/>
+                <w:lang w:val="vi-VN"/>
               </w:rPr>
               <w:t>5000</w:t>
             </w:r>
@@ -6359,6 +6367,7 @@
                 <w:rFonts w:ascii="Times New Roman" w:hAnsi="Times New Roman" w:cs="Times New Roman"/>
                 <w:sz w:val="28"/>
                 <w:szCs w:val="28"/>
+                <w:lang w:val="vi-VN"/>
               </w:rPr>
               <w:t>0 m</w:t>
             </w:r>
@@ -11309,13 +11318,15 @@
           <w:rFonts w:ascii="Times New Roman" w:hAnsi="Times New Roman" w:cs="Times New Roman"/>
           <w:sz w:val="28"/>
           <w:szCs w:val="28"/>
-        </w:rPr>
-      </w:pPr>
-      <w:r>
-        <w:rPr>
-          <w:rFonts w:ascii="Times New Roman" w:hAnsi="Times New Roman" w:cs="Times New Roman"/>
-          <w:sz w:val="28"/>
-          <w:szCs w:val="28"/>
+          <w:lang w:val="vi-VN"/>
+        </w:rPr>
+      </w:pPr>
+      <w:r>
+        <w:rPr>
+          <w:rFonts w:ascii="Times New Roman" w:hAnsi="Times New Roman" w:cs="Times New Roman"/>
+          <w:sz w:val="28"/>
+          <w:szCs w:val="28"/>
+          <w:lang w:val="vi-VN"/>
         </w:rPr>
         <w:t xml:space="preserve">Khối bộ nhớ ngoài là loại MMC/SD Card được giao tiếp với MCU theo giao tiếp SPI. </w:t>
       </w:r>
@@ -11327,11 +11338,13 @@
           <w:rFonts w:ascii="Times New Roman" w:hAnsi="Times New Roman" w:cs="Times New Roman"/>
           <w:sz w:val="28"/>
           <w:szCs w:val="28"/>
+          <w:lang w:val="vi-VN"/>
         </w:rPr>
       </w:pPr>
       <w:r>
         <w:rPr>
           <w:noProof/>
+          <w:lang w:val="vi-VN"/>
         </w:rPr>
         <w:lastRenderedPageBreak/>
         <w:drawing>
@@ -11391,13 +11404,15 @@
           <w:rFonts w:ascii="Times New Roman" w:hAnsi="Times New Roman" w:cs="Times New Roman"/>
           <w:sz w:val="28"/>
           <w:szCs w:val="28"/>
-        </w:rPr>
-      </w:pPr>
-      <w:r>
-        <w:rPr>
-          <w:rFonts w:ascii="Times New Roman" w:hAnsi="Times New Roman" w:cs="Times New Roman"/>
-          <w:sz w:val="28"/>
-          <w:szCs w:val="28"/>
+          <w:lang w:val="vi-VN"/>
+        </w:rPr>
+      </w:pPr>
+      <w:r>
+        <w:rPr>
+          <w:rFonts w:ascii="Times New Roman" w:hAnsi="Times New Roman" w:cs="Times New Roman"/>
+          <w:sz w:val="28"/>
+          <w:szCs w:val="28"/>
+          <w:lang w:val="vi-VN"/>
         </w:rPr>
         <w:t>Thẻ nhớ SDCard</w:t>
       </w:r>
@@ -11409,6 +11424,7 @@
           <w:rFonts w:ascii="Times New Roman" w:hAnsi="Times New Roman" w:cs="Times New Roman"/>
           <w:sz w:val="28"/>
           <w:szCs w:val="28"/>
+          <w:lang w:val="vi-VN"/>
         </w:rPr>
       </w:pPr>
       <w:r>
@@ -11417,6 +11433,7 @@
           <w:noProof/>
           <w:sz w:val="28"/>
           <w:szCs w:val="28"/>
+          <w:lang w:val="vi-VN"/>
         </w:rPr>
         <w:drawing>
           <wp:inline distT="0" distB="0" distL="0" distR="0" wp14:anchorId="50C74FC3" wp14:editId="27BE6478">
@@ -11468,13 +11485,15 @@
           <w:rFonts w:ascii="Times New Roman" w:hAnsi="Times New Roman" w:cs="Times New Roman"/>
           <w:sz w:val="28"/>
           <w:szCs w:val="28"/>
-        </w:rPr>
-      </w:pPr>
-      <w:r>
-        <w:rPr>
-          <w:rFonts w:ascii="Times New Roman" w:hAnsi="Times New Roman" w:cs="Times New Roman"/>
-          <w:sz w:val="28"/>
-          <w:szCs w:val="28"/>
+          <w:lang w:val="vi-VN"/>
+        </w:rPr>
+      </w:pPr>
+      <w:r>
+        <w:rPr>
+          <w:rFonts w:ascii="Times New Roman" w:hAnsi="Times New Roman" w:cs="Times New Roman"/>
+          <w:sz w:val="28"/>
+          <w:szCs w:val="28"/>
+          <w:lang w:val="vi-VN"/>
         </w:rPr>
         <w:t>Sơ đồ thiết kế khối giao tiếp thẻ nhớ</w:t>
       </w:r>
@@ -11487,13 +11506,15 @@
           <w:rFonts w:ascii="Times New Roman" w:hAnsi="Times New Roman" w:cs="Times New Roman"/>
           <w:sz w:val="28"/>
           <w:szCs w:val="28"/>
-        </w:rPr>
-      </w:pPr>
-      <w:r>
-        <w:rPr>
-          <w:rFonts w:ascii="Times New Roman" w:hAnsi="Times New Roman" w:cs="Times New Roman"/>
-          <w:sz w:val="28"/>
-          <w:szCs w:val="28"/>
+          <w:lang w:val="vi-VN"/>
+        </w:rPr>
+      </w:pPr>
+      <w:r>
+        <w:rPr>
+          <w:rFonts w:ascii="Times New Roman" w:hAnsi="Times New Roman" w:cs="Times New Roman"/>
+          <w:sz w:val="28"/>
+          <w:szCs w:val="28"/>
+          <w:lang w:val="vi-VN"/>
         </w:rPr>
         <w:t>MMC/SD card có tất cả 9 chân:</w:t>
       </w:r>
@@ -11507,31 +11528,17 @@
           <w:rFonts w:ascii="Times New Roman" w:hAnsi="Times New Roman" w:cs="Times New Roman"/>
           <w:sz w:val="28"/>
           <w:szCs w:val="28"/>
-        </w:rPr>
-      </w:pPr>
-      <w:r>
-        <w:rPr>
-          <w:rFonts w:ascii="Times New Roman" w:hAnsi="Times New Roman" w:cs="Times New Roman"/>
-          <w:sz w:val="28"/>
-          <w:szCs w:val="28"/>
-        </w:rPr>
-        <w:t>-</w:t>
-      </w:r>
-      <w:r>
-        <w:rPr>
-          <w:rFonts w:ascii="Times New Roman" w:hAnsi="Times New Roman" w:cs="Times New Roman"/>
-          <w:sz w:val="28"/>
-          <w:szCs w:val="28"/>
-        </w:rPr>
-        <w:t xml:space="preserve"> </w:t>
-      </w:r>
-      <w:r>
-        <w:rPr>
-          <w:rFonts w:ascii="Times New Roman" w:hAnsi="Times New Roman" w:cs="Times New Roman"/>
-          <w:sz w:val="28"/>
-          <w:szCs w:val="28"/>
-        </w:rPr>
-        <w:t>Chân 1: CS (chip select) là chân chọn chip dùng trong mode SPI, chân này được nối với chân chọn chip của MCU.</w:t>
+          <w:lang w:val="vi-VN"/>
+        </w:rPr>
+      </w:pPr>
+      <w:r>
+        <w:rPr>
+          <w:rFonts w:ascii="Times New Roman" w:hAnsi="Times New Roman" w:cs="Times New Roman"/>
+          <w:sz w:val="28"/>
+          <w:szCs w:val="28"/>
+          <w:lang w:val="vi-VN"/>
+        </w:rPr>
+        <w:t>- Chân 1: CS (chip select) là chân chọn chip dùng trong mode SPI, chân này được nối với chân chọn chip của MCU.</w:t>
       </w:r>
     </w:p>
     <w:p>
@@ -11543,13 +11550,15 @@
           <w:rFonts w:ascii="Times New Roman" w:hAnsi="Times New Roman" w:cs="Times New Roman"/>
           <w:sz w:val="28"/>
           <w:szCs w:val="28"/>
-        </w:rPr>
-      </w:pPr>
-      <w:r>
-        <w:rPr>
-          <w:rFonts w:ascii="Times New Roman" w:hAnsi="Times New Roman" w:cs="Times New Roman"/>
-          <w:sz w:val="28"/>
-          <w:szCs w:val="28"/>
+          <w:lang w:val="vi-VN"/>
+        </w:rPr>
+      </w:pPr>
+      <w:r>
+        <w:rPr>
+          <w:rFonts w:ascii="Times New Roman" w:hAnsi="Times New Roman" w:cs="Times New Roman"/>
+          <w:sz w:val="28"/>
+          <w:szCs w:val="28"/>
+          <w:lang w:val="vi-VN"/>
         </w:rPr>
         <w:t>-</w:t>
       </w:r>
@@ -11558,6 +11567,7 @@
           <w:rFonts w:ascii="Times New Roman" w:hAnsi="Times New Roman" w:cs="Times New Roman"/>
           <w:sz w:val="28"/>
           <w:szCs w:val="28"/>
+          <w:lang w:val="vi-VN"/>
         </w:rPr>
         <w:t xml:space="preserve"> </w:t>
       </w:r>
@@ -11566,6 +11576,7 @@
           <w:rFonts w:ascii="Times New Roman" w:hAnsi="Times New Roman" w:cs="Times New Roman"/>
           <w:sz w:val="28"/>
           <w:szCs w:val="28"/>
+          <w:lang w:val="vi-VN"/>
         </w:rPr>
         <w:t>Chân 2: DI (data input) hay là chân MOSI, chân này được nối với chân MOSI của MCU.</w:t>
       </w:r>
@@ -11579,13 +11590,15 @@
           <w:rFonts w:ascii="Times New Roman" w:hAnsi="Times New Roman" w:cs="Times New Roman"/>
           <w:sz w:val="28"/>
           <w:szCs w:val="28"/>
-        </w:rPr>
-      </w:pPr>
-      <w:r>
-        <w:rPr>
-          <w:rFonts w:ascii="Times New Roman" w:hAnsi="Times New Roman" w:cs="Times New Roman"/>
-          <w:sz w:val="28"/>
-          <w:szCs w:val="28"/>
+          <w:lang w:val="vi-VN"/>
+        </w:rPr>
+      </w:pPr>
+      <w:r>
+        <w:rPr>
+          <w:rFonts w:ascii="Times New Roman" w:hAnsi="Times New Roman" w:cs="Times New Roman"/>
+          <w:sz w:val="28"/>
+          <w:szCs w:val="28"/>
+          <w:lang w:val="vi-VN"/>
         </w:rPr>
         <w:t>-</w:t>
       </w:r>
@@ -11594,6 +11607,7 @@
           <w:rFonts w:ascii="Times New Roman" w:hAnsi="Times New Roman" w:cs="Times New Roman"/>
           <w:sz w:val="28"/>
           <w:szCs w:val="28"/>
+          <w:lang w:val="vi-VN"/>
         </w:rPr>
         <w:t xml:space="preserve"> </w:t>
       </w:r>
@@ -11602,6 +11616,7 @@
           <w:rFonts w:ascii="Times New Roman" w:hAnsi="Times New Roman" w:cs="Times New Roman"/>
           <w:sz w:val="28"/>
           <w:szCs w:val="28"/>
+          <w:lang w:val="vi-VN"/>
         </w:rPr>
         <w:t>Chân 3,6 là các chân GND.</w:t>
       </w:r>
@@ -11615,13 +11630,15 @@
           <w:rFonts w:ascii="Times New Roman" w:hAnsi="Times New Roman" w:cs="Times New Roman"/>
           <w:sz w:val="28"/>
           <w:szCs w:val="28"/>
-        </w:rPr>
-      </w:pPr>
-      <w:r>
-        <w:rPr>
-          <w:rFonts w:ascii="Times New Roman" w:hAnsi="Times New Roman" w:cs="Times New Roman"/>
-          <w:sz w:val="28"/>
-          <w:szCs w:val="28"/>
+          <w:lang w:val="vi-VN"/>
+        </w:rPr>
+      </w:pPr>
+      <w:r>
+        <w:rPr>
+          <w:rFonts w:ascii="Times New Roman" w:hAnsi="Times New Roman" w:cs="Times New Roman"/>
+          <w:sz w:val="28"/>
+          <w:szCs w:val="28"/>
+          <w:lang w:val="vi-VN"/>
         </w:rPr>
         <w:t>-</w:t>
       </w:r>
@@ -11630,6 +11647,7 @@
           <w:rFonts w:ascii="Times New Roman" w:hAnsi="Times New Roman" w:cs="Times New Roman"/>
           <w:sz w:val="28"/>
           <w:szCs w:val="28"/>
+          <w:lang w:val="vi-VN"/>
         </w:rPr>
         <w:t xml:space="preserve"> </w:t>
       </w:r>
@@ -11638,6 +11656,7 @@
           <w:rFonts w:ascii="Times New Roman" w:hAnsi="Times New Roman" w:cs="Times New Roman"/>
           <w:sz w:val="28"/>
           <w:szCs w:val="28"/>
+          <w:lang w:val="vi-VN"/>
         </w:rPr>
         <w:t>Chân 4: chân nguồn.</w:t>
       </w:r>
@@ -11652,6 +11671,7 @@
           <w:spacing w:val="-6"/>
           <w:sz w:val="28"/>
           <w:szCs w:val="28"/>
+          <w:lang w:val="vi-VN"/>
         </w:rPr>
       </w:pPr>
       <w:r>
@@ -11660,6 +11680,7 @@
           <w:spacing w:val="-6"/>
           <w:sz w:val="28"/>
           <w:szCs w:val="28"/>
+          <w:lang w:val="vi-VN"/>
         </w:rPr>
         <w:t>-</w:t>
       </w:r>
@@ -11669,6 +11690,7 @@
           <w:spacing w:val="-6"/>
           <w:sz w:val="28"/>
           <w:szCs w:val="28"/>
+          <w:lang w:val="vi-VN"/>
         </w:rPr>
         <w:t xml:space="preserve"> </w:t>
       </w:r>
@@ -11678,6 +11700,7 @@
           <w:spacing w:val="-6"/>
           <w:sz w:val="28"/>
           <w:szCs w:val="28"/>
+          <w:lang w:val="vi-VN"/>
         </w:rPr>
         <w:t>Chân 5: CLK giữ nhịp trong mode SPI, chân này được nối với SLK của MCU.</w:t>
       </w:r>
@@ -11692,6 +11715,7 @@
           <w:spacing w:val="-6"/>
           <w:sz w:val="28"/>
           <w:szCs w:val="28"/>
+          <w:lang w:val="vi-VN"/>
         </w:rPr>
       </w:pPr>
       <w:r>
@@ -11700,6 +11724,7 @@
           <w:spacing w:val="-6"/>
           <w:sz w:val="28"/>
           <w:szCs w:val="28"/>
+          <w:lang w:val="vi-VN"/>
         </w:rPr>
         <w:t>-</w:t>
       </w:r>
@@ -11709,6 +11734,7 @@
           <w:spacing w:val="-6"/>
           <w:sz w:val="28"/>
           <w:szCs w:val="28"/>
+          <w:lang w:val="vi-VN"/>
         </w:rPr>
         <w:t xml:space="preserve"> </w:t>
       </w:r>
@@ -11718,6 +11744,7 @@
           <w:spacing w:val="-6"/>
           <w:sz w:val="28"/>
           <w:szCs w:val="28"/>
+          <w:lang w:val="vi-VN"/>
         </w:rPr>
         <w:t>Chân 7: chân DO (data output) chân này được nối với chân MISO của MCU</w:t>
       </w:r>
@@ -11727,6 +11754,7 @@
           <w:spacing w:val="-6"/>
           <w:sz w:val="28"/>
           <w:szCs w:val="28"/>
+          <w:lang w:val="vi-VN"/>
         </w:rPr>
         <w:t>.</w:t>
       </w:r>
@@ -11740,40 +11768,18 @@
           <w:rFonts w:ascii="Times New Roman" w:hAnsi="Times New Roman" w:cs="Times New Roman"/>
           <w:sz w:val="28"/>
           <w:szCs w:val="28"/>
-        </w:rPr>
-      </w:pPr>
-      <w:r>
-        <w:rPr>
-          <w:rFonts w:ascii="Times New Roman" w:hAnsi="Times New Roman" w:cs="Times New Roman"/>
-          <w:sz w:val="28"/>
-          <w:szCs w:val="28"/>
+          <w:lang w:val="vi-VN"/>
+        </w:rPr>
+      </w:pPr>
+      <w:r>
+        <w:rPr>
+          <w:rFonts w:ascii="Times New Roman" w:hAnsi="Times New Roman" w:cs="Times New Roman"/>
+          <w:sz w:val="28"/>
+          <w:szCs w:val="28"/>
+          <w:lang w:val="vi-VN"/>
         </w:rPr>
         <w:lastRenderedPageBreak/>
-        <w:t>-</w:t>
-      </w:r>
-      <w:r>
-        <w:rPr>
-          <w:rFonts w:ascii="Times New Roman" w:hAnsi="Times New Roman" w:cs="Times New Roman"/>
-          <w:sz w:val="28"/>
-          <w:szCs w:val="28"/>
-        </w:rPr>
-        <w:t xml:space="preserve"> </w:t>
-      </w:r>
-      <w:r>
-        <w:rPr>
-          <w:rFonts w:ascii="Times New Roman" w:hAnsi="Times New Roman" w:cs="Times New Roman"/>
-          <w:sz w:val="28"/>
-          <w:szCs w:val="28"/>
-        </w:rPr>
-        <w:t>Về nguồn nuôi cho MMC/SD card phải nằm trong khoảng từ 1,8V-3,6V.Vì thế giao tiếp các chân của MMC/SD card và MCU không được mắc nối tiếp mà phải phân áp</w:t>
-      </w:r>
-      <w:r>
-        <w:rPr>
-          <w:rFonts w:ascii="Times New Roman" w:hAnsi="Times New Roman" w:cs="Times New Roman"/>
-          <w:sz w:val="28"/>
-          <w:szCs w:val="28"/>
-        </w:rPr>
-        <w:t>.</w:t>
+        <w:t>- Về nguồn nuôi cho MMC/SD card phải nằm trong khoảng từ 1,8V-3,6V.Vì thế giao tiếp các chân của MMC/SD card và MCU không được mắc nối tiếp mà phải phân áp.</w:t>
       </w:r>
     </w:p>
     <w:p>
@@ -11785,13 +11791,15 @@
           <w:rFonts w:ascii="Times New Roman" w:hAnsi="Times New Roman" w:cs="Times New Roman"/>
           <w:sz w:val="28"/>
           <w:szCs w:val="28"/>
-        </w:rPr>
-      </w:pPr>
-      <w:r>
-        <w:rPr>
-          <w:rFonts w:ascii="Times New Roman" w:hAnsi="Times New Roman" w:cs="Times New Roman"/>
-          <w:sz w:val="28"/>
-          <w:szCs w:val="28"/>
+          <w:lang w:val="vi-VN"/>
+        </w:rPr>
+      </w:pPr>
+      <w:r>
+        <w:rPr>
+          <w:rFonts w:ascii="Times New Roman" w:hAnsi="Times New Roman" w:cs="Times New Roman"/>
+          <w:sz w:val="28"/>
+          <w:szCs w:val="28"/>
+          <w:lang w:val="vi-VN"/>
         </w:rPr>
         <w:t xml:space="preserve">Nếu gọi dữ liệu giữa chip </w:t>
       </w:r>
@@ -11800,6 +11808,7 @@
           <w:rFonts w:ascii="Times New Roman" w:hAnsi="Times New Roman" w:cs="Times New Roman"/>
           <w:sz w:val="28"/>
           <w:szCs w:val="28"/>
+          <w:lang w:val="vi-VN"/>
         </w:rPr>
         <w:t>ARM</w:t>
       </w:r>
@@ -11808,6 +11817,7 @@
           <w:rFonts w:ascii="Times New Roman" w:hAnsi="Times New Roman" w:cs="Times New Roman"/>
           <w:sz w:val="28"/>
           <w:szCs w:val="28"/>
+          <w:lang w:val="vi-VN"/>
         </w:rPr>
         <w:t xml:space="preserve"> (master) và MMC/SD card là thông điệp thì thông điệp này chia làm 3 loại:</w:t>
       </w:r>
@@ -11821,13 +11831,15 @@
           <w:rFonts w:ascii="Times New Roman" w:hAnsi="Times New Roman" w:cs="Times New Roman"/>
           <w:sz w:val="28"/>
           <w:szCs w:val="28"/>
-        </w:rPr>
-      </w:pPr>
-      <w:r>
-        <w:rPr>
-          <w:rFonts w:ascii="Times New Roman" w:hAnsi="Times New Roman" w:cs="Times New Roman"/>
-          <w:sz w:val="28"/>
-          <w:szCs w:val="28"/>
+          <w:lang w:val="vi-VN"/>
+        </w:rPr>
+      </w:pPr>
+      <w:r>
+        <w:rPr>
+          <w:rFonts w:ascii="Times New Roman" w:hAnsi="Times New Roman" w:cs="Times New Roman"/>
+          <w:sz w:val="28"/>
+          <w:szCs w:val="28"/>
+          <w:lang w:val="vi-VN"/>
         </w:rPr>
         <w:t>-</w:t>
       </w:r>
@@ -11836,6 +11848,7 @@
           <w:rFonts w:ascii="Times New Roman" w:hAnsi="Times New Roman" w:cs="Times New Roman"/>
           <w:sz w:val="28"/>
           <w:szCs w:val="28"/>
+          <w:lang w:val="vi-VN"/>
         </w:rPr>
         <w:t xml:space="preserve"> </w:t>
       </w:r>
@@ -11844,6 +11857,7 @@
           <w:rFonts w:ascii="Times New Roman" w:hAnsi="Times New Roman" w:cs="Times New Roman"/>
           <w:sz w:val="28"/>
           <w:szCs w:val="28"/>
+          <w:lang w:val="vi-VN"/>
         </w:rPr>
         <w:t>Lệnh (Command).</w:t>
       </w:r>
@@ -11857,13 +11871,15 @@
           <w:rFonts w:ascii="Times New Roman" w:hAnsi="Times New Roman" w:cs="Times New Roman"/>
           <w:sz w:val="28"/>
           <w:szCs w:val="28"/>
-        </w:rPr>
-      </w:pPr>
-      <w:r>
-        <w:rPr>
-          <w:rFonts w:ascii="Times New Roman" w:hAnsi="Times New Roman" w:cs="Times New Roman"/>
-          <w:sz w:val="28"/>
-          <w:szCs w:val="28"/>
+          <w:lang w:val="vi-VN"/>
+        </w:rPr>
+      </w:pPr>
+      <w:r>
+        <w:rPr>
+          <w:rFonts w:ascii="Times New Roman" w:hAnsi="Times New Roman" w:cs="Times New Roman"/>
+          <w:sz w:val="28"/>
+          <w:szCs w:val="28"/>
+          <w:lang w:val="vi-VN"/>
         </w:rPr>
         <w:t>-</w:t>
       </w:r>
@@ -11872,6 +11888,7 @@
           <w:rFonts w:ascii="Times New Roman" w:hAnsi="Times New Roman" w:cs="Times New Roman"/>
           <w:sz w:val="28"/>
           <w:szCs w:val="28"/>
+          <w:lang w:val="vi-VN"/>
         </w:rPr>
         <w:t xml:space="preserve"> </w:t>
       </w:r>
@@ -11880,6 +11897,7 @@
           <w:rFonts w:ascii="Times New Roman" w:hAnsi="Times New Roman" w:cs="Times New Roman"/>
           <w:sz w:val="28"/>
           <w:szCs w:val="28"/>
+          <w:lang w:val="vi-VN"/>
         </w:rPr>
         <w:t>Trả lời (Respond).</w:t>
       </w:r>
@@ -11893,13 +11911,15 @@
           <w:rFonts w:ascii="Times New Roman" w:hAnsi="Times New Roman" w:cs="Times New Roman"/>
           <w:sz w:val="28"/>
           <w:szCs w:val="28"/>
-        </w:rPr>
-      </w:pPr>
-      <w:r>
-        <w:rPr>
-          <w:rFonts w:ascii="Times New Roman" w:hAnsi="Times New Roman" w:cs="Times New Roman"/>
-          <w:sz w:val="28"/>
-          <w:szCs w:val="28"/>
+          <w:lang w:val="vi-VN"/>
+        </w:rPr>
+      </w:pPr>
+      <w:r>
+        <w:rPr>
+          <w:rFonts w:ascii="Times New Roman" w:hAnsi="Times New Roman" w:cs="Times New Roman"/>
+          <w:sz w:val="28"/>
+          <w:szCs w:val="28"/>
+          <w:lang w:val="vi-VN"/>
         </w:rPr>
         <w:t>-</w:t>
       </w:r>
@@ -11908,6 +11928,7 @@
           <w:rFonts w:ascii="Times New Roman" w:hAnsi="Times New Roman" w:cs="Times New Roman"/>
           <w:sz w:val="28"/>
           <w:szCs w:val="28"/>
+          <w:lang w:val="vi-VN"/>
         </w:rPr>
         <w:t xml:space="preserve"> </w:t>
       </w:r>
@@ -11916,6 +11937,7 @@
           <w:rFonts w:ascii="Times New Roman" w:hAnsi="Times New Roman" w:cs="Times New Roman"/>
           <w:sz w:val="28"/>
           <w:szCs w:val="28"/>
+          <w:lang w:val="vi-VN"/>
         </w:rPr>
         <w:t>Dữ liệu (Data token).</w:t>
       </w:r>
@@ -11929,13 +11951,15 @@
           <w:rFonts w:ascii="Times New Roman" w:hAnsi="Times New Roman" w:cs="Times New Roman"/>
           <w:sz w:val="28"/>
           <w:szCs w:val="28"/>
-        </w:rPr>
-      </w:pPr>
-      <w:r>
-        <w:rPr>
-          <w:rFonts w:ascii="Times New Roman" w:hAnsi="Times New Roman" w:cs="Times New Roman"/>
-          <w:sz w:val="28"/>
-          <w:szCs w:val="28"/>
+          <w:lang w:val="vi-VN"/>
+        </w:rPr>
+      </w:pPr>
+      <w:r>
+        <w:rPr>
+          <w:rFonts w:ascii="Times New Roman" w:hAnsi="Times New Roman" w:cs="Times New Roman"/>
+          <w:sz w:val="28"/>
+          <w:szCs w:val="28"/>
+          <w:lang w:val="vi-VN"/>
         </w:rPr>
         <w:t>Giao tiếp giữa Vi điều khiển và MMC/SD card bắt dầu khi chân chọn chip về trạng thái 0. Lệnh từ vi điều khiển đến card theo đường MOSI. Và card sẽ trả lời theo đường MISO về. Mỗi lệnh gồm 48 bit</w:t>
       </w:r>
@@ -11944,6 +11968,7 @@
           <w:rFonts w:ascii="Times New Roman" w:hAnsi="Times New Roman" w:cs="Times New Roman"/>
           <w:sz w:val="28"/>
           <w:szCs w:val="28"/>
+          <w:lang w:val="vi-VN"/>
         </w:rPr>
         <w:t>.</w:t>
       </w:r>
@@ -11957,6 +11982,7 @@
           <w:bCs/>
           <w:sz w:val="28"/>
           <w:szCs w:val="28"/>
+          <w:lang w:val="vi-VN"/>
         </w:rPr>
       </w:pPr>
       <w:r>
@@ -11989,13 +12015,15 @@
           <w:rFonts w:ascii="Times New Roman" w:hAnsi="Times New Roman" w:cs="Times New Roman"/>
           <w:sz w:val="28"/>
           <w:szCs w:val="28"/>
-        </w:rPr>
-      </w:pPr>
-      <w:r>
-        <w:rPr>
-          <w:rFonts w:ascii="Times New Roman" w:hAnsi="Times New Roman" w:cs="Times New Roman"/>
-          <w:sz w:val="28"/>
-          <w:szCs w:val="28"/>
+          <w:lang w:val="vi-VN"/>
+        </w:rPr>
+      </w:pPr>
+      <w:r>
+        <w:rPr>
+          <w:rFonts w:ascii="Times New Roman" w:hAnsi="Times New Roman" w:cs="Times New Roman"/>
+          <w:sz w:val="28"/>
+          <w:szCs w:val="28"/>
+          <w:lang w:val="vi-VN"/>
         </w:rPr>
         <w:t xml:space="preserve">Khối thu phát vô tuyến có chức năng </w:t>
       </w:r>
@@ -12004,6 +12032,7 @@
           <w:rFonts w:ascii="Times New Roman" w:hAnsi="Times New Roman" w:cs="Times New Roman"/>
           <w:sz w:val="28"/>
           <w:szCs w:val="28"/>
+          <w:lang w:val="vi-VN"/>
         </w:rPr>
         <w:t>gửi dữ liệu từ thiết bị thu GPS tới trung tâm xử lý</w:t>
       </w:r>
@@ -12012,6 +12041,7 @@
           <w:rFonts w:ascii="Times New Roman" w:hAnsi="Times New Roman" w:cs="Times New Roman"/>
           <w:sz w:val="28"/>
           <w:szCs w:val="28"/>
+          <w:lang w:val="vi-VN"/>
         </w:rPr>
         <w:t>, tiếp nhận các yêu cầu điều khiển từ trung tâm điều khiển</w:t>
       </w:r>
@@ -12020,6 +12050,7 @@
           <w:rFonts w:ascii="Times New Roman" w:hAnsi="Times New Roman" w:cs="Times New Roman"/>
           <w:sz w:val="28"/>
           <w:szCs w:val="28"/>
+          <w:lang w:val="vi-VN"/>
         </w:rPr>
         <w:t xml:space="preserve"> qua đường truyền 3G/4G</w:t>
       </w:r>
@@ -12028,6 +12059,7 @@
           <w:rFonts w:ascii="Times New Roman" w:hAnsi="Times New Roman" w:cs="Times New Roman"/>
           <w:sz w:val="28"/>
           <w:szCs w:val="28"/>
+          <w:lang w:val="vi-VN"/>
         </w:rPr>
         <w:t xml:space="preserve">. </w:t>
       </w:r>
@@ -12036,6 +12068,7 @@
           <w:rFonts w:ascii="Times New Roman" w:hAnsi="Times New Roman" w:cs="Times New Roman"/>
           <w:sz w:val="28"/>
           <w:szCs w:val="28"/>
+          <w:lang w:val="vi-VN"/>
         </w:rPr>
         <w:t>Chức năng cụ thể:</w:t>
       </w:r>
@@ -12047,13 +12080,15 @@
           <w:rFonts w:ascii="Times New Roman" w:hAnsi="Times New Roman" w:cs="Times New Roman"/>
           <w:sz w:val="28"/>
           <w:szCs w:val="28"/>
-        </w:rPr>
-      </w:pPr>
-      <w:r>
-        <w:rPr>
-          <w:rFonts w:ascii="Times New Roman" w:hAnsi="Times New Roman" w:cs="Times New Roman"/>
-          <w:sz w:val="28"/>
-          <w:szCs w:val="28"/>
+          <w:lang w:val="vi-VN"/>
+        </w:rPr>
+      </w:pPr>
+      <w:r>
+        <w:rPr>
+          <w:rFonts w:ascii="Times New Roman" w:hAnsi="Times New Roman" w:cs="Times New Roman"/>
+          <w:sz w:val="28"/>
+          <w:szCs w:val="28"/>
+          <w:lang w:val="vi-VN"/>
         </w:rPr>
         <w:t>- Tiếp nhận các yêu cầu từ người dùng, trung tâm điều khiển qua đường truyền 3G, 4G hoặc tin nhắn SMS.</w:t>
       </w:r>
@@ -12065,13 +12100,15 @@
           <w:rFonts w:ascii="Times New Roman" w:hAnsi="Times New Roman" w:cs="Times New Roman"/>
           <w:sz w:val="28"/>
           <w:szCs w:val="28"/>
-        </w:rPr>
-      </w:pPr>
-      <w:r>
-        <w:rPr>
-          <w:rFonts w:ascii="Times New Roman" w:hAnsi="Times New Roman" w:cs="Times New Roman"/>
-          <w:sz w:val="28"/>
-          <w:szCs w:val="28"/>
+          <w:lang w:val="vi-VN"/>
+        </w:rPr>
+      </w:pPr>
+      <w:r>
+        <w:rPr>
+          <w:rFonts w:ascii="Times New Roman" w:hAnsi="Times New Roman" w:cs="Times New Roman"/>
+          <w:sz w:val="28"/>
+          <w:szCs w:val="28"/>
+          <w:lang w:val="vi-VN"/>
         </w:rPr>
         <w:t xml:space="preserve">- </w:t>
       </w:r>
@@ -12080,6 +12117,7 @@
           <w:rFonts w:ascii="Times New Roman" w:hAnsi="Times New Roman" w:cs="Times New Roman"/>
           <w:sz w:val="28"/>
           <w:szCs w:val="28"/>
+          <w:lang w:val="vi-VN"/>
         </w:rPr>
         <w:t>Chuyển yêu cầu của người dùng, trung tâm điều khiển cho vi điều khiển xử lý</w:t>
       </w:r>
@@ -12091,13 +12129,15 @@
           <w:rFonts w:ascii="Times New Roman" w:hAnsi="Times New Roman" w:cs="Times New Roman"/>
           <w:sz w:val="28"/>
           <w:szCs w:val="28"/>
-        </w:rPr>
-      </w:pPr>
-      <w:r>
-        <w:rPr>
-          <w:rFonts w:ascii="Times New Roman" w:hAnsi="Times New Roman" w:cs="Times New Roman"/>
-          <w:sz w:val="28"/>
-          <w:szCs w:val="28"/>
+          <w:lang w:val="vi-VN"/>
+        </w:rPr>
+      </w:pPr>
+      <w:r>
+        <w:rPr>
+          <w:rFonts w:ascii="Times New Roman" w:hAnsi="Times New Roman" w:cs="Times New Roman"/>
+          <w:sz w:val="28"/>
+          <w:szCs w:val="28"/>
+          <w:lang w:val="vi-VN"/>
         </w:rPr>
         <w:t>- Tiếp nhận các yêu cầu của vi điều khiển</w:t>
       </w:r>
@@ -12109,13 +12149,15 @@
           <w:rFonts w:ascii="Times New Roman" w:hAnsi="Times New Roman" w:cs="Times New Roman"/>
           <w:sz w:val="28"/>
           <w:szCs w:val="28"/>
-        </w:rPr>
-      </w:pPr>
-      <w:r>
-        <w:rPr>
-          <w:rFonts w:ascii="Times New Roman" w:hAnsi="Times New Roman" w:cs="Times New Roman"/>
-          <w:sz w:val="28"/>
-          <w:szCs w:val="28"/>
+          <w:lang w:val="vi-VN"/>
+        </w:rPr>
+      </w:pPr>
+      <w:r>
+        <w:rPr>
+          <w:rFonts w:ascii="Times New Roman" w:hAnsi="Times New Roman" w:cs="Times New Roman"/>
+          <w:sz w:val="28"/>
+          <w:szCs w:val="28"/>
+          <w:lang w:val="vi-VN"/>
         </w:rPr>
         <w:t xml:space="preserve">- </w:t>
       </w:r>
@@ -12124,6 +12166,7 @@
           <w:rFonts w:ascii="Times New Roman" w:hAnsi="Times New Roman" w:cs="Times New Roman"/>
           <w:sz w:val="28"/>
           <w:szCs w:val="28"/>
+          <w:lang w:val="vi-VN"/>
         </w:rPr>
         <w:t>Chuyển tiếp các thực thi của vi điều khiển tới máy chủ tại trung tâm điều khiển, người dùng qua đường truyền 3G, 4G.</w:t>
       </w:r>
@@ -12132,6 +12175,7 @@
           <w:rFonts w:ascii="Times New Roman" w:hAnsi="Times New Roman" w:cs="Times New Roman"/>
           <w:sz w:val="28"/>
           <w:szCs w:val="28"/>
+          <w:lang w:val="vi-VN"/>
         </w:rPr>
         <w:t xml:space="preserve"> </w:t>
       </w:r>
@@ -12143,13 +12187,15 @@
           <w:rFonts w:ascii="Times New Roman" w:hAnsi="Times New Roman" w:cs="Times New Roman"/>
           <w:sz w:val="28"/>
           <w:szCs w:val="28"/>
-        </w:rPr>
-      </w:pPr>
-      <w:r>
-        <w:rPr>
-          <w:rFonts w:ascii="Times New Roman" w:hAnsi="Times New Roman" w:cs="Times New Roman"/>
-          <w:sz w:val="28"/>
-          <w:szCs w:val="28"/>
+          <w:lang w:val="vi-VN"/>
+        </w:rPr>
+      </w:pPr>
+      <w:r>
+        <w:rPr>
+          <w:rFonts w:ascii="Times New Roman" w:hAnsi="Times New Roman" w:cs="Times New Roman"/>
+          <w:sz w:val="28"/>
+          <w:szCs w:val="28"/>
+          <w:lang w:val="vi-VN"/>
         </w:rPr>
         <w:t>- Xử lý các yêu cầu điều khiển từ người dùng qua tin nhắn SMS.</w:t>
       </w:r>
@@ -12161,13 +12207,15 @@
           <w:rFonts w:ascii="Times New Roman" w:hAnsi="Times New Roman" w:cs="Times New Roman"/>
           <w:sz w:val="28"/>
           <w:szCs w:val="28"/>
-        </w:rPr>
-      </w:pPr>
-      <w:r>
-        <w:rPr>
-          <w:rFonts w:ascii="Times New Roman" w:hAnsi="Times New Roman" w:cs="Times New Roman"/>
-          <w:sz w:val="28"/>
-          <w:szCs w:val="28"/>
+          <w:lang w:val="vi-VN"/>
+        </w:rPr>
+      </w:pPr>
+      <w:r>
+        <w:rPr>
+          <w:rFonts w:ascii="Times New Roman" w:hAnsi="Times New Roman" w:cs="Times New Roman"/>
+          <w:sz w:val="28"/>
+          <w:szCs w:val="28"/>
+          <w:lang w:val="vi-VN"/>
         </w:rPr>
         <w:t>Trong đề tài, nhóm thực hiện đã nghiên cứu, chọn lọc và đưa ra lựa chọn loại Module Sim SIM7600CE-M1S của S</w:t>
       </w:r>
@@ -12176,6 +12224,7 @@
           <w:rFonts w:ascii="Times New Roman" w:hAnsi="Times New Roman" w:cs="Times New Roman"/>
           <w:sz w:val="28"/>
           <w:szCs w:val="28"/>
+          <w:lang w:val="vi-VN"/>
         </w:rPr>
         <w:t xml:space="preserve">IMCom để thiết kế khối thu phát vô tuyến. SIM7600CE-M1S là loại module </w:t>
       </w:r>
@@ -12184,6 +12233,7 @@
           <w:rFonts w:ascii="Times New Roman" w:hAnsi="Times New Roman" w:cs="Times New Roman"/>
           <w:sz w:val="28"/>
           <w:szCs w:val="28"/>
+          <w:lang w:val="vi-VN"/>
         </w:rPr>
         <w:t>đa băng tần</w:t>
       </w:r>
@@ -12192,6 +12242,7 @@
           <w:rFonts w:ascii="Times New Roman" w:hAnsi="Times New Roman" w:cs="Times New Roman"/>
           <w:sz w:val="28"/>
           <w:szCs w:val="28"/>
+          <w:lang w:val="vi-VN"/>
         </w:rPr>
         <w:t xml:space="preserve"> loại SMT hỗ trợ truyền dữ liệu qua băng tần LTE CAT4 có tốc độ lên tới 150 Mbps.</w:t>
       </w:r>
@@ -12200,6 +12251,7 @@
           <w:rFonts w:ascii="Times New Roman" w:hAnsi="Times New Roman" w:cs="Times New Roman"/>
           <w:sz w:val="28"/>
           <w:szCs w:val="28"/>
+          <w:lang w:val="vi-VN"/>
         </w:rPr>
         <w:t xml:space="preserve"> Loại module Sim này được đánh giá cao bởi sự linh hoạt </w:t>
       </w:r>
@@ -12208,6 +12260,7 @@
           <w:rFonts w:ascii="Times New Roman" w:hAnsi="Times New Roman" w:cs="Times New Roman"/>
           <w:sz w:val="28"/>
           <w:szCs w:val="28"/>
+          <w:lang w:val="vi-VN"/>
         </w:rPr>
         <w:t>, dễ tích hợp trong các ứng dụng.</w:t>
       </w:r>
@@ -12221,6 +12274,7 @@
           <w:bCs/>
           <w:sz w:val="28"/>
           <w:szCs w:val="28"/>
+          <w:lang w:val="vi-VN"/>
         </w:rPr>
       </w:pPr>
       <w:r>
@@ -12230,6 +12284,7 @@
           <w:bCs/>
           <w:sz w:val="28"/>
           <w:szCs w:val="28"/>
+          <w:lang w:val="vi-VN"/>
         </w:rPr>
         <w:t>2.4.1 Đặc điểm kỹ thuật</w:t>
       </w:r>
@@ -12241,8 +12296,8 @@
         <w:tblLook w:val="04A0" w:firstRow="1" w:lastRow="0" w:firstColumn="1" w:lastColumn="0" w:noHBand="0" w:noVBand="1"/>
       </w:tblPr>
       <w:tblGrid>
-        <w:gridCol w:w="3258"/>
-        <w:gridCol w:w="6313"/>
+        <w:gridCol w:w="3232"/>
+        <w:gridCol w:w="6113"/>
       </w:tblGrid>
       <w:tr>
         <w:tc>
@@ -12259,6 +12314,7 @@
                 <w:bCs/>
                 <w:sz w:val="28"/>
                 <w:szCs w:val="28"/>
+                <w:lang w:val="vi-VN"/>
               </w:rPr>
             </w:pPr>
             <w:r>
@@ -12268,6 +12324,7 @@
                 <w:bCs/>
                 <w:sz w:val="28"/>
                 <w:szCs w:val="28"/>
+                <w:lang w:val="vi-VN"/>
               </w:rPr>
               <w:t>Đặc trưng chung</w:t>
             </w:r>
@@ -12286,13 +12343,15 @@
                 <w:rFonts w:ascii="Times New Roman" w:hAnsi="Times New Roman" w:cs="Times New Roman"/>
                 <w:sz w:val="28"/>
                 <w:szCs w:val="28"/>
-              </w:rPr>
-            </w:pPr>
-            <w:r>
-              <w:rPr>
-                <w:rFonts w:ascii="Times New Roman" w:hAnsi="Times New Roman" w:cs="Times New Roman"/>
-                <w:sz w:val="28"/>
-                <w:szCs w:val="28"/>
+                <w:lang w:val="vi-VN"/>
+              </w:rPr>
+            </w:pPr>
+            <w:r>
+              <w:rPr>
+                <w:rFonts w:ascii="Times New Roman" w:hAnsi="Times New Roman" w:cs="Times New Roman"/>
+                <w:sz w:val="28"/>
+                <w:szCs w:val="28"/>
+                <w:lang w:val="vi-VN"/>
               </w:rPr>
               <w:t>Điện áp cung cấp</w:t>
             </w:r>
@@ -12309,13 +12368,15 @@
                 <w:rFonts w:ascii="Times New Roman" w:hAnsi="Times New Roman" w:cs="Times New Roman"/>
                 <w:sz w:val="28"/>
                 <w:szCs w:val="28"/>
-              </w:rPr>
-            </w:pPr>
-            <w:r>
-              <w:rPr>
-                <w:rFonts w:ascii="Times New Roman" w:hAnsi="Times New Roman" w:cs="Times New Roman"/>
-                <w:sz w:val="28"/>
-                <w:szCs w:val="28"/>
+                <w:lang w:val="vi-VN"/>
+              </w:rPr>
+            </w:pPr>
+            <w:r>
+              <w:rPr>
+                <w:rFonts w:ascii="Times New Roman" w:hAnsi="Times New Roman" w:cs="Times New Roman"/>
+                <w:sz w:val="28"/>
+                <w:szCs w:val="28"/>
+                <w:lang w:val="vi-VN"/>
               </w:rPr>
               <w:t>3.4V ~ 4.2V, thường là 3.8V</w:t>
             </w:r>
@@ -12334,13 +12395,15 @@
                 <w:rFonts w:ascii="Times New Roman" w:hAnsi="Times New Roman" w:cs="Times New Roman"/>
                 <w:sz w:val="28"/>
                 <w:szCs w:val="28"/>
-              </w:rPr>
-            </w:pPr>
-            <w:r>
-              <w:rPr>
-                <w:rFonts w:ascii="Times New Roman" w:hAnsi="Times New Roman" w:cs="Times New Roman"/>
-                <w:sz w:val="28"/>
-                <w:szCs w:val="28"/>
+                <w:lang w:val="vi-VN"/>
+              </w:rPr>
+            </w:pPr>
+            <w:r>
+              <w:rPr>
+                <w:rFonts w:ascii="Times New Roman" w:hAnsi="Times New Roman" w:cs="Times New Roman"/>
+                <w:sz w:val="28"/>
+                <w:szCs w:val="28"/>
+                <w:lang w:val="vi-VN"/>
               </w:rPr>
               <w:t>Tập lệnh điều khiển</w:t>
             </w:r>
@@ -12357,13 +12420,15 @@
                 <w:rFonts w:ascii="Times New Roman" w:hAnsi="Times New Roman" w:cs="Times New Roman"/>
                 <w:sz w:val="28"/>
                 <w:szCs w:val="28"/>
-              </w:rPr>
-            </w:pPr>
-            <w:r>
-              <w:rPr>
-                <w:rFonts w:ascii="Times New Roman" w:hAnsi="Times New Roman" w:cs="Times New Roman"/>
-                <w:sz w:val="28"/>
-                <w:szCs w:val="28"/>
+                <w:lang w:val="vi-VN"/>
+              </w:rPr>
+            </w:pPr>
+            <w:r>
+              <w:rPr>
+                <w:rFonts w:ascii="Times New Roman" w:hAnsi="Times New Roman" w:cs="Times New Roman"/>
+                <w:sz w:val="28"/>
+                <w:szCs w:val="28"/>
+                <w:lang w:val="vi-VN"/>
               </w:rPr>
               <w:t>Tập lệnh AT</w:t>
             </w:r>
@@ -12382,13 +12447,15 @@
                 <w:rFonts w:ascii="Times New Roman" w:hAnsi="Times New Roman" w:cs="Times New Roman"/>
                 <w:sz w:val="28"/>
                 <w:szCs w:val="28"/>
-              </w:rPr>
-            </w:pPr>
-            <w:r>
-              <w:rPr>
-                <w:rFonts w:ascii="Times New Roman" w:hAnsi="Times New Roman" w:cs="Times New Roman"/>
-                <w:sz w:val="28"/>
-                <w:szCs w:val="28"/>
+                <w:lang w:val="vi-VN"/>
+              </w:rPr>
+            </w:pPr>
+            <w:r>
+              <w:rPr>
+                <w:rFonts w:ascii="Times New Roman" w:hAnsi="Times New Roman" w:cs="Times New Roman"/>
+                <w:sz w:val="28"/>
+                <w:szCs w:val="28"/>
+                <w:lang w:val="vi-VN"/>
               </w:rPr>
               <w:t>Nhiệt độ hoạt động</w:t>
             </w:r>
@@ -12405,13 +12472,15 @@
                 <w:rFonts w:ascii="Times New Roman" w:hAnsi="Times New Roman" w:cs="Times New Roman"/>
                 <w:sz w:val="28"/>
                 <w:szCs w:val="28"/>
-              </w:rPr>
-            </w:pPr>
-            <w:r>
-              <w:rPr>
-                <w:rFonts w:ascii="Times New Roman" w:hAnsi="Times New Roman" w:cs="Times New Roman"/>
-                <w:sz w:val="28"/>
-                <w:szCs w:val="28"/>
+                <w:lang w:val="vi-VN"/>
+              </w:rPr>
+            </w:pPr>
+            <w:r>
+              <w:rPr>
+                <w:rFonts w:ascii="Times New Roman" w:hAnsi="Times New Roman" w:cs="Times New Roman"/>
+                <w:sz w:val="28"/>
+                <w:szCs w:val="28"/>
+                <w:lang w:val="vi-VN"/>
               </w:rPr>
               <w:t>-40</w:t>
             </w:r>
@@ -12421,6 +12490,7 @@
                 <w:sz w:val="28"/>
                 <w:szCs w:val="28"/>
                 <w:vertAlign w:val="superscript"/>
+                <w:lang w:val="vi-VN"/>
               </w:rPr>
               <w:t>o</w:t>
             </w:r>
@@ -12429,6 +12499,7 @@
                 <w:rFonts w:ascii="Times New Roman" w:hAnsi="Times New Roman" w:cs="Times New Roman"/>
                 <w:sz w:val="28"/>
                 <w:szCs w:val="28"/>
+                <w:lang w:val="vi-VN"/>
               </w:rPr>
               <w:t>C</w:t>
             </w:r>
@@ -12437,6 +12508,7 @@
                 <w:rFonts w:ascii="Times New Roman" w:hAnsi="Times New Roman" w:cs="Times New Roman"/>
                 <w:sz w:val="28"/>
                 <w:szCs w:val="28"/>
+                <w:lang w:val="vi-VN"/>
               </w:rPr>
               <w:t xml:space="preserve"> đến +85</w:t>
             </w:r>
@@ -12446,6 +12518,7 @@
                 <w:sz w:val="28"/>
                 <w:szCs w:val="28"/>
                 <w:vertAlign w:val="superscript"/>
+                <w:lang w:val="vi-VN"/>
               </w:rPr>
               <w:t>o</w:t>
             </w:r>
@@ -12454,6 +12527,7 @@
                 <w:rFonts w:ascii="Times New Roman" w:hAnsi="Times New Roman" w:cs="Times New Roman"/>
                 <w:sz w:val="28"/>
                 <w:szCs w:val="28"/>
+                <w:lang w:val="vi-VN"/>
               </w:rPr>
               <w:t>C</w:t>
             </w:r>
@@ -12472,13 +12546,15 @@
                 <w:rFonts w:ascii="Times New Roman" w:hAnsi="Times New Roman" w:cs="Times New Roman"/>
                 <w:sz w:val="28"/>
                 <w:szCs w:val="28"/>
-              </w:rPr>
-            </w:pPr>
-            <w:r>
-              <w:rPr>
-                <w:rFonts w:ascii="Times New Roman" w:hAnsi="Times New Roman" w:cs="Times New Roman"/>
-                <w:sz w:val="28"/>
-                <w:szCs w:val="28"/>
+                <w:lang w:val="vi-VN"/>
+              </w:rPr>
+            </w:pPr>
+            <w:r>
+              <w:rPr>
+                <w:rFonts w:ascii="Times New Roman" w:hAnsi="Times New Roman" w:cs="Times New Roman"/>
+                <w:sz w:val="28"/>
+                <w:szCs w:val="28"/>
+                <w:lang w:val="vi-VN"/>
               </w:rPr>
               <w:t>Kích thước</w:t>
             </w:r>
@@ -12495,13 +12571,15 @@
                 <w:rFonts w:ascii="Times New Roman" w:hAnsi="Times New Roman" w:cs="Times New Roman"/>
                 <w:sz w:val="28"/>
                 <w:szCs w:val="28"/>
-              </w:rPr>
-            </w:pPr>
-            <w:r>
-              <w:rPr>
-                <w:rFonts w:ascii="Times New Roman" w:hAnsi="Times New Roman" w:cs="Times New Roman"/>
-                <w:sz w:val="28"/>
-                <w:szCs w:val="28"/>
+                <w:lang w:val="vi-VN"/>
+              </w:rPr>
+            </w:pPr>
+            <w:r>
+              <w:rPr>
+                <w:rFonts w:ascii="Times New Roman" w:hAnsi="Times New Roman" w:cs="Times New Roman"/>
+                <w:sz w:val="28"/>
+                <w:szCs w:val="28"/>
+                <w:lang w:val="vi-VN"/>
               </w:rPr>
               <w:t>30x30x2.9 mm</w:t>
             </w:r>
@@ -12520,13 +12598,15 @@
                 <w:rFonts w:ascii="Times New Roman" w:hAnsi="Times New Roman" w:cs="Times New Roman"/>
                 <w:sz w:val="28"/>
                 <w:szCs w:val="28"/>
-              </w:rPr>
-            </w:pPr>
-            <w:r>
-              <w:rPr>
-                <w:rFonts w:ascii="Times New Roman" w:hAnsi="Times New Roman" w:cs="Times New Roman"/>
-                <w:sz w:val="28"/>
-                <w:szCs w:val="28"/>
+                <w:lang w:val="vi-VN"/>
+              </w:rPr>
+            </w:pPr>
+            <w:r>
+              <w:rPr>
+                <w:rFonts w:ascii="Times New Roman" w:hAnsi="Times New Roman" w:cs="Times New Roman"/>
+                <w:sz w:val="28"/>
+                <w:szCs w:val="28"/>
+                <w:lang w:val="vi-VN"/>
               </w:rPr>
               <w:lastRenderedPageBreak/>
               <w:t xml:space="preserve">Trọng lượng </w:t>
@@ -12544,13 +12624,15 @@
                 <w:rFonts w:ascii="Times New Roman" w:hAnsi="Times New Roman" w:cs="Times New Roman"/>
                 <w:sz w:val="28"/>
                 <w:szCs w:val="28"/>
-              </w:rPr>
-            </w:pPr>
-            <w:r>
-              <w:rPr>
-                <w:rFonts w:ascii="Times New Roman" w:hAnsi="Times New Roman" w:cs="Times New Roman"/>
-                <w:sz w:val="28"/>
-                <w:szCs w:val="28"/>
+                <w:lang w:val="vi-VN"/>
+              </w:rPr>
+            </w:pPr>
+            <w:r>
+              <w:rPr>
+                <w:rFonts w:ascii="Times New Roman" w:hAnsi="Times New Roman" w:cs="Times New Roman"/>
+                <w:sz w:val="28"/>
+                <w:szCs w:val="28"/>
+                <w:lang w:val="vi-VN"/>
               </w:rPr>
               <w:t xml:space="preserve">5.7 </w:t>
             </w:r>
@@ -12560,6 +12642,7 @@
                   <w:rFonts w:ascii="Cambria Math" w:hAnsi="Cambria Math" w:cs="Times New Roman"/>
                   <w:sz w:val="28"/>
                   <w:szCs w:val="28"/>
+                  <w:lang w:val="vi-VN"/>
                 </w:rPr>
                 <m:t>±</m:t>
               </m:r>
@@ -12569,6 +12652,7 @@
                 <w:rFonts w:ascii="Times New Roman" w:eastAsiaTheme="minorEastAsia" w:hAnsi="Times New Roman" w:cs="Times New Roman"/>
                 <w:sz w:val="28"/>
                 <w:szCs w:val="28"/>
+                <w:lang w:val="vi-VN"/>
               </w:rPr>
               <w:t xml:space="preserve"> 0.2g</w:t>
             </w:r>
@@ -12590,6 +12674,7 @@
                 <w:bCs/>
                 <w:sz w:val="28"/>
                 <w:szCs w:val="28"/>
+                <w:lang w:val="vi-VN"/>
               </w:rPr>
             </w:pPr>
             <w:r>
@@ -12599,6 +12684,7 @@
                 <w:bCs/>
                 <w:sz w:val="28"/>
                 <w:szCs w:val="28"/>
+                <w:lang w:val="vi-VN"/>
               </w:rPr>
               <w:t>Dữ liệu</w:t>
             </w:r>
@@ -12617,13 +12703,15 @@
                 <w:rFonts w:ascii="Times New Roman" w:hAnsi="Times New Roman" w:cs="Times New Roman"/>
                 <w:sz w:val="28"/>
                 <w:szCs w:val="28"/>
-              </w:rPr>
-            </w:pPr>
-            <w:r>
-              <w:rPr>
-                <w:rFonts w:ascii="Times New Roman" w:hAnsi="Times New Roman" w:cs="Times New Roman"/>
-                <w:sz w:val="28"/>
-                <w:szCs w:val="28"/>
+                <w:lang w:val="vi-VN"/>
+              </w:rPr>
+            </w:pPr>
+            <w:r>
+              <w:rPr>
+                <w:rFonts w:ascii="Times New Roman" w:hAnsi="Times New Roman" w:cs="Times New Roman"/>
+                <w:sz w:val="28"/>
+                <w:szCs w:val="28"/>
+                <w:lang w:val="vi-VN"/>
               </w:rPr>
               <w:t>LTE CAT4</w:t>
             </w:r>
@@ -12640,13 +12728,15 @@
                 <w:rFonts w:ascii="Times New Roman" w:hAnsi="Times New Roman" w:cs="Times New Roman"/>
                 <w:sz w:val="28"/>
                 <w:szCs w:val="28"/>
-              </w:rPr>
-            </w:pPr>
-            <w:r>
-              <w:rPr>
-                <w:rFonts w:ascii="Times New Roman" w:hAnsi="Times New Roman" w:cs="Times New Roman"/>
-                <w:sz w:val="28"/>
-                <w:szCs w:val="28"/>
+                <w:lang w:val="vi-VN"/>
+              </w:rPr>
+            </w:pPr>
+            <w:r>
+              <w:rPr>
+                <w:rFonts w:ascii="Times New Roman" w:hAnsi="Times New Roman" w:cs="Times New Roman"/>
+                <w:sz w:val="28"/>
+                <w:szCs w:val="28"/>
+                <w:lang w:val="vi-VN"/>
               </w:rPr>
               <w:t>- Uplink: tối đa 50 Mbps</w:t>
             </w:r>
@@ -12658,13 +12748,15 @@
                 <w:rFonts w:ascii="Times New Roman" w:hAnsi="Times New Roman" w:cs="Times New Roman"/>
                 <w:sz w:val="28"/>
                 <w:szCs w:val="28"/>
-              </w:rPr>
-            </w:pPr>
-            <w:r>
-              <w:rPr>
-                <w:rFonts w:ascii="Times New Roman" w:hAnsi="Times New Roman" w:cs="Times New Roman"/>
-                <w:sz w:val="28"/>
-                <w:szCs w:val="28"/>
+                <w:lang w:val="vi-VN"/>
+              </w:rPr>
+            </w:pPr>
+            <w:r>
+              <w:rPr>
+                <w:rFonts w:ascii="Times New Roman" w:hAnsi="Times New Roman" w:cs="Times New Roman"/>
+                <w:sz w:val="28"/>
+                <w:szCs w:val="28"/>
+                <w:lang w:val="vi-VN"/>
               </w:rPr>
               <w:t>- Downlink: tối đa 150 Mbps</w:t>
             </w:r>
@@ -12683,13 +12775,15 @@
                 <w:rFonts w:ascii="Times New Roman" w:hAnsi="Times New Roman" w:cs="Times New Roman"/>
                 <w:sz w:val="28"/>
                 <w:szCs w:val="28"/>
-              </w:rPr>
-            </w:pPr>
-            <w:r>
-              <w:rPr>
-                <w:rFonts w:ascii="Times New Roman" w:hAnsi="Times New Roman" w:cs="Times New Roman"/>
-                <w:sz w:val="28"/>
-                <w:szCs w:val="28"/>
+                <w:lang w:val="vi-VN"/>
+              </w:rPr>
+            </w:pPr>
+            <w:r>
+              <w:rPr>
+                <w:rFonts w:ascii="Times New Roman" w:hAnsi="Times New Roman" w:cs="Times New Roman"/>
+                <w:sz w:val="28"/>
+                <w:szCs w:val="28"/>
+                <w:lang w:val="vi-VN"/>
               </w:rPr>
               <w:t>TD -HSDPA/HSUPA</w:t>
             </w:r>
@@ -12706,13 +12800,15 @@
                 <w:rFonts w:ascii="Times New Roman" w:hAnsi="Times New Roman" w:cs="Times New Roman"/>
                 <w:sz w:val="28"/>
                 <w:szCs w:val="28"/>
-              </w:rPr>
-            </w:pPr>
-            <w:r>
-              <w:rPr>
-                <w:rFonts w:ascii="Times New Roman" w:hAnsi="Times New Roman" w:cs="Times New Roman"/>
-                <w:sz w:val="28"/>
-                <w:szCs w:val="28"/>
+                <w:lang w:val="vi-VN"/>
+              </w:rPr>
+            </w:pPr>
+            <w:r>
+              <w:rPr>
+                <w:rFonts w:ascii="Times New Roman" w:hAnsi="Times New Roman" w:cs="Times New Roman"/>
+                <w:sz w:val="28"/>
+                <w:szCs w:val="28"/>
+                <w:lang w:val="vi-VN"/>
               </w:rPr>
               <w:t>- Uplink: tối đa 2 Mbps</w:t>
             </w:r>
@@ -12724,13 +12820,15 @@
                 <w:rFonts w:ascii="Times New Roman" w:hAnsi="Times New Roman" w:cs="Times New Roman"/>
                 <w:sz w:val="28"/>
                 <w:szCs w:val="28"/>
-              </w:rPr>
-            </w:pPr>
-            <w:r>
-              <w:rPr>
-                <w:rFonts w:ascii="Times New Roman" w:hAnsi="Times New Roman" w:cs="Times New Roman"/>
-                <w:sz w:val="28"/>
-                <w:szCs w:val="28"/>
+                <w:lang w:val="vi-VN"/>
+              </w:rPr>
+            </w:pPr>
+            <w:r>
+              <w:rPr>
+                <w:rFonts w:ascii="Times New Roman" w:hAnsi="Times New Roman" w:cs="Times New Roman"/>
+                <w:sz w:val="28"/>
+                <w:szCs w:val="28"/>
+                <w:lang w:val="vi-VN"/>
               </w:rPr>
               <w:t>- Downlink: tối đa 2.8 Mbps</w:t>
             </w:r>
@@ -12749,13 +12847,15 @@
                 <w:rFonts w:ascii="Times New Roman" w:hAnsi="Times New Roman" w:cs="Times New Roman"/>
                 <w:sz w:val="28"/>
                 <w:szCs w:val="28"/>
-              </w:rPr>
-            </w:pPr>
-            <w:r>
-              <w:rPr>
-                <w:rFonts w:ascii="Times New Roman" w:hAnsi="Times New Roman" w:cs="Times New Roman"/>
-                <w:sz w:val="28"/>
-                <w:szCs w:val="28"/>
+                <w:lang w:val="vi-VN"/>
+              </w:rPr>
+            </w:pPr>
+            <w:r>
+              <w:rPr>
+                <w:rFonts w:ascii="Times New Roman" w:hAnsi="Times New Roman" w:cs="Times New Roman"/>
+                <w:sz w:val="28"/>
+                <w:szCs w:val="28"/>
+                <w:lang w:val="vi-VN"/>
               </w:rPr>
               <w:t>UMTS</w:t>
             </w:r>
@@ -12772,13 +12872,15 @@
                 <w:rFonts w:ascii="Times New Roman" w:hAnsi="Times New Roman" w:cs="Times New Roman"/>
                 <w:sz w:val="28"/>
                 <w:szCs w:val="28"/>
-              </w:rPr>
-            </w:pPr>
-            <w:r>
-              <w:rPr>
-                <w:rFonts w:ascii="Times New Roman" w:hAnsi="Times New Roman" w:cs="Times New Roman"/>
-                <w:sz w:val="28"/>
-                <w:szCs w:val="28"/>
+                <w:lang w:val="vi-VN"/>
+              </w:rPr>
+            </w:pPr>
+            <w:r>
+              <w:rPr>
+                <w:rFonts w:ascii="Times New Roman" w:hAnsi="Times New Roman" w:cs="Times New Roman"/>
+                <w:sz w:val="28"/>
+                <w:szCs w:val="28"/>
+                <w:lang w:val="vi-VN"/>
               </w:rPr>
               <w:t>- Uplink</w:t>
             </w:r>
@@ -12787,6 +12889,7 @@
                 <w:rFonts w:ascii="Times New Roman" w:hAnsi="Times New Roman" w:cs="Times New Roman"/>
                 <w:sz w:val="28"/>
                 <w:szCs w:val="28"/>
+                <w:lang w:val="vi-VN"/>
               </w:rPr>
               <w:t>/</w:t>
             </w:r>
@@ -12795,6 +12898,7 @@
                 <w:rFonts w:ascii="Times New Roman" w:hAnsi="Times New Roman" w:cs="Times New Roman"/>
                 <w:sz w:val="28"/>
                 <w:szCs w:val="28"/>
+                <w:lang w:val="vi-VN"/>
               </w:rPr>
               <w:t xml:space="preserve">Downlink: tối đa </w:t>
             </w:r>
@@ -12803,6 +12907,7 @@
                 <w:rFonts w:ascii="Times New Roman" w:hAnsi="Times New Roman" w:cs="Times New Roman"/>
                 <w:sz w:val="28"/>
                 <w:szCs w:val="28"/>
+                <w:lang w:val="vi-VN"/>
               </w:rPr>
               <w:t>384</w:t>
             </w:r>
@@ -12811,6 +12916,7 @@
                 <w:rFonts w:ascii="Times New Roman" w:hAnsi="Times New Roman" w:cs="Times New Roman"/>
                 <w:sz w:val="28"/>
                 <w:szCs w:val="28"/>
+                <w:lang w:val="vi-VN"/>
               </w:rPr>
               <w:t xml:space="preserve"> </w:t>
             </w:r>
@@ -12819,6 +12925,7 @@
                 <w:rFonts w:ascii="Times New Roman" w:hAnsi="Times New Roman" w:cs="Times New Roman"/>
                 <w:sz w:val="28"/>
                 <w:szCs w:val="28"/>
+                <w:lang w:val="vi-VN"/>
               </w:rPr>
               <w:t>K</w:t>
             </w:r>
@@ -12827,6 +12934,7 @@
                 <w:rFonts w:ascii="Times New Roman" w:hAnsi="Times New Roman" w:cs="Times New Roman"/>
                 <w:sz w:val="28"/>
                 <w:szCs w:val="28"/>
+                <w:lang w:val="vi-VN"/>
               </w:rPr>
               <w:t>bps</w:t>
             </w:r>
@@ -12845,13 +12953,15 @@
                 <w:rFonts w:ascii="Times New Roman" w:hAnsi="Times New Roman" w:cs="Times New Roman"/>
                 <w:sz w:val="28"/>
                 <w:szCs w:val="28"/>
-              </w:rPr>
-            </w:pPr>
-            <w:r>
-              <w:rPr>
-                <w:rFonts w:ascii="Times New Roman" w:hAnsi="Times New Roman" w:cs="Times New Roman"/>
-                <w:sz w:val="28"/>
-                <w:szCs w:val="28"/>
+                <w:lang w:val="vi-VN"/>
+              </w:rPr>
+            </w:pPr>
+            <w:r>
+              <w:rPr>
+                <w:rFonts w:ascii="Times New Roman" w:hAnsi="Times New Roman" w:cs="Times New Roman"/>
+                <w:sz w:val="28"/>
+                <w:szCs w:val="28"/>
+                <w:lang w:val="vi-VN"/>
               </w:rPr>
               <w:t>CDMA2000/EVDO</w:t>
             </w:r>
@@ -12868,13 +12978,15 @@
                 <w:rFonts w:ascii="Times New Roman" w:hAnsi="Times New Roman" w:cs="Times New Roman"/>
                 <w:sz w:val="28"/>
                 <w:szCs w:val="28"/>
-              </w:rPr>
-            </w:pPr>
-            <w:r>
-              <w:rPr>
-                <w:rFonts w:ascii="Times New Roman" w:hAnsi="Times New Roman" w:cs="Times New Roman"/>
-                <w:sz w:val="28"/>
-                <w:szCs w:val="28"/>
+                <w:lang w:val="vi-VN"/>
+              </w:rPr>
+            </w:pPr>
+            <w:r>
+              <w:rPr>
+                <w:rFonts w:ascii="Times New Roman" w:hAnsi="Times New Roman" w:cs="Times New Roman"/>
+                <w:sz w:val="28"/>
+                <w:szCs w:val="28"/>
+                <w:lang w:val="vi-VN"/>
               </w:rPr>
               <w:t>- Uplink: tối đa 1.8 Mbps</w:t>
             </w:r>
@@ -12886,13 +12998,15 @@
                 <w:rFonts w:ascii="Times New Roman" w:hAnsi="Times New Roman" w:cs="Times New Roman"/>
                 <w:sz w:val="28"/>
                 <w:szCs w:val="28"/>
-              </w:rPr>
-            </w:pPr>
-            <w:r>
-              <w:rPr>
-                <w:rFonts w:ascii="Times New Roman" w:hAnsi="Times New Roman" w:cs="Times New Roman"/>
-                <w:sz w:val="28"/>
-                <w:szCs w:val="28"/>
+                <w:lang w:val="vi-VN"/>
+              </w:rPr>
+            </w:pPr>
+            <w:r>
+              <w:rPr>
+                <w:rFonts w:ascii="Times New Roman" w:hAnsi="Times New Roman" w:cs="Times New Roman"/>
+                <w:sz w:val="28"/>
+                <w:szCs w:val="28"/>
+                <w:lang w:val="vi-VN"/>
               </w:rPr>
               <w:t>- Downlink: tối đa 3.1 Mbps</w:t>
             </w:r>
@@ -12911,13 +13025,15 @@
                 <w:rFonts w:ascii="Times New Roman" w:hAnsi="Times New Roman" w:cs="Times New Roman"/>
                 <w:sz w:val="28"/>
                 <w:szCs w:val="28"/>
-              </w:rPr>
-            </w:pPr>
-            <w:r>
-              <w:rPr>
-                <w:rFonts w:ascii="Times New Roman" w:hAnsi="Times New Roman" w:cs="Times New Roman"/>
-                <w:sz w:val="28"/>
-                <w:szCs w:val="28"/>
+                <w:lang w:val="vi-VN"/>
+              </w:rPr>
+            </w:pPr>
+            <w:r>
+              <w:rPr>
+                <w:rFonts w:ascii="Times New Roman" w:hAnsi="Times New Roman" w:cs="Times New Roman"/>
+                <w:sz w:val="28"/>
+                <w:szCs w:val="28"/>
+                <w:lang w:val="vi-VN"/>
               </w:rPr>
               <w:t>EDGE</w:t>
             </w:r>
@@ -12934,13 +13050,15 @@
                 <w:rFonts w:ascii="Times New Roman" w:hAnsi="Times New Roman" w:cs="Times New Roman"/>
                 <w:sz w:val="28"/>
                 <w:szCs w:val="28"/>
-              </w:rPr>
-            </w:pPr>
-            <w:r>
-              <w:rPr>
-                <w:rFonts w:ascii="Times New Roman" w:hAnsi="Times New Roman" w:cs="Times New Roman"/>
-                <w:sz w:val="28"/>
-                <w:szCs w:val="28"/>
+                <w:lang w:val="vi-VN"/>
+              </w:rPr>
+            </w:pPr>
+            <w:r>
+              <w:rPr>
+                <w:rFonts w:ascii="Times New Roman" w:hAnsi="Times New Roman" w:cs="Times New Roman"/>
+                <w:sz w:val="28"/>
+                <w:szCs w:val="28"/>
+                <w:lang w:val="vi-VN"/>
               </w:rPr>
               <w:t>- Uplink/Downlink: tối đa 236.8 Kbps</w:t>
             </w:r>
@@ -12959,13 +13077,15 @@
                 <w:rFonts w:ascii="Times New Roman" w:hAnsi="Times New Roman" w:cs="Times New Roman"/>
                 <w:sz w:val="28"/>
                 <w:szCs w:val="28"/>
-              </w:rPr>
-            </w:pPr>
-            <w:r>
-              <w:rPr>
-                <w:rFonts w:ascii="Times New Roman" w:hAnsi="Times New Roman" w:cs="Times New Roman"/>
-                <w:sz w:val="28"/>
-                <w:szCs w:val="28"/>
+                <w:lang w:val="vi-VN"/>
+              </w:rPr>
+            </w:pPr>
+            <w:r>
+              <w:rPr>
+                <w:rFonts w:ascii="Times New Roman" w:hAnsi="Times New Roman" w:cs="Times New Roman"/>
+                <w:sz w:val="28"/>
+                <w:szCs w:val="28"/>
+                <w:lang w:val="vi-VN"/>
               </w:rPr>
               <w:t>GPRS</w:t>
             </w:r>
@@ -12982,13 +13102,15 @@
                 <w:rFonts w:ascii="Times New Roman" w:hAnsi="Times New Roman" w:cs="Times New Roman"/>
                 <w:sz w:val="28"/>
                 <w:szCs w:val="28"/>
-              </w:rPr>
-            </w:pPr>
-            <w:r>
-              <w:rPr>
-                <w:rFonts w:ascii="Times New Roman" w:hAnsi="Times New Roman" w:cs="Times New Roman"/>
-                <w:sz w:val="28"/>
-                <w:szCs w:val="28"/>
+                <w:lang w:val="vi-VN"/>
+              </w:rPr>
+            </w:pPr>
+            <w:r>
+              <w:rPr>
+                <w:rFonts w:ascii="Times New Roman" w:hAnsi="Times New Roman" w:cs="Times New Roman"/>
+                <w:sz w:val="28"/>
+                <w:szCs w:val="28"/>
+                <w:lang w:val="vi-VN"/>
               </w:rPr>
               <w:t>- Uplink/Downlink: tối đa 85.6 Kbps</w:t>
             </w:r>
@@ -13010,6 +13132,7 @@
                 <w:bCs/>
                 <w:sz w:val="28"/>
                 <w:szCs w:val="28"/>
+                <w:lang w:val="vi-VN"/>
               </w:rPr>
             </w:pPr>
             <w:r>
@@ -13019,6 +13142,7 @@
                 <w:bCs/>
                 <w:sz w:val="28"/>
                 <w:szCs w:val="28"/>
+                <w:lang w:val="vi-VN"/>
               </w:rPr>
               <w:t>Giao tiếp</w:t>
             </w:r>
@@ -13037,13 +13161,15 @@
                 <w:rFonts w:ascii="Times New Roman" w:hAnsi="Times New Roman" w:cs="Times New Roman"/>
                 <w:sz w:val="28"/>
                 <w:szCs w:val="28"/>
-              </w:rPr>
-            </w:pPr>
-            <w:r>
-              <w:rPr>
-                <w:rFonts w:ascii="Times New Roman" w:hAnsi="Times New Roman" w:cs="Times New Roman"/>
-                <w:sz w:val="28"/>
-                <w:szCs w:val="28"/>
+                <w:lang w:val="vi-VN"/>
+              </w:rPr>
+            </w:pPr>
+            <w:r>
+              <w:rPr>
+                <w:rFonts w:ascii="Times New Roman" w:hAnsi="Times New Roman" w:cs="Times New Roman"/>
+                <w:sz w:val="28"/>
+                <w:szCs w:val="28"/>
+                <w:lang w:val="vi-VN"/>
               </w:rPr>
               <w:t>Giao tiếp USB</w:t>
             </w:r>
@@ -13060,13 +13186,15 @@
                 <w:rFonts w:ascii="Times New Roman" w:hAnsi="Times New Roman" w:cs="Times New Roman"/>
                 <w:sz w:val="28"/>
                 <w:szCs w:val="28"/>
-              </w:rPr>
-            </w:pPr>
-            <w:r>
-              <w:rPr>
-                <w:rFonts w:ascii="Times New Roman" w:hAnsi="Times New Roman" w:cs="Times New Roman"/>
-                <w:sz w:val="28"/>
-                <w:szCs w:val="28"/>
+                <w:lang w:val="vi-VN"/>
+              </w:rPr>
+            </w:pPr>
+            <w:r>
+              <w:rPr>
+                <w:rFonts w:ascii="Times New Roman" w:hAnsi="Times New Roman" w:cs="Times New Roman"/>
+                <w:sz w:val="28"/>
+                <w:szCs w:val="28"/>
+                <w:lang w:val="vi-VN"/>
               </w:rPr>
               <w:t>Tương thích với hệ điều hành Windows/Linux</w:t>
             </w:r>
@@ -13085,13 +13213,15 @@
                 <w:rFonts w:ascii="Times New Roman" w:hAnsi="Times New Roman" w:cs="Times New Roman"/>
                 <w:sz w:val="28"/>
                 <w:szCs w:val="28"/>
-              </w:rPr>
-            </w:pPr>
-            <w:r>
-              <w:rPr>
-                <w:rFonts w:ascii="Times New Roman" w:hAnsi="Times New Roman" w:cs="Times New Roman"/>
-                <w:sz w:val="28"/>
-                <w:szCs w:val="28"/>
+                <w:lang w:val="vi-VN"/>
+              </w:rPr>
+            </w:pPr>
+            <w:r>
+              <w:rPr>
+                <w:rFonts w:ascii="Times New Roman" w:hAnsi="Times New Roman" w:cs="Times New Roman"/>
+                <w:sz w:val="28"/>
+                <w:szCs w:val="28"/>
+                <w:lang w:val="vi-VN"/>
               </w:rPr>
               <w:t>Cập nhật firmware</w:t>
             </w:r>
@@ -13108,13 +13238,15 @@
                 <w:rFonts w:ascii="Times New Roman" w:hAnsi="Times New Roman" w:cs="Times New Roman"/>
                 <w:sz w:val="28"/>
                 <w:szCs w:val="28"/>
-              </w:rPr>
-            </w:pPr>
-            <w:r>
-              <w:rPr>
-                <w:rFonts w:ascii="Times New Roman" w:hAnsi="Times New Roman" w:cs="Times New Roman"/>
-                <w:sz w:val="28"/>
-                <w:szCs w:val="28"/>
+                <w:lang w:val="vi-VN"/>
+              </w:rPr>
+            </w:pPr>
+            <w:r>
+              <w:rPr>
+                <w:rFonts w:ascii="Times New Roman" w:hAnsi="Times New Roman" w:cs="Times New Roman"/>
+                <w:sz w:val="28"/>
+                <w:szCs w:val="28"/>
+                <w:lang w:val="vi-VN"/>
               </w:rPr>
               <w:t>qua giao tiếp USB</w:t>
             </w:r>
@@ -13133,13 +13265,15 @@
                 <w:rFonts w:ascii="Times New Roman" w:hAnsi="Times New Roman" w:cs="Times New Roman"/>
                 <w:sz w:val="28"/>
                 <w:szCs w:val="28"/>
-              </w:rPr>
-            </w:pPr>
-            <w:r>
-              <w:rPr>
-                <w:rFonts w:ascii="Times New Roman" w:hAnsi="Times New Roman" w:cs="Times New Roman"/>
-                <w:sz w:val="28"/>
-                <w:szCs w:val="28"/>
+                <w:lang w:val="vi-VN"/>
+              </w:rPr>
+            </w:pPr>
+            <w:r>
+              <w:rPr>
+                <w:rFonts w:ascii="Times New Roman" w:hAnsi="Times New Roman" w:cs="Times New Roman"/>
+                <w:sz w:val="28"/>
+                <w:szCs w:val="28"/>
+                <w:lang w:val="vi-VN"/>
               </w:rPr>
               <w:t>Giao thức mạng hỗ trợ</w:t>
             </w:r>
@@ -13156,13 +13290,15 @@
                 <w:rFonts w:ascii="Times New Roman" w:hAnsi="Times New Roman" w:cs="Times New Roman"/>
                 <w:sz w:val="28"/>
                 <w:szCs w:val="28"/>
-              </w:rPr>
-            </w:pPr>
-            <w:r>
-              <w:rPr>
-                <w:rFonts w:ascii="Times New Roman" w:hAnsi="Times New Roman" w:cs="Times New Roman"/>
-                <w:sz w:val="28"/>
-                <w:szCs w:val="28"/>
+                <w:lang w:val="vi-VN"/>
+              </w:rPr>
+            </w:pPr>
+            <w:r>
+              <w:rPr>
+                <w:rFonts w:ascii="Times New Roman" w:hAnsi="Times New Roman" w:cs="Times New Roman"/>
+                <w:sz w:val="28"/>
+                <w:szCs w:val="28"/>
+                <w:lang w:val="vi-VN"/>
               </w:rPr>
               <w:t>TCP/IP/IPV4/IPV6/Multi-PDP</w:t>
             </w:r>
@@ -13174,13 +13310,15 @@
                 <w:rFonts w:ascii="Times New Roman" w:hAnsi="Times New Roman" w:cs="Times New Roman"/>
                 <w:sz w:val="28"/>
                 <w:szCs w:val="28"/>
-              </w:rPr>
-            </w:pPr>
-            <w:r>
-              <w:rPr>
-                <w:rFonts w:ascii="Times New Roman" w:hAnsi="Times New Roman" w:cs="Times New Roman"/>
-                <w:sz w:val="28"/>
-                <w:szCs w:val="28"/>
+                <w:lang w:val="vi-VN"/>
+              </w:rPr>
+            </w:pPr>
+            <w:r>
+              <w:rPr>
+                <w:rFonts w:ascii="Times New Roman" w:hAnsi="Times New Roman" w:cs="Times New Roman"/>
+                <w:sz w:val="28"/>
+                <w:szCs w:val="28"/>
+                <w:lang w:val="vi-VN"/>
               </w:rPr>
               <w:t>/FTP/FTPS/HTTP/HTTPS/DNS</w:t>
             </w:r>
@@ -13199,13 +13337,15 @@
                 <w:rFonts w:ascii="Times New Roman" w:hAnsi="Times New Roman" w:cs="Times New Roman"/>
                 <w:sz w:val="28"/>
                 <w:szCs w:val="28"/>
-              </w:rPr>
-            </w:pPr>
-            <w:r>
-              <w:rPr>
-                <w:rFonts w:ascii="Times New Roman" w:hAnsi="Times New Roman" w:cs="Times New Roman"/>
-                <w:sz w:val="28"/>
-                <w:szCs w:val="28"/>
+                <w:lang w:val="vi-VN"/>
+              </w:rPr>
+            </w:pPr>
+            <w:r>
+              <w:rPr>
+                <w:rFonts w:ascii="Times New Roman" w:hAnsi="Times New Roman" w:cs="Times New Roman"/>
+                <w:sz w:val="28"/>
+                <w:szCs w:val="28"/>
+                <w:lang w:val="vi-VN"/>
               </w:rPr>
               <w:t>Giao thức bảo mật</w:t>
             </w:r>
@@ -13222,13 +13362,15 @@
                 <w:rFonts w:ascii="Times New Roman" w:hAnsi="Times New Roman" w:cs="Times New Roman"/>
                 <w:sz w:val="28"/>
                 <w:szCs w:val="28"/>
-              </w:rPr>
-            </w:pPr>
-            <w:r>
-              <w:rPr>
-                <w:rFonts w:ascii="Times New Roman" w:hAnsi="Times New Roman" w:cs="Times New Roman"/>
-                <w:sz w:val="28"/>
-                <w:szCs w:val="28"/>
+                <w:lang w:val="vi-VN"/>
+              </w:rPr>
+            </w:pPr>
+            <w:r>
+              <w:rPr>
+                <w:rFonts w:ascii="Times New Roman" w:hAnsi="Times New Roman" w:cs="Times New Roman"/>
+                <w:sz w:val="28"/>
+                <w:szCs w:val="28"/>
+                <w:lang w:val="vi-VN"/>
               </w:rPr>
               <w:t>SSL3.0/TLS1.0/TLS1.2</w:t>
             </w:r>
@@ -13250,6 +13392,7 @@
                 <w:bCs/>
                 <w:sz w:val="28"/>
                 <w:szCs w:val="28"/>
+                <w:lang w:val="vi-VN"/>
               </w:rPr>
             </w:pPr>
             <w:r>
@@ -13259,6 +13402,7 @@
                 <w:bCs/>
                 <w:sz w:val="28"/>
                 <w:szCs w:val="28"/>
+                <w:lang w:val="vi-VN"/>
               </w:rPr>
               <w:t>Các đặc trưng khác</w:t>
             </w:r>
@@ -13277,13 +13421,15 @@
                 <w:rFonts w:ascii="Times New Roman" w:hAnsi="Times New Roman" w:cs="Times New Roman"/>
                 <w:sz w:val="28"/>
                 <w:szCs w:val="28"/>
-              </w:rPr>
-            </w:pPr>
-            <w:r>
-              <w:rPr>
-                <w:rFonts w:ascii="Times New Roman" w:hAnsi="Times New Roman" w:cs="Times New Roman"/>
-                <w:sz w:val="28"/>
-                <w:szCs w:val="28"/>
+                <w:lang w:val="vi-VN"/>
+              </w:rPr>
+            </w:pPr>
+            <w:r>
+              <w:rPr>
+                <w:rFonts w:ascii="Times New Roman" w:hAnsi="Times New Roman" w:cs="Times New Roman"/>
+                <w:sz w:val="28"/>
+                <w:szCs w:val="28"/>
+                <w:lang w:val="vi-VN"/>
               </w:rPr>
               <w:t>Giao tiếp</w:t>
             </w:r>
@@ -13300,13 +13446,15 @@
                 <w:rFonts w:ascii="Times New Roman" w:hAnsi="Times New Roman" w:cs="Times New Roman"/>
                 <w:sz w:val="28"/>
                 <w:szCs w:val="28"/>
-              </w:rPr>
-            </w:pPr>
-            <w:r>
-              <w:rPr>
-                <w:rFonts w:ascii="Times New Roman" w:hAnsi="Times New Roman" w:cs="Times New Roman"/>
-                <w:sz w:val="28"/>
-                <w:szCs w:val="28"/>
+                <w:lang w:val="vi-VN"/>
+              </w:rPr>
+            </w:pPr>
+            <w:r>
+              <w:rPr>
+                <w:rFonts w:ascii="Times New Roman" w:hAnsi="Times New Roman" w:cs="Times New Roman"/>
+                <w:sz w:val="28"/>
+                <w:szCs w:val="28"/>
+                <w:lang w:val="vi-VN"/>
               </w:rPr>
               <w:t>USB2.0, UART, I2C</w:t>
             </w:r>
@@ -13326,13 +13474,15 @@
                 <w:rFonts w:ascii="Times New Roman" w:hAnsi="Times New Roman" w:cs="Times New Roman"/>
                 <w:sz w:val="28"/>
                 <w:szCs w:val="28"/>
-              </w:rPr>
-            </w:pPr>
-            <w:r>
-              <w:rPr>
-                <w:rFonts w:ascii="Times New Roman" w:hAnsi="Times New Roman" w:cs="Times New Roman"/>
-                <w:sz w:val="28"/>
-                <w:szCs w:val="28"/>
+                <w:lang w:val="vi-VN"/>
+              </w:rPr>
+            </w:pPr>
+            <w:r>
+              <w:rPr>
+                <w:rFonts w:ascii="Times New Roman" w:hAnsi="Times New Roman" w:cs="Times New Roman"/>
+                <w:sz w:val="28"/>
+                <w:szCs w:val="28"/>
+                <w:lang w:val="vi-VN"/>
               </w:rPr>
               <w:t>Hỗ trợ SIM Card</w:t>
             </w:r>
@@ -13352,13 +13502,15 @@
                 <w:rFonts w:ascii="Times New Roman" w:hAnsi="Times New Roman" w:cs="Times New Roman"/>
                 <w:sz w:val="28"/>
                 <w:szCs w:val="28"/>
-              </w:rPr>
-            </w:pPr>
-            <w:r>
-              <w:rPr>
-                <w:rFonts w:ascii="Times New Roman" w:hAnsi="Times New Roman" w:cs="Times New Roman"/>
-                <w:sz w:val="28"/>
-                <w:szCs w:val="28"/>
+                <w:lang w:val="vi-VN"/>
+              </w:rPr>
+            </w:pPr>
+            <w:r>
+              <w:rPr>
+                <w:rFonts w:ascii="Times New Roman" w:hAnsi="Times New Roman" w:cs="Times New Roman"/>
+                <w:sz w:val="28"/>
+                <w:szCs w:val="28"/>
+                <w:lang w:val="vi-VN"/>
               </w:rPr>
               <w:t>Dải tần</w:t>
             </w:r>
@@ -13377,13 +13529,15 @@
                 <w:rFonts w:ascii="Times New Roman" w:hAnsi="Times New Roman" w:cs="Times New Roman"/>
                 <w:sz w:val="28"/>
                 <w:szCs w:val="28"/>
-              </w:rPr>
-            </w:pPr>
-            <w:r>
-              <w:rPr>
-                <w:rFonts w:ascii="Times New Roman" w:hAnsi="Times New Roman" w:cs="Times New Roman"/>
-                <w:sz w:val="28"/>
-                <w:szCs w:val="28"/>
+                <w:lang w:val="vi-VN"/>
+              </w:rPr>
+            </w:pPr>
+            <w:r>
+              <w:rPr>
+                <w:rFonts w:ascii="Times New Roman" w:hAnsi="Times New Roman" w:cs="Times New Roman"/>
+                <w:sz w:val="28"/>
+                <w:szCs w:val="28"/>
+                <w:lang w:val="vi-VN"/>
               </w:rPr>
               <w:t>LTE-FDD</w:t>
             </w:r>
@@ -13400,13 +13554,15 @@
                 <w:rFonts w:ascii="Times New Roman" w:hAnsi="Times New Roman" w:cs="Times New Roman"/>
                 <w:sz w:val="28"/>
                 <w:szCs w:val="28"/>
-              </w:rPr>
-            </w:pPr>
-            <w:r>
-              <w:rPr>
-                <w:rFonts w:ascii="Times New Roman" w:hAnsi="Times New Roman" w:cs="Times New Roman"/>
-                <w:sz w:val="28"/>
-                <w:szCs w:val="28"/>
+                <w:lang w:val="vi-VN"/>
+              </w:rPr>
+            </w:pPr>
+            <w:r>
+              <w:rPr>
+                <w:rFonts w:ascii="Times New Roman" w:hAnsi="Times New Roman" w:cs="Times New Roman"/>
+                <w:sz w:val="28"/>
+                <w:szCs w:val="28"/>
+                <w:lang w:val="vi-VN"/>
               </w:rPr>
               <w:t>B1/B3/B5/B8</w:t>
             </w:r>
@@ -13425,13 +13581,15 @@
                 <w:rFonts w:ascii="Times New Roman" w:hAnsi="Times New Roman" w:cs="Times New Roman"/>
                 <w:sz w:val="28"/>
                 <w:szCs w:val="28"/>
-              </w:rPr>
-            </w:pPr>
-            <w:r>
-              <w:rPr>
-                <w:rFonts w:ascii="Times New Roman" w:hAnsi="Times New Roman" w:cs="Times New Roman"/>
-                <w:sz w:val="28"/>
-                <w:szCs w:val="28"/>
+                <w:lang w:val="vi-VN"/>
+              </w:rPr>
+            </w:pPr>
+            <w:r>
+              <w:rPr>
+                <w:rFonts w:ascii="Times New Roman" w:hAnsi="Times New Roman" w:cs="Times New Roman"/>
+                <w:sz w:val="28"/>
+                <w:szCs w:val="28"/>
+                <w:lang w:val="vi-VN"/>
               </w:rPr>
               <w:t>LTE-TDD</w:t>
             </w:r>
@@ -13448,13 +13606,15 @@
                 <w:rFonts w:ascii="Times New Roman" w:hAnsi="Times New Roman" w:cs="Times New Roman"/>
                 <w:sz w:val="28"/>
                 <w:szCs w:val="28"/>
-              </w:rPr>
-            </w:pPr>
-            <w:r>
-              <w:rPr>
-                <w:rFonts w:ascii="Times New Roman" w:hAnsi="Times New Roman" w:cs="Times New Roman"/>
-                <w:sz w:val="28"/>
-                <w:szCs w:val="28"/>
+                <w:lang w:val="vi-VN"/>
+              </w:rPr>
+            </w:pPr>
+            <w:r>
+              <w:rPr>
+                <w:rFonts w:ascii="Times New Roman" w:hAnsi="Times New Roman" w:cs="Times New Roman"/>
+                <w:sz w:val="28"/>
+                <w:szCs w:val="28"/>
+                <w:lang w:val="vi-VN"/>
               </w:rPr>
               <w:t>B38/B39/B40/B41</w:t>
             </w:r>
@@ -13473,13 +13633,15 @@
                 <w:rFonts w:ascii="Times New Roman" w:hAnsi="Times New Roman" w:cs="Times New Roman"/>
                 <w:sz w:val="28"/>
                 <w:szCs w:val="28"/>
-              </w:rPr>
-            </w:pPr>
-            <w:r>
-              <w:rPr>
-                <w:rFonts w:ascii="Times New Roman" w:hAnsi="Times New Roman" w:cs="Times New Roman"/>
-                <w:sz w:val="28"/>
-                <w:szCs w:val="28"/>
+                <w:lang w:val="vi-VN"/>
+              </w:rPr>
+            </w:pPr>
+            <w:r>
+              <w:rPr>
+                <w:rFonts w:ascii="Times New Roman" w:hAnsi="Times New Roman" w:cs="Times New Roman"/>
+                <w:sz w:val="28"/>
+                <w:szCs w:val="28"/>
+                <w:lang w:val="vi-VN"/>
               </w:rPr>
               <w:t>CDMA/EVDO</w:t>
             </w:r>
@@ -13496,13 +13658,15 @@
                 <w:rFonts w:ascii="Times New Roman" w:hAnsi="Times New Roman" w:cs="Times New Roman"/>
                 <w:sz w:val="28"/>
                 <w:szCs w:val="28"/>
-              </w:rPr>
-            </w:pPr>
-            <w:r>
-              <w:rPr>
-                <w:rFonts w:ascii="Times New Roman" w:hAnsi="Times New Roman" w:cs="Times New Roman"/>
-                <w:sz w:val="28"/>
-                <w:szCs w:val="28"/>
+                <w:lang w:val="vi-VN"/>
+              </w:rPr>
+            </w:pPr>
+            <w:r>
+              <w:rPr>
+                <w:rFonts w:ascii="Times New Roman" w:hAnsi="Times New Roman" w:cs="Times New Roman"/>
+                <w:sz w:val="28"/>
+                <w:szCs w:val="28"/>
+                <w:lang w:val="vi-VN"/>
               </w:rPr>
               <w:t>BC0</w:t>
             </w:r>
@@ -13521,13 +13685,15 @@
                 <w:rFonts w:ascii="Times New Roman" w:hAnsi="Times New Roman" w:cs="Times New Roman"/>
                 <w:sz w:val="28"/>
                 <w:szCs w:val="28"/>
-              </w:rPr>
-            </w:pPr>
-            <w:r>
-              <w:rPr>
-                <w:rFonts w:ascii="Times New Roman" w:hAnsi="Times New Roman" w:cs="Times New Roman"/>
-                <w:sz w:val="28"/>
-                <w:szCs w:val="28"/>
+                <w:lang w:val="vi-VN"/>
+              </w:rPr>
+            </w:pPr>
+            <w:r>
+              <w:rPr>
+                <w:rFonts w:ascii="Times New Roman" w:hAnsi="Times New Roman" w:cs="Times New Roman"/>
+                <w:sz w:val="28"/>
+                <w:szCs w:val="28"/>
+                <w:lang w:val="vi-VN"/>
               </w:rPr>
               <w:t>UMTS/HSDPA/HSPA+</w:t>
             </w:r>
@@ -13544,13 +13710,15 @@
                 <w:rFonts w:ascii="Times New Roman" w:hAnsi="Times New Roman" w:cs="Times New Roman"/>
                 <w:sz w:val="28"/>
                 <w:szCs w:val="28"/>
-              </w:rPr>
-            </w:pPr>
-            <w:r>
-              <w:rPr>
-                <w:rFonts w:ascii="Times New Roman" w:hAnsi="Times New Roman" w:cs="Times New Roman"/>
-                <w:sz w:val="28"/>
-                <w:szCs w:val="28"/>
+                <w:lang w:val="vi-VN"/>
+              </w:rPr>
+            </w:pPr>
+            <w:r>
+              <w:rPr>
+                <w:rFonts w:ascii="Times New Roman" w:hAnsi="Times New Roman" w:cs="Times New Roman"/>
+                <w:sz w:val="28"/>
+                <w:szCs w:val="28"/>
+                <w:lang w:val="vi-VN"/>
               </w:rPr>
               <w:t>B1/B8</w:t>
             </w:r>
@@ -13569,13 +13737,15 @@
                 <w:rFonts w:ascii="Times New Roman" w:hAnsi="Times New Roman" w:cs="Times New Roman"/>
                 <w:sz w:val="28"/>
                 <w:szCs w:val="28"/>
-              </w:rPr>
-            </w:pPr>
-            <w:r>
-              <w:rPr>
-                <w:rFonts w:ascii="Times New Roman" w:hAnsi="Times New Roman" w:cs="Times New Roman"/>
-                <w:sz w:val="28"/>
-                <w:szCs w:val="28"/>
+                <w:lang w:val="vi-VN"/>
+              </w:rPr>
+            </w:pPr>
+            <w:r>
+              <w:rPr>
+                <w:rFonts w:ascii="Times New Roman" w:hAnsi="Times New Roman" w:cs="Times New Roman"/>
+                <w:sz w:val="28"/>
+                <w:szCs w:val="28"/>
+                <w:lang w:val="vi-VN"/>
               </w:rPr>
               <w:t>GSM/GPRS/EDGE</w:t>
             </w:r>
@@ -13592,13 +13762,15 @@
                 <w:rFonts w:ascii="Times New Roman" w:hAnsi="Times New Roman" w:cs="Times New Roman"/>
                 <w:sz w:val="28"/>
                 <w:szCs w:val="28"/>
-              </w:rPr>
-            </w:pPr>
-            <w:r>
-              <w:rPr>
-                <w:rFonts w:ascii="Times New Roman" w:hAnsi="Times New Roman" w:cs="Times New Roman"/>
-                <w:sz w:val="28"/>
-                <w:szCs w:val="28"/>
+                <w:lang w:val="vi-VN"/>
+              </w:rPr>
+            </w:pPr>
+            <w:r>
+              <w:rPr>
+                <w:rFonts w:ascii="Times New Roman" w:hAnsi="Times New Roman" w:cs="Times New Roman"/>
+                <w:sz w:val="28"/>
+                <w:szCs w:val="28"/>
+                <w:lang w:val="vi-VN"/>
               </w:rPr>
               <w:t>900/1800MHz</w:t>
             </w:r>
@@ -13613,6 +13785,7 @@
           <w:rFonts w:ascii="Times New Roman" w:hAnsi="Times New Roman" w:cs="Times New Roman"/>
           <w:sz w:val="28"/>
           <w:szCs w:val="28"/>
+          <w:lang w:val="vi-VN"/>
         </w:rPr>
       </w:pPr>
     </w:p>
@@ -13647,6 +13820,7 @@
           <w:rFonts w:ascii="Times New Roman" w:hAnsi="Times New Roman"/>
           <w:sz w:val="26"/>
           <w:szCs w:val="26"/>
+          <w:lang w:val="vi-VN"/>
         </w:rPr>
       </w:pPr>
       <w:r>
@@ -13654,111 +13828,98 @@
           <w:rFonts w:ascii="Times New Roman" w:hAnsi="Times New Roman"/>
           <w:sz w:val="26"/>
           <w:szCs w:val="26"/>
-        </w:rPr>
-        <w:t xml:space="preserve">Vi điều khiển là nơi tiếp nhận, xử lý và vận hành toàn bộ hệ thống.Tại đây bản tin định vị được gửi về, boc tách lấy thành phần thông tin có ích sau đó được gửi </w:t>
+          <w:lang w:val="vi-VN"/>
+        </w:rPr>
+        <w:t xml:space="preserve">Vi điều khiển là nơi tiếp nhận, xử lý và vận hành toàn bộ hệ thống.Tại đây bản tin định vị được gửi về, boc tách lấy thành phần thông tin có ích sau đó được gửi tới trung tâm điều khiển qua </w:t>
       </w:r>
       <w:r>
         <w:rPr>
           <w:rFonts w:ascii="Times New Roman" w:hAnsi="Times New Roman"/>
           <w:sz w:val="26"/>
           <w:szCs w:val="26"/>
-        </w:rPr>
-        <w:t>tới trung tâm điều khiển</w:t>
+          <w:lang w:val="vi-VN"/>
+        </w:rPr>
+        <w:t>đường truyền</w:t>
       </w:r>
       <w:r>
         <w:rPr>
           <w:rFonts w:ascii="Times New Roman" w:hAnsi="Times New Roman"/>
           <w:sz w:val="26"/>
           <w:szCs w:val="26"/>
-        </w:rPr>
-        <w:t xml:space="preserve"> qua </w:t>
+          <w:lang w:val="vi-VN"/>
+        </w:rPr>
+        <w:t xml:space="preserve"> 3G/4G</w:t>
       </w:r>
       <w:r>
         <w:rPr>
           <w:rFonts w:ascii="Times New Roman" w:hAnsi="Times New Roman"/>
           <w:sz w:val="26"/>
           <w:szCs w:val="26"/>
-        </w:rPr>
-        <w:t>đường truyền</w:t>
+          <w:lang w:val="vi-VN"/>
+        </w:rPr>
+        <w:t xml:space="preserve"> qua khối thu phát vô tuyến</w:t>
       </w:r>
       <w:r>
         <w:rPr>
           <w:rFonts w:ascii="Times New Roman" w:hAnsi="Times New Roman"/>
           <w:sz w:val="26"/>
           <w:szCs w:val="26"/>
-        </w:rPr>
-        <w:t xml:space="preserve"> </w:t>
+          <w:lang w:val="vi-VN"/>
+        </w:rPr>
+        <w:t xml:space="preserve">, đồng thời cũng tiếp nhận các yêu cầu đến từ </w:t>
       </w:r>
       <w:r>
         <w:rPr>
           <w:rFonts w:ascii="Times New Roman" w:hAnsi="Times New Roman"/>
           <w:sz w:val="26"/>
           <w:szCs w:val="26"/>
-        </w:rPr>
-        <w:t>3G/4G</w:t>
+          <w:lang w:val="vi-VN"/>
+        </w:rPr>
+        <w:t>trung tâm điều khiển</w:t>
       </w:r>
       <w:r>
         <w:rPr>
           <w:rFonts w:ascii="Times New Roman" w:hAnsi="Times New Roman"/>
           <w:sz w:val="26"/>
           <w:szCs w:val="26"/>
-        </w:rPr>
-        <w:t xml:space="preserve"> qua khối thu phát vô tuyến</w:t>
+          <w:lang w:val="vi-VN"/>
+        </w:rPr>
+        <w:t xml:space="preserve"> cũng như người dùng sau đó xử lý và đưa ra câu trả lời</w:t>
       </w:r>
       <w:r>
         <w:rPr>
           <w:rFonts w:ascii="Times New Roman" w:hAnsi="Times New Roman"/>
           <w:sz w:val="26"/>
           <w:szCs w:val="26"/>
-        </w:rPr>
-        <w:t xml:space="preserve">, đồng thời cũng tiếp nhận các yêu cầu đến từ </w:t>
-      </w:r>
-      <w:r>
+          <w:lang w:val="vi-VN"/>
+        </w:rPr>
+        <w:t>.</w:t>
+      </w:r>
+    </w:p>
+    <w:p>
+      <w:pPr>
         <w:rPr>
           <w:rFonts w:ascii="Times New Roman" w:hAnsi="Times New Roman"/>
           <w:sz w:val="26"/>
           <w:szCs w:val="26"/>
-        </w:rPr>
-        <w:t>trung tâm điều khiển</w:t>
-      </w:r>
+          <w:lang w:val="vi-VN"/>
+        </w:rPr>
+      </w:pPr>
       <w:r>
         <w:rPr>
           <w:rFonts w:ascii="Times New Roman" w:hAnsi="Times New Roman"/>
           <w:sz w:val="26"/>
           <w:szCs w:val="26"/>
-        </w:rPr>
-        <w:t xml:space="preserve"> cũng như người dùng sau đó xử lý và đưa ra câu trả lời</w:t>
+          <w:lang w:val="vi-VN"/>
+        </w:rPr>
+        <w:t>Nhiệm vụ của vi điều khiển</w:t>
       </w:r>
       <w:r>
         <w:rPr>
           <w:rFonts w:ascii="Times New Roman" w:hAnsi="Times New Roman"/>
           <w:sz w:val="26"/>
           <w:szCs w:val="26"/>
-        </w:rPr>
-        <w:t>.</w:t>
-      </w:r>
-    </w:p>
-    <w:p>
-      <w:pPr>
-        <w:rPr>
-          <w:rFonts w:ascii="Times New Roman" w:hAnsi="Times New Roman"/>
-          <w:sz w:val="26"/>
-          <w:szCs w:val="26"/>
-        </w:rPr>
-      </w:pPr>
-      <w:r>
-        <w:rPr>
-          <w:rFonts w:ascii="Times New Roman" w:hAnsi="Times New Roman"/>
-          <w:sz w:val="26"/>
-          <w:szCs w:val="26"/>
-        </w:rPr>
-        <w:t>Nhiệm vụ của vi điều khiển</w:t>
-      </w:r>
-      <w:r>
-        <w:rPr>
-          <w:rFonts w:ascii="Times New Roman" w:hAnsi="Times New Roman"/>
-          <w:sz w:val="26"/>
-          <w:szCs w:val="26"/>
+          <w:lang w:val="vi-VN"/>
         </w:rPr>
         <w:t>:</w:t>
       </w:r>
@@ -13774,6 +13935,7 @@
           <w:rFonts w:ascii="Times New Roman" w:hAnsi="Times New Roman"/>
           <w:sz w:val="26"/>
           <w:szCs w:val="26"/>
+          <w:lang w:val="vi-VN"/>
         </w:rPr>
       </w:pPr>
       <w:r>
@@ -13781,6 +13943,7 @@
           <w:rFonts w:ascii="Times New Roman" w:hAnsi="Times New Roman"/>
           <w:sz w:val="26"/>
           <w:szCs w:val="26"/>
+          <w:lang w:val="vi-VN"/>
         </w:rPr>
         <w:t xml:space="preserve">Thu nhận,bóc tách và đưa ra yêu cầu chuyển tiếp bản tin định vị tới khối </w:t>
       </w:r>
@@ -13789,6 +13952,7 @@
           <w:rFonts w:ascii="Times New Roman" w:hAnsi="Times New Roman"/>
           <w:sz w:val="26"/>
           <w:szCs w:val="26"/>
+          <w:lang w:val="vi-VN"/>
         </w:rPr>
         <w:t>thu phát vô tuyến</w:t>
       </w:r>
@@ -13804,6 +13968,7 @@
           <w:rFonts w:ascii="Times New Roman" w:hAnsi="Times New Roman"/>
           <w:sz w:val="26"/>
           <w:szCs w:val="26"/>
+          <w:lang w:val="vi-VN"/>
         </w:rPr>
       </w:pPr>
       <w:r>
@@ -13811,6 +13976,7 @@
           <w:rFonts w:ascii="Times New Roman" w:hAnsi="Times New Roman"/>
           <w:sz w:val="26"/>
           <w:szCs w:val="26"/>
+          <w:lang w:val="vi-VN"/>
         </w:rPr>
         <w:t>Nhận được bản tin định vị NMEA từ khối GPS</w:t>
       </w:r>
@@ -13826,6 +13992,7 @@
           <w:rFonts w:ascii="Times New Roman" w:hAnsi="Times New Roman"/>
           <w:sz w:val="26"/>
           <w:szCs w:val="26"/>
+          <w:lang w:val="vi-VN"/>
         </w:rPr>
       </w:pPr>
       <w:r>
@@ -13833,6 +14000,7 @@
           <w:rFonts w:ascii="Times New Roman" w:hAnsi="Times New Roman"/>
           <w:sz w:val="26"/>
           <w:szCs w:val="26"/>
+          <w:lang w:val="vi-VN"/>
         </w:rPr>
         <w:t>Tách lấy bản tin GPRMC là bản tin có chứa các thông tin đầy đủ về vị trí, vận tốc, thời gian,hướng…</w:t>
       </w:r>
@@ -13848,6 +14016,7 @@
           <w:rFonts w:ascii="Times New Roman" w:hAnsi="Times New Roman"/>
           <w:sz w:val="26"/>
           <w:szCs w:val="26"/>
+          <w:lang w:val="vi-VN"/>
         </w:rPr>
       </w:pPr>
       <w:r>
@@ -13855,6 +14024,7 @@
           <w:rFonts w:ascii="Times New Roman" w:hAnsi="Times New Roman"/>
           <w:sz w:val="26"/>
           <w:szCs w:val="26"/>
+          <w:lang w:val="vi-VN"/>
         </w:rPr>
         <w:t xml:space="preserve">Thiết lập yêu cầu gửi data qua </w:t>
       </w:r>
@@ -13863,6 +14033,7 @@
           <w:rFonts w:ascii="Times New Roman" w:hAnsi="Times New Roman"/>
           <w:sz w:val="26"/>
           <w:szCs w:val="26"/>
+          <w:lang w:val="vi-VN"/>
         </w:rPr>
         <w:t>đường truyền 3G/4G</w:t>
       </w:r>
@@ -13871,6 +14042,7 @@
           <w:rFonts w:ascii="Times New Roman" w:hAnsi="Times New Roman"/>
           <w:sz w:val="26"/>
           <w:szCs w:val="26"/>
+          <w:lang w:val="vi-VN"/>
         </w:rPr>
         <w:t xml:space="preserve"> cho khối </w:t>
       </w:r>
@@ -13879,6 +14051,7 @@
           <w:rFonts w:ascii="Times New Roman" w:hAnsi="Times New Roman"/>
           <w:sz w:val="26"/>
           <w:szCs w:val="26"/>
+          <w:lang w:val="vi-VN"/>
         </w:rPr>
         <w:t>thu phát vô tuyến</w:t>
       </w:r>
@@ -13894,6 +14067,7 @@
           <w:rFonts w:ascii="Times New Roman" w:hAnsi="Times New Roman"/>
           <w:sz w:val="26"/>
           <w:szCs w:val="26"/>
+          <w:lang w:val="vi-VN"/>
         </w:rPr>
       </w:pPr>
       <w:r>
@@ -13901,6 +14075,7 @@
           <w:rFonts w:ascii="Times New Roman" w:hAnsi="Times New Roman"/>
           <w:sz w:val="26"/>
           <w:szCs w:val="26"/>
+          <w:lang w:val="vi-VN"/>
         </w:rPr>
         <w:lastRenderedPageBreak/>
         <w:t xml:space="preserve">Xử lý các yêu cầu của </w:t>
@@ -13910,6 +14085,7 @@
           <w:rFonts w:ascii="Times New Roman" w:hAnsi="Times New Roman"/>
           <w:sz w:val="26"/>
           <w:szCs w:val="26"/>
+          <w:lang w:val="vi-VN"/>
         </w:rPr>
         <w:t>từ trung tâm điều khiển truyền tới</w:t>
       </w:r>
@@ -13925,6 +14101,7 @@
           <w:rFonts w:ascii="Times New Roman" w:hAnsi="Times New Roman"/>
           <w:sz w:val="26"/>
           <w:szCs w:val="26"/>
+          <w:lang w:val="vi-VN"/>
         </w:rPr>
       </w:pPr>
       <w:r>
@@ -13932,6 +14109,7 @@
           <w:rFonts w:ascii="Times New Roman" w:hAnsi="Times New Roman"/>
           <w:sz w:val="26"/>
           <w:szCs w:val="26"/>
+          <w:lang w:val="vi-VN"/>
         </w:rPr>
         <w:t xml:space="preserve">Nhận được dữ liệu của khối </w:t>
       </w:r>
@@ -13940,6 +14118,7 @@
           <w:rFonts w:ascii="Times New Roman" w:hAnsi="Times New Roman"/>
           <w:sz w:val="26"/>
           <w:szCs w:val="26"/>
+          <w:lang w:val="vi-VN"/>
         </w:rPr>
         <w:t xml:space="preserve">thu phát vô tuyến </w:t>
       </w:r>
@@ -13955,6 +14134,7 @@
           <w:rFonts w:ascii="Times New Roman" w:hAnsi="Times New Roman"/>
           <w:sz w:val="26"/>
           <w:szCs w:val="26"/>
+          <w:lang w:val="vi-VN"/>
         </w:rPr>
       </w:pPr>
       <w:r>
@@ -13962,6 +14142,7 @@
           <w:rFonts w:ascii="Times New Roman" w:hAnsi="Times New Roman"/>
           <w:sz w:val="26"/>
           <w:szCs w:val="26"/>
+          <w:lang w:val="vi-VN"/>
         </w:rPr>
         <w:t xml:space="preserve">Đọc,phân tích yêu cầu và đưa ra trả lời </w:t>
       </w:r>
@@ -13970,6 +14151,7 @@
           <w:rFonts w:ascii="Times New Roman" w:hAnsi="Times New Roman"/>
           <w:sz w:val="26"/>
           <w:szCs w:val="26"/>
+          <w:lang w:val="vi-VN"/>
         </w:rPr>
         <w:t>từ phía trung tâm điều khiển</w:t>
       </w:r>
@@ -13978,6 +14160,7 @@
           <w:rFonts w:ascii="Times New Roman" w:hAnsi="Times New Roman"/>
           <w:sz w:val="26"/>
           <w:szCs w:val="26"/>
+          <w:lang w:val="vi-VN"/>
         </w:rPr>
         <w:t xml:space="preserve"> </w:t>
       </w:r>
@@ -13986,6 +14169,7 @@
           <w:rFonts w:ascii="Times New Roman" w:hAnsi="Times New Roman"/>
           <w:sz w:val="26"/>
           <w:szCs w:val="26"/>
+          <w:lang w:val="vi-VN"/>
         </w:rPr>
         <w:t>thông qua đường truyền 3G/4G</w:t>
       </w:r>
@@ -14001,6 +14185,7 @@
           <w:rFonts w:ascii="Times New Roman" w:hAnsi="Times New Roman"/>
           <w:sz w:val="26"/>
           <w:szCs w:val="26"/>
+          <w:lang w:val="vi-VN"/>
         </w:rPr>
       </w:pPr>
       <w:r>
@@ -14008,6 +14193,7 @@
           <w:rFonts w:ascii="Times New Roman" w:hAnsi="Times New Roman"/>
           <w:sz w:val="26"/>
           <w:szCs w:val="26"/>
+          <w:lang w:val="vi-VN"/>
         </w:rPr>
         <w:t>Ghi dữ liệu vào thẻ nhớ SD</w:t>
       </w:r>
@@ -14042,6 +14228,7 @@
           <w:bCs/>
           <w:sz w:val="28"/>
           <w:szCs w:val="28"/>
+          <w:lang w:val="vi-VN"/>
         </w:rPr>
         <w:t>.</w:t>
       </w:r>
@@ -14064,13 +14251,15 @@
           <w:rFonts w:ascii="Times New Roman" w:hAnsi="Times New Roman" w:cs="Times New Roman"/>
           <w:sz w:val="28"/>
           <w:szCs w:val="28"/>
-        </w:rPr>
-      </w:pPr>
-      <w:r>
-        <w:rPr>
-          <w:rFonts w:ascii="Times New Roman" w:hAnsi="Times New Roman" w:cs="Times New Roman"/>
-          <w:sz w:val="28"/>
-          <w:szCs w:val="28"/>
+          <w:lang w:val="vi-VN"/>
+        </w:rPr>
+      </w:pPr>
+      <w:r>
+        <w:rPr>
+          <w:rFonts w:ascii="Times New Roman" w:hAnsi="Times New Roman" w:cs="Times New Roman"/>
+          <w:sz w:val="28"/>
+          <w:szCs w:val="28"/>
+          <w:lang w:val="vi-VN"/>
         </w:rPr>
         <w:t xml:space="preserve">Thiết bị thu GPS là một thiết bị di động, thống nhất trong một khối, do vậy không thể sử dụng nguồn trong phương tiện mà phải sử dụng nguồn pin </w:t>
       </w:r>
@@ -14079,6 +14268,7 @@
           <w:rFonts w:ascii="Times New Roman" w:hAnsi="Times New Roman" w:cs="Times New Roman"/>
           <w:sz w:val="28"/>
           <w:szCs w:val="28"/>
+          <w:lang w:val="vi-VN"/>
         </w:rPr>
         <w:t xml:space="preserve">ngoài.Việc lựa chọn pin nguồn rất quan trọng, vừa phải đảm bảo cung cấp đầy đủ điện áp cho các khối hoạt động, vừa phải đảm bảo </w:t>
       </w:r>
@@ -14087,6 +14277,7 @@
           <w:rFonts w:ascii="Times New Roman" w:hAnsi="Times New Roman" w:cs="Times New Roman"/>
           <w:sz w:val="28"/>
           <w:szCs w:val="28"/>
+          <w:lang w:val="vi-VN"/>
         </w:rPr>
         <w:t xml:space="preserve">thiết kế của thiết bị. Hướng nhóm đề tài sử dụng nguồn pin Poly-Lithium </w:t>
       </w:r>
@@ -14095,6 +14286,7 @@
           <w:rFonts w:ascii="Times New Roman" w:hAnsi="Times New Roman" w:cs="Times New Roman"/>
           <w:sz w:val="28"/>
           <w:szCs w:val="28"/>
+          <w:lang w:val="vi-VN"/>
         </w:rPr>
         <w:t>là loại pin có thể sạc nhiều lần, nguồn một chiều có tính ổn định cao.</w:t>
       </w:r>
@@ -14106,13 +14298,15 @@
           <w:rFonts w:ascii="Times New Roman" w:hAnsi="Times New Roman" w:cs="Times New Roman"/>
           <w:sz w:val="28"/>
           <w:szCs w:val="28"/>
-        </w:rPr>
-      </w:pPr>
-      <w:r>
-        <w:rPr>
-          <w:rFonts w:ascii="Times New Roman" w:hAnsi="Times New Roman" w:cs="Times New Roman"/>
-          <w:sz w:val="28"/>
-          <w:szCs w:val="28"/>
+          <w:lang w:val="vi-VN"/>
+        </w:rPr>
+      </w:pPr>
+      <w:r>
+        <w:rPr>
+          <w:rFonts w:ascii="Times New Roman" w:hAnsi="Times New Roman" w:cs="Times New Roman"/>
+          <w:sz w:val="28"/>
+          <w:szCs w:val="28"/>
+          <w:lang w:val="vi-VN"/>
         </w:rPr>
         <w:t xml:space="preserve">Trong thiết bị, </w:t>
       </w:r>
@@ -14121,6 +14315,7 @@
           <w:rFonts w:ascii="Times New Roman" w:hAnsi="Times New Roman" w:cs="Times New Roman"/>
           <w:sz w:val="28"/>
           <w:szCs w:val="28"/>
+          <w:lang w:val="vi-VN"/>
         </w:rPr>
         <w:t>nguồn pin được cung cấp cho các khối vi điều khiển, khối module GPS và khối thu phát v</w:t>
       </w:r>
@@ -14129,6 +14324,7 @@
           <w:rFonts w:ascii="Times New Roman" w:hAnsi="Times New Roman" w:cs="Times New Roman"/>
           <w:sz w:val="28"/>
           <w:szCs w:val="28"/>
+          <w:lang w:val="vi-VN"/>
         </w:rPr>
         <w:t>ô</w:t>
       </w:r>
@@ -14137,6 +14333,7 @@
           <w:rFonts w:ascii="Times New Roman" w:hAnsi="Times New Roman" w:cs="Times New Roman"/>
           <w:sz w:val="28"/>
           <w:szCs w:val="28"/>
+          <w:lang w:val="vi-VN"/>
         </w:rPr>
         <w:t xml:space="preserve"> tuyến.</w:t>
       </w:r>
@@ -14145,6 +14342,7 @@
           <w:rFonts w:ascii="Times New Roman" w:hAnsi="Times New Roman" w:cs="Times New Roman"/>
           <w:sz w:val="28"/>
           <w:szCs w:val="28"/>
+          <w:lang w:val="vi-VN"/>
         </w:rPr>
         <w:t xml:space="preserve"> Mỗi module yêu cầu cung cấp các mức điện áp khác nhau để </w:t>
       </w:r>
@@ -14153,6 +14351,7 @@
           <w:rFonts w:ascii="Times New Roman" w:hAnsi="Times New Roman" w:cs="Times New Roman"/>
           <w:sz w:val="28"/>
           <w:szCs w:val="28"/>
+          <w:lang w:val="vi-VN"/>
         </w:rPr>
         <w:t>cho các khối hoạt động.</w:t>
       </w:r>
@@ -14162,15 +14361,21 @@
         <w:jc w:val="both"/>
         <w:rPr>
           <w:rFonts w:ascii="Times New Roman" w:hAnsi="Times New Roman" w:cs="Times New Roman"/>
-          <w:sz w:val="28"/>
-          <w:szCs w:val="28"/>
-        </w:rPr>
-      </w:pPr>
-      <w:r>
-        <w:rPr>
-          <w:rFonts w:ascii="Times New Roman" w:hAnsi="Times New Roman" w:cs="Times New Roman"/>
-          <w:sz w:val="28"/>
-          <w:szCs w:val="28"/>
+          <w:b/>
+          <w:bCs/>
+          <w:sz w:val="28"/>
+          <w:szCs w:val="28"/>
+          <w:lang w:val="vi-VN"/>
+        </w:rPr>
+      </w:pPr>
+      <w:r>
+        <w:rPr>
+          <w:rFonts w:ascii="Times New Roman" w:hAnsi="Times New Roman" w:cs="Times New Roman"/>
+          <w:b/>
+          <w:bCs/>
+          <w:sz w:val="28"/>
+          <w:szCs w:val="28"/>
+          <w:lang w:val="vi-VN"/>
         </w:rPr>
         <w:t>3. Công cụ thiết kế</w:t>
       </w:r>
@@ -14182,13 +14387,15 @@
           <w:rFonts w:ascii="Times New Roman" w:hAnsi="Times New Roman" w:cs="Times New Roman"/>
           <w:sz w:val="28"/>
           <w:szCs w:val="28"/>
-        </w:rPr>
-      </w:pPr>
-      <w:r>
-        <w:rPr>
-          <w:rFonts w:ascii="Times New Roman" w:hAnsi="Times New Roman" w:cs="Times New Roman"/>
-          <w:sz w:val="28"/>
-          <w:szCs w:val="28"/>
+          <w:lang w:val="vi-VN"/>
+        </w:rPr>
+      </w:pPr>
+      <w:r>
+        <w:rPr>
+          <w:rFonts w:ascii="Times New Roman" w:hAnsi="Times New Roman" w:cs="Times New Roman"/>
+          <w:sz w:val="28"/>
+          <w:szCs w:val="28"/>
+          <w:lang w:val="vi-VN"/>
         </w:rPr>
         <w:t xml:space="preserve">- Công cụ phục vụ cho thiết kế mạch nguyên lý và vẽ mạch in cho thiết bị định vị GPS </w:t>
       </w:r>
@@ -14197,6 +14404,7 @@
           <w:rFonts w:ascii="Times New Roman" w:hAnsi="Times New Roman" w:cs="Times New Roman"/>
           <w:sz w:val="28"/>
           <w:szCs w:val="28"/>
+          <w:lang w:val="vi-VN"/>
         </w:rPr>
         <w:t>là phần mềm Altium Designer 16</w:t>
       </w:r>
@@ -14205,6 +14413,7 @@
           <w:rFonts w:ascii="Times New Roman" w:hAnsi="Times New Roman" w:cs="Times New Roman"/>
           <w:sz w:val="28"/>
           <w:szCs w:val="28"/>
+          <w:lang w:val="vi-VN"/>
         </w:rPr>
         <w:t>. Đây là phần mềm thiết kế mạch in PCB của h</w:t>
       </w:r>
@@ -14213,6 +14422,7 @@
           <w:rFonts w:ascii="Times New Roman" w:hAnsi="Times New Roman" w:cs="Times New Roman"/>
           <w:sz w:val="28"/>
           <w:szCs w:val="28"/>
+          <w:lang w:val="vi-VN"/>
         </w:rPr>
         <w:t xml:space="preserve">ãng Altium </w:t>
       </w:r>
@@ -14221,6 +14431,7 @@
           <w:rFonts w:ascii="Times New Roman" w:hAnsi="Times New Roman" w:cs="Times New Roman"/>
           <w:sz w:val="28"/>
           <w:szCs w:val="28"/>
+          <w:lang w:val="vi-VN"/>
         </w:rPr>
         <w:t xml:space="preserve">Limited, là một trong những </w:t>
       </w:r>
@@ -14229,6 +14440,7 @@
           <w:rFonts w:ascii="Times New Roman" w:hAnsi="Times New Roman" w:cs="Times New Roman"/>
           <w:sz w:val="28"/>
           <w:szCs w:val="28"/>
+          <w:lang w:val="vi-VN"/>
         </w:rPr>
         <w:t xml:space="preserve">công cụ vẽ mạch điện tử mạnh nhất hiện nay với nhiều tính năng hỗ trợ các kỹ sư thiết kế trong việc </w:t>
       </w:r>
@@ -14237,6 +14449,7 @@
           <w:rFonts w:ascii="Times New Roman" w:hAnsi="Times New Roman" w:cs="Times New Roman"/>
           <w:sz w:val="28"/>
           <w:szCs w:val="28"/>
+          <w:lang w:val="vi-VN"/>
         </w:rPr>
         <w:t>thiết kế các mạch nguyên lý và vẽ mạch in PCB.</w:t>
       </w:r>
@@ -14248,13 +14461,15 @@
           <w:rFonts w:ascii="Times New Roman" w:hAnsi="Times New Roman" w:cs="Times New Roman"/>
           <w:sz w:val="28"/>
           <w:szCs w:val="28"/>
-        </w:rPr>
-      </w:pPr>
-      <w:r>
-        <w:rPr>
-          <w:rFonts w:ascii="Times New Roman" w:hAnsi="Times New Roman" w:cs="Times New Roman"/>
-          <w:sz w:val="28"/>
-          <w:szCs w:val="28"/>
+          <w:lang w:val="vi-VN"/>
+        </w:rPr>
+      </w:pPr>
+      <w:r>
+        <w:rPr>
+          <w:rFonts w:ascii="Times New Roman" w:hAnsi="Times New Roman" w:cs="Times New Roman"/>
+          <w:sz w:val="28"/>
+          <w:szCs w:val="28"/>
+          <w:lang w:val="vi-VN"/>
         </w:rPr>
         <w:t>3.1 Đặc trưng</w:t>
       </w:r>
@@ -14263,6 +14478,7 @@
           <w:rFonts w:ascii="Times New Roman" w:hAnsi="Times New Roman" w:cs="Times New Roman"/>
           <w:sz w:val="28"/>
           <w:szCs w:val="28"/>
+          <w:lang w:val="vi-VN"/>
         </w:rPr>
         <w:t xml:space="preserve"> phần mềm</w:t>
       </w:r>
@@ -14274,13 +14490,15 @@
           <w:rFonts w:ascii="Times New Roman" w:hAnsi="Times New Roman" w:cs="Times New Roman"/>
           <w:sz w:val="28"/>
           <w:szCs w:val="28"/>
-        </w:rPr>
-      </w:pPr>
-      <w:r>
-        <w:rPr>
-          <w:rFonts w:ascii="Times New Roman" w:hAnsi="Times New Roman" w:cs="Times New Roman"/>
-          <w:sz w:val="28"/>
-          <w:szCs w:val="28"/>
+          <w:lang w:val="vi-VN"/>
+        </w:rPr>
+      </w:pPr>
+      <w:r>
+        <w:rPr>
+          <w:rFonts w:ascii="Times New Roman" w:hAnsi="Times New Roman" w:cs="Times New Roman"/>
+          <w:sz w:val="28"/>
+          <w:szCs w:val="28"/>
+          <w:lang w:val="vi-VN"/>
         </w:rPr>
         <w:t>- Giao diện thiết kế, quản lý và chỉnh sửa thân thiện, dễ dàng biên dịch, quản lý file, quản lý phiên bản cho các tài liệu thiết kế.</w:t>
       </w:r>
@@ -14292,13 +14510,15 @@
           <w:rFonts w:ascii="Times New Roman" w:hAnsi="Times New Roman" w:cs="Times New Roman"/>
           <w:sz w:val="28"/>
           <w:szCs w:val="28"/>
-        </w:rPr>
-      </w:pPr>
-      <w:r>
-        <w:rPr>
-          <w:rFonts w:ascii="Times New Roman" w:hAnsi="Times New Roman" w:cs="Times New Roman"/>
-          <w:sz w:val="28"/>
-          <w:szCs w:val="28"/>
+          <w:lang w:val="vi-VN"/>
+        </w:rPr>
+      </w:pPr>
+      <w:r>
+        <w:rPr>
+          <w:rFonts w:ascii="Times New Roman" w:hAnsi="Times New Roman" w:cs="Times New Roman"/>
+          <w:sz w:val="28"/>
+          <w:szCs w:val="28"/>
+          <w:lang w:val="vi-VN"/>
         </w:rPr>
         <w:t>- Hỗ trợ mạnh mẽ cho việc thiết kế tự động</w:t>
       </w:r>
@@ -14307,6 +14527,7 @@
           <w:rFonts w:ascii="Times New Roman" w:hAnsi="Times New Roman" w:cs="Times New Roman"/>
           <w:sz w:val="28"/>
           <w:szCs w:val="28"/>
+          <w:lang w:val="vi-VN"/>
         </w:rPr>
         <w:t>, đi dây tự động theo thuật toán tối ưu, phân tích lắp ráp linh kiện. Hỗ trợ việc tìm kiếm các giải pháp thiết kế hoặc chỉnh sửa mạch, linh kiện, netlist có sẵn t</w:t>
       </w:r>
@@ -14315,6 +14536,7 @@
           <w:rFonts w:ascii="Times New Roman" w:hAnsi="Times New Roman" w:cs="Times New Roman"/>
           <w:sz w:val="28"/>
           <w:szCs w:val="28"/>
+          <w:lang w:val="vi-VN"/>
         </w:rPr>
         <w:t>ừ trước theo các tham số mới.</w:t>
       </w:r>
@@ -14326,13 +14548,15 @@
           <w:rFonts w:ascii="Times New Roman" w:hAnsi="Times New Roman" w:cs="Times New Roman"/>
           <w:sz w:val="28"/>
           <w:szCs w:val="28"/>
-        </w:rPr>
-      </w:pPr>
-      <w:r>
-        <w:rPr>
-          <w:rFonts w:ascii="Times New Roman" w:hAnsi="Times New Roman" w:cs="Times New Roman"/>
-          <w:sz w:val="28"/>
-          <w:szCs w:val="28"/>
+          <w:lang w:val="vi-VN"/>
+        </w:rPr>
+      </w:pPr>
+      <w:r>
+        <w:rPr>
+          <w:rFonts w:ascii="Times New Roman" w:hAnsi="Times New Roman" w:cs="Times New Roman"/>
+          <w:sz w:val="28"/>
+          <w:szCs w:val="28"/>
+          <w:lang w:val="vi-VN"/>
         </w:rPr>
         <w:t>- Mở, xem và in các file thiết kế mạch dễ dàng với đầy đủ các thông tin linh kiện, netlist, dữ liệu bản vẽ, kích thước, số lượng…</w:t>
       </w:r>
@@ -14344,13 +14568,15 @@
           <w:rFonts w:ascii="Times New Roman" w:hAnsi="Times New Roman" w:cs="Times New Roman"/>
           <w:sz w:val="28"/>
           <w:szCs w:val="28"/>
-        </w:rPr>
-      </w:pPr>
-      <w:r>
-        <w:rPr>
-          <w:rFonts w:ascii="Times New Roman" w:hAnsi="Times New Roman" w:cs="Times New Roman"/>
-          <w:sz w:val="28"/>
-          <w:szCs w:val="28"/>
+          <w:lang w:val="vi-VN"/>
+        </w:rPr>
+      </w:pPr>
+      <w:r>
+        <w:rPr>
+          <w:rFonts w:ascii="Times New Roman" w:hAnsi="Times New Roman" w:cs="Times New Roman"/>
+          <w:sz w:val="28"/>
+          <w:szCs w:val="28"/>
+          <w:lang w:val="vi-VN"/>
         </w:rPr>
         <w:t xml:space="preserve">- </w:t>
       </w:r>
@@ -14359,6 +14585,7 @@
           <w:rFonts w:ascii="Times New Roman" w:hAnsi="Times New Roman" w:cs="Times New Roman"/>
           <w:sz w:val="28"/>
           <w:szCs w:val="28"/>
+          <w:lang w:val="vi-VN"/>
         </w:rPr>
         <w:t>Hệ thống các thư viện linh kiện phong phú, chi tiết và hoàn chỉnh bao gồm các linh kiện nhúng, số, tương tự…</w:t>
       </w:r>
@@ -14370,13 +14597,15 @@
           <w:rFonts w:ascii="Times New Roman" w:hAnsi="Times New Roman" w:cs="Times New Roman"/>
           <w:sz w:val="28"/>
           <w:szCs w:val="28"/>
-        </w:rPr>
-      </w:pPr>
-      <w:r>
-        <w:rPr>
-          <w:rFonts w:ascii="Times New Roman" w:hAnsi="Times New Roman" w:cs="Times New Roman"/>
-          <w:sz w:val="28"/>
-          <w:szCs w:val="28"/>
+          <w:lang w:val="vi-VN"/>
+        </w:rPr>
+      </w:pPr>
+      <w:r>
+        <w:rPr>
+          <w:rFonts w:ascii="Times New Roman" w:hAnsi="Times New Roman" w:cs="Times New Roman"/>
+          <w:sz w:val="28"/>
+          <w:szCs w:val="28"/>
+          <w:lang w:val="vi-VN"/>
         </w:rPr>
         <w:t>- Gặt và sửa đối tượng trên các lớp cơ khí</w:t>
       </w:r>
@@ -14385,6 +14614,7 @@
           <w:rFonts w:ascii="Times New Roman" w:hAnsi="Times New Roman" w:cs="Times New Roman"/>
           <w:sz w:val="28"/>
           <w:szCs w:val="28"/>
+          <w:lang w:val="vi-VN"/>
         </w:rPr>
         <w:t>, định nghĩa các luật thiết kế, tùy chỉnh các lớp mạch in, chuyển từ schematic sang PCB, đặt vị trí linh kiện trên PCB.</w:t>
       </w:r>
@@ -14396,13 +14626,15 @@
           <w:rFonts w:ascii="Times New Roman" w:hAnsi="Times New Roman" w:cs="Times New Roman"/>
           <w:sz w:val="28"/>
           <w:szCs w:val="28"/>
-        </w:rPr>
-      </w:pPr>
-      <w:r>
-        <w:rPr>
-          <w:rFonts w:ascii="Times New Roman" w:hAnsi="Times New Roman" w:cs="Times New Roman"/>
-          <w:sz w:val="28"/>
-          <w:szCs w:val="28"/>
+          <w:lang w:val="vi-VN"/>
+        </w:rPr>
+      </w:pPr>
+      <w:r>
+        <w:rPr>
+          <w:rFonts w:ascii="Times New Roman" w:hAnsi="Times New Roman" w:cs="Times New Roman"/>
+          <w:sz w:val="28"/>
+          <w:szCs w:val="28"/>
+          <w:lang w:val="vi-VN"/>
         </w:rPr>
         <w:lastRenderedPageBreak/>
         <w:t>- Mô phỏng mạch PCB</w:t>
@@ -14412,6 +14644,7 @@
           <w:rFonts w:ascii="Times New Roman" w:hAnsi="Times New Roman" w:cs="Times New Roman"/>
           <w:sz w:val="28"/>
           <w:szCs w:val="28"/>
+          <w:lang w:val="vi-VN"/>
         </w:rPr>
         <w:t xml:space="preserve"> 3D, đem lại hình ảnh mạch điện trung thực trong không gian 3 chiều, liên kết trực tiếp với mô hình STEP, kiểm tra</w:t>
       </w:r>
@@ -14420,6 +14653,7 @@
           <w:rFonts w:ascii="Times New Roman" w:hAnsi="Times New Roman" w:cs="Times New Roman"/>
           <w:sz w:val="28"/>
           <w:szCs w:val="28"/>
+          <w:lang w:val="vi-VN"/>
         </w:rPr>
         <w:t xml:space="preserve"> khoảng cách cách điện, cấu hình cho cả 2D và 3D.</w:t>
       </w:r>
@@ -14431,13 +14665,15 @@
           <w:rFonts w:ascii="Times New Roman" w:hAnsi="Times New Roman" w:cs="Times New Roman"/>
           <w:sz w:val="28"/>
           <w:szCs w:val="28"/>
-        </w:rPr>
-      </w:pPr>
-      <w:r>
-        <w:rPr>
-          <w:rFonts w:ascii="Times New Roman" w:hAnsi="Times New Roman" w:cs="Times New Roman"/>
-          <w:sz w:val="28"/>
-          <w:szCs w:val="28"/>
+          <w:lang w:val="vi-VN"/>
+        </w:rPr>
+      </w:pPr>
+      <w:r>
+        <w:rPr>
+          <w:rFonts w:ascii="Times New Roman" w:hAnsi="Times New Roman" w:cs="Times New Roman"/>
+          <w:sz w:val="28"/>
+          <w:szCs w:val="28"/>
+          <w:lang w:val="vi-VN"/>
         </w:rPr>
         <w:tab/>
         <w:t xml:space="preserve">So với các phần mềm thiết kế mạch in khác như Orcard, Proteus thì </w:t>
@@ -14447,6 +14683,7 @@
           <w:rFonts w:ascii="Times New Roman" w:hAnsi="Times New Roman" w:cs="Times New Roman"/>
           <w:sz w:val="28"/>
           <w:szCs w:val="28"/>
+          <w:lang w:val="vi-VN"/>
         </w:rPr>
         <w:t>Altium Designer có nhiều ưu điểm như đặt luật thiết kế, quản lý đề tài mô phỏng dễ dàng, giao diện thân thiện…</w:t>
       </w:r>
@@ -14455,6 +14692,7 @@
           <w:rFonts w:ascii="Times New Roman" w:hAnsi="Times New Roman" w:cs="Times New Roman"/>
           <w:sz w:val="28"/>
           <w:szCs w:val="28"/>
+          <w:lang w:val="vi-VN"/>
         </w:rPr>
         <w:t xml:space="preserve"> </w:t>
       </w:r>
@@ -14466,9 +14704,2168 @@
           <w:rFonts w:ascii="Times New Roman" w:hAnsi="Times New Roman" w:cs="Times New Roman"/>
           <w:sz w:val="28"/>
           <w:szCs w:val="28"/>
-          <w:lang w:val="vi-VN"/>
-        </w:rPr>
-      </w:pPr>
+        </w:rPr>
+      </w:pPr>
+      <w:r>
+        <w:rPr>
+          <w:rFonts w:ascii="Times New Roman" w:hAnsi="Times New Roman" w:cs="Times New Roman"/>
+          <w:sz w:val="28"/>
+          <w:szCs w:val="28"/>
+        </w:rPr>
+        <w:t xml:space="preserve">4. </w:t>
+      </w:r>
+      <w:proofErr w:type="spellStart"/>
+      <w:r>
+        <w:rPr>
+          <w:rFonts w:ascii="Times New Roman" w:hAnsi="Times New Roman" w:cs="Times New Roman"/>
+          <w:sz w:val="28"/>
+          <w:szCs w:val="28"/>
+        </w:rPr>
+        <w:t>Thiết</w:t>
+      </w:r>
+      <w:proofErr w:type="spellEnd"/>
+      <w:r>
+        <w:rPr>
+          <w:rFonts w:ascii="Times New Roman" w:hAnsi="Times New Roman" w:cs="Times New Roman"/>
+          <w:sz w:val="28"/>
+          <w:szCs w:val="28"/>
+        </w:rPr>
+        <w:t xml:space="preserve"> </w:t>
+      </w:r>
+      <w:proofErr w:type="spellStart"/>
+      <w:r>
+        <w:rPr>
+          <w:rFonts w:ascii="Times New Roman" w:hAnsi="Times New Roman" w:cs="Times New Roman"/>
+          <w:sz w:val="28"/>
+          <w:szCs w:val="28"/>
+        </w:rPr>
+        <w:t>kế</w:t>
+      </w:r>
+      <w:proofErr w:type="spellEnd"/>
+      <w:r>
+        <w:rPr>
+          <w:rFonts w:ascii="Times New Roman" w:hAnsi="Times New Roman" w:cs="Times New Roman"/>
+          <w:sz w:val="28"/>
+          <w:szCs w:val="28"/>
+        </w:rPr>
+        <w:t xml:space="preserve"> </w:t>
+      </w:r>
+      <w:proofErr w:type="spellStart"/>
+      <w:r>
+        <w:rPr>
+          <w:rFonts w:ascii="Times New Roman" w:hAnsi="Times New Roman" w:cs="Times New Roman"/>
+          <w:sz w:val="28"/>
+          <w:szCs w:val="28"/>
+        </w:rPr>
+        <w:t>phần</w:t>
+      </w:r>
+      <w:proofErr w:type="spellEnd"/>
+      <w:r>
+        <w:rPr>
+          <w:rFonts w:ascii="Times New Roman" w:hAnsi="Times New Roman" w:cs="Times New Roman"/>
+          <w:sz w:val="28"/>
+          <w:szCs w:val="28"/>
+        </w:rPr>
+        <w:t xml:space="preserve"> </w:t>
+      </w:r>
+      <w:proofErr w:type="spellStart"/>
+      <w:r>
+        <w:rPr>
+          <w:rFonts w:ascii="Times New Roman" w:hAnsi="Times New Roman" w:cs="Times New Roman"/>
+          <w:sz w:val="28"/>
+          <w:szCs w:val="28"/>
+        </w:rPr>
+        <w:t>mềm</w:t>
+      </w:r>
+      <w:proofErr w:type="spellEnd"/>
+      <w:r>
+        <w:rPr>
+          <w:rFonts w:ascii="Times New Roman" w:hAnsi="Times New Roman" w:cs="Times New Roman"/>
+          <w:sz w:val="28"/>
+          <w:szCs w:val="28"/>
+        </w:rPr>
+        <w:t xml:space="preserve"> firmware</w:t>
+      </w:r>
+    </w:p>
+    <w:p>
+      <w:pPr>
+        <w:jc w:val="both"/>
+        <w:rPr>
+          <w:rFonts w:ascii="Times New Roman" w:hAnsi="Times New Roman" w:cs="Times New Roman"/>
+          <w:sz w:val="28"/>
+          <w:szCs w:val="28"/>
+        </w:rPr>
+      </w:pPr>
+      <w:r>
+        <w:rPr>
+          <w:rFonts w:ascii="Times New Roman" w:hAnsi="Times New Roman" w:cs="Times New Roman"/>
+          <w:sz w:val="28"/>
+          <w:szCs w:val="28"/>
+        </w:rPr>
+        <w:t xml:space="preserve">4.1. </w:t>
+      </w:r>
+      <w:proofErr w:type="spellStart"/>
+      <w:r>
+        <w:rPr>
+          <w:rFonts w:ascii="Times New Roman" w:hAnsi="Times New Roman" w:cs="Times New Roman"/>
+          <w:sz w:val="28"/>
+          <w:szCs w:val="28"/>
+        </w:rPr>
+        <w:t>S</w:t>
+      </w:r>
+      <w:r>
+        <w:rPr>
+          <w:rFonts w:ascii="Times New Roman" w:hAnsi="Times New Roman" w:cs="Times New Roman"/>
+          <w:sz w:val="28"/>
+          <w:szCs w:val="28"/>
+        </w:rPr>
+        <w:t>ơ</w:t>
+      </w:r>
+      <w:proofErr w:type="spellEnd"/>
+      <w:r>
+        <w:rPr>
+          <w:rFonts w:ascii="Times New Roman" w:hAnsi="Times New Roman" w:cs="Times New Roman"/>
+          <w:sz w:val="28"/>
+          <w:szCs w:val="28"/>
+        </w:rPr>
+        <w:t xml:space="preserve"> </w:t>
+      </w:r>
+      <w:proofErr w:type="spellStart"/>
+      <w:r>
+        <w:rPr>
+          <w:rFonts w:ascii="Times New Roman" w:hAnsi="Times New Roman" w:cs="Times New Roman"/>
+          <w:sz w:val="28"/>
+          <w:szCs w:val="28"/>
+        </w:rPr>
+        <w:t>đồ</w:t>
+      </w:r>
+      <w:proofErr w:type="spellEnd"/>
+      <w:r>
+        <w:rPr>
+          <w:rFonts w:ascii="Times New Roman" w:hAnsi="Times New Roman" w:cs="Times New Roman"/>
+          <w:sz w:val="28"/>
+          <w:szCs w:val="28"/>
+        </w:rPr>
+        <w:t xml:space="preserve"> </w:t>
+      </w:r>
+      <w:proofErr w:type="spellStart"/>
+      <w:r>
+        <w:rPr>
+          <w:rFonts w:ascii="Times New Roman" w:hAnsi="Times New Roman" w:cs="Times New Roman"/>
+          <w:sz w:val="28"/>
+          <w:szCs w:val="28"/>
+        </w:rPr>
+        <w:t>khối</w:t>
+      </w:r>
+      <w:proofErr w:type="spellEnd"/>
+      <w:r>
+        <w:rPr>
+          <w:rFonts w:ascii="Times New Roman" w:hAnsi="Times New Roman" w:cs="Times New Roman"/>
+          <w:sz w:val="28"/>
+          <w:szCs w:val="28"/>
+        </w:rPr>
+        <w:t xml:space="preserve"> </w:t>
+      </w:r>
+      <w:proofErr w:type="spellStart"/>
+      <w:r>
+        <w:rPr>
+          <w:rFonts w:ascii="Times New Roman" w:hAnsi="Times New Roman" w:cs="Times New Roman"/>
+          <w:sz w:val="28"/>
+          <w:szCs w:val="28"/>
+        </w:rPr>
+        <w:t>gửi</w:t>
+      </w:r>
+      <w:proofErr w:type="spellEnd"/>
+      <w:r>
+        <w:rPr>
+          <w:rFonts w:ascii="Times New Roman" w:hAnsi="Times New Roman" w:cs="Times New Roman"/>
+          <w:sz w:val="28"/>
+          <w:szCs w:val="28"/>
+        </w:rPr>
+        <w:t xml:space="preserve"> </w:t>
+      </w:r>
+      <w:proofErr w:type="spellStart"/>
+      <w:r>
+        <w:rPr>
+          <w:rFonts w:ascii="Times New Roman" w:hAnsi="Times New Roman" w:cs="Times New Roman"/>
+          <w:sz w:val="28"/>
+          <w:szCs w:val="28"/>
+        </w:rPr>
+        <w:t>dữ</w:t>
+      </w:r>
+      <w:proofErr w:type="spellEnd"/>
+      <w:r>
+        <w:rPr>
+          <w:rFonts w:ascii="Times New Roman" w:hAnsi="Times New Roman" w:cs="Times New Roman"/>
+          <w:sz w:val="28"/>
+          <w:szCs w:val="28"/>
+        </w:rPr>
+        <w:t xml:space="preserve"> </w:t>
+      </w:r>
+      <w:proofErr w:type="spellStart"/>
+      <w:r>
+        <w:rPr>
+          <w:rFonts w:ascii="Times New Roman" w:hAnsi="Times New Roman" w:cs="Times New Roman"/>
+          <w:sz w:val="28"/>
+          <w:szCs w:val="28"/>
+        </w:rPr>
+        <w:t>liệu</w:t>
+      </w:r>
+      <w:proofErr w:type="spellEnd"/>
+      <w:r>
+        <w:rPr>
+          <w:rFonts w:ascii="Times New Roman" w:hAnsi="Times New Roman" w:cs="Times New Roman"/>
+          <w:sz w:val="28"/>
+          <w:szCs w:val="28"/>
+        </w:rPr>
+        <w:t xml:space="preserve"> qua </w:t>
+      </w:r>
+      <w:proofErr w:type="spellStart"/>
+      <w:r>
+        <w:rPr>
+          <w:rFonts w:ascii="Times New Roman" w:hAnsi="Times New Roman" w:cs="Times New Roman"/>
+          <w:sz w:val="28"/>
+          <w:szCs w:val="28"/>
+        </w:rPr>
+        <w:t>đường</w:t>
+      </w:r>
+      <w:proofErr w:type="spellEnd"/>
+      <w:r>
+        <w:rPr>
+          <w:rFonts w:ascii="Times New Roman" w:hAnsi="Times New Roman" w:cs="Times New Roman"/>
+          <w:sz w:val="28"/>
+          <w:szCs w:val="28"/>
+        </w:rPr>
+        <w:t xml:space="preserve"> </w:t>
+      </w:r>
+      <w:proofErr w:type="spellStart"/>
+      <w:r>
+        <w:rPr>
+          <w:rFonts w:ascii="Times New Roman" w:hAnsi="Times New Roman" w:cs="Times New Roman"/>
+          <w:sz w:val="28"/>
+          <w:szCs w:val="28"/>
+        </w:rPr>
+        <w:t>truyền</w:t>
+      </w:r>
+      <w:proofErr w:type="spellEnd"/>
+      <w:r>
+        <w:rPr>
+          <w:rFonts w:ascii="Times New Roman" w:hAnsi="Times New Roman" w:cs="Times New Roman"/>
+          <w:sz w:val="28"/>
+          <w:szCs w:val="28"/>
+        </w:rPr>
+        <w:t xml:space="preserve"> 3G</w:t>
+      </w:r>
+    </w:p>
+    <w:p>
+      <w:pPr>
+        <w:jc w:val="center"/>
+      </w:pPr>
+      <w:r>
+        <w:object w:dxaOrig="8430" w:dyaOrig="12601" w14:anchorId="6BCF3FB7">
+          <v:shape id="_x0000_i1026" type="#_x0000_t75" style="width:354.15pt;height:529.95pt" o:ole="">
+            <v:imagedata r:id="rId10" o:title=""/>
+          </v:shape>
+          <o:OLEObject Type="Embed" ProgID="Visio.Drawing.15" ShapeID="_x0000_i1026" DrawAspect="Content" ObjectID="_1706991833" r:id="rId11"/>
+        </w:object>
+      </w:r>
+    </w:p>
+    <w:p>
+      <w:pPr>
+        <w:rPr>
+          <w:rFonts w:ascii="Times New Roman" w:hAnsi="Times New Roman" w:cs="Times New Roman"/>
+          <w:sz w:val="28"/>
+          <w:szCs w:val="28"/>
+        </w:rPr>
+      </w:pPr>
+      <w:proofErr w:type="spellStart"/>
+      <w:r>
+        <w:rPr>
+          <w:rFonts w:ascii="Times New Roman" w:hAnsi="Times New Roman" w:cs="Times New Roman"/>
+          <w:sz w:val="28"/>
+          <w:szCs w:val="28"/>
+        </w:rPr>
+        <w:lastRenderedPageBreak/>
+        <w:t>Mô</w:t>
+      </w:r>
+      <w:proofErr w:type="spellEnd"/>
+      <w:r>
+        <w:rPr>
+          <w:rFonts w:ascii="Times New Roman" w:hAnsi="Times New Roman" w:cs="Times New Roman"/>
+          <w:sz w:val="28"/>
+          <w:szCs w:val="28"/>
+        </w:rPr>
+        <w:t xml:space="preserve"> </w:t>
+      </w:r>
+      <w:proofErr w:type="spellStart"/>
+      <w:r>
+        <w:rPr>
+          <w:rFonts w:ascii="Times New Roman" w:hAnsi="Times New Roman" w:cs="Times New Roman"/>
+          <w:sz w:val="28"/>
+          <w:szCs w:val="28"/>
+        </w:rPr>
+        <w:t>tả</w:t>
+      </w:r>
+      <w:proofErr w:type="spellEnd"/>
+      <w:r>
+        <w:rPr>
+          <w:rFonts w:ascii="Times New Roman" w:hAnsi="Times New Roman" w:cs="Times New Roman"/>
+          <w:sz w:val="28"/>
+          <w:szCs w:val="28"/>
+        </w:rPr>
+        <w:t xml:space="preserve"> chi </w:t>
+      </w:r>
+      <w:proofErr w:type="spellStart"/>
+      <w:r>
+        <w:rPr>
+          <w:rFonts w:ascii="Times New Roman" w:hAnsi="Times New Roman" w:cs="Times New Roman"/>
+          <w:sz w:val="28"/>
+          <w:szCs w:val="28"/>
+        </w:rPr>
+        <w:t>tiết</w:t>
+      </w:r>
+      <w:proofErr w:type="spellEnd"/>
+      <w:r>
+        <w:rPr>
+          <w:rFonts w:ascii="Times New Roman" w:hAnsi="Times New Roman" w:cs="Times New Roman"/>
+          <w:sz w:val="28"/>
+          <w:szCs w:val="28"/>
+        </w:rPr>
+        <w:t>:</w:t>
+      </w:r>
+    </w:p>
+    <w:p>
+      <w:pPr>
+        <w:rPr>
+          <w:rFonts w:ascii="Times New Roman" w:hAnsi="Times New Roman" w:cs="Times New Roman"/>
+          <w:sz w:val="28"/>
+          <w:szCs w:val="28"/>
+        </w:rPr>
+      </w:pPr>
+      <w:r>
+        <w:rPr>
+          <w:rFonts w:ascii="Times New Roman" w:hAnsi="Times New Roman" w:cs="Times New Roman"/>
+          <w:sz w:val="28"/>
+          <w:szCs w:val="28"/>
+        </w:rPr>
+        <w:t xml:space="preserve">Khi </w:t>
+      </w:r>
+      <w:proofErr w:type="spellStart"/>
+      <w:r>
+        <w:rPr>
+          <w:rFonts w:ascii="Times New Roman" w:hAnsi="Times New Roman" w:cs="Times New Roman"/>
+          <w:sz w:val="28"/>
+          <w:szCs w:val="28"/>
+        </w:rPr>
+        <w:t>thiết</w:t>
+      </w:r>
+      <w:proofErr w:type="spellEnd"/>
+      <w:r>
+        <w:rPr>
+          <w:rFonts w:ascii="Times New Roman" w:hAnsi="Times New Roman" w:cs="Times New Roman"/>
+          <w:sz w:val="28"/>
+          <w:szCs w:val="28"/>
+        </w:rPr>
+        <w:t xml:space="preserve"> </w:t>
+      </w:r>
+      <w:proofErr w:type="spellStart"/>
+      <w:r>
+        <w:rPr>
+          <w:rFonts w:ascii="Times New Roman" w:hAnsi="Times New Roman" w:cs="Times New Roman"/>
+          <w:sz w:val="28"/>
+          <w:szCs w:val="28"/>
+        </w:rPr>
+        <w:t>bị</w:t>
+      </w:r>
+      <w:proofErr w:type="spellEnd"/>
+      <w:r>
+        <w:rPr>
+          <w:rFonts w:ascii="Times New Roman" w:hAnsi="Times New Roman" w:cs="Times New Roman"/>
+          <w:sz w:val="28"/>
+          <w:szCs w:val="28"/>
+        </w:rPr>
+        <w:t xml:space="preserve"> </w:t>
+      </w:r>
+      <w:proofErr w:type="spellStart"/>
+      <w:r>
+        <w:rPr>
+          <w:rFonts w:ascii="Times New Roman" w:hAnsi="Times New Roman" w:cs="Times New Roman"/>
+          <w:sz w:val="28"/>
+          <w:szCs w:val="28"/>
+        </w:rPr>
+        <w:t>được</w:t>
+      </w:r>
+      <w:proofErr w:type="spellEnd"/>
+      <w:r>
+        <w:rPr>
+          <w:rFonts w:ascii="Times New Roman" w:hAnsi="Times New Roman" w:cs="Times New Roman"/>
+          <w:sz w:val="28"/>
+          <w:szCs w:val="28"/>
+        </w:rPr>
+        <w:t xml:space="preserve"> </w:t>
+      </w:r>
+      <w:proofErr w:type="spellStart"/>
+      <w:r>
+        <w:rPr>
+          <w:rFonts w:ascii="Times New Roman" w:hAnsi="Times New Roman" w:cs="Times New Roman"/>
+          <w:sz w:val="28"/>
+          <w:szCs w:val="28"/>
+        </w:rPr>
+        <w:t>kích</w:t>
+      </w:r>
+      <w:proofErr w:type="spellEnd"/>
+      <w:r>
+        <w:rPr>
+          <w:rFonts w:ascii="Times New Roman" w:hAnsi="Times New Roman" w:cs="Times New Roman"/>
+          <w:sz w:val="28"/>
+          <w:szCs w:val="28"/>
+        </w:rPr>
+        <w:t xml:space="preserve"> </w:t>
+      </w:r>
+      <w:proofErr w:type="spellStart"/>
+      <w:r>
+        <w:rPr>
+          <w:rFonts w:ascii="Times New Roman" w:hAnsi="Times New Roman" w:cs="Times New Roman"/>
+          <w:sz w:val="28"/>
+          <w:szCs w:val="28"/>
+        </w:rPr>
+        <w:t>hoạt</w:t>
+      </w:r>
+      <w:proofErr w:type="spellEnd"/>
+      <w:r>
+        <w:rPr>
+          <w:rFonts w:ascii="Times New Roman" w:hAnsi="Times New Roman" w:cs="Times New Roman"/>
+          <w:sz w:val="28"/>
+          <w:szCs w:val="28"/>
+        </w:rPr>
+        <w:t xml:space="preserve">, </w:t>
+      </w:r>
+      <w:proofErr w:type="spellStart"/>
+      <w:r>
+        <w:rPr>
+          <w:rFonts w:ascii="Times New Roman" w:hAnsi="Times New Roman" w:cs="Times New Roman"/>
+          <w:sz w:val="28"/>
+          <w:szCs w:val="28"/>
+        </w:rPr>
+        <w:t>mặc</w:t>
+      </w:r>
+      <w:proofErr w:type="spellEnd"/>
+      <w:r>
+        <w:rPr>
+          <w:rFonts w:ascii="Times New Roman" w:hAnsi="Times New Roman" w:cs="Times New Roman"/>
+          <w:sz w:val="28"/>
+          <w:szCs w:val="28"/>
+        </w:rPr>
+        <w:t xml:space="preserve"> </w:t>
+      </w:r>
+      <w:proofErr w:type="spellStart"/>
+      <w:r>
+        <w:rPr>
+          <w:rFonts w:ascii="Times New Roman" w:hAnsi="Times New Roman" w:cs="Times New Roman"/>
+          <w:sz w:val="28"/>
+          <w:szCs w:val="28"/>
+        </w:rPr>
+        <w:t>định</w:t>
+      </w:r>
+      <w:proofErr w:type="spellEnd"/>
+      <w:r>
+        <w:rPr>
+          <w:rFonts w:ascii="Times New Roman" w:hAnsi="Times New Roman" w:cs="Times New Roman"/>
+          <w:sz w:val="28"/>
+          <w:szCs w:val="28"/>
+        </w:rPr>
+        <w:t xml:space="preserve"> </w:t>
+      </w:r>
+      <w:proofErr w:type="spellStart"/>
+      <w:r>
+        <w:rPr>
+          <w:rFonts w:ascii="Times New Roman" w:hAnsi="Times New Roman" w:cs="Times New Roman"/>
+          <w:sz w:val="28"/>
+          <w:szCs w:val="28"/>
+        </w:rPr>
+        <w:t>khối</w:t>
+      </w:r>
+      <w:proofErr w:type="spellEnd"/>
+      <w:r>
+        <w:rPr>
+          <w:rFonts w:ascii="Times New Roman" w:hAnsi="Times New Roman" w:cs="Times New Roman"/>
+          <w:sz w:val="28"/>
+          <w:szCs w:val="28"/>
+        </w:rPr>
+        <w:t xml:space="preserve"> </w:t>
+      </w:r>
+      <w:proofErr w:type="spellStart"/>
+      <w:r>
+        <w:rPr>
+          <w:rFonts w:ascii="Times New Roman" w:hAnsi="Times New Roman" w:cs="Times New Roman"/>
+          <w:sz w:val="28"/>
+          <w:szCs w:val="28"/>
+        </w:rPr>
+        <w:t>thu</w:t>
+      </w:r>
+      <w:proofErr w:type="spellEnd"/>
+      <w:r>
+        <w:rPr>
+          <w:rFonts w:ascii="Times New Roman" w:hAnsi="Times New Roman" w:cs="Times New Roman"/>
+          <w:sz w:val="28"/>
+          <w:szCs w:val="28"/>
+        </w:rPr>
+        <w:t xml:space="preserve"> </w:t>
+      </w:r>
+      <w:proofErr w:type="spellStart"/>
+      <w:r>
+        <w:rPr>
+          <w:rFonts w:ascii="Times New Roman" w:hAnsi="Times New Roman" w:cs="Times New Roman"/>
+          <w:sz w:val="28"/>
+          <w:szCs w:val="28"/>
+        </w:rPr>
+        <w:t>phát</w:t>
+      </w:r>
+      <w:proofErr w:type="spellEnd"/>
+      <w:r>
+        <w:rPr>
+          <w:rFonts w:ascii="Times New Roman" w:hAnsi="Times New Roman" w:cs="Times New Roman"/>
+          <w:sz w:val="28"/>
+          <w:szCs w:val="28"/>
+        </w:rPr>
+        <w:t xml:space="preserve"> </w:t>
+      </w:r>
+      <w:proofErr w:type="spellStart"/>
+      <w:r>
+        <w:rPr>
+          <w:rFonts w:ascii="Times New Roman" w:hAnsi="Times New Roman" w:cs="Times New Roman"/>
+          <w:sz w:val="28"/>
+          <w:szCs w:val="28"/>
+        </w:rPr>
+        <w:t>vô</w:t>
+      </w:r>
+      <w:proofErr w:type="spellEnd"/>
+      <w:r>
+        <w:rPr>
+          <w:rFonts w:ascii="Times New Roman" w:hAnsi="Times New Roman" w:cs="Times New Roman"/>
+          <w:sz w:val="28"/>
+          <w:szCs w:val="28"/>
+        </w:rPr>
+        <w:t xml:space="preserve"> </w:t>
+      </w:r>
+      <w:proofErr w:type="spellStart"/>
+      <w:r>
+        <w:rPr>
+          <w:rFonts w:ascii="Times New Roman" w:hAnsi="Times New Roman" w:cs="Times New Roman"/>
+          <w:sz w:val="28"/>
+          <w:szCs w:val="28"/>
+        </w:rPr>
+        <w:t>tuyến</w:t>
+      </w:r>
+      <w:proofErr w:type="spellEnd"/>
+      <w:r>
+        <w:rPr>
+          <w:rFonts w:ascii="Times New Roman" w:hAnsi="Times New Roman" w:cs="Times New Roman"/>
+          <w:sz w:val="28"/>
+          <w:szCs w:val="28"/>
+        </w:rPr>
+        <w:t xml:space="preserve"> </w:t>
+      </w:r>
+      <w:proofErr w:type="spellStart"/>
+      <w:r>
+        <w:rPr>
+          <w:rFonts w:ascii="Times New Roman" w:hAnsi="Times New Roman" w:cs="Times New Roman"/>
+          <w:sz w:val="28"/>
+          <w:szCs w:val="28"/>
+        </w:rPr>
+        <w:t>sẽ</w:t>
+      </w:r>
+      <w:proofErr w:type="spellEnd"/>
+      <w:r>
+        <w:rPr>
+          <w:rFonts w:ascii="Times New Roman" w:hAnsi="Times New Roman" w:cs="Times New Roman"/>
+          <w:sz w:val="28"/>
+          <w:szCs w:val="28"/>
+        </w:rPr>
+        <w:t xml:space="preserve"> </w:t>
+      </w:r>
+      <w:proofErr w:type="spellStart"/>
+      <w:r>
+        <w:rPr>
+          <w:rFonts w:ascii="Times New Roman" w:hAnsi="Times New Roman" w:cs="Times New Roman"/>
+          <w:sz w:val="28"/>
+          <w:szCs w:val="28"/>
+        </w:rPr>
+        <w:t>được</w:t>
+      </w:r>
+      <w:proofErr w:type="spellEnd"/>
+      <w:r>
+        <w:rPr>
+          <w:rFonts w:ascii="Times New Roman" w:hAnsi="Times New Roman" w:cs="Times New Roman"/>
+          <w:sz w:val="28"/>
+          <w:szCs w:val="28"/>
+        </w:rPr>
+        <w:t xml:space="preserve"> vi </w:t>
+      </w:r>
+      <w:proofErr w:type="spellStart"/>
+      <w:r>
+        <w:rPr>
+          <w:rFonts w:ascii="Times New Roman" w:hAnsi="Times New Roman" w:cs="Times New Roman"/>
+          <w:sz w:val="28"/>
+          <w:szCs w:val="28"/>
+        </w:rPr>
+        <w:t>điều</w:t>
+      </w:r>
+      <w:proofErr w:type="spellEnd"/>
+      <w:r>
+        <w:rPr>
+          <w:rFonts w:ascii="Times New Roman" w:hAnsi="Times New Roman" w:cs="Times New Roman"/>
+          <w:sz w:val="28"/>
+          <w:szCs w:val="28"/>
+        </w:rPr>
+        <w:t xml:space="preserve"> </w:t>
+      </w:r>
+      <w:proofErr w:type="spellStart"/>
+      <w:r>
+        <w:rPr>
+          <w:rFonts w:ascii="Times New Roman" w:hAnsi="Times New Roman" w:cs="Times New Roman"/>
+          <w:sz w:val="28"/>
+          <w:szCs w:val="28"/>
+        </w:rPr>
+        <w:t>khiển</w:t>
+      </w:r>
+      <w:proofErr w:type="spellEnd"/>
+      <w:r>
+        <w:rPr>
+          <w:rFonts w:ascii="Times New Roman" w:hAnsi="Times New Roman" w:cs="Times New Roman"/>
+          <w:sz w:val="28"/>
+          <w:szCs w:val="28"/>
+        </w:rPr>
+        <w:t xml:space="preserve"> </w:t>
+      </w:r>
+      <w:proofErr w:type="spellStart"/>
+      <w:r>
+        <w:rPr>
+          <w:rFonts w:ascii="Times New Roman" w:hAnsi="Times New Roman" w:cs="Times New Roman"/>
+          <w:sz w:val="28"/>
+          <w:szCs w:val="28"/>
+        </w:rPr>
+        <w:t>kích</w:t>
+      </w:r>
+      <w:proofErr w:type="spellEnd"/>
+      <w:r>
+        <w:rPr>
+          <w:rFonts w:ascii="Times New Roman" w:hAnsi="Times New Roman" w:cs="Times New Roman"/>
+          <w:sz w:val="28"/>
+          <w:szCs w:val="28"/>
+        </w:rPr>
+        <w:t xml:space="preserve"> </w:t>
+      </w:r>
+      <w:proofErr w:type="spellStart"/>
+      <w:r>
+        <w:rPr>
+          <w:rFonts w:ascii="Times New Roman" w:hAnsi="Times New Roman" w:cs="Times New Roman"/>
+          <w:sz w:val="28"/>
+          <w:szCs w:val="28"/>
+        </w:rPr>
+        <w:t>hoạt</w:t>
+      </w:r>
+      <w:proofErr w:type="spellEnd"/>
+      <w:r>
+        <w:rPr>
+          <w:rFonts w:ascii="Times New Roman" w:hAnsi="Times New Roman" w:cs="Times New Roman"/>
+          <w:sz w:val="28"/>
+          <w:szCs w:val="28"/>
+        </w:rPr>
+        <w:t xml:space="preserve"> </w:t>
+      </w:r>
+      <w:proofErr w:type="spellStart"/>
+      <w:r>
+        <w:rPr>
+          <w:rFonts w:ascii="Times New Roman" w:hAnsi="Times New Roman" w:cs="Times New Roman"/>
+          <w:sz w:val="28"/>
+          <w:szCs w:val="28"/>
+        </w:rPr>
+        <w:t>chế</w:t>
+      </w:r>
+      <w:proofErr w:type="spellEnd"/>
+      <w:r>
+        <w:rPr>
+          <w:rFonts w:ascii="Times New Roman" w:hAnsi="Times New Roman" w:cs="Times New Roman"/>
+          <w:sz w:val="28"/>
+          <w:szCs w:val="28"/>
+        </w:rPr>
+        <w:t xml:space="preserve"> </w:t>
+      </w:r>
+      <w:proofErr w:type="spellStart"/>
+      <w:r>
+        <w:rPr>
+          <w:rFonts w:ascii="Times New Roman" w:hAnsi="Times New Roman" w:cs="Times New Roman"/>
+          <w:sz w:val="28"/>
+          <w:szCs w:val="28"/>
+        </w:rPr>
+        <w:t>độ</w:t>
+      </w:r>
+      <w:proofErr w:type="spellEnd"/>
+      <w:r>
+        <w:rPr>
+          <w:rFonts w:ascii="Times New Roman" w:hAnsi="Times New Roman" w:cs="Times New Roman"/>
+          <w:sz w:val="28"/>
+          <w:szCs w:val="28"/>
+        </w:rPr>
+        <w:t xml:space="preserve"> </w:t>
+      </w:r>
+      <w:proofErr w:type="spellStart"/>
+      <w:r>
+        <w:rPr>
+          <w:rFonts w:ascii="Times New Roman" w:hAnsi="Times New Roman" w:cs="Times New Roman"/>
+          <w:sz w:val="28"/>
+          <w:szCs w:val="28"/>
+        </w:rPr>
+        <w:t>truyền</w:t>
+      </w:r>
+      <w:proofErr w:type="spellEnd"/>
+      <w:r>
+        <w:rPr>
+          <w:rFonts w:ascii="Times New Roman" w:hAnsi="Times New Roman" w:cs="Times New Roman"/>
+          <w:sz w:val="28"/>
+          <w:szCs w:val="28"/>
+        </w:rPr>
+        <w:t xml:space="preserve"> </w:t>
+      </w:r>
+      <w:proofErr w:type="spellStart"/>
+      <w:r>
+        <w:rPr>
+          <w:rFonts w:ascii="Times New Roman" w:hAnsi="Times New Roman" w:cs="Times New Roman"/>
+          <w:sz w:val="28"/>
+          <w:szCs w:val="28"/>
+        </w:rPr>
+        <w:t>dữ</w:t>
+      </w:r>
+      <w:proofErr w:type="spellEnd"/>
+      <w:r>
+        <w:rPr>
+          <w:rFonts w:ascii="Times New Roman" w:hAnsi="Times New Roman" w:cs="Times New Roman"/>
+          <w:sz w:val="28"/>
+          <w:szCs w:val="28"/>
+        </w:rPr>
+        <w:t xml:space="preserve"> </w:t>
+      </w:r>
+      <w:proofErr w:type="spellStart"/>
+      <w:r>
+        <w:rPr>
+          <w:rFonts w:ascii="Times New Roman" w:hAnsi="Times New Roman" w:cs="Times New Roman"/>
+          <w:sz w:val="28"/>
+          <w:szCs w:val="28"/>
+        </w:rPr>
+        <w:t>liệu</w:t>
+      </w:r>
+      <w:proofErr w:type="spellEnd"/>
+      <w:r>
+        <w:rPr>
+          <w:rFonts w:ascii="Times New Roman" w:hAnsi="Times New Roman" w:cs="Times New Roman"/>
+          <w:sz w:val="28"/>
+          <w:szCs w:val="28"/>
+        </w:rPr>
+        <w:t xml:space="preserve"> qua </w:t>
+      </w:r>
+      <w:proofErr w:type="spellStart"/>
+      <w:r>
+        <w:rPr>
+          <w:rFonts w:ascii="Times New Roman" w:hAnsi="Times New Roman" w:cs="Times New Roman"/>
+          <w:sz w:val="28"/>
+          <w:szCs w:val="28"/>
+        </w:rPr>
+        <w:t>đường</w:t>
+      </w:r>
+      <w:proofErr w:type="spellEnd"/>
+      <w:r>
+        <w:rPr>
+          <w:rFonts w:ascii="Times New Roman" w:hAnsi="Times New Roman" w:cs="Times New Roman"/>
+          <w:sz w:val="28"/>
+          <w:szCs w:val="28"/>
+        </w:rPr>
+        <w:t xml:space="preserve"> </w:t>
+      </w:r>
+      <w:proofErr w:type="spellStart"/>
+      <w:r>
+        <w:rPr>
+          <w:rFonts w:ascii="Times New Roman" w:hAnsi="Times New Roman" w:cs="Times New Roman"/>
+          <w:sz w:val="28"/>
+          <w:szCs w:val="28"/>
+        </w:rPr>
+        <w:t>truyền</w:t>
+      </w:r>
+      <w:proofErr w:type="spellEnd"/>
+      <w:r>
+        <w:rPr>
+          <w:rFonts w:ascii="Times New Roman" w:hAnsi="Times New Roman" w:cs="Times New Roman"/>
+          <w:sz w:val="28"/>
+          <w:szCs w:val="28"/>
+        </w:rPr>
+        <w:t xml:space="preserve"> 3G, 4G </w:t>
+      </w:r>
+      <w:proofErr w:type="spellStart"/>
+      <w:r>
+        <w:rPr>
+          <w:rFonts w:ascii="Times New Roman" w:hAnsi="Times New Roman" w:cs="Times New Roman"/>
+          <w:sz w:val="28"/>
+          <w:szCs w:val="28"/>
+        </w:rPr>
+        <w:t>thông</w:t>
+      </w:r>
+      <w:proofErr w:type="spellEnd"/>
+      <w:r>
+        <w:rPr>
+          <w:rFonts w:ascii="Times New Roman" w:hAnsi="Times New Roman" w:cs="Times New Roman"/>
+          <w:sz w:val="28"/>
+          <w:szCs w:val="28"/>
+        </w:rPr>
+        <w:t xml:space="preserve"> qua </w:t>
+      </w:r>
+      <w:proofErr w:type="spellStart"/>
+      <w:r>
+        <w:rPr>
+          <w:rFonts w:ascii="Times New Roman" w:hAnsi="Times New Roman" w:cs="Times New Roman"/>
+          <w:sz w:val="28"/>
+          <w:szCs w:val="28"/>
+        </w:rPr>
+        <w:t>tập</w:t>
+      </w:r>
+      <w:proofErr w:type="spellEnd"/>
+      <w:r>
+        <w:rPr>
+          <w:rFonts w:ascii="Times New Roman" w:hAnsi="Times New Roman" w:cs="Times New Roman"/>
+          <w:sz w:val="28"/>
+          <w:szCs w:val="28"/>
+        </w:rPr>
+        <w:t xml:space="preserve"> </w:t>
+      </w:r>
+      <w:proofErr w:type="spellStart"/>
+      <w:r>
+        <w:rPr>
+          <w:rFonts w:ascii="Times New Roman" w:hAnsi="Times New Roman" w:cs="Times New Roman"/>
+          <w:sz w:val="28"/>
+          <w:szCs w:val="28"/>
+        </w:rPr>
+        <w:t>lệnh</w:t>
+      </w:r>
+      <w:proofErr w:type="spellEnd"/>
+      <w:r>
+        <w:rPr>
+          <w:rFonts w:ascii="Times New Roman" w:hAnsi="Times New Roman" w:cs="Times New Roman"/>
+          <w:sz w:val="28"/>
+          <w:szCs w:val="28"/>
+        </w:rPr>
+        <w:t xml:space="preserve"> AT </w:t>
+      </w:r>
+      <w:proofErr w:type="spellStart"/>
+      <w:r>
+        <w:rPr>
+          <w:rFonts w:ascii="Times New Roman" w:hAnsi="Times New Roman" w:cs="Times New Roman"/>
+          <w:sz w:val="28"/>
+          <w:szCs w:val="28"/>
+        </w:rPr>
+        <w:t>gửi</w:t>
+      </w:r>
+      <w:proofErr w:type="spellEnd"/>
+      <w:r>
+        <w:rPr>
+          <w:rFonts w:ascii="Times New Roman" w:hAnsi="Times New Roman" w:cs="Times New Roman"/>
+          <w:sz w:val="28"/>
+          <w:szCs w:val="28"/>
+        </w:rPr>
+        <w:t xml:space="preserve"> </w:t>
+      </w:r>
+      <w:proofErr w:type="spellStart"/>
+      <w:r>
+        <w:rPr>
+          <w:rFonts w:ascii="Times New Roman" w:hAnsi="Times New Roman" w:cs="Times New Roman"/>
+          <w:sz w:val="28"/>
+          <w:szCs w:val="28"/>
+        </w:rPr>
+        <w:t>từ</w:t>
+      </w:r>
+      <w:proofErr w:type="spellEnd"/>
+      <w:r>
+        <w:rPr>
+          <w:rFonts w:ascii="Times New Roman" w:hAnsi="Times New Roman" w:cs="Times New Roman"/>
+          <w:sz w:val="28"/>
+          <w:szCs w:val="28"/>
+        </w:rPr>
+        <w:t xml:space="preserve"> vi </w:t>
+      </w:r>
+      <w:proofErr w:type="spellStart"/>
+      <w:r>
+        <w:rPr>
+          <w:rFonts w:ascii="Times New Roman" w:hAnsi="Times New Roman" w:cs="Times New Roman"/>
+          <w:sz w:val="28"/>
+          <w:szCs w:val="28"/>
+        </w:rPr>
+        <w:t>điều</w:t>
+      </w:r>
+      <w:proofErr w:type="spellEnd"/>
+      <w:r>
+        <w:rPr>
+          <w:rFonts w:ascii="Times New Roman" w:hAnsi="Times New Roman" w:cs="Times New Roman"/>
+          <w:sz w:val="28"/>
+          <w:szCs w:val="28"/>
+        </w:rPr>
+        <w:t xml:space="preserve"> </w:t>
+      </w:r>
+      <w:proofErr w:type="spellStart"/>
+      <w:r>
+        <w:rPr>
+          <w:rFonts w:ascii="Times New Roman" w:hAnsi="Times New Roman" w:cs="Times New Roman"/>
+          <w:sz w:val="28"/>
+          <w:szCs w:val="28"/>
+        </w:rPr>
+        <w:t>khiển</w:t>
+      </w:r>
+      <w:proofErr w:type="spellEnd"/>
+      <w:r>
+        <w:rPr>
+          <w:rFonts w:ascii="Times New Roman" w:hAnsi="Times New Roman" w:cs="Times New Roman"/>
+          <w:sz w:val="28"/>
+          <w:szCs w:val="28"/>
+        </w:rPr>
+        <w:t xml:space="preserve">. </w:t>
+      </w:r>
+      <w:r>
+        <w:rPr>
+          <w:rFonts w:ascii="Times New Roman" w:hAnsi="Times New Roman" w:cs="Times New Roman"/>
+          <w:sz w:val="28"/>
+          <w:szCs w:val="28"/>
+        </w:rPr>
+        <w:t xml:space="preserve">Sau </w:t>
+      </w:r>
+      <w:proofErr w:type="spellStart"/>
+      <w:r>
+        <w:rPr>
+          <w:rFonts w:ascii="Times New Roman" w:hAnsi="Times New Roman" w:cs="Times New Roman"/>
+          <w:sz w:val="28"/>
+          <w:szCs w:val="28"/>
+        </w:rPr>
+        <w:t>khi</w:t>
+      </w:r>
+      <w:proofErr w:type="spellEnd"/>
+      <w:r>
+        <w:rPr>
+          <w:rFonts w:ascii="Times New Roman" w:hAnsi="Times New Roman" w:cs="Times New Roman"/>
+          <w:sz w:val="28"/>
+          <w:szCs w:val="28"/>
+        </w:rPr>
+        <w:t xml:space="preserve"> </w:t>
+      </w:r>
+      <w:proofErr w:type="spellStart"/>
+      <w:r>
+        <w:rPr>
+          <w:rFonts w:ascii="Times New Roman" w:hAnsi="Times New Roman" w:cs="Times New Roman"/>
+          <w:sz w:val="28"/>
+          <w:szCs w:val="28"/>
+        </w:rPr>
+        <w:t>cấu</w:t>
+      </w:r>
+      <w:proofErr w:type="spellEnd"/>
+      <w:r>
+        <w:rPr>
+          <w:rFonts w:ascii="Times New Roman" w:hAnsi="Times New Roman" w:cs="Times New Roman"/>
+          <w:sz w:val="28"/>
+          <w:szCs w:val="28"/>
+        </w:rPr>
+        <w:t xml:space="preserve"> </w:t>
+      </w:r>
+      <w:proofErr w:type="spellStart"/>
+      <w:r>
+        <w:rPr>
+          <w:rFonts w:ascii="Times New Roman" w:hAnsi="Times New Roman" w:cs="Times New Roman"/>
+          <w:sz w:val="28"/>
+          <w:szCs w:val="28"/>
+        </w:rPr>
+        <w:t>hình</w:t>
+      </w:r>
+      <w:proofErr w:type="spellEnd"/>
+      <w:r>
+        <w:rPr>
+          <w:rFonts w:ascii="Times New Roman" w:hAnsi="Times New Roman" w:cs="Times New Roman"/>
+          <w:sz w:val="28"/>
+          <w:szCs w:val="28"/>
+        </w:rPr>
+        <w:t xml:space="preserve">, IP </w:t>
+      </w:r>
+      <w:proofErr w:type="spellStart"/>
+      <w:r>
+        <w:rPr>
+          <w:rFonts w:ascii="Times New Roman" w:hAnsi="Times New Roman" w:cs="Times New Roman"/>
+          <w:sz w:val="28"/>
+          <w:szCs w:val="28"/>
+        </w:rPr>
+        <w:t>sẽ</w:t>
+      </w:r>
+      <w:proofErr w:type="spellEnd"/>
+      <w:r>
+        <w:rPr>
+          <w:rFonts w:ascii="Times New Roman" w:hAnsi="Times New Roman" w:cs="Times New Roman"/>
+          <w:sz w:val="28"/>
+          <w:szCs w:val="28"/>
+        </w:rPr>
+        <w:t xml:space="preserve"> </w:t>
+      </w:r>
+      <w:proofErr w:type="spellStart"/>
+      <w:r>
+        <w:rPr>
+          <w:rFonts w:ascii="Times New Roman" w:hAnsi="Times New Roman" w:cs="Times New Roman"/>
+          <w:sz w:val="28"/>
+          <w:szCs w:val="28"/>
+        </w:rPr>
+        <w:t>được</w:t>
+      </w:r>
+      <w:proofErr w:type="spellEnd"/>
+      <w:r>
+        <w:rPr>
+          <w:rFonts w:ascii="Times New Roman" w:hAnsi="Times New Roman" w:cs="Times New Roman"/>
+          <w:sz w:val="28"/>
+          <w:szCs w:val="28"/>
+        </w:rPr>
+        <w:t xml:space="preserve"> </w:t>
+      </w:r>
+      <w:proofErr w:type="spellStart"/>
+      <w:r>
+        <w:rPr>
+          <w:rFonts w:ascii="Times New Roman" w:hAnsi="Times New Roman" w:cs="Times New Roman"/>
+          <w:sz w:val="28"/>
+          <w:szCs w:val="28"/>
+        </w:rPr>
+        <w:t>lưu</w:t>
+      </w:r>
+      <w:proofErr w:type="spellEnd"/>
+      <w:r>
+        <w:rPr>
+          <w:rFonts w:ascii="Times New Roman" w:hAnsi="Times New Roman" w:cs="Times New Roman"/>
+          <w:sz w:val="28"/>
+          <w:szCs w:val="28"/>
+        </w:rPr>
+        <w:t xml:space="preserve"> </w:t>
+      </w:r>
+      <w:proofErr w:type="spellStart"/>
+      <w:r>
+        <w:rPr>
+          <w:rFonts w:ascii="Times New Roman" w:hAnsi="Times New Roman" w:cs="Times New Roman"/>
+          <w:sz w:val="28"/>
+          <w:szCs w:val="28"/>
+        </w:rPr>
+        <w:t>vào</w:t>
+      </w:r>
+      <w:proofErr w:type="spellEnd"/>
+      <w:r>
+        <w:rPr>
+          <w:rFonts w:ascii="Times New Roman" w:hAnsi="Times New Roman" w:cs="Times New Roman"/>
+          <w:sz w:val="28"/>
+          <w:szCs w:val="28"/>
+        </w:rPr>
+        <w:t xml:space="preserve"> </w:t>
+      </w:r>
+      <w:proofErr w:type="spellStart"/>
+      <w:r>
+        <w:rPr>
+          <w:rFonts w:ascii="Times New Roman" w:hAnsi="Times New Roman" w:cs="Times New Roman"/>
+          <w:sz w:val="28"/>
+          <w:szCs w:val="28"/>
+        </w:rPr>
+        <w:t>bộ</w:t>
+      </w:r>
+      <w:proofErr w:type="spellEnd"/>
+      <w:r>
+        <w:rPr>
+          <w:rFonts w:ascii="Times New Roman" w:hAnsi="Times New Roman" w:cs="Times New Roman"/>
+          <w:sz w:val="28"/>
+          <w:szCs w:val="28"/>
+        </w:rPr>
+        <w:t xml:space="preserve"> </w:t>
+      </w:r>
+      <w:proofErr w:type="spellStart"/>
+      <w:r>
+        <w:rPr>
+          <w:rFonts w:ascii="Times New Roman" w:hAnsi="Times New Roman" w:cs="Times New Roman"/>
+          <w:sz w:val="28"/>
+          <w:szCs w:val="28"/>
+        </w:rPr>
+        <w:t>nhớ</w:t>
+      </w:r>
+      <w:proofErr w:type="spellEnd"/>
+      <w:r>
+        <w:rPr>
+          <w:rFonts w:ascii="Times New Roman" w:hAnsi="Times New Roman" w:cs="Times New Roman"/>
+          <w:sz w:val="28"/>
+          <w:szCs w:val="28"/>
+        </w:rPr>
+        <w:t xml:space="preserve"> EEPROM. </w:t>
+      </w:r>
+      <w:proofErr w:type="spellStart"/>
+      <w:r>
+        <w:rPr>
+          <w:rFonts w:ascii="Times New Roman" w:hAnsi="Times New Roman" w:cs="Times New Roman"/>
+          <w:sz w:val="28"/>
+          <w:szCs w:val="28"/>
+        </w:rPr>
+        <w:t>Việc</w:t>
+      </w:r>
+      <w:proofErr w:type="spellEnd"/>
+      <w:r>
+        <w:rPr>
+          <w:rFonts w:ascii="Times New Roman" w:hAnsi="Times New Roman" w:cs="Times New Roman"/>
+          <w:sz w:val="28"/>
+          <w:szCs w:val="28"/>
+        </w:rPr>
+        <w:t xml:space="preserve"> </w:t>
+      </w:r>
+      <w:proofErr w:type="spellStart"/>
+      <w:r>
+        <w:rPr>
+          <w:rFonts w:ascii="Times New Roman" w:hAnsi="Times New Roman" w:cs="Times New Roman"/>
+          <w:sz w:val="28"/>
+          <w:szCs w:val="28"/>
+        </w:rPr>
+        <w:t>lưu</w:t>
+      </w:r>
+      <w:proofErr w:type="spellEnd"/>
+      <w:r>
+        <w:rPr>
+          <w:rFonts w:ascii="Times New Roman" w:hAnsi="Times New Roman" w:cs="Times New Roman"/>
+          <w:sz w:val="28"/>
+          <w:szCs w:val="28"/>
+        </w:rPr>
+        <w:t xml:space="preserve"> </w:t>
+      </w:r>
+      <w:proofErr w:type="spellStart"/>
+      <w:r>
+        <w:rPr>
+          <w:rFonts w:ascii="Times New Roman" w:hAnsi="Times New Roman" w:cs="Times New Roman"/>
+          <w:sz w:val="28"/>
+          <w:szCs w:val="28"/>
+        </w:rPr>
+        <w:t>trữ</w:t>
+      </w:r>
+      <w:proofErr w:type="spellEnd"/>
+      <w:r>
+        <w:rPr>
+          <w:rFonts w:ascii="Times New Roman" w:hAnsi="Times New Roman" w:cs="Times New Roman"/>
+          <w:sz w:val="28"/>
+          <w:szCs w:val="28"/>
+        </w:rPr>
+        <w:t xml:space="preserve"> </w:t>
+      </w:r>
+      <w:proofErr w:type="spellStart"/>
+      <w:r>
+        <w:rPr>
+          <w:rFonts w:ascii="Times New Roman" w:hAnsi="Times New Roman" w:cs="Times New Roman"/>
+          <w:sz w:val="28"/>
+          <w:szCs w:val="28"/>
+        </w:rPr>
+        <w:t>địa</w:t>
+      </w:r>
+      <w:proofErr w:type="spellEnd"/>
+      <w:r>
+        <w:rPr>
+          <w:rFonts w:ascii="Times New Roman" w:hAnsi="Times New Roman" w:cs="Times New Roman"/>
+          <w:sz w:val="28"/>
+          <w:szCs w:val="28"/>
+        </w:rPr>
+        <w:t xml:space="preserve"> </w:t>
+      </w:r>
+      <w:proofErr w:type="spellStart"/>
+      <w:r>
+        <w:rPr>
+          <w:rFonts w:ascii="Times New Roman" w:hAnsi="Times New Roman" w:cs="Times New Roman"/>
+          <w:sz w:val="28"/>
+          <w:szCs w:val="28"/>
+        </w:rPr>
+        <w:t>chỉ</w:t>
+      </w:r>
+      <w:proofErr w:type="spellEnd"/>
+      <w:r>
+        <w:rPr>
+          <w:rFonts w:ascii="Times New Roman" w:hAnsi="Times New Roman" w:cs="Times New Roman"/>
+          <w:sz w:val="28"/>
+          <w:szCs w:val="28"/>
+        </w:rPr>
+        <w:t xml:space="preserve"> IP </w:t>
+      </w:r>
+      <w:proofErr w:type="spellStart"/>
+      <w:r>
+        <w:rPr>
+          <w:rFonts w:ascii="Times New Roman" w:hAnsi="Times New Roman" w:cs="Times New Roman"/>
+          <w:sz w:val="28"/>
+          <w:szCs w:val="28"/>
+        </w:rPr>
+        <w:t>vào</w:t>
+      </w:r>
+      <w:proofErr w:type="spellEnd"/>
+      <w:r>
+        <w:rPr>
+          <w:rFonts w:ascii="Times New Roman" w:hAnsi="Times New Roman" w:cs="Times New Roman"/>
+          <w:sz w:val="28"/>
+          <w:szCs w:val="28"/>
+        </w:rPr>
+        <w:t xml:space="preserve"> EEPROM </w:t>
+      </w:r>
+      <w:proofErr w:type="spellStart"/>
+      <w:r>
+        <w:rPr>
+          <w:rFonts w:ascii="Times New Roman" w:hAnsi="Times New Roman" w:cs="Times New Roman"/>
+          <w:sz w:val="28"/>
+          <w:szCs w:val="28"/>
+        </w:rPr>
+        <w:t>sẽ</w:t>
+      </w:r>
+      <w:proofErr w:type="spellEnd"/>
+      <w:r>
+        <w:rPr>
+          <w:rFonts w:ascii="Times New Roman" w:hAnsi="Times New Roman" w:cs="Times New Roman"/>
+          <w:sz w:val="28"/>
+          <w:szCs w:val="28"/>
+        </w:rPr>
+        <w:t xml:space="preserve"> </w:t>
+      </w:r>
+      <w:proofErr w:type="spellStart"/>
+      <w:r>
+        <w:rPr>
+          <w:rFonts w:ascii="Times New Roman" w:hAnsi="Times New Roman" w:cs="Times New Roman"/>
+          <w:sz w:val="28"/>
+          <w:szCs w:val="28"/>
+        </w:rPr>
+        <w:t>có</w:t>
+      </w:r>
+      <w:proofErr w:type="spellEnd"/>
+      <w:r>
+        <w:rPr>
+          <w:rFonts w:ascii="Times New Roman" w:hAnsi="Times New Roman" w:cs="Times New Roman"/>
+          <w:sz w:val="28"/>
+          <w:szCs w:val="28"/>
+        </w:rPr>
+        <w:t xml:space="preserve"> </w:t>
+      </w:r>
+      <w:proofErr w:type="spellStart"/>
+      <w:r>
+        <w:rPr>
+          <w:rFonts w:ascii="Times New Roman" w:hAnsi="Times New Roman" w:cs="Times New Roman"/>
+          <w:sz w:val="28"/>
+          <w:szCs w:val="28"/>
+        </w:rPr>
+        <w:t>tác</w:t>
+      </w:r>
+      <w:proofErr w:type="spellEnd"/>
+      <w:r>
+        <w:rPr>
+          <w:rFonts w:ascii="Times New Roman" w:hAnsi="Times New Roman" w:cs="Times New Roman"/>
+          <w:sz w:val="28"/>
+          <w:szCs w:val="28"/>
+        </w:rPr>
+        <w:t xml:space="preserve"> </w:t>
+      </w:r>
+      <w:proofErr w:type="spellStart"/>
+      <w:r>
+        <w:rPr>
+          <w:rFonts w:ascii="Times New Roman" w:hAnsi="Times New Roman" w:cs="Times New Roman"/>
+          <w:sz w:val="28"/>
+          <w:szCs w:val="28"/>
+        </w:rPr>
+        <w:t>dụng</w:t>
+      </w:r>
+      <w:proofErr w:type="spellEnd"/>
+      <w:r>
+        <w:rPr>
+          <w:rFonts w:ascii="Times New Roman" w:hAnsi="Times New Roman" w:cs="Times New Roman"/>
+          <w:sz w:val="28"/>
+          <w:szCs w:val="28"/>
+        </w:rPr>
+        <w:t xml:space="preserve"> </w:t>
+      </w:r>
+      <w:proofErr w:type="spellStart"/>
+      <w:r>
+        <w:rPr>
+          <w:rFonts w:ascii="Times New Roman" w:hAnsi="Times New Roman" w:cs="Times New Roman"/>
+          <w:sz w:val="28"/>
+          <w:szCs w:val="28"/>
+        </w:rPr>
+        <w:t>là</w:t>
+      </w:r>
+      <w:proofErr w:type="spellEnd"/>
+      <w:r>
+        <w:rPr>
+          <w:rFonts w:ascii="Times New Roman" w:hAnsi="Times New Roman" w:cs="Times New Roman"/>
+          <w:sz w:val="28"/>
+          <w:szCs w:val="28"/>
+        </w:rPr>
+        <w:t xml:space="preserve"> </w:t>
+      </w:r>
+      <w:proofErr w:type="spellStart"/>
+      <w:r>
+        <w:rPr>
+          <w:rFonts w:ascii="Times New Roman" w:hAnsi="Times New Roman" w:cs="Times New Roman"/>
+          <w:sz w:val="28"/>
+          <w:szCs w:val="28"/>
+        </w:rPr>
+        <w:t>người</w:t>
+      </w:r>
+      <w:proofErr w:type="spellEnd"/>
+      <w:r>
+        <w:rPr>
+          <w:rFonts w:ascii="Times New Roman" w:hAnsi="Times New Roman" w:cs="Times New Roman"/>
+          <w:sz w:val="28"/>
+          <w:szCs w:val="28"/>
+        </w:rPr>
+        <w:t xml:space="preserve"> </w:t>
+      </w:r>
+      <w:proofErr w:type="spellStart"/>
+      <w:r>
+        <w:rPr>
+          <w:rFonts w:ascii="Times New Roman" w:hAnsi="Times New Roman" w:cs="Times New Roman"/>
+          <w:sz w:val="28"/>
+          <w:szCs w:val="28"/>
+        </w:rPr>
+        <w:t>dùng</w:t>
+      </w:r>
+      <w:proofErr w:type="spellEnd"/>
+      <w:r>
+        <w:rPr>
+          <w:rFonts w:ascii="Times New Roman" w:hAnsi="Times New Roman" w:cs="Times New Roman"/>
+          <w:sz w:val="28"/>
+          <w:szCs w:val="28"/>
+        </w:rPr>
+        <w:t xml:space="preserve"> </w:t>
+      </w:r>
+      <w:proofErr w:type="spellStart"/>
+      <w:r>
+        <w:rPr>
+          <w:rFonts w:ascii="Times New Roman" w:hAnsi="Times New Roman" w:cs="Times New Roman"/>
+          <w:sz w:val="28"/>
+          <w:szCs w:val="28"/>
+        </w:rPr>
+        <w:t>không</w:t>
+      </w:r>
+      <w:proofErr w:type="spellEnd"/>
+      <w:r>
+        <w:rPr>
+          <w:rFonts w:ascii="Times New Roman" w:hAnsi="Times New Roman" w:cs="Times New Roman"/>
+          <w:sz w:val="28"/>
+          <w:szCs w:val="28"/>
+        </w:rPr>
+        <w:t xml:space="preserve"> </w:t>
+      </w:r>
+      <w:proofErr w:type="spellStart"/>
+      <w:r>
+        <w:rPr>
+          <w:rFonts w:ascii="Times New Roman" w:hAnsi="Times New Roman" w:cs="Times New Roman"/>
+          <w:sz w:val="28"/>
+          <w:szCs w:val="28"/>
+        </w:rPr>
+        <w:t>cần</w:t>
+      </w:r>
+      <w:proofErr w:type="spellEnd"/>
+      <w:r>
+        <w:rPr>
+          <w:rFonts w:ascii="Times New Roman" w:hAnsi="Times New Roman" w:cs="Times New Roman"/>
+          <w:sz w:val="28"/>
+          <w:szCs w:val="28"/>
+        </w:rPr>
+        <w:t xml:space="preserve"> </w:t>
+      </w:r>
+      <w:proofErr w:type="spellStart"/>
+      <w:r>
+        <w:rPr>
+          <w:rFonts w:ascii="Times New Roman" w:hAnsi="Times New Roman" w:cs="Times New Roman"/>
+          <w:sz w:val="28"/>
+          <w:szCs w:val="28"/>
+        </w:rPr>
+        <w:t>phải</w:t>
+      </w:r>
+      <w:proofErr w:type="spellEnd"/>
+      <w:r>
+        <w:rPr>
+          <w:rFonts w:ascii="Times New Roman" w:hAnsi="Times New Roman" w:cs="Times New Roman"/>
+          <w:sz w:val="28"/>
+          <w:szCs w:val="28"/>
+        </w:rPr>
+        <w:t xml:space="preserve"> </w:t>
+      </w:r>
+      <w:proofErr w:type="spellStart"/>
+      <w:r>
+        <w:rPr>
+          <w:rFonts w:ascii="Times New Roman" w:hAnsi="Times New Roman" w:cs="Times New Roman"/>
+          <w:sz w:val="28"/>
+          <w:szCs w:val="28"/>
+        </w:rPr>
+        <w:t>nạp</w:t>
+      </w:r>
+      <w:proofErr w:type="spellEnd"/>
+      <w:r>
+        <w:rPr>
+          <w:rFonts w:ascii="Times New Roman" w:hAnsi="Times New Roman" w:cs="Times New Roman"/>
+          <w:sz w:val="28"/>
+          <w:szCs w:val="28"/>
+        </w:rPr>
+        <w:t xml:space="preserve"> c</w:t>
+      </w:r>
+      <w:r>
+        <w:rPr>
+          <w:rFonts w:ascii="Times New Roman" w:hAnsi="Times New Roman" w:cs="Times New Roman"/>
+          <w:sz w:val="28"/>
+          <w:szCs w:val="28"/>
+        </w:rPr>
+        <w:t xml:space="preserve">ode </w:t>
+      </w:r>
+      <w:proofErr w:type="spellStart"/>
+      <w:r>
+        <w:rPr>
+          <w:rFonts w:ascii="Times New Roman" w:hAnsi="Times New Roman" w:cs="Times New Roman"/>
+          <w:sz w:val="28"/>
+          <w:szCs w:val="28"/>
+        </w:rPr>
+        <w:t>và</w:t>
+      </w:r>
+      <w:r>
+        <w:rPr>
+          <w:rFonts w:ascii="Times New Roman" w:hAnsi="Times New Roman" w:cs="Times New Roman"/>
+          <w:sz w:val="28"/>
+          <w:szCs w:val="28"/>
+        </w:rPr>
+        <w:t>o</w:t>
+      </w:r>
+      <w:proofErr w:type="spellEnd"/>
+      <w:r>
+        <w:rPr>
+          <w:rFonts w:ascii="Times New Roman" w:hAnsi="Times New Roman" w:cs="Times New Roman"/>
+          <w:sz w:val="28"/>
+          <w:szCs w:val="28"/>
+        </w:rPr>
+        <w:t xml:space="preserve"> vi </w:t>
+      </w:r>
+      <w:proofErr w:type="spellStart"/>
+      <w:r>
+        <w:rPr>
+          <w:rFonts w:ascii="Times New Roman" w:hAnsi="Times New Roman" w:cs="Times New Roman"/>
+          <w:sz w:val="28"/>
+          <w:szCs w:val="28"/>
+        </w:rPr>
+        <w:t>điều</w:t>
+      </w:r>
+      <w:proofErr w:type="spellEnd"/>
+      <w:r>
+        <w:rPr>
+          <w:rFonts w:ascii="Times New Roman" w:hAnsi="Times New Roman" w:cs="Times New Roman"/>
+          <w:sz w:val="28"/>
+          <w:szCs w:val="28"/>
+        </w:rPr>
+        <w:t xml:space="preserve"> </w:t>
+      </w:r>
+      <w:proofErr w:type="spellStart"/>
+      <w:r>
+        <w:rPr>
+          <w:rFonts w:ascii="Times New Roman" w:hAnsi="Times New Roman" w:cs="Times New Roman"/>
+          <w:sz w:val="28"/>
+          <w:szCs w:val="28"/>
+        </w:rPr>
+        <w:t>khiển</w:t>
+      </w:r>
+      <w:proofErr w:type="spellEnd"/>
+      <w:r>
+        <w:rPr>
+          <w:rFonts w:ascii="Times New Roman" w:hAnsi="Times New Roman" w:cs="Times New Roman"/>
+          <w:sz w:val="28"/>
+          <w:szCs w:val="28"/>
+        </w:rPr>
+        <w:t xml:space="preserve"> </w:t>
+      </w:r>
+      <w:proofErr w:type="spellStart"/>
+      <w:r>
+        <w:rPr>
+          <w:rFonts w:ascii="Times New Roman" w:hAnsi="Times New Roman" w:cs="Times New Roman"/>
+          <w:sz w:val="28"/>
+          <w:szCs w:val="28"/>
+        </w:rPr>
+        <w:t>mà</w:t>
+      </w:r>
+      <w:proofErr w:type="spellEnd"/>
+      <w:r>
+        <w:rPr>
+          <w:rFonts w:ascii="Times New Roman" w:hAnsi="Times New Roman" w:cs="Times New Roman"/>
+          <w:sz w:val="28"/>
+          <w:szCs w:val="28"/>
+        </w:rPr>
+        <w:t xml:space="preserve"> </w:t>
+      </w:r>
+      <w:proofErr w:type="spellStart"/>
+      <w:r>
+        <w:rPr>
+          <w:rFonts w:ascii="Times New Roman" w:hAnsi="Times New Roman" w:cs="Times New Roman"/>
+          <w:sz w:val="28"/>
+          <w:szCs w:val="28"/>
+        </w:rPr>
+        <w:t>chỉ</w:t>
+      </w:r>
+      <w:proofErr w:type="spellEnd"/>
+      <w:r>
+        <w:rPr>
+          <w:rFonts w:ascii="Times New Roman" w:hAnsi="Times New Roman" w:cs="Times New Roman"/>
+          <w:sz w:val="28"/>
+          <w:szCs w:val="28"/>
+        </w:rPr>
+        <w:t xml:space="preserve"> </w:t>
+      </w:r>
+      <w:proofErr w:type="spellStart"/>
+      <w:r>
+        <w:rPr>
+          <w:rFonts w:ascii="Times New Roman" w:hAnsi="Times New Roman" w:cs="Times New Roman"/>
+          <w:sz w:val="28"/>
+          <w:szCs w:val="28"/>
+        </w:rPr>
+        <w:t>cần</w:t>
+      </w:r>
+      <w:proofErr w:type="spellEnd"/>
+      <w:r>
+        <w:rPr>
+          <w:rFonts w:ascii="Times New Roman" w:hAnsi="Times New Roman" w:cs="Times New Roman"/>
+          <w:sz w:val="28"/>
+          <w:szCs w:val="28"/>
+        </w:rPr>
+        <w:t xml:space="preserve"> </w:t>
+      </w:r>
+      <w:proofErr w:type="spellStart"/>
+      <w:r>
+        <w:rPr>
+          <w:rFonts w:ascii="Times New Roman" w:hAnsi="Times New Roman" w:cs="Times New Roman"/>
+          <w:sz w:val="28"/>
+          <w:szCs w:val="28"/>
+        </w:rPr>
+        <w:t>gửi</w:t>
+      </w:r>
+      <w:proofErr w:type="spellEnd"/>
+      <w:r>
+        <w:rPr>
+          <w:rFonts w:ascii="Times New Roman" w:hAnsi="Times New Roman" w:cs="Times New Roman"/>
+          <w:sz w:val="28"/>
+          <w:szCs w:val="28"/>
+        </w:rPr>
+        <w:t xml:space="preserve"> tin </w:t>
+      </w:r>
+      <w:proofErr w:type="spellStart"/>
+      <w:r>
+        <w:rPr>
+          <w:rFonts w:ascii="Times New Roman" w:hAnsi="Times New Roman" w:cs="Times New Roman"/>
+          <w:sz w:val="28"/>
+          <w:szCs w:val="28"/>
+        </w:rPr>
+        <w:t>nhắn</w:t>
+      </w:r>
+      <w:proofErr w:type="spellEnd"/>
+      <w:r>
+        <w:rPr>
+          <w:rFonts w:ascii="Times New Roman" w:hAnsi="Times New Roman" w:cs="Times New Roman"/>
+          <w:sz w:val="28"/>
+          <w:szCs w:val="28"/>
+        </w:rPr>
+        <w:t xml:space="preserve"> </w:t>
+      </w:r>
+      <w:r>
+        <w:rPr>
+          <w:rFonts w:ascii="Times New Roman" w:hAnsi="Times New Roman" w:cs="Times New Roman"/>
+          <w:sz w:val="28"/>
+          <w:szCs w:val="28"/>
+        </w:rPr>
+        <w:t xml:space="preserve">update </w:t>
+      </w:r>
+      <w:proofErr w:type="spellStart"/>
+      <w:r>
+        <w:rPr>
+          <w:rFonts w:ascii="Times New Roman" w:hAnsi="Times New Roman" w:cs="Times New Roman"/>
+          <w:sz w:val="28"/>
+          <w:szCs w:val="28"/>
+        </w:rPr>
+        <w:t>địa</w:t>
+      </w:r>
+      <w:proofErr w:type="spellEnd"/>
+      <w:r>
+        <w:rPr>
+          <w:rFonts w:ascii="Times New Roman" w:hAnsi="Times New Roman" w:cs="Times New Roman"/>
+          <w:sz w:val="28"/>
+          <w:szCs w:val="28"/>
+        </w:rPr>
+        <w:t xml:space="preserve"> </w:t>
+      </w:r>
+      <w:proofErr w:type="spellStart"/>
+      <w:r>
+        <w:rPr>
+          <w:rFonts w:ascii="Times New Roman" w:hAnsi="Times New Roman" w:cs="Times New Roman"/>
+          <w:sz w:val="28"/>
+          <w:szCs w:val="28"/>
+        </w:rPr>
+        <w:t>chỉ</w:t>
+      </w:r>
+      <w:proofErr w:type="spellEnd"/>
+      <w:r>
+        <w:rPr>
+          <w:rFonts w:ascii="Times New Roman" w:hAnsi="Times New Roman" w:cs="Times New Roman"/>
+          <w:sz w:val="28"/>
+          <w:szCs w:val="28"/>
+        </w:rPr>
+        <w:t xml:space="preserve"> IP </w:t>
+      </w:r>
+      <w:proofErr w:type="spellStart"/>
+      <w:r>
+        <w:rPr>
+          <w:rFonts w:ascii="Times New Roman" w:hAnsi="Times New Roman" w:cs="Times New Roman"/>
+          <w:sz w:val="28"/>
+          <w:szCs w:val="28"/>
+        </w:rPr>
+        <w:t>mới</w:t>
+      </w:r>
+      <w:proofErr w:type="spellEnd"/>
+      <w:r>
+        <w:rPr>
+          <w:rFonts w:ascii="Times New Roman" w:hAnsi="Times New Roman" w:cs="Times New Roman"/>
+          <w:sz w:val="28"/>
+          <w:szCs w:val="28"/>
+        </w:rPr>
+        <w:t>.</w:t>
+      </w:r>
+    </w:p>
+    <w:p>
+      <w:pPr>
+        <w:jc w:val="both"/>
+        <w:rPr>
+          <w:rFonts w:ascii="Times New Roman" w:hAnsi="Times New Roman" w:cs="Times New Roman"/>
+          <w:sz w:val="28"/>
+          <w:szCs w:val="28"/>
+        </w:rPr>
+      </w:pPr>
+      <w:r>
+        <w:rPr>
+          <w:rFonts w:ascii="Times New Roman" w:hAnsi="Times New Roman"/>
+          <w:sz w:val="26"/>
+          <w:szCs w:val="26"/>
+        </w:rPr>
+        <w:t xml:space="preserve">Sau </w:t>
+      </w:r>
+      <w:proofErr w:type="spellStart"/>
+      <w:r>
+        <w:rPr>
+          <w:rFonts w:ascii="Times New Roman" w:hAnsi="Times New Roman"/>
+          <w:sz w:val="26"/>
+          <w:szCs w:val="26"/>
+        </w:rPr>
+        <w:t>khi</w:t>
+      </w:r>
+      <w:proofErr w:type="spellEnd"/>
+      <w:r>
+        <w:rPr>
+          <w:rFonts w:ascii="Times New Roman" w:hAnsi="Times New Roman"/>
+          <w:sz w:val="26"/>
+          <w:szCs w:val="26"/>
+        </w:rPr>
+        <w:t xml:space="preserve"> load </w:t>
+      </w:r>
+      <w:proofErr w:type="spellStart"/>
+      <w:r>
+        <w:rPr>
+          <w:rFonts w:ascii="Times New Roman" w:hAnsi="Times New Roman"/>
+          <w:sz w:val="26"/>
+          <w:szCs w:val="26"/>
+        </w:rPr>
+        <w:t>xong</w:t>
+      </w:r>
+      <w:proofErr w:type="spellEnd"/>
+      <w:r>
+        <w:rPr>
+          <w:rFonts w:ascii="Times New Roman" w:hAnsi="Times New Roman"/>
+          <w:sz w:val="26"/>
+          <w:szCs w:val="26"/>
+        </w:rPr>
+        <w:t xml:space="preserve"> </w:t>
+      </w:r>
+      <w:proofErr w:type="spellStart"/>
+      <w:r>
+        <w:rPr>
+          <w:rFonts w:ascii="Times New Roman" w:hAnsi="Times New Roman"/>
+          <w:sz w:val="26"/>
+          <w:szCs w:val="26"/>
+        </w:rPr>
+        <w:t>địa</w:t>
+      </w:r>
+      <w:proofErr w:type="spellEnd"/>
+      <w:r>
+        <w:rPr>
+          <w:rFonts w:ascii="Times New Roman" w:hAnsi="Times New Roman"/>
+          <w:sz w:val="26"/>
+          <w:szCs w:val="26"/>
+        </w:rPr>
+        <w:t xml:space="preserve"> </w:t>
+      </w:r>
+      <w:proofErr w:type="spellStart"/>
+      <w:r>
+        <w:rPr>
+          <w:rFonts w:ascii="Times New Roman" w:hAnsi="Times New Roman"/>
+          <w:sz w:val="26"/>
+          <w:szCs w:val="26"/>
+        </w:rPr>
+        <w:t>chỉ</w:t>
+      </w:r>
+      <w:proofErr w:type="spellEnd"/>
+      <w:r>
+        <w:rPr>
+          <w:rFonts w:ascii="Times New Roman" w:hAnsi="Times New Roman"/>
+          <w:sz w:val="26"/>
+          <w:szCs w:val="26"/>
+        </w:rPr>
+        <w:t xml:space="preserve"> </w:t>
+      </w:r>
+      <w:proofErr w:type="spellStart"/>
+      <w:proofErr w:type="gramStart"/>
+      <w:r>
+        <w:rPr>
+          <w:rFonts w:ascii="Times New Roman" w:hAnsi="Times New Roman"/>
+          <w:sz w:val="26"/>
+          <w:szCs w:val="26"/>
+        </w:rPr>
+        <w:t>IP,tiến</w:t>
+      </w:r>
+      <w:proofErr w:type="spellEnd"/>
+      <w:proofErr w:type="gramEnd"/>
+      <w:r>
+        <w:rPr>
+          <w:rFonts w:ascii="Times New Roman" w:hAnsi="Times New Roman"/>
+          <w:sz w:val="26"/>
+          <w:szCs w:val="26"/>
+        </w:rPr>
+        <w:t xml:space="preserve"> </w:t>
+      </w:r>
+      <w:proofErr w:type="spellStart"/>
+      <w:r>
+        <w:rPr>
+          <w:rFonts w:ascii="Times New Roman" w:hAnsi="Times New Roman"/>
+          <w:sz w:val="26"/>
+          <w:szCs w:val="26"/>
+        </w:rPr>
+        <w:t>hành</w:t>
+      </w:r>
+      <w:proofErr w:type="spellEnd"/>
+      <w:r>
+        <w:rPr>
+          <w:rFonts w:ascii="Times New Roman" w:hAnsi="Times New Roman"/>
+          <w:sz w:val="26"/>
+          <w:szCs w:val="26"/>
+        </w:rPr>
+        <w:t xml:space="preserve"> </w:t>
+      </w:r>
+      <w:proofErr w:type="spellStart"/>
+      <w:r>
+        <w:rPr>
+          <w:rFonts w:ascii="Times New Roman" w:hAnsi="Times New Roman"/>
+          <w:sz w:val="26"/>
+          <w:szCs w:val="26"/>
+        </w:rPr>
+        <w:t>quá</w:t>
+      </w:r>
+      <w:proofErr w:type="spellEnd"/>
+      <w:r>
+        <w:rPr>
+          <w:rFonts w:ascii="Times New Roman" w:hAnsi="Times New Roman"/>
+          <w:sz w:val="26"/>
+          <w:szCs w:val="26"/>
+        </w:rPr>
+        <w:t xml:space="preserve"> </w:t>
+      </w:r>
+      <w:proofErr w:type="spellStart"/>
+      <w:r>
+        <w:rPr>
+          <w:rFonts w:ascii="Times New Roman" w:hAnsi="Times New Roman"/>
+          <w:sz w:val="26"/>
+          <w:szCs w:val="26"/>
+        </w:rPr>
+        <w:t>trình</w:t>
+      </w:r>
+      <w:proofErr w:type="spellEnd"/>
+      <w:r>
+        <w:rPr>
+          <w:rFonts w:ascii="Times New Roman" w:hAnsi="Times New Roman"/>
+          <w:sz w:val="26"/>
+          <w:szCs w:val="26"/>
+        </w:rPr>
+        <w:t xml:space="preserve"> </w:t>
+      </w:r>
+      <w:proofErr w:type="spellStart"/>
+      <w:r>
+        <w:rPr>
+          <w:rFonts w:ascii="Times New Roman" w:hAnsi="Times New Roman"/>
+          <w:sz w:val="26"/>
+          <w:szCs w:val="26"/>
+        </w:rPr>
+        <w:t>gửi</w:t>
+      </w:r>
+      <w:proofErr w:type="spellEnd"/>
+      <w:r>
+        <w:rPr>
+          <w:rFonts w:ascii="Times New Roman" w:hAnsi="Times New Roman"/>
+          <w:sz w:val="26"/>
+          <w:szCs w:val="26"/>
+        </w:rPr>
+        <w:t xml:space="preserve"> </w:t>
+      </w:r>
+      <w:proofErr w:type="spellStart"/>
+      <w:r>
+        <w:rPr>
+          <w:rFonts w:ascii="Times New Roman" w:hAnsi="Times New Roman"/>
+          <w:sz w:val="26"/>
+          <w:szCs w:val="26"/>
+        </w:rPr>
+        <w:t>liên</w:t>
+      </w:r>
+      <w:proofErr w:type="spellEnd"/>
+      <w:r>
+        <w:rPr>
+          <w:rFonts w:ascii="Times New Roman" w:hAnsi="Times New Roman"/>
+          <w:sz w:val="26"/>
+          <w:szCs w:val="26"/>
+        </w:rPr>
+        <w:t xml:space="preserve"> </w:t>
+      </w:r>
+      <w:proofErr w:type="spellStart"/>
+      <w:r>
+        <w:rPr>
+          <w:rFonts w:ascii="Times New Roman" w:hAnsi="Times New Roman"/>
+          <w:sz w:val="26"/>
+          <w:szCs w:val="26"/>
+        </w:rPr>
+        <w:t>tục</w:t>
+      </w:r>
+      <w:proofErr w:type="spellEnd"/>
+      <w:r>
+        <w:rPr>
+          <w:rFonts w:ascii="Times New Roman" w:hAnsi="Times New Roman"/>
+          <w:sz w:val="26"/>
+          <w:szCs w:val="26"/>
+        </w:rPr>
+        <w:t xml:space="preserve"> </w:t>
+      </w:r>
+      <w:proofErr w:type="spellStart"/>
+      <w:r>
+        <w:rPr>
+          <w:rFonts w:ascii="Times New Roman" w:hAnsi="Times New Roman"/>
+          <w:sz w:val="26"/>
+          <w:szCs w:val="26"/>
+        </w:rPr>
+        <w:t>các</w:t>
+      </w:r>
+      <w:proofErr w:type="spellEnd"/>
+      <w:r>
+        <w:rPr>
+          <w:rFonts w:ascii="Times New Roman" w:hAnsi="Times New Roman"/>
+          <w:sz w:val="26"/>
+          <w:szCs w:val="26"/>
+        </w:rPr>
+        <w:t xml:space="preserve"> </w:t>
+      </w:r>
+      <w:proofErr w:type="spellStart"/>
+      <w:r>
+        <w:rPr>
+          <w:rFonts w:ascii="Times New Roman" w:hAnsi="Times New Roman"/>
+          <w:sz w:val="26"/>
+          <w:szCs w:val="26"/>
+        </w:rPr>
+        <w:t>gói</w:t>
+      </w:r>
+      <w:proofErr w:type="spellEnd"/>
+      <w:r>
+        <w:rPr>
+          <w:rFonts w:ascii="Times New Roman" w:hAnsi="Times New Roman"/>
+          <w:sz w:val="26"/>
+          <w:szCs w:val="26"/>
+        </w:rPr>
+        <w:t xml:space="preserve"> tin </w:t>
+      </w:r>
+      <w:proofErr w:type="spellStart"/>
+      <w:r>
+        <w:rPr>
+          <w:rFonts w:ascii="Times New Roman" w:hAnsi="Times New Roman"/>
+          <w:sz w:val="26"/>
+          <w:szCs w:val="26"/>
+        </w:rPr>
+        <w:t>chứa</w:t>
+      </w:r>
+      <w:proofErr w:type="spellEnd"/>
+      <w:r>
+        <w:rPr>
+          <w:rFonts w:ascii="Times New Roman" w:hAnsi="Times New Roman"/>
+          <w:sz w:val="26"/>
+          <w:szCs w:val="26"/>
+        </w:rPr>
+        <w:t xml:space="preserve"> </w:t>
+      </w:r>
+      <w:proofErr w:type="spellStart"/>
+      <w:r>
+        <w:rPr>
+          <w:rFonts w:ascii="Times New Roman" w:hAnsi="Times New Roman"/>
+          <w:sz w:val="26"/>
+          <w:szCs w:val="26"/>
+        </w:rPr>
+        <w:t>bản</w:t>
+      </w:r>
+      <w:proofErr w:type="spellEnd"/>
+      <w:r>
+        <w:rPr>
+          <w:rFonts w:ascii="Times New Roman" w:hAnsi="Times New Roman"/>
+          <w:sz w:val="26"/>
+          <w:szCs w:val="26"/>
+        </w:rPr>
+        <w:t xml:space="preserve"> tin </w:t>
+      </w:r>
+      <w:proofErr w:type="spellStart"/>
+      <w:r>
+        <w:rPr>
+          <w:rFonts w:ascii="Times New Roman" w:hAnsi="Times New Roman"/>
+          <w:sz w:val="26"/>
+          <w:szCs w:val="26"/>
+        </w:rPr>
+        <w:t>GPRMC,quá</w:t>
+      </w:r>
+      <w:proofErr w:type="spellEnd"/>
+      <w:r>
+        <w:rPr>
+          <w:rFonts w:ascii="Times New Roman" w:hAnsi="Times New Roman"/>
+          <w:sz w:val="26"/>
+          <w:szCs w:val="26"/>
+        </w:rPr>
+        <w:t xml:space="preserve"> </w:t>
+      </w:r>
+      <w:proofErr w:type="spellStart"/>
+      <w:r>
+        <w:rPr>
+          <w:rFonts w:ascii="Times New Roman" w:hAnsi="Times New Roman"/>
+          <w:sz w:val="26"/>
+          <w:szCs w:val="26"/>
+        </w:rPr>
+        <w:t>trình</w:t>
+      </w:r>
+      <w:proofErr w:type="spellEnd"/>
+      <w:r>
+        <w:rPr>
+          <w:rFonts w:ascii="Times New Roman" w:hAnsi="Times New Roman"/>
+          <w:sz w:val="26"/>
+          <w:szCs w:val="26"/>
+        </w:rPr>
+        <w:t xml:space="preserve"> </w:t>
+      </w:r>
+      <w:proofErr w:type="spellStart"/>
+      <w:r>
+        <w:rPr>
+          <w:rFonts w:ascii="Times New Roman" w:hAnsi="Times New Roman"/>
+          <w:sz w:val="26"/>
+          <w:szCs w:val="26"/>
+        </w:rPr>
+        <w:t>này</w:t>
+      </w:r>
+      <w:proofErr w:type="spellEnd"/>
+      <w:r>
+        <w:rPr>
+          <w:rFonts w:ascii="Times New Roman" w:hAnsi="Times New Roman"/>
+          <w:sz w:val="26"/>
+          <w:szCs w:val="26"/>
+        </w:rPr>
+        <w:t xml:space="preserve"> </w:t>
+      </w:r>
+      <w:proofErr w:type="spellStart"/>
+      <w:r>
+        <w:rPr>
+          <w:rFonts w:ascii="Times New Roman" w:hAnsi="Times New Roman"/>
+          <w:sz w:val="26"/>
+          <w:szCs w:val="26"/>
+        </w:rPr>
+        <w:t>chỉ</w:t>
+      </w:r>
+      <w:proofErr w:type="spellEnd"/>
+      <w:r>
+        <w:rPr>
+          <w:rFonts w:ascii="Times New Roman" w:hAnsi="Times New Roman"/>
+          <w:sz w:val="26"/>
+          <w:szCs w:val="26"/>
+        </w:rPr>
+        <w:t xml:space="preserve"> </w:t>
+      </w:r>
+      <w:proofErr w:type="spellStart"/>
+      <w:r>
+        <w:rPr>
+          <w:rFonts w:ascii="Times New Roman" w:hAnsi="Times New Roman"/>
+          <w:sz w:val="26"/>
+          <w:szCs w:val="26"/>
+        </w:rPr>
+        <w:t>kết</w:t>
+      </w:r>
+      <w:proofErr w:type="spellEnd"/>
+      <w:r>
+        <w:rPr>
+          <w:rFonts w:ascii="Times New Roman" w:hAnsi="Times New Roman"/>
+          <w:sz w:val="26"/>
+          <w:szCs w:val="26"/>
+        </w:rPr>
+        <w:t xml:space="preserve"> </w:t>
+      </w:r>
+      <w:proofErr w:type="spellStart"/>
+      <w:r>
+        <w:rPr>
+          <w:rFonts w:ascii="Times New Roman" w:hAnsi="Times New Roman"/>
+          <w:sz w:val="26"/>
+          <w:szCs w:val="26"/>
+        </w:rPr>
+        <w:t>thúc</w:t>
+      </w:r>
+      <w:proofErr w:type="spellEnd"/>
+      <w:r>
+        <w:rPr>
+          <w:rFonts w:ascii="Times New Roman" w:hAnsi="Times New Roman"/>
+          <w:sz w:val="26"/>
+          <w:szCs w:val="26"/>
+        </w:rPr>
+        <w:t xml:space="preserve"> </w:t>
+      </w:r>
+      <w:proofErr w:type="spellStart"/>
+      <w:r>
+        <w:rPr>
+          <w:rFonts w:ascii="Times New Roman" w:hAnsi="Times New Roman"/>
+          <w:sz w:val="26"/>
+          <w:szCs w:val="26"/>
+        </w:rPr>
+        <w:t>khi</w:t>
+      </w:r>
+      <w:proofErr w:type="spellEnd"/>
+      <w:r>
+        <w:rPr>
+          <w:rFonts w:ascii="Times New Roman" w:hAnsi="Times New Roman"/>
+          <w:sz w:val="26"/>
+          <w:szCs w:val="26"/>
+        </w:rPr>
+        <w:t xml:space="preserve"> </w:t>
+      </w:r>
+      <w:proofErr w:type="spellStart"/>
+      <w:r>
+        <w:rPr>
+          <w:rFonts w:ascii="Times New Roman" w:hAnsi="Times New Roman"/>
+          <w:sz w:val="26"/>
+          <w:szCs w:val="26"/>
+        </w:rPr>
+        <w:t>nhận</w:t>
+      </w:r>
+      <w:proofErr w:type="spellEnd"/>
+      <w:r>
+        <w:rPr>
+          <w:rFonts w:ascii="Times New Roman" w:hAnsi="Times New Roman"/>
+          <w:sz w:val="26"/>
+          <w:szCs w:val="26"/>
+        </w:rPr>
+        <w:t xml:space="preserve"> </w:t>
+      </w:r>
+      <w:proofErr w:type="spellStart"/>
+      <w:r>
+        <w:rPr>
+          <w:rFonts w:ascii="Times New Roman" w:hAnsi="Times New Roman"/>
+          <w:sz w:val="26"/>
+          <w:szCs w:val="26"/>
+        </w:rPr>
+        <w:t>được</w:t>
+      </w:r>
+      <w:proofErr w:type="spellEnd"/>
+      <w:r>
+        <w:rPr>
+          <w:rFonts w:ascii="Times New Roman" w:hAnsi="Times New Roman"/>
+          <w:sz w:val="26"/>
+          <w:szCs w:val="26"/>
+        </w:rPr>
+        <w:t xml:space="preserve"> </w:t>
+      </w:r>
+      <w:proofErr w:type="spellStart"/>
+      <w:r>
+        <w:rPr>
+          <w:rFonts w:ascii="Times New Roman" w:hAnsi="Times New Roman"/>
+          <w:sz w:val="26"/>
+          <w:szCs w:val="26"/>
+        </w:rPr>
+        <w:t>một</w:t>
+      </w:r>
+      <w:proofErr w:type="spellEnd"/>
+      <w:r>
+        <w:rPr>
+          <w:rFonts w:ascii="Times New Roman" w:hAnsi="Times New Roman"/>
+          <w:sz w:val="26"/>
+          <w:szCs w:val="26"/>
+        </w:rPr>
+        <w:t xml:space="preserve"> </w:t>
+      </w:r>
+      <w:proofErr w:type="spellStart"/>
+      <w:r>
+        <w:rPr>
+          <w:rFonts w:ascii="Times New Roman" w:hAnsi="Times New Roman"/>
+          <w:sz w:val="26"/>
+          <w:szCs w:val="26"/>
+        </w:rPr>
+        <w:t>yêu</w:t>
+      </w:r>
+      <w:proofErr w:type="spellEnd"/>
+      <w:r>
+        <w:rPr>
+          <w:rFonts w:ascii="Times New Roman" w:hAnsi="Times New Roman"/>
+          <w:sz w:val="26"/>
+          <w:szCs w:val="26"/>
+        </w:rPr>
+        <w:t xml:space="preserve"> </w:t>
+      </w:r>
+      <w:proofErr w:type="spellStart"/>
+      <w:r>
+        <w:rPr>
+          <w:rFonts w:ascii="Times New Roman" w:hAnsi="Times New Roman"/>
+          <w:sz w:val="26"/>
+          <w:szCs w:val="26"/>
+        </w:rPr>
+        <w:t>cầu</w:t>
+      </w:r>
+      <w:proofErr w:type="spellEnd"/>
+      <w:r>
+        <w:rPr>
+          <w:rFonts w:ascii="Times New Roman" w:hAnsi="Times New Roman"/>
+          <w:sz w:val="26"/>
+          <w:szCs w:val="26"/>
+        </w:rPr>
+        <w:t xml:space="preserve"> </w:t>
+      </w:r>
+      <w:proofErr w:type="spellStart"/>
+      <w:r>
+        <w:rPr>
+          <w:rFonts w:ascii="Times New Roman" w:hAnsi="Times New Roman"/>
+          <w:sz w:val="26"/>
+          <w:szCs w:val="26"/>
+        </w:rPr>
+        <w:t>dừng</w:t>
+      </w:r>
+      <w:proofErr w:type="spellEnd"/>
+      <w:r>
+        <w:rPr>
+          <w:rFonts w:ascii="Times New Roman" w:hAnsi="Times New Roman"/>
+          <w:sz w:val="26"/>
+          <w:szCs w:val="26"/>
+        </w:rPr>
+        <w:t xml:space="preserve"> </w:t>
+      </w:r>
+      <w:proofErr w:type="spellStart"/>
+      <w:r>
+        <w:rPr>
+          <w:rFonts w:ascii="Times New Roman" w:hAnsi="Times New Roman"/>
+          <w:sz w:val="26"/>
+          <w:szCs w:val="26"/>
+        </w:rPr>
+        <w:t>lại</w:t>
+      </w:r>
+      <w:proofErr w:type="spellEnd"/>
+      <w:r>
+        <w:rPr>
+          <w:rFonts w:ascii="Times New Roman" w:hAnsi="Times New Roman"/>
+          <w:sz w:val="26"/>
+          <w:szCs w:val="26"/>
+        </w:rPr>
+        <w:t>.</w:t>
+      </w:r>
     </w:p>
     <w:sectPr>
       <w:pgSz w:w="11907" w:h="16840" w:code="9"/>

--- a/noidung3_thietke.docx
+++ b/noidung3_thietke.docx
@@ -94,10 +94,10 @@
             <v:path o:extrusionok="f" gradientshapeok="t" o:connecttype="rect"/>
             <o:lock v:ext="edit" aspectratio="t"/>
           </v:shapetype>
-          <v:shape id="_x0000_i1025" type="#_x0000_t75" style="width:467.15pt;height:334.9pt" o:ole="">
+          <v:shape id="_x0000_i1025" type="#_x0000_t75" style="width:467.15pt;height:335.25pt" o:ole="">
             <v:imagedata r:id="rId5" o:title=""/>
           </v:shape>
-          <o:OLEObject Type="Embed" ProgID="Visio.Drawing.15" ShapeID="_x0000_i1025" DrawAspect="Content" ObjectID="_1706991832" r:id="rId6"/>
+          <o:OLEObject Type="Embed" ProgID="Visio.Drawing.15" ShapeID="_x0000_i1025" DrawAspect="Content" ObjectID="_1707054580" r:id="rId6"/>
         </w:object>
       </w:r>
     </w:p>
@@ -1309,7 +1309,6 @@
                 <w:szCs w:val="28"/>
                 <w:lang w:val="vi-VN"/>
               </w:rPr>
-              <w:lastRenderedPageBreak/>
               <w:t>các giá trị độ cao, góc phương vị, giá trị SNR</w:t>
             </w:r>
           </w:p>
@@ -2610,7 +2609,6 @@
           <w:szCs w:val="28"/>
           <w:lang w:val="vi-VN"/>
         </w:rPr>
-        <w:lastRenderedPageBreak/>
         <w:t>Bản tin</w:t>
       </w:r>
       <w:r>
@@ -2658,7 +2656,17 @@
           <w:szCs w:val="28"/>
           <w:lang w:val="vi-VN"/>
         </w:rPr>
-        <w:t>n thị dữ liệu về vệ tinh cái mà có lẽ đơn vị tìm dựa trên góc nhìn bộ lọc của nó và dữ liệu niên giám. Nó cũng hiển thị khả năng hiện tại để bắt dữ liệu này. Chú ý rằng một mệnh đề GSV chỉ có thể cung cấp dữ liệu tới 4 vệ t</w:t>
+        <w:t xml:space="preserve">n thị dữ liệu về vệ tinh cái mà có lẽ đơn vị tìm dựa trên góc nhìn bộ lọc của nó và dữ liệu niên giám. Nó cũng hiển thị </w:t>
+      </w:r>
+      <w:r>
+        <w:rPr>
+          <w:rFonts w:ascii="Times New Roman" w:hAnsi="Times New Roman" w:cs="Times New Roman"/>
+          <w:sz w:val="28"/>
+          <w:szCs w:val="28"/>
+          <w:lang w:val="vi-VN"/>
+        </w:rPr>
+        <w:lastRenderedPageBreak/>
+        <w:t>khả năng hiện tại để bắt dữ liệu này. Chú ý rằng một mệnh đề GSV chỉ có thể cung cấp dữ liệu tới 4 vệ t</w:t>
       </w:r>
       <w:r>
         <w:rPr>
@@ -4835,36 +4843,36 @@
           <w:szCs w:val="28"/>
           <w:lang w:val="vi-VN"/>
         </w:rPr>
+        <w:t xml:space="preserve">Ăngten phải có độ nhạy phù hợp và có cộng hưởng cần thiết để phát hiện tín hiệu GPS quảng bá được phát bởi hệ thống các chòm sao vệ tinh và thường cần bộ khuếch đại </w:t>
+      </w:r>
+      <w:r>
+        <w:rPr>
+          <w:rFonts w:ascii="Times New Roman" w:hAnsi="Times New Roman" w:cs="Times New Roman"/>
+          <w:sz w:val="28"/>
+          <w:szCs w:val="28"/>
+          <w:lang w:val="vi-VN"/>
+        </w:rPr>
+        <w:t>nhiễu thấp để tăng cường tín hiệu.</w:t>
+      </w:r>
+    </w:p>
+    <w:p>
+      <w:pPr>
+        <w:jc w:val="both"/>
+        <w:rPr>
+          <w:rFonts w:ascii="Times New Roman" w:hAnsi="Times New Roman" w:cs="Times New Roman"/>
+          <w:sz w:val="28"/>
+          <w:szCs w:val="28"/>
+          <w:lang w:val="vi-VN"/>
+        </w:rPr>
+      </w:pPr>
+      <w:r>
+        <w:rPr>
+          <w:rFonts w:ascii="Times New Roman" w:hAnsi="Times New Roman" w:cs="Times New Roman"/>
+          <w:sz w:val="28"/>
+          <w:szCs w:val="28"/>
+          <w:lang w:val="vi-VN"/>
+        </w:rPr>
         <w:lastRenderedPageBreak/>
-        <w:t xml:space="preserve">Ăngten phải có độ nhạy phù hợp và có cộng hưởng cần thiết để phát hiện tín hiệu GPS quảng bá được phát bởi hệ thống các chòm sao vệ tinh và thường cần bộ khuếch đại </w:t>
-      </w:r>
-      <w:r>
-        <w:rPr>
-          <w:rFonts w:ascii="Times New Roman" w:hAnsi="Times New Roman" w:cs="Times New Roman"/>
-          <w:sz w:val="28"/>
-          <w:szCs w:val="28"/>
-          <w:lang w:val="vi-VN"/>
-        </w:rPr>
-        <w:t>nhiễu thấp để tăng cường tín hiệu.</w:t>
-      </w:r>
-    </w:p>
-    <w:p>
-      <w:pPr>
-        <w:jc w:val="both"/>
-        <w:rPr>
-          <w:rFonts w:ascii="Times New Roman" w:hAnsi="Times New Roman" w:cs="Times New Roman"/>
-          <w:sz w:val="28"/>
-          <w:szCs w:val="28"/>
-          <w:lang w:val="vi-VN"/>
-        </w:rPr>
-      </w:pPr>
-      <w:r>
-        <w:rPr>
-          <w:rFonts w:ascii="Times New Roman" w:hAnsi="Times New Roman" w:cs="Times New Roman"/>
-          <w:sz w:val="28"/>
-          <w:szCs w:val="28"/>
-          <w:lang w:val="vi-VN"/>
-        </w:rPr>
         <w:t>Ăng-ten GPS bao gồm các thành phần sau:</w:t>
       </w:r>
     </w:p>
@@ -5492,7 +5500,6 @@
           <w:szCs w:val="28"/>
           <w:lang w:val="vi-VN"/>
         </w:rPr>
-        <w:lastRenderedPageBreak/>
         <w:t>- Cáp kết nối: đường kính 0.13</w:t>
       </w:r>
       <w:r>
@@ -5627,6 +5634,7 @@
           <w:szCs w:val="28"/>
           <w:lang w:val="vi-VN"/>
         </w:rPr>
+        <w:lastRenderedPageBreak/>
         <w:t>2.2. Khối module GPS</w:t>
       </w:r>
     </w:p>
@@ -8274,7 +8282,6 @@
           <w:szCs w:val="28"/>
           <w:lang w:val="vi-VN"/>
         </w:rPr>
-        <w:lastRenderedPageBreak/>
         <w:t xml:space="preserve">* </w:t>
       </w:r>
       <w:r>
@@ -8335,7 +8342,17 @@
           <w:szCs w:val="28"/>
           <w:lang w:val="vi-VN"/>
         </w:rPr>
-        <w:t xml:space="preserve"> Đầu ra UART được cấu hình để truyền trên cả hai giao thức NMEA và UBX, nhưng chỉ có </w:t>
+        <w:t xml:space="preserve"> Đầu ra UART được cấu hình để truyền trên cả hai giao thức NMEA </w:t>
+      </w:r>
+      <w:r>
+        <w:rPr>
+          <w:rFonts w:ascii="Times New Roman" w:hAnsi="Times New Roman" w:cs="Times New Roman"/>
+          <w:sz w:val="28"/>
+          <w:szCs w:val="28"/>
+          <w:lang w:val="vi-VN"/>
+        </w:rPr>
+        <w:lastRenderedPageBreak/>
+        <w:t xml:space="preserve">và UBX, nhưng chỉ có </w:t>
       </w:r>
       <w:r>
         <w:rPr>
@@ -8877,199 +8894,208 @@
           <w:szCs w:val="28"/>
           <w:lang w:val="vi-VN"/>
         </w:rPr>
+        <w:t xml:space="preserve">- Khối xử lý số: </w:t>
+      </w:r>
+      <w:r>
+        <w:rPr>
+          <w:rFonts w:ascii="Times New Roman" w:hAnsi="Times New Roman" w:cs="Times New Roman"/>
+          <w:sz w:val="28"/>
+          <w:szCs w:val="28"/>
+          <w:lang w:val="vi-VN"/>
+        </w:rPr>
+        <w:t>là khối quan trọng nhất trong module, đảm nhận việc lọc, chuyển đổi số</w:t>
+      </w:r>
+      <w:r>
+        <w:rPr>
+          <w:rFonts w:ascii="Times New Roman" w:hAnsi="Times New Roman" w:cs="Times New Roman"/>
+          <w:sz w:val="28"/>
+          <w:szCs w:val="28"/>
+          <w:lang w:val="vi-VN"/>
+        </w:rPr>
+        <w:t xml:space="preserve">, phân tích và xử lý dữ liệu để đưa ra các </w:t>
+      </w:r>
+      <w:r>
+        <w:rPr>
+          <w:rFonts w:ascii="Times New Roman" w:hAnsi="Times New Roman" w:cs="Times New Roman"/>
+          <w:sz w:val="28"/>
+          <w:szCs w:val="28"/>
+          <w:lang w:val="vi-VN"/>
+        </w:rPr>
+        <w:t>bản tin</w:t>
+      </w:r>
+      <w:r>
+        <w:rPr>
+          <w:rFonts w:ascii="Times New Roman" w:hAnsi="Times New Roman" w:cs="Times New Roman"/>
+          <w:sz w:val="28"/>
+          <w:szCs w:val="28"/>
+          <w:lang w:val="vi-VN"/>
+        </w:rPr>
+        <w:t xml:space="preserve"> theo chuẩn NMEA 0</w:t>
+      </w:r>
+      <w:r>
+        <w:rPr>
+          <w:rFonts w:ascii="Times New Roman" w:hAnsi="Times New Roman" w:cs="Times New Roman"/>
+          <w:sz w:val="28"/>
+          <w:szCs w:val="28"/>
+          <w:lang w:val="vi-VN"/>
+        </w:rPr>
+        <w:t>183.</w:t>
+      </w:r>
+    </w:p>
+    <w:p>
+      <w:pPr>
+        <w:jc w:val="both"/>
+        <w:rPr>
+          <w:rFonts w:ascii="Times New Roman" w:hAnsi="Times New Roman" w:cs="Times New Roman"/>
+          <w:sz w:val="28"/>
+          <w:szCs w:val="28"/>
+          <w:lang w:val="vi-VN"/>
+        </w:rPr>
+      </w:pPr>
+      <w:r>
+        <w:rPr>
+          <w:rFonts w:ascii="Times New Roman" w:hAnsi="Times New Roman" w:cs="Times New Roman"/>
+          <w:sz w:val="28"/>
+          <w:szCs w:val="28"/>
+          <w:lang w:val="vi-VN"/>
+        </w:rPr>
+        <w:t xml:space="preserve">- </w:t>
+      </w:r>
+      <w:r>
+        <w:rPr>
+          <w:rFonts w:ascii="Times New Roman" w:hAnsi="Times New Roman" w:cs="Times New Roman"/>
+          <w:sz w:val="28"/>
+          <w:szCs w:val="28"/>
+          <w:lang w:val="vi-VN"/>
+        </w:rPr>
+        <w:t>Khối giao tiếp</w:t>
+      </w:r>
+      <w:r>
+        <w:rPr>
+          <w:rFonts w:ascii="Times New Roman" w:hAnsi="Times New Roman" w:cs="Times New Roman"/>
+          <w:sz w:val="28"/>
+          <w:szCs w:val="28"/>
+          <w:lang w:val="vi-VN"/>
+        </w:rPr>
+        <w:t>:</w:t>
+      </w:r>
+      <w:r>
+        <w:rPr>
+          <w:rFonts w:ascii="Times New Roman" w:hAnsi="Times New Roman" w:cs="Times New Roman"/>
+          <w:sz w:val="28"/>
+          <w:szCs w:val="28"/>
+          <w:lang w:val="vi-VN"/>
+        </w:rPr>
+        <w:t xml:space="preserve"> gồm giao tiếp UART và DDC/I</w:t>
+      </w:r>
+      <w:r>
+        <w:rPr>
+          <w:rFonts w:ascii="Times New Roman" w:hAnsi="Times New Roman" w:cs="Times New Roman"/>
+          <w:sz w:val="28"/>
+          <w:szCs w:val="28"/>
+          <w:lang w:val="vi-VN"/>
+        </w:rPr>
+        <w:t>2C.</w:t>
+      </w:r>
+      <w:r>
+        <w:rPr>
+          <w:rFonts w:ascii="Times New Roman" w:hAnsi="Times New Roman" w:cs="Times New Roman"/>
+          <w:sz w:val="28"/>
+          <w:szCs w:val="28"/>
+          <w:lang w:val="vi-VN"/>
+        </w:rPr>
+        <w:t xml:space="preserve"> </w:t>
+      </w:r>
+      <w:r>
+        <w:rPr>
+          <w:rFonts w:ascii="Times New Roman" w:hAnsi="Times New Roman" w:cs="Times New Roman"/>
+          <w:sz w:val="28"/>
+          <w:szCs w:val="28"/>
+          <w:lang w:val="vi-VN"/>
+        </w:rPr>
+        <w:t xml:space="preserve">Giao </w:t>
+      </w:r>
+      <w:r>
+        <w:rPr>
+          <w:rFonts w:ascii="Times New Roman" w:hAnsi="Times New Roman" w:cs="Times New Roman"/>
+          <w:sz w:val="28"/>
+          <w:szCs w:val="28"/>
+          <w:lang w:val="vi-VN"/>
+        </w:rPr>
+        <w:t>tiếp</w:t>
+      </w:r>
+      <w:r>
+        <w:rPr>
+          <w:rFonts w:ascii="Times New Roman" w:hAnsi="Times New Roman" w:cs="Times New Roman"/>
+          <w:sz w:val="28"/>
+          <w:szCs w:val="28"/>
+          <w:lang w:val="vi-VN"/>
+        </w:rPr>
+        <w:t xml:space="preserve"> UART được thiết lập </w:t>
+      </w:r>
+      <w:r>
+        <w:rPr>
+          <w:rFonts w:ascii="Times New Roman" w:hAnsi="Times New Roman" w:cs="Times New Roman"/>
+          <w:sz w:val="28"/>
+          <w:szCs w:val="28"/>
+          <w:lang w:val="vi-VN"/>
+        </w:rPr>
+        <w:t xml:space="preserve"> với vi điều khiển đề truyền </w:t>
+      </w:r>
+      <w:r>
+        <w:rPr>
+          <w:rFonts w:ascii="Times New Roman" w:hAnsi="Times New Roman" w:cs="Times New Roman"/>
+          <w:sz w:val="28"/>
+          <w:szCs w:val="28"/>
+          <w:lang w:val="vi-VN"/>
+        </w:rPr>
+        <w:t>bản tin</w:t>
+      </w:r>
+      <w:r>
+        <w:rPr>
+          <w:rFonts w:ascii="Times New Roman" w:hAnsi="Times New Roman" w:cs="Times New Roman"/>
+          <w:sz w:val="28"/>
+          <w:szCs w:val="28"/>
+          <w:lang w:val="vi-VN"/>
+        </w:rPr>
+        <w:t xml:space="preserve"> GNSS</w:t>
+      </w:r>
+      <w:r>
+        <w:rPr>
+          <w:rFonts w:ascii="Times New Roman" w:hAnsi="Times New Roman" w:cs="Times New Roman"/>
+          <w:sz w:val="28"/>
+          <w:szCs w:val="28"/>
+          <w:lang w:val="vi-VN"/>
+        </w:rPr>
+        <w:t xml:space="preserve"> thu được tới vi điều khiển để xử lý</w:t>
+      </w:r>
+      <w:r>
+        <w:rPr>
+          <w:rFonts w:ascii="Times New Roman" w:hAnsi="Times New Roman" w:cs="Times New Roman"/>
+          <w:sz w:val="28"/>
+          <w:szCs w:val="28"/>
+          <w:lang w:val="vi-VN"/>
+        </w:rPr>
+        <w:t>.</w:t>
+      </w:r>
+      <w:r>
+        <w:rPr>
+          <w:rFonts w:ascii="Times New Roman" w:hAnsi="Times New Roman" w:cs="Times New Roman"/>
+          <w:sz w:val="28"/>
+          <w:szCs w:val="28"/>
+          <w:lang w:val="vi-VN"/>
+        </w:rPr>
+        <w:t xml:space="preserve"> Giao </w:t>
+      </w:r>
+      <w:r>
+        <w:rPr>
+          <w:rFonts w:ascii="Times New Roman" w:hAnsi="Times New Roman" w:cs="Times New Roman"/>
+          <w:sz w:val="28"/>
+          <w:szCs w:val="28"/>
+          <w:lang w:val="vi-VN"/>
+        </w:rPr>
         <w:lastRenderedPageBreak/>
-        <w:t xml:space="preserve">- Khối xử lý số: </w:t>
-      </w:r>
-      <w:r>
-        <w:rPr>
-          <w:rFonts w:ascii="Times New Roman" w:hAnsi="Times New Roman" w:cs="Times New Roman"/>
-          <w:sz w:val="28"/>
-          <w:szCs w:val="28"/>
-          <w:lang w:val="vi-VN"/>
-        </w:rPr>
-        <w:t>là khối quan trọng nhất trong module, đảm nhận việc lọc, chuyển đổi số</w:t>
-      </w:r>
-      <w:r>
-        <w:rPr>
-          <w:rFonts w:ascii="Times New Roman" w:hAnsi="Times New Roman" w:cs="Times New Roman"/>
-          <w:sz w:val="28"/>
-          <w:szCs w:val="28"/>
-          <w:lang w:val="vi-VN"/>
-        </w:rPr>
-        <w:t xml:space="preserve">, phân tích và xử lý dữ liệu để đưa ra các </w:t>
-      </w:r>
-      <w:r>
-        <w:rPr>
-          <w:rFonts w:ascii="Times New Roman" w:hAnsi="Times New Roman" w:cs="Times New Roman"/>
-          <w:sz w:val="28"/>
-          <w:szCs w:val="28"/>
-          <w:lang w:val="vi-VN"/>
-        </w:rPr>
-        <w:t>bản tin</w:t>
-      </w:r>
-      <w:r>
-        <w:rPr>
-          <w:rFonts w:ascii="Times New Roman" w:hAnsi="Times New Roman" w:cs="Times New Roman"/>
-          <w:sz w:val="28"/>
-          <w:szCs w:val="28"/>
-          <w:lang w:val="vi-VN"/>
-        </w:rPr>
-        <w:t xml:space="preserve"> theo chuẩn NMEA 0</w:t>
-      </w:r>
-      <w:r>
-        <w:rPr>
-          <w:rFonts w:ascii="Times New Roman" w:hAnsi="Times New Roman" w:cs="Times New Roman"/>
-          <w:sz w:val="28"/>
-          <w:szCs w:val="28"/>
-          <w:lang w:val="vi-VN"/>
-        </w:rPr>
-        <w:t>183.</w:t>
-      </w:r>
-    </w:p>
-    <w:p>
-      <w:pPr>
-        <w:jc w:val="both"/>
-        <w:rPr>
-          <w:rFonts w:ascii="Times New Roman" w:hAnsi="Times New Roman" w:cs="Times New Roman"/>
-          <w:sz w:val="28"/>
-          <w:szCs w:val="28"/>
-          <w:lang w:val="vi-VN"/>
-        </w:rPr>
-      </w:pPr>
-      <w:r>
-        <w:rPr>
-          <w:rFonts w:ascii="Times New Roman" w:hAnsi="Times New Roman" w:cs="Times New Roman"/>
-          <w:sz w:val="28"/>
-          <w:szCs w:val="28"/>
-          <w:lang w:val="vi-VN"/>
-        </w:rPr>
-        <w:t xml:space="preserve">- </w:t>
-      </w:r>
-      <w:r>
-        <w:rPr>
-          <w:rFonts w:ascii="Times New Roman" w:hAnsi="Times New Roman" w:cs="Times New Roman"/>
-          <w:sz w:val="28"/>
-          <w:szCs w:val="28"/>
-          <w:lang w:val="vi-VN"/>
-        </w:rPr>
-        <w:t>Khối giao tiếp</w:t>
-      </w:r>
-      <w:r>
-        <w:rPr>
-          <w:rFonts w:ascii="Times New Roman" w:hAnsi="Times New Roman" w:cs="Times New Roman"/>
-          <w:sz w:val="28"/>
-          <w:szCs w:val="28"/>
-          <w:lang w:val="vi-VN"/>
-        </w:rPr>
-        <w:t>:</w:t>
-      </w:r>
-      <w:r>
-        <w:rPr>
-          <w:rFonts w:ascii="Times New Roman" w:hAnsi="Times New Roman" w:cs="Times New Roman"/>
-          <w:sz w:val="28"/>
-          <w:szCs w:val="28"/>
-          <w:lang w:val="vi-VN"/>
-        </w:rPr>
-        <w:t xml:space="preserve"> gồm giao tiếp UART và DDC/I</w:t>
-      </w:r>
-      <w:r>
-        <w:rPr>
-          <w:rFonts w:ascii="Times New Roman" w:hAnsi="Times New Roman" w:cs="Times New Roman"/>
-          <w:sz w:val="28"/>
-          <w:szCs w:val="28"/>
-          <w:lang w:val="vi-VN"/>
-        </w:rPr>
-        <w:t>2C.</w:t>
-      </w:r>
-      <w:r>
-        <w:rPr>
-          <w:rFonts w:ascii="Times New Roman" w:hAnsi="Times New Roman" w:cs="Times New Roman"/>
-          <w:sz w:val="28"/>
-          <w:szCs w:val="28"/>
-          <w:lang w:val="vi-VN"/>
-        </w:rPr>
-        <w:t xml:space="preserve"> </w:t>
-      </w:r>
-      <w:r>
-        <w:rPr>
-          <w:rFonts w:ascii="Times New Roman" w:hAnsi="Times New Roman" w:cs="Times New Roman"/>
-          <w:sz w:val="28"/>
-          <w:szCs w:val="28"/>
-          <w:lang w:val="vi-VN"/>
-        </w:rPr>
-        <w:t xml:space="preserve">Giao </w:t>
-      </w:r>
-      <w:r>
-        <w:rPr>
-          <w:rFonts w:ascii="Times New Roman" w:hAnsi="Times New Roman" w:cs="Times New Roman"/>
-          <w:sz w:val="28"/>
-          <w:szCs w:val="28"/>
-          <w:lang w:val="vi-VN"/>
-        </w:rPr>
-        <w:t>tiếp</w:t>
-      </w:r>
-      <w:r>
-        <w:rPr>
-          <w:rFonts w:ascii="Times New Roman" w:hAnsi="Times New Roman" w:cs="Times New Roman"/>
-          <w:sz w:val="28"/>
-          <w:szCs w:val="28"/>
-          <w:lang w:val="vi-VN"/>
-        </w:rPr>
-        <w:t xml:space="preserve"> UART được thiết lập </w:t>
-      </w:r>
-      <w:r>
-        <w:rPr>
-          <w:rFonts w:ascii="Times New Roman" w:hAnsi="Times New Roman" w:cs="Times New Roman"/>
-          <w:sz w:val="28"/>
-          <w:szCs w:val="28"/>
-          <w:lang w:val="vi-VN"/>
-        </w:rPr>
-        <w:t xml:space="preserve"> với vi điều khiển đề truyền </w:t>
-      </w:r>
-      <w:r>
-        <w:rPr>
-          <w:rFonts w:ascii="Times New Roman" w:hAnsi="Times New Roman" w:cs="Times New Roman"/>
-          <w:sz w:val="28"/>
-          <w:szCs w:val="28"/>
-          <w:lang w:val="vi-VN"/>
-        </w:rPr>
-        <w:t>bản tin</w:t>
-      </w:r>
-      <w:r>
-        <w:rPr>
-          <w:rFonts w:ascii="Times New Roman" w:hAnsi="Times New Roman" w:cs="Times New Roman"/>
-          <w:sz w:val="28"/>
-          <w:szCs w:val="28"/>
-          <w:lang w:val="vi-VN"/>
-        </w:rPr>
-        <w:t xml:space="preserve"> GNSS</w:t>
-      </w:r>
-      <w:r>
-        <w:rPr>
-          <w:rFonts w:ascii="Times New Roman" w:hAnsi="Times New Roman" w:cs="Times New Roman"/>
-          <w:sz w:val="28"/>
-          <w:szCs w:val="28"/>
-          <w:lang w:val="vi-VN"/>
-        </w:rPr>
-        <w:t xml:space="preserve"> thu được tới vi điều khiển để xử lý</w:t>
-      </w:r>
-      <w:r>
-        <w:rPr>
-          <w:rFonts w:ascii="Times New Roman" w:hAnsi="Times New Roman" w:cs="Times New Roman"/>
-          <w:sz w:val="28"/>
-          <w:szCs w:val="28"/>
-          <w:lang w:val="vi-VN"/>
-        </w:rPr>
-        <w:t>.</w:t>
-      </w:r>
-      <w:r>
-        <w:rPr>
-          <w:rFonts w:ascii="Times New Roman" w:hAnsi="Times New Roman" w:cs="Times New Roman"/>
-          <w:sz w:val="28"/>
-          <w:szCs w:val="28"/>
-          <w:lang w:val="vi-VN"/>
-        </w:rPr>
-        <w:t xml:space="preserve"> Giao tiếp DDC/I2C</w:t>
+        <w:t>tiếp DDC/I2C</w:t>
       </w:r>
       <w:r>
         <w:rPr>
@@ -11346,7 +11372,6 @@
           <w:noProof/>
           <w:lang w:val="vi-VN"/>
         </w:rPr>
-        <w:lastRenderedPageBreak/>
         <w:drawing>
           <wp:inline distT="0" distB="0" distL="0" distR="0" wp14:anchorId="65EEA8D7" wp14:editId="1A69BB5C">
             <wp:extent cx="2870835" cy="2317750"/>
@@ -11414,6 +11439,7 @@
           <w:szCs w:val="28"/>
           <w:lang w:val="vi-VN"/>
         </w:rPr>
+        <w:lastRenderedPageBreak/>
         <w:t>Thẻ nhớ SDCard</w:t>
       </w:r>
     </w:p>
@@ -11778,7 +11804,6 @@
           <w:szCs w:val="28"/>
           <w:lang w:val="vi-VN"/>
         </w:rPr>
-        <w:lastRenderedPageBreak/>
         <w:t>- Về nguồn nuôi cho MMC/SD card phải nằm trong khoảng từ 1,8V-3,6V.Vì thế giao tiếp các chân của MMC/SD card và MCU không được mắc nối tiếp mà phải phân áp.</w:t>
       </w:r>
     </w:p>
@@ -11961,6 +11986,7 @@
           <w:szCs w:val="28"/>
           <w:lang w:val="vi-VN"/>
         </w:rPr>
+        <w:lastRenderedPageBreak/>
         <w:t>Giao tiếp giữa Vi điều khiển và MMC/SD card bắt dầu khi chân chọn chip về trạng thái 0. Lệnh từ vi điều khiển đến card theo đường MOSI. Và card sẽ trả lời theo đường MISO về. Mỗi lệnh gồm 48 bit</w:t>
       </w:r>
       <w:r>
@@ -12608,7 +12634,6 @@
                 <w:szCs w:val="28"/>
                 <w:lang w:val="vi-VN"/>
               </w:rPr>
-              <w:lastRenderedPageBreak/>
               <w:t xml:space="preserve">Trọng lượng </w:t>
             </w:r>
           </w:p>
@@ -13087,6 +13112,7 @@
                 <w:szCs w:val="28"/>
                 <w:lang w:val="vi-VN"/>
               </w:rPr>
+              <w:lastRenderedPageBreak/>
               <w:t>GPRS</w:t>
             </w:r>
           </w:p>
@@ -14077,7 +14103,6 @@
           <w:szCs w:val="26"/>
           <w:lang w:val="vi-VN"/>
         </w:rPr>
-        <w:lastRenderedPageBreak/>
         <w:t xml:space="preserve">Xử lý các yêu cầu của </w:t>
       </w:r>
       <w:r>
@@ -14270,7 +14295,17 @@
           <w:szCs w:val="28"/>
           <w:lang w:val="vi-VN"/>
         </w:rPr>
-        <w:t xml:space="preserve">ngoài.Việc lựa chọn pin nguồn rất quan trọng, vừa phải đảm bảo cung cấp đầy đủ điện áp cho các khối hoạt động, vừa phải đảm bảo </w:t>
+        <w:t xml:space="preserve">ngoài.Việc lựa chọn pin nguồn rất quan trọng, vừa phải đảm bảo cung cấp đầy đủ điện áp cho các </w:t>
+      </w:r>
+      <w:r>
+        <w:rPr>
+          <w:rFonts w:ascii="Times New Roman" w:hAnsi="Times New Roman" w:cs="Times New Roman"/>
+          <w:sz w:val="28"/>
+          <w:szCs w:val="28"/>
+          <w:lang w:val="vi-VN"/>
+        </w:rPr>
+        <w:lastRenderedPageBreak/>
+        <w:t xml:space="preserve">khối hoạt động, vừa phải đảm bảo </w:t>
       </w:r>
       <w:r>
         <w:rPr>
@@ -14636,7 +14671,6 @@
           <w:szCs w:val="28"/>
           <w:lang w:val="vi-VN"/>
         </w:rPr>
-        <w:lastRenderedPageBreak/>
         <w:t>- Mô phỏng mạch PCB</w:t>
       </w:r>
       <w:r>
@@ -14712,79 +14746,7 @@
           <w:sz w:val="28"/>
           <w:szCs w:val="28"/>
         </w:rPr>
-        <w:t xml:space="preserve">4. </w:t>
-      </w:r>
-      <w:proofErr w:type="spellStart"/>
-      <w:r>
-        <w:rPr>
-          <w:rFonts w:ascii="Times New Roman" w:hAnsi="Times New Roman" w:cs="Times New Roman"/>
-          <w:sz w:val="28"/>
-          <w:szCs w:val="28"/>
-        </w:rPr>
-        <w:t>Thiết</w:t>
-      </w:r>
-      <w:proofErr w:type="spellEnd"/>
-      <w:r>
-        <w:rPr>
-          <w:rFonts w:ascii="Times New Roman" w:hAnsi="Times New Roman" w:cs="Times New Roman"/>
-          <w:sz w:val="28"/>
-          <w:szCs w:val="28"/>
-        </w:rPr>
-        <w:t xml:space="preserve"> </w:t>
-      </w:r>
-      <w:proofErr w:type="spellStart"/>
-      <w:r>
-        <w:rPr>
-          <w:rFonts w:ascii="Times New Roman" w:hAnsi="Times New Roman" w:cs="Times New Roman"/>
-          <w:sz w:val="28"/>
-          <w:szCs w:val="28"/>
-        </w:rPr>
-        <w:t>kế</w:t>
-      </w:r>
-      <w:proofErr w:type="spellEnd"/>
-      <w:r>
-        <w:rPr>
-          <w:rFonts w:ascii="Times New Roman" w:hAnsi="Times New Roman" w:cs="Times New Roman"/>
-          <w:sz w:val="28"/>
-          <w:szCs w:val="28"/>
-        </w:rPr>
-        <w:t xml:space="preserve"> </w:t>
-      </w:r>
-      <w:proofErr w:type="spellStart"/>
-      <w:r>
-        <w:rPr>
-          <w:rFonts w:ascii="Times New Roman" w:hAnsi="Times New Roman" w:cs="Times New Roman"/>
-          <w:sz w:val="28"/>
-          <w:szCs w:val="28"/>
-        </w:rPr>
-        <w:t>phần</w:t>
-      </w:r>
-      <w:proofErr w:type="spellEnd"/>
-      <w:r>
-        <w:rPr>
-          <w:rFonts w:ascii="Times New Roman" w:hAnsi="Times New Roman" w:cs="Times New Roman"/>
-          <w:sz w:val="28"/>
-          <w:szCs w:val="28"/>
-        </w:rPr>
-        <w:t xml:space="preserve"> </w:t>
-      </w:r>
-      <w:proofErr w:type="spellStart"/>
-      <w:r>
-        <w:rPr>
-          <w:rFonts w:ascii="Times New Roman" w:hAnsi="Times New Roman" w:cs="Times New Roman"/>
-          <w:sz w:val="28"/>
-          <w:szCs w:val="28"/>
-        </w:rPr>
-        <w:t>mềm</w:t>
-      </w:r>
-      <w:proofErr w:type="spellEnd"/>
-      <w:r>
-        <w:rPr>
-          <w:rFonts w:ascii="Times New Roman" w:hAnsi="Times New Roman" w:cs="Times New Roman"/>
-          <w:sz w:val="28"/>
-          <w:szCs w:val="28"/>
-        </w:rPr>
-        <w:t xml:space="preserve"> firmware</w:t>
+        <w:t>4. Thiết kế phần mềm firmware</w:t>
       </w:r>
     </w:p>
     <w:p>
@@ -14804,7 +14766,6 @@
         </w:rPr>
         <w:t xml:space="preserve">4.1. </w:t>
       </w:r>
-      <w:proofErr w:type="spellStart"/>
       <w:r>
         <w:rPr>
           <w:rFonts w:ascii="Times New Roman" w:hAnsi="Times New Roman" w:cs="Times New Roman"/>
@@ -14819,142 +14780,7 @@
           <w:sz w:val="28"/>
           <w:szCs w:val="28"/>
         </w:rPr>
-        <w:t>ơ</w:t>
-      </w:r>
-      <w:proofErr w:type="spellEnd"/>
-      <w:r>
-        <w:rPr>
-          <w:rFonts w:ascii="Times New Roman" w:hAnsi="Times New Roman" w:cs="Times New Roman"/>
-          <w:sz w:val="28"/>
-          <w:szCs w:val="28"/>
-        </w:rPr>
-        <w:t xml:space="preserve"> </w:t>
-      </w:r>
-      <w:proofErr w:type="spellStart"/>
-      <w:r>
-        <w:rPr>
-          <w:rFonts w:ascii="Times New Roman" w:hAnsi="Times New Roman" w:cs="Times New Roman"/>
-          <w:sz w:val="28"/>
-          <w:szCs w:val="28"/>
-        </w:rPr>
-        <w:t>đồ</w:t>
-      </w:r>
-      <w:proofErr w:type="spellEnd"/>
-      <w:r>
-        <w:rPr>
-          <w:rFonts w:ascii="Times New Roman" w:hAnsi="Times New Roman" w:cs="Times New Roman"/>
-          <w:sz w:val="28"/>
-          <w:szCs w:val="28"/>
-        </w:rPr>
-        <w:t xml:space="preserve"> </w:t>
-      </w:r>
-      <w:proofErr w:type="spellStart"/>
-      <w:r>
-        <w:rPr>
-          <w:rFonts w:ascii="Times New Roman" w:hAnsi="Times New Roman" w:cs="Times New Roman"/>
-          <w:sz w:val="28"/>
-          <w:szCs w:val="28"/>
-        </w:rPr>
-        <w:t>khối</w:t>
-      </w:r>
-      <w:proofErr w:type="spellEnd"/>
-      <w:r>
-        <w:rPr>
-          <w:rFonts w:ascii="Times New Roman" w:hAnsi="Times New Roman" w:cs="Times New Roman"/>
-          <w:sz w:val="28"/>
-          <w:szCs w:val="28"/>
-        </w:rPr>
-        <w:t xml:space="preserve"> </w:t>
-      </w:r>
-      <w:proofErr w:type="spellStart"/>
-      <w:r>
-        <w:rPr>
-          <w:rFonts w:ascii="Times New Roman" w:hAnsi="Times New Roman" w:cs="Times New Roman"/>
-          <w:sz w:val="28"/>
-          <w:szCs w:val="28"/>
-        </w:rPr>
-        <w:t>gửi</w:t>
-      </w:r>
-      <w:proofErr w:type="spellEnd"/>
-      <w:r>
-        <w:rPr>
-          <w:rFonts w:ascii="Times New Roman" w:hAnsi="Times New Roman" w:cs="Times New Roman"/>
-          <w:sz w:val="28"/>
-          <w:szCs w:val="28"/>
-        </w:rPr>
-        <w:t xml:space="preserve"> </w:t>
-      </w:r>
-      <w:proofErr w:type="spellStart"/>
-      <w:r>
-        <w:rPr>
-          <w:rFonts w:ascii="Times New Roman" w:hAnsi="Times New Roman" w:cs="Times New Roman"/>
-          <w:sz w:val="28"/>
-          <w:szCs w:val="28"/>
-        </w:rPr>
-        <w:t>dữ</w:t>
-      </w:r>
-      <w:proofErr w:type="spellEnd"/>
-      <w:r>
-        <w:rPr>
-          <w:rFonts w:ascii="Times New Roman" w:hAnsi="Times New Roman" w:cs="Times New Roman"/>
-          <w:sz w:val="28"/>
-          <w:szCs w:val="28"/>
-        </w:rPr>
-        <w:t xml:space="preserve"> </w:t>
-      </w:r>
-      <w:proofErr w:type="spellStart"/>
-      <w:r>
-        <w:rPr>
-          <w:rFonts w:ascii="Times New Roman" w:hAnsi="Times New Roman" w:cs="Times New Roman"/>
-          <w:sz w:val="28"/>
-          <w:szCs w:val="28"/>
-        </w:rPr>
-        <w:t>liệu</w:t>
-      </w:r>
-      <w:proofErr w:type="spellEnd"/>
-      <w:r>
-        <w:rPr>
-          <w:rFonts w:ascii="Times New Roman" w:hAnsi="Times New Roman" w:cs="Times New Roman"/>
-          <w:sz w:val="28"/>
-          <w:szCs w:val="28"/>
-        </w:rPr>
-        <w:t xml:space="preserve"> qua </w:t>
-      </w:r>
-      <w:proofErr w:type="spellStart"/>
-      <w:r>
-        <w:rPr>
-          <w:rFonts w:ascii="Times New Roman" w:hAnsi="Times New Roman" w:cs="Times New Roman"/>
-          <w:sz w:val="28"/>
-          <w:szCs w:val="28"/>
-        </w:rPr>
-        <w:t>đường</w:t>
-      </w:r>
-      <w:proofErr w:type="spellEnd"/>
-      <w:r>
-        <w:rPr>
-          <w:rFonts w:ascii="Times New Roman" w:hAnsi="Times New Roman" w:cs="Times New Roman"/>
-          <w:sz w:val="28"/>
-          <w:szCs w:val="28"/>
-        </w:rPr>
-        <w:t xml:space="preserve"> </w:t>
-      </w:r>
-      <w:proofErr w:type="spellStart"/>
-      <w:r>
-        <w:rPr>
-          <w:rFonts w:ascii="Times New Roman" w:hAnsi="Times New Roman" w:cs="Times New Roman"/>
-          <w:sz w:val="28"/>
-          <w:szCs w:val="28"/>
-        </w:rPr>
-        <w:t>truyền</w:t>
-      </w:r>
-      <w:proofErr w:type="spellEnd"/>
-      <w:r>
-        <w:rPr>
-          <w:rFonts w:ascii="Times New Roman" w:hAnsi="Times New Roman" w:cs="Times New Roman"/>
-          <w:sz w:val="28"/>
-          <w:szCs w:val="28"/>
-        </w:rPr>
-        <w:t xml:space="preserve"> 3G</w:t>
+        <w:t>ơ đồ khối gửi dữ liệu qua đường truyền 3G</w:t>
       </w:r>
     </w:p>
     <w:p>
@@ -14963,10 +14789,10 @@
       </w:pPr>
       <w:r>
         <w:object w:dxaOrig="8430" w:dyaOrig="12601" w14:anchorId="6BCF3FB7">
-          <v:shape id="_x0000_i1026" type="#_x0000_t75" style="width:354.15pt;height:529.95pt" o:ole="">
+          <v:shape id="_x0000_i1026" type="#_x0000_t75" style="width:354.25pt;height:529.9pt" o:ole="">
             <v:imagedata r:id="rId10" o:title=""/>
           </v:shape>
-          <o:OLEObject Type="Embed" ProgID="Visio.Drawing.15" ShapeID="_x0000_i1026" DrawAspect="Content" ObjectID="_1706991833" r:id="rId11"/>
+          <o:OLEObject Type="Embed" ProgID="Visio.Drawing.15" ShapeID="_x0000_i1026" DrawAspect="Content" ObjectID="_1707054581" r:id="rId11"/>
         </w:object>
       </w:r>
     </w:p>
@@ -14974,1355 +14800,21 @@
       <w:pPr>
         <w:rPr>
           <w:rFonts w:ascii="Times New Roman" w:hAnsi="Times New Roman" w:cs="Times New Roman"/>
-          <w:sz w:val="28"/>
-          <w:szCs w:val="28"/>
-        </w:rPr>
-      </w:pPr>
-      <w:proofErr w:type="spellStart"/>
-      <w:r>
-        <w:rPr>
-          <w:rFonts w:ascii="Times New Roman" w:hAnsi="Times New Roman" w:cs="Times New Roman"/>
-          <w:sz w:val="28"/>
-          <w:szCs w:val="28"/>
-        </w:rPr>
-        <w:lastRenderedPageBreak/>
-        <w:t>Mô</w:t>
-      </w:r>
-      <w:proofErr w:type="spellEnd"/>
-      <w:r>
-        <w:rPr>
-          <w:rFonts w:ascii="Times New Roman" w:hAnsi="Times New Roman" w:cs="Times New Roman"/>
-          <w:sz w:val="28"/>
-          <w:szCs w:val="28"/>
-        </w:rPr>
-        <w:t xml:space="preserve"> </w:t>
-      </w:r>
-      <w:proofErr w:type="spellStart"/>
-      <w:r>
-        <w:rPr>
-          <w:rFonts w:ascii="Times New Roman" w:hAnsi="Times New Roman" w:cs="Times New Roman"/>
-          <w:sz w:val="28"/>
-          <w:szCs w:val="28"/>
-        </w:rPr>
-        <w:t>tả</w:t>
-      </w:r>
-      <w:proofErr w:type="spellEnd"/>
-      <w:r>
-        <w:rPr>
-          <w:rFonts w:ascii="Times New Roman" w:hAnsi="Times New Roman" w:cs="Times New Roman"/>
-          <w:sz w:val="28"/>
-          <w:szCs w:val="28"/>
-        </w:rPr>
-        <w:t xml:space="preserve"> chi </w:t>
-      </w:r>
-      <w:proofErr w:type="spellStart"/>
-      <w:r>
-        <w:rPr>
-          <w:rFonts w:ascii="Times New Roman" w:hAnsi="Times New Roman" w:cs="Times New Roman"/>
-          <w:sz w:val="28"/>
-          <w:szCs w:val="28"/>
-        </w:rPr>
-        <w:t>tiết</w:t>
-      </w:r>
-      <w:proofErr w:type="spellEnd"/>
-      <w:r>
-        <w:rPr>
-          <w:rFonts w:ascii="Times New Roman" w:hAnsi="Times New Roman" w:cs="Times New Roman"/>
-          <w:sz w:val="28"/>
-          <w:szCs w:val="28"/>
-        </w:rPr>
-        <w:t>:</w:t>
-      </w:r>
-    </w:p>
-    <w:p>
-      <w:pPr>
-        <w:rPr>
-          <w:rFonts w:ascii="Times New Roman" w:hAnsi="Times New Roman" w:cs="Times New Roman"/>
-          <w:sz w:val="28"/>
-          <w:szCs w:val="28"/>
-        </w:rPr>
-      </w:pPr>
-      <w:r>
-        <w:rPr>
-          <w:rFonts w:ascii="Times New Roman" w:hAnsi="Times New Roman" w:cs="Times New Roman"/>
-          <w:sz w:val="28"/>
-          <w:szCs w:val="28"/>
-        </w:rPr>
-        <w:t xml:space="preserve">Khi </w:t>
-      </w:r>
-      <w:proofErr w:type="spellStart"/>
-      <w:r>
-        <w:rPr>
-          <w:rFonts w:ascii="Times New Roman" w:hAnsi="Times New Roman" w:cs="Times New Roman"/>
-          <w:sz w:val="28"/>
-          <w:szCs w:val="28"/>
-        </w:rPr>
-        <w:t>thiết</w:t>
-      </w:r>
-      <w:proofErr w:type="spellEnd"/>
-      <w:r>
-        <w:rPr>
-          <w:rFonts w:ascii="Times New Roman" w:hAnsi="Times New Roman" w:cs="Times New Roman"/>
-          <w:sz w:val="28"/>
-          <w:szCs w:val="28"/>
-        </w:rPr>
-        <w:t xml:space="preserve"> </w:t>
-      </w:r>
-      <w:proofErr w:type="spellStart"/>
-      <w:r>
-        <w:rPr>
-          <w:rFonts w:ascii="Times New Roman" w:hAnsi="Times New Roman" w:cs="Times New Roman"/>
-          <w:sz w:val="28"/>
-          <w:szCs w:val="28"/>
-        </w:rPr>
-        <w:t>bị</w:t>
-      </w:r>
-      <w:proofErr w:type="spellEnd"/>
-      <w:r>
-        <w:rPr>
-          <w:rFonts w:ascii="Times New Roman" w:hAnsi="Times New Roman" w:cs="Times New Roman"/>
-          <w:sz w:val="28"/>
-          <w:szCs w:val="28"/>
-        </w:rPr>
-        <w:t xml:space="preserve"> </w:t>
-      </w:r>
-      <w:proofErr w:type="spellStart"/>
-      <w:r>
-        <w:rPr>
-          <w:rFonts w:ascii="Times New Roman" w:hAnsi="Times New Roman" w:cs="Times New Roman"/>
-          <w:sz w:val="28"/>
-          <w:szCs w:val="28"/>
-        </w:rPr>
-        <w:t>được</w:t>
-      </w:r>
-      <w:proofErr w:type="spellEnd"/>
-      <w:r>
-        <w:rPr>
-          <w:rFonts w:ascii="Times New Roman" w:hAnsi="Times New Roman" w:cs="Times New Roman"/>
-          <w:sz w:val="28"/>
-          <w:szCs w:val="28"/>
-        </w:rPr>
-        <w:t xml:space="preserve"> </w:t>
-      </w:r>
-      <w:proofErr w:type="spellStart"/>
-      <w:r>
-        <w:rPr>
-          <w:rFonts w:ascii="Times New Roman" w:hAnsi="Times New Roman" w:cs="Times New Roman"/>
-          <w:sz w:val="28"/>
-          <w:szCs w:val="28"/>
-        </w:rPr>
-        <w:t>kích</w:t>
-      </w:r>
-      <w:proofErr w:type="spellEnd"/>
-      <w:r>
-        <w:rPr>
-          <w:rFonts w:ascii="Times New Roman" w:hAnsi="Times New Roman" w:cs="Times New Roman"/>
-          <w:sz w:val="28"/>
-          <w:szCs w:val="28"/>
-        </w:rPr>
-        <w:t xml:space="preserve"> </w:t>
-      </w:r>
-      <w:proofErr w:type="spellStart"/>
-      <w:r>
-        <w:rPr>
-          <w:rFonts w:ascii="Times New Roman" w:hAnsi="Times New Roman" w:cs="Times New Roman"/>
-          <w:sz w:val="28"/>
-          <w:szCs w:val="28"/>
-        </w:rPr>
-        <w:t>hoạt</w:t>
-      </w:r>
-      <w:proofErr w:type="spellEnd"/>
-      <w:r>
-        <w:rPr>
-          <w:rFonts w:ascii="Times New Roman" w:hAnsi="Times New Roman" w:cs="Times New Roman"/>
-          <w:sz w:val="28"/>
-          <w:szCs w:val="28"/>
-        </w:rPr>
-        <w:t xml:space="preserve">, </w:t>
-      </w:r>
-      <w:proofErr w:type="spellStart"/>
-      <w:r>
-        <w:rPr>
-          <w:rFonts w:ascii="Times New Roman" w:hAnsi="Times New Roman" w:cs="Times New Roman"/>
-          <w:sz w:val="28"/>
-          <w:szCs w:val="28"/>
-        </w:rPr>
-        <w:t>mặc</w:t>
-      </w:r>
-      <w:proofErr w:type="spellEnd"/>
-      <w:r>
-        <w:rPr>
-          <w:rFonts w:ascii="Times New Roman" w:hAnsi="Times New Roman" w:cs="Times New Roman"/>
-          <w:sz w:val="28"/>
-          <w:szCs w:val="28"/>
-        </w:rPr>
-        <w:t xml:space="preserve"> </w:t>
-      </w:r>
-      <w:proofErr w:type="spellStart"/>
-      <w:r>
-        <w:rPr>
-          <w:rFonts w:ascii="Times New Roman" w:hAnsi="Times New Roman" w:cs="Times New Roman"/>
-          <w:sz w:val="28"/>
-          <w:szCs w:val="28"/>
-        </w:rPr>
-        <w:t>định</w:t>
-      </w:r>
-      <w:proofErr w:type="spellEnd"/>
-      <w:r>
-        <w:rPr>
-          <w:rFonts w:ascii="Times New Roman" w:hAnsi="Times New Roman" w:cs="Times New Roman"/>
-          <w:sz w:val="28"/>
-          <w:szCs w:val="28"/>
-        </w:rPr>
-        <w:t xml:space="preserve"> </w:t>
-      </w:r>
-      <w:proofErr w:type="spellStart"/>
-      <w:r>
-        <w:rPr>
-          <w:rFonts w:ascii="Times New Roman" w:hAnsi="Times New Roman" w:cs="Times New Roman"/>
-          <w:sz w:val="28"/>
-          <w:szCs w:val="28"/>
-        </w:rPr>
-        <w:t>khối</w:t>
-      </w:r>
-      <w:proofErr w:type="spellEnd"/>
-      <w:r>
-        <w:rPr>
-          <w:rFonts w:ascii="Times New Roman" w:hAnsi="Times New Roman" w:cs="Times New Roman"/>
-          <w:sz w:val="28"/>
-          <w:szCs w:val="28"/>
-        </w:rPr>
-        <w:t xml:space="preserve"> </w:t>
-      </w:r>
-      <w:proofErr w:type="spellStart"/>
-      <w:r>
-        <w:rPr>
-          <w:rFonts w:ascii="Times New Roman" w:hAnsi="Times New Roman" w:cs="Times New Roman"/>
-          <w:sz w:val="28"/>
-          <w:szCs w:val="28"/>
-        </w:rPr>
-        <w:t>thu</w:t>
-      </w:r>
-      <w:proofErr w:type="spellEnd"/>
-      <w:r>
-        <w:rPr>
-          <w:rFonts w:ascii="Times New Roman" w:hAnsi="Times New Roman" w:cs="Times New Roman"/>
-          <w:sz w:val="28"/>
-          <w:szCs w:val="28"/>
-        </w:rPr>
-        <w:t xml:space="preserve"> </w:t>
-      </w:r>
-      <w:proofErr w:type="spellStart"/>
-      <w:r>
-        <w:rPr>
-          <w:rFonts w:ascii="Times New Roman" w:hAnsi="Times New Roman" w:cs="Times New Roman"/>
-          <w:sz w:val="28"/>
-          <w:szCs w:val="28"/>
-        </w:rPr>
-        <w:t>phát</w:t>
-      </w:r>
-      <w:proofErr w:type="spellEnd"/>
-      <w:r>
-        <w:rPr>
-          <w:rFonts w:ascii="Times New Roman" w:hAnsi="Times New Roman" w:cs="Times New Roman"/>
-          <w:sz w:val="28"/>
-          <w:szCs w:val="28"/>
-        </w:rPr>
-        <w:t xml:space="preserve"> </w:t>
-      </w:r>
-      <w:proofErr w:type="spellStart"/>
-      <w:r>
-        <w:rPr>
-          <w:rFonts w:ascii="Times New Roman" w:hAnsi="Times New Roman" w:cs="Times New Roman"/>
-          <w:sz w:val="28"/>
-          <w:szCs w:val="28"/>
-        </w:rPr>
-        <w:t>vô</w:t>
-      </w:r>
-      <w:proofErr w:type="spellEnd"/>
-      <w:r>
-        <w:rPr>
-          <w:rFonts w:ascii="Times New Roman" w:hAnsi="Times New Roman" w:cs="Times New Roman"/>
-          <w:sz w:val="28"/>
-          <w:szCs w:val="28"/>
-        </w:rPr>
-        <w:t xml:space="preserve"> </w:t>
-      </w:r>
-      <w:proofErr w:type="spellStart"/>
-      <w:r>
-        <w:rPr>
-          <w:rFonts w:ascii="Times New Roman" w:hAnsi="Times New Roman" w:cs="Times New Roman"/>
-          <w:sz w:val="28"/>
-          <w:szCs w:val="28"/>
-        </w:rPr>
-        <w:t>tuyến</w:t>
-      </w:r>
-      <w:proofErr w:type="spellEnd"/>
-      <w:r>
-        <w:rPr>
-          <w:rFonts w:ascii="Times New Roman" w:hAnsi="Times New Roman" w:cs="Times New Roman"/>
-          <w:sz w:val="28"/>
-          <w:szCs w:val="28"/>
-        </w:rPr>
-        <w:t xml:space="preserve"> </w:t>
-      </w:r>
-      <w:proofErr w:type="spellStart"/>
-      <w:r>
-        <w:rPr>
-          <w:rFonts w:ascii="Times New Roman" w:hAnsi="Times New Roman" w:cs="Times New Roman"/>
-          <w:sz w:val="28"/>
-          <w:szCs w:val="28"/>
-        </w:rPr>
-        <w:t>sẽ</w:t>
-      </w:r>
-      <w:proofErr w:type="spellEnd"/>
-      <w:r>
-        <w:rPr>
-          <w:rFonts w:ascii="Times New Roman" w:hAnsi="Times New Roman" w:cs="Times New Roman"/>
-          <w:sz w:val="28"/>
-          <w:szCs w:val="28"/>
-        </w:rPr>
-        <w:t xml:space="preserve"> </w:t>
-      </w:r>
-      <w:proofErr w:type="spellStart"/>
-      <w:r>
-        <w:rPr>
-          <w:rFonts w:ascii="Times New Roman" w:hAnsi="Times New Roman" w:cs="Times New Roman"/>
-          <w:sz w:val="28"/>
-          <w:szCs w:val="28"/>
-        </w:rPr>
-        <w:t>được</w:t>
-      </w:r>
-      <w:proofErr w:type="spellEnd"/>
-      <w:r>
-        <w:rPr>
-          <w:rFonts w:ascii="Times New Roman" w:hAnsi="Times New Roman" w:cs="Times New Roman"/>
-          <w:sz w:val="28"/>
-          <w:szCs w:val="28"/>
-        </w:rPr>
-        <w:t xml:space="preserve"> vi </w:t>
-      </w:r>
-      <w:proofErr w:type="spellStart"/>
-      <w:r>
-        <w:rPr>
-          <w:rFonts w:ascii="Times New Roman" w:hAnsi="Times New Roman" w:cs="Times New Roman"/>
-          <w:sz w:val="28"/>
-          <w:szCs w:val="28"/>
-        </w:rPr>
-        <w:t>điều</w:t>
-      </w:r>
-      <w:proofErr w:type="spellEnd"/>
-      <w:r>
-        <w:rPr>
-          <w:rFonts w:ascii="Times New Roman" w:hAnsi="Times New Roman" w:cs="Times New Roman"/>
-          <w:sz w:val="28"/>
-          <w:szCs w:val="28"/>
-        </w:rPr>
-        <w:t xml:space="preserve"> </w:t>
-      </w:r>
-      <w:proofErr w:type="spellStart"/>
-      <w:r>
-        <w:rPr>
-          <w:rFonts w:ascii="Times New Roman" w:hAnsi="Times New Roman" w:cs="Times New Roman"/>
-          <w:sz w:val="28"/>
-          <w:szCs w:val="28"/>
-        </w:rPr>
-        <w:t>khiển</w:t>
-      </w:r>
-      <w:proofErr w:type="spellEnd"/>
-      <w:r>
-        <w:rPr>
-          <w:rFonts w:ascii="Times New Roman" w:hAnsi="Times New Roman" w:cs="Times New Roman"/>
-          <w:sz w:val="28"/>
-          <w:szCs w:val="28"/>
-        </w:rPr>
-        <w:t xml:space="preserve"> </w:t>
-      </w:r>
-      <w:proofErr w:type="spellStart"/>
-      <w:r>
-        <w:rPr>
-          <w:rFonts w:ascii="Times New Roman" w:hAnsi="Times New Roman" w:cs="Times New Roman"/>
-          <w:sz w:val="28"/>
-          <w:szCs w:val="28"/>
-        </w:rPr>
-        <w:t>kích</w:t>
-      </w:r>
-      <w:proofErr w:type="spellEnd"/>
-      <w:r>
-        <w:rPr>
-          <w:rFonts w:ascii="Times New Roman" w:hAnsi="Times New Roman" w:cs="Times New Roman"/>
-          <w:sz w:val="28"/>
-          <w:szCs w:val="28"/>
-        </w:rPr>
-        <w:t xml:space="preserve"> </w:t>
-      </w:r>
-      <w:proofErr w:type="spellStart"/>
-      <w:r>
-        <w:rPr>
-          <w:rFonts w:ascii="Times New Roman" w:hAnsi="Times New Roman" w:cs="Times New Roman"/>
-          <w:sz w:val="28"/>
-          <w:szCs w:val="28"/>
-        </w:rPr>
-        <w:t>hoạt</w:t>
-      </w:r>
-      <w:proofErr w:type="spellEnd"/>
-      <w:r>
-        <w:rPr>
-          <w:rFonts w:ascii="Times New Roman" w:hAnsi="Times New Roman" w:cs="Times New Roman"/>
-          <w:sz w:val="28"/>
-          <w:szCs w:val="28"/>
-        </w:rPr>
-        <w:t xml:space="preserve"> </w:t>
-      </w:r>
-      <w:proofErr w:type="spellStart"/>
-      <w:r>
-        <w:rPr>
-          <w:rFonts w:ascii="Times New Roman" w:hAnsi="Times New Roman" w:cs="Times New Roman"/>
-          <w:sz w:val="28"/>
-          <w:szCs w:val="28"/>
-        </w:rPr>
-        <w:t>chế</w:t>
-      </w:r>
-      <w:proofErr w:type="spellEnd"/>
-      <w:r>
-        <w:rPr>
-          <w:rFonts w:ascii="Times New Roman" w:hAnsi="Times New Roman" w:cs="Times New Roman"/>
-          <w:sz w:val="28"/>
-          <w:szCs w:val="28"/>
-        </w:rPr>
-        <w:t xml:space="preserve"> </w:t>
-      </w:r>
-      <w:proofErr w:type="spellStart"/>
-      <w:r>
-        <w:rPr>
-          <w:rFonts w:ascii="Times New Roman" w:hAnsi="Times New Roman" w:cs="Times New Roman"/>
-          <w:sz w:val="28"/>
-          <w:szCs w:val="28"/>
-        </w:rPr>
-        <w:t>độ</w:t>
-      </w:r>
-      <w:proofErr w:type="spellEnd"/>
-      <w:r>
-        <w:rPr>
-          <w:rFonts w:ascii="Times New Roman" w:hAnsi="Times New Roman" w:cs="Times New Roman"/>
-          <w:sz w:val="28"/>
-          <w:szCs w:val="28"/>
-        </w:rPr>
-        <w:t xml:space="preserve"> </w:t>
-      </w:r>
-      <w:proofErr w:type="spellStart"/>
-      <w:r>
-        <w:rPr>
-          <w:rFonts w:ascii="Times New Roman" w:hAnsi="Times New Roman" w:cs="Times New Roman"/>
-          <w:sz w:val="28"/>
-          <w:szCs w:val="28"/>
-        </w:rPr>
-        <w:t>truyền</w:t>
-      </w:r>
-      <w:proofErr w:type="spellEnd"/>
-      <w:r>
-        <w:rPr>
-          <w:rFonts w:ascii="Times New Roman" w:hAnsi="Times New Roman" w:cs="Times New Roman"/>
-          <w:sz w:val="28"/>
-          <w:szCs w:val="28"/>
-        </w:rPr>
-        <w:t xml:space="preserve"> </w:t>
-      </w:r>
-      <w:proofErr w:type="spellStart"/>
-      <w:r>
-        <w:rPr>
-          <w:rFonts w:ascii="Times New Roman" w:hAnsi="Times New Roman" w:cs="Times New Roman"/>
-          <w:sz w:val="28"/>
-          <w:szCs w:val="28"/>
-        </w:rPr>
-        <w:t>dữ</w:t>
-      </w:r>
-      <w:proofErr w:type="spellEnd"/>
-      <w:r>
-        <w:rPr>
-          <w:rFonts w:ascii="Times New Roman" w:hAnsi="Times New Roman" w:cs="Times New Roman"/>
-          <w:sz w:val="28"/>
-          <w:szCs w:val="28"/>
-        </w:rPr>
-        <w:t xml:space="preserve"> </w:t>
-      </w:r>
-      <w:proofErr w:type="spellStart"/>
-      <w:r>
-        <w:rPr>
-          <w:rFonts w:ascii="Times New Roman" w:hAnsi="Times New Roman" w:cs="Times New Roman"/>
-          <w:sz w:val="28"/>
-          <w:szCs w:val="28"/>
-        </w:rPr>
-        <w:t>liệu</w:t>
-      </w:r>
-      <w:proofErr w:type="spellEnd"/>
-      <w:r>
-        <w:rPr>
-          <w:rFonts w:ascii="Times New Roman" w:hAnsi="Times New Roman" w:cs="Times New Roman"/>
-          <w:sz w:val="28"/>
-          <w:szCs w:val="28"/>
-        </w:rPr>
-        <w:t xml:space="preserve"> qua </w:t>
-      </w:r>
-      <w:proofErr w:type="spellStart"/>
-      <w:r>
-        <w:rPr>
-          <w:rFonts w:ascii="Times New Roman" w:hAnsi="Times New Roman" w:cs="Times New Roman"/>
-          <w:sz w:val="28"/>
-          <w:szCs w:val="28"/>
-        </w:rPr>
-        <w:t>đường</w:t>
-      </w:r>
-      <w:proofErr w:type="spellEnd"/>
-      <w:r>
-        <w:rPr>
-          <w:rFonts w:ascii="Times New Roman" w:hAnsi="Times New Roman" w:cs="Times New Roman"/>
-          <w:sz w:val="28"/>
-          <w:szCs w:val="28"/>
-        </w:rPr>
-        <w:t xml:space="preserve"> </w:t>
-      </w:r>
-      <w:proofErr w:type="spellStart"/>
-      <w:r>
-        <w:rPr>
-          <w:rFonts w:ascii="Times New Roman" w:hAnsi="Times New Roman" w:cs="Times New Roman"/>
-          <w:sz w:val="28"/>
-          <w:szCs w:val="28"/>
-        </w:rPr>
-        <w:t>truyền</w:t>
-      </w:r>
-      <w:proofErr w:type="spellEnd"/>
-      <w:r>
-        <w:rPr>
-          <w:rFonts w:ascii="Times New Roman" w:hAnsi="Times New Roman" w:cs="Times New Roman"/>
-          <w:sz w:val="28"/>
-          <w:szCs w:val="28"/>
-        </w:rPr>
-        <w:t xml:space="preserve"> 3G, 4G </w:t>
-      </w:r>
-      <w:proofErr w:type="spellStart"/>
-      <w:r>
-        <w:rPr>
-          <w:rFonts w:ascii="Times New Roman" w:hAnsi="Times New Roman" w:cs="Times New Roman"/>
-          <w:sz w:val="28"/>
-          <w:szCs w:val="28"/>
-        </w:rPr>
-        <w:t>thông</w:t>
-      </w:r>
-      <w:proofErr w:type="spellEnd"/>
-      <w:r>
-        <w:rPr>
-          <w:rFonts w:ascii="Times New Roman" w:hAnsi="Times New Roman" w:cs="Times New Roman"/>
-          <w:sz w:val="28"/>
-          <w:szCs w:val="28"/>
-        </w:rPr>
-        <w:t xml:space="preserve"> qua </w:t>
-      </w:r>
-      <w:proofErr w:type="spellStart"/>
-      <w:r>
-        <w:rPr>
-          <w:rFonts w:ascii="Times New Roman" w:hAnsi="Times New Roman" w:cs="Times New Roman"/>
-          <w:sz w:val="28"/>
-          <w:szCs w:val="28"/>
-        </w:rPr>
-        <w:t>tập</w:t>
-      </w:r>
-      <w:proofErr w:type="spellEnd"/>
-      <w:r>
-        <w:rPr>
-          <w:rFonts w:ascii="Times New Roman" w:hAnsi="Times New Roman" w:cs="Times New Roman"/>
-          <w:sz w:val="28"/>
-          <w:szCs w:val="28"/>
-        </w:rPr>
-        <w:t xml:space="preserve"> </w:t>
-      </w:r>
-      <w:proofErr w:type="spellStart"/>
-      <w:r>
-        <w:rPr>
-          <w:rFonts w:ascii="Times New Roman" w:hAnsi="Times New Roman" w:cs="Times New Roman"/>
-          <w:sz w:val="28"/>
-          <w:szCs w:val="28"/>
-        </w:rPr>
-        <w:t>lệnh</w:t>
-      </w:r>
-      <w:proofErr w:type="spellEnd"/>
-      <w:r>
-        <w:rPr>
-          <w:rFonts w:ascii="Times New Roman" w:hAnsi="Times New Roman" w:cs="Times New Roman"/>
-          <w:sz w:val="28"/>
-          <w:szCs w:val="28"/>
-        </w:rPr>
-        <w:t xml:space="preserve"> AT </w:t>
-      </w:r>
-      <w:proofErr w:type="spellStart"/>
-      <w:r>
-        <w:rPr>
-          <w:rFonts w:ascii="Times New Roman" w:hAnsi="Times New Roman" w:cs="Times New Roman"/>
-          <w:sz w:val="28"/>
-          <w:szCs w:val="28"/>
-        </w:rPr>
-        <w:t>gửi</w:t>
-      </w:r>
-      <w:proofErr w:type="spellEnd"/>
-      <w:r>
-        <w:rPr>
-          <w:rFonts w:ascii="Times New Roman" w:hAnsi="Times New Roman" w:cs="Times New Roman"/>
-          <w:sz w:val="28"/>
-          <w:szCs w:val="28"/>
-        </w:rPr>
-        <w:t xml:space="preserve"> </w:t>
-      </w:r>
-      <w:proofErr w:type="spellStart"/>
-      <w:r>
-        <w:rPr>
-          <w:rFonts w:ascii="Times New Roman" w:hAnsi="Times New Roman" w:cs="Times New Roman"/>
-          <w:sz w:val="28"/>
-          <w:szCs w:val="28"/>
-        </w:rPr>
-        <w:t>từ</w:t>
-      </w:r>
-      <w:proofErr w:type="spellEnd"/>
-      <w:r>
-        <w:rPr>
-          <w:rFonts w:ascii="Times New Roman" w:hAnsi="Times New Roman" w:cs="Times New Roman"/>
-          <w:sz w:val="28"/>
-          <w:szCs w:val="28"/>
-        </w:rPr>
-        <w:t xml:space="preserve"> vi </w:t>
-      </w:r>
-      <w:proofErr w:type="spellStart"/>
-      <w:r>
-        <w:rPr>
-          <w:rFonts w:ascii="Times New Roman" w:hAnsi="Times New Roman" w:cs="Times New Roman"/>
-          <w:sz w:val="28"/>
-          <w:szCs w:val="28"/>
-        </w:rPr>
-        <w:t>điều</w:t>
-      </w:r>
-      <w:proofErr w:type="spellEnd"/>
-      <w:r>
-        <w:rPr>
-          <w:rFonts w:ascii="Times New Roman" w:hAnsi="Times New Roman" w:cs="Times New Roman"/>
-          <w:sz w:val="28"/>
-          <w:szCs w:val="28"/>
-        </w:rPr>
-        <w:t xml:space="preserve"> </w:t>
-      </w:r>
-      <w:proofErr w:type="spellStart"/>
-      <w:r>
-        <w:rPr>
-          <w:rFonts w:ascii="Times New Roman" w:hAnsi="Times New Roman" w:cs="Times New Roman"/>
-          <w:sz w:val="28"/>
-          <w:szCs w:val="28"/>
-        </w:rPr>
-        <w:t>khiển</w:t>
-      </w:r>
-      <w:proofErr w:type="spellEnd"/>
-      <w:r>
-        <w:rPr>
-          <w:rFonts w:ascii="Times New Roman" w:hAnsi="Times New Roman" w:cs="Times New Roman"/>
-          <w:sz w:val="28"/>
-          <w:szCs w:val="28"/>
-        </w:rPr>
-        <w:t xml:space="preserve">. </w:t>
-      </w:r>
-      <w:r>
-        <w:rPr>
-          <w:rFonts w:ascii="Times New Roman" w:hAnsi="Times New Roman" w:cs="Times New Roman"/>
-          <w:sz w:val="28"/>
-          <w:szCs w:val="28"/>
-        </w:rPr>
-        <w:t xml:space="preserve">Sau </w:t>
-      </w:r>
-      <w:proofErr w:type="spellStart"/>
-      <w:r>
-        <w:rPr>
-          <w:rFonts w:ascii="Times New Roman" w:hAnsi="Times New Roman" w:cs="Times New Roman"/>
-          <w:sz w:val="28"/>
-          <w:szCs w:val="28"/>
-        </w:rPr>
-        <w:t>khi</w:t>
-      </w:r>
-      <w:proofErr w:type="spellEnd"/>
-      <w:r>
-        <w:rPr>
-          <w:rFonts w:ascii="Times New Roman" w:hAnsi="Times New Roman" w:cs="Times New Roman"/>
-          <w:sz w:val="28"/>
-          <w:szCs w:val="28"/>
-        </w:rPr>
-        <w:t xml:space="preserve"> </w:t>
-      </w:r>
-      <w:proofErr w:type="spellStart"/>
-      <w:r>
-        <w:rPr>
-          <w:rFonts w:ascii="Times New Roman" w:hAnsi="Times New Roman" w:cs="Times New Roman"/>
-          <w:sz w:val="28"/>
-          <w:szCs w:val="28"/>
-        </w:rPr>
-        <w:t>cấu</w:t>
-      </w:r>
-      <w:proofErr w:type="spellEnd"/>
-      <w:r>
-        <w:rPr>
-          <w:rFonts w:ascii="Times New Roman" w:hAnsi="Times New Roman" w:cs="Times New Roman"/>
-          <w:sz w:val="28"/>
-          <w:szCs w:val="28"/>
-        </w:rPr>
-        <w:t xml:space="preserve"> </w:t>
-      </w:r>
-      <w:proofErr w:type="spellStart"/>
-      <w:r>
-        <w:rPr>
-          <w:rFonts w:ascii="Times New Roman" w:hAnsi="Times New Roman" w:cs="Times New Roman"/>
-          <w:sz w:val="28"/>
-          <w:szCs w:val="28"/>
-        </w:rPr>
-        <w:t>hình</w:t>
-      </w:r>
-      <w:proofErr w:type="spellEnd"/>
-      <w:r>
-        <w:rPr>
-          <w:rFonts w:ascii="Times New Roman" w:hAnsi="Times New Roman" w:cs="Times New Roman"/>
-          <w:sz w:val="28"/>
-          <w:szCs w:val="28"/>
-        </w:rPr>
-        <w:t xml:space="preserve">, IP </w:t>
-      </w:r>
-      <w:proofErr w:type="spellStart"/>
-      <w:r>
-        <w:rPr>
-          <w:rFonts w:ascii="Times New Roman" w:hAnsi="Times New Roman" w:cs="Times New Roman"/>
-          <w:sz w:val="28"/>
-          <w:szCs w:val="28"/>
-        </w:rPr>
-        <w:t>sẽ</w:t>
-      </w:r>
-      <w:proofErr w:type="spellEnd"/>
-      <w:r>
-        <w:rPr>
-          <w:rFonts w:ascii="Times New Roman" w:hAnsi="Times New Roman" w:cs="Times New Roman"/>
-          <w:sz w:val="28"/>
-          <w:szCs w:val="28"/>
-        </w:rPr>
-        <w:t xml:space="preserve"> </w:t>
-      </w:r>
-      <w:proofErr w:type="spellStart"/>
-      <w:r>
-        <w:rPr>
-          <w:rFonts w:ascii="Times New Roman" w:hAnsi="Times New Roman" w:cs="Times New Roman"/>
-          <w:sz w:val="28"/>
-          <w:szCs w:val="28"/>
-        </w:rPr>
-        <w:t>được</w:t>
-      </w:r>
-      <w:proofErr w:type="spellEnd"/>
-      <w:r>
-        <w:rPr>
-          <w:rFonts w:ascii="Times New Roman" w:hAnsi="Times New Roman" w:cs="Times New Roman"/>
-          <w:sz w:val="28"/>
-          <w:szCs w:val="28"/>
-        </w:rPr>
-        <w:t xml:space="preserve"> </w:t>
-      </w:r>
-      <w:proofErr w:type="spellStart"/>
-      <w:r>
-        <w:rPr>
-          <w:rFonts w:ascii="Times New Roman" w:hAnsi="Times New Roman" w:cs="Times New Roman"/>
-          <w:sz w:val="28"/>
-          <w:szCs w:val="28"/>
-        </w:rPr>
-        <w:t>lưu</w:t>
-      </w:r>
-      <w:proofErr w:type="spellEnd"/>
-      <w:r>
-        <w:rPr>
-          <w:rFonts w:ascii="Times New Roman" w:hAnsi="Times New Roman" w:cs="Times New Roman"/>
-          <w:sz w:val="28"/>
-          <w:szCs w:val="28"/>
-        </w:rPr>
-        <w:t xml:space="preserve"> </w:t>
-      </w:r>
-      <w:proofErr w:type="spellStart"/>
-      <w:r>
-        <w:rPr>
-          <w:rFonts w:ascii="Times New Roman" w:hAnsi="Times New Roman" w:cs="Times New Roman"/>
-          <w:sz w:val="28"/>
-          <w:szCs w:val="28"/>
-        </w:rPr>
-        <w:t>vào</w:t>
-      </w:r>
-      <w:proofErr w:type="spellEnd"/>
-      <w:r>
-        <w:rPr>
-          <w:rFonts w:ascii="Times New Roman" w:hAnsi="Times New Roman" w:cs="Times New Roman"/>
-          <w:sz w:val="28"/>
-          <w:szCs w:val="28"/>
-        </w:rPr>
-        <w:t xml:space="preserve"> </w:t>
-      </w:r>
-      <w:proofErr w:type="spellStart"/>
-      <w:r>
-        <w:rPr>
-          <w:rFonts w:ascii="Times New Roman" w:hAnsi="Times New Roman" w:cs="Times New Roman"/>
-          <w:sz w:val="28"/>
-          <w:szCs w:val="28"/>
-        </w:rPr>
-        <w:t>bộ</w:t>
-      </w:r>
-      <w:proofErr w:type="spellEnd"/>
-      <w:r>
-        <w:rPr>
-          <w:rFonts w:ascii="Times New Roman" w:hAnsi="Times New Roman" w:cs="Times New Roman"/>
-          <w:sz w:val="28"/>
-          <w:szCs w:val="28"/>
-        </w:rPr>
-        <w:t xml:space="preserve"> </w:t>
-      </w:r>
-      <w:proofErr w:type="spellStart"/>
-      <w:r>
-        <w:rPr>
-          <w:rFonts w:ascii="Times New Roman" w:hAnsi="Times New Roman" w:cs="Times New Roman"/>
-          <w:sz w:val="28"/>
-          <w:szCs w:val="28"/>
-        </w:rPr>
-        <w:t>nhớ</w:t>
-      </w:r>
-      <w:proofErr w:type="spellEnd"/>
-      <w:r>
-        <w:rPr>
-          <w:rFonts w:ascii="Times New Roman" w:hAnsi="Times New Roman" w:cs="Times New Roman"/>
-          <w:sz w:val="28"/>
-          <w:szCs w:val="28"/>
-        </w:rPr>
-        <w:t xml:space="preserve"> EEPROM. </w:t>
-      </w:r>
-      <w:proofErr w:type="spellStart"/>
-      <w:r>
-        <w:rPr>
-          <w:rFonts w:ascii="Times New Roman" w:hAnsi="Times New Roman" w:cs="Times New Roman"/>
-          <w:sz w:val="28"/>
-          <w:szCs w:val="28"/>
-        </w:rPr>
-        <w:t>Việc</w:t>
-      </w:r>
-      <w:proofErr w:type="spellEnd"/>
-      <w:r>
-        <w:rPr>
-          <w:rFonts w:ascii="Times New Roman" w:hAnsi="Times New Roman" w:cs="Times New Roman"/>
-          <w:sz w:val="28"/>
-          <w:szCs w:val="28"/>
-        </w:rPr>
-        <w:t xml:space="preserve"> </w:t>
-      </w:r>
-      <w:proofErr w:type="spellStart"/>
-      <w:r>
-        <w:rPr>
-          <w:rFonts w:ascii="Times New Roman" w:hAnsi="Times New Roman" w:cs="Times New Roman"/>
-          <w:sz w:val="28"/>
-          <w:szCs w:val="28"/>
-        </w:rPr>
-        <w:t>lưu</w:t>
-      </w:r>
-      <w:proofErr w:type="spellEnd"/>
-      <w:r>
-        <w:rPr>
-          <w:rFonts w:ascii="Times New Roman" w:hAnsi="Times New Roman" w:cs="Times New Roman"/>
-          <w:sz w:val="28"/>
-          <w:szCs w:val="28"/>
-        </w:rPr>
-        <w:t xml:space="preserve"> </w:t>
-      </w:r>
-      <w:proofErr w:type="spellStart"/>
-      <w:r>
-        <w:rPr>
-          <w:rFonts w:ascii="Times New Roman" w:hAnsi="Times New Roman" w:cs="Times New Roman"/>
-          <w:sz w:val="28"/>
-          <w:szCs w:val="28"/>
-        </w:rPr>
-        <w:t>trữ</w:t>
-      </w:r>
-      <w:proofErr w:type="spellEnd"/>
-      <w:r>
-        <w:rPr>
-          <w:rFonts w:ascii="Times New Roman" w:hAnsi="Times New Roman" w:cs="Times New Roman"/>
-          <w:sz w:val="28"/>
-          <w:szCs w:val="28"/>
-        </w:rPr>
-        <w:t xml:space="preserve"> </w:t>
-      </w:r>
-      <w:proofErr w:type="spellStart"/>
-      <w:r>
-        <w:rPr>
-          <w:rFonts w:ascii="Times New Roman" w:hAnsi="Times New Roman" w:cs="Times New Roman"/>
-          <w:sz w:val="28"/>
-          <w:szCs w:val="28"/>
-        </w:rPr>
-        <w:t>địa</w:t>
-      </w:r>
-      <w:proofErr w:type="spellEnd"/>
-      <w:r>
-        <w:rPr>
-          <w:rFonts w:ascii="Times New Roman" w:hAnsi="Times New Roman" w:cs="Times New Roman"/>
-          <w:sz w:val="28"/>
-          <w:szCs w:val="28"/>
-        </w:rPr>
-        <w:t xml:space="preserve"> </w:t>
-      </w:r>
-      <w:proofErr w:type="spellStart"/>
-      <w:r>
-        <w:rPr>
-          <w:rFonts w:ascii="Times New Roman" w:hAnsi="Times New Roman" w:cs="Times New Roman"/>
-          <w:sz w:val="28"/>
-          <w:szCs w:val="28"/>
-        </w:rPr>
-        <w:t>chỉ</w:t>
-      </w:r>
-      <w:proofErr w:type="spellEnd"/>
-      <w:r>
-        <w:rPr>
-          <w:rFonts w:ascii="Times New Roman" w:hAnsi="Times New Roman" w:cs="Times New Roman"/>
-          <w:sz w:val="28"/>
-          <w:szCs w:val="28"/>
-        </w:rPr>
-        <w:t xml:space="preserve"> IP </w:t>
-      </w:r>
-      <w:proofErr w:type="spellStart"/>
-      <w:r>
-        <w:rPr>
-          <w:rFonts w:ascii="Times New Roman" w:hAnsi="Times New Roman" w:cs="Times New Roman"/>
-          <w:sz w:val="28"/>
-          <w:szCs w:val="28"/>
-        </w:rPr>
-        <w:t>vào</w:t>
-      </w:r>
-      <w:proofErr w:type="spellEnd"/>
-      <w:r>
-        <w:rPr>
-          <w:rFonts w:ascii="Times New Roman" w:hAnsi="Times New Roman" w:cs="Times New Roman"/>
-          <w:sz w:val="28"/>
-          <w:szCs w:val="28"/>
-        </w:rPr>
-        <w:t xml:space="preserve"> EEPROM </w:t>
-      </w:r>
-      <w:proofErr w:type="spellStart"/>
-      <w:r>
-        <w:rPr>
-          <w:rFonts w:ascii="Times New Roman" w:hAnsi="Times New Roman" w:cs="Times New Roman"/>
-          <w:sz w:val="28"/>
-          <w:szCs w:val="28"/>
-        </w:rPr>
-        <w:t>sẽ</w:t>
-      </w:r>
-      <w:proofErr w:type="spellEnd"/>
-      <w:r>
-        <w:rPr>
-          <w:rFonts w:ascii="Times New Roman" w:hAnsi="Times New Roman" w:cs="Times New Roman"/>
-          <w:sz w:val="28"/>
-          <w:szCs w:val="28"/>
-        </w:rPr>
-        <w:t xml:space="preserve"> </w:t>
-      </w:r>
-      <w:proofErr w:type="spellStart"/>
-      <w:r>
-        <w:rPr>
-          <w:rFonts w:ascii="Times New Roman" w:hAnsi="Times New Roman" w:cs="Times New Roman"/>
-          <w:sz w:val="28"/>
-          <w:szCs w:val="28"/>
-        </w:rPr>
-        <w:t>có</w:t>
-      </w:r>
-      <w:proofErr w:type="spellEnd"/>
-      <w:r>
-        <w:rPr>
-          <w:rFonts w:ascii="Times New Roman" w:hAnsi="Times New Roman" w:cs="Times New Roman"/>
-          <w:sz w:val="28"/>
-          <w:szCs w:val="28"/>
-        </w:rPr>
-        <w:t xml:space="preserve"> </w:t>
-      </w:r>
-      <w:proofErr w:type="spellStart"/>
-      <w:r>
-        <w:rPr>
-          <w:rFonts w:ascii="Times New Roman" w:hAnsi="Times New Roman" w:cs="Times New Roman"/>
-          <w:sz w:val="28"/>
-          <w:szCs w:val="28"/>
-        </w:rPr>
-        <w:t>tác</w:t>
-      </w:r>
-      <w:proofErr w:type="spellEnd"/>
-      <w:r>
-        <w:rPr>
-          <w:rFonts w:ascii="Times New Roman" w:hAnsi="Times New Roman" w:cs="Times New Roman"/>
-          <w:sz w:val="28"/>
-          <w:szCs w:val="28"/>
-        </w:rPr>
-        <w:t xml:space="preserve"> </w:t>
-      </w:r>
-      <w:proofErr w:type="spellStart"/>
-      <w:r>
-        <w:rPr>
-          <w:rFonts w:ascii="Times New Roman" w:hAnsi="Times New Roman" w:cs="Times New Roman"/>
-          <w:sz w:val="28"/>
-          <w:szCs w:val="28"/>
-        </w:rPr>
-        <w:t>dụng</w:t>
-      </w:r>
-      <w:proofErr w:type="spellEnd"/>
-      <w:r>
-        <w:rPr>
-          <w:rFonts w:ascii="Times New Roman" w:hAnsi="Times New Roman" w:cs="Times New Roman"/>
-          <w:sz w:val="28"/>
-          <w:szCs w:val="28"/>
-        </w:rPr>
-        <w:t xml:space="preserve"> </w:t>
-      </w:r>
-      <w:proofErr w:type="spellStart"/>
-      <w:r>
-        <w:rPr>
-          <w:rFonts w:ascii="Times New Roman" w:hAnsi="Times New Roman" w:cs="Times New Roman"/>
-          <w:sz w:val="28"/>
-          <w:szCs w:val="28"/>
-        </w:rPr>
-        <w:t>là</w:t>
-      </w:r>
-      <w:proofErr w:type="spellEnd"/>
-      <w:r>
-        <w:rPr>
-          <w:rFonts w:ascii="Times New Roman" w:hAnsi="Times New Roman" w:cs="Times New Roman"/>
-          <w:sz w:val="28"/>
-          <w:szCs w:val="28"/>
-        </w:rPr>
-        <w:t xml:space="preserve"> </w:t>
-      </w:r>
-      <w:proofErr w:type="spellStart"/>
-      <w:r>
-        <w:rPr>
-          <w:rFonts w:ascii="Times New Roman" w:hAnsi="Times New Roman" w:cs="Times New Roman"/>
-          <w:sz w:val="28"/>
-          <w:szCs w:val="28"/>
-        </w:rPr>
-        <w:t>người</w:t>
-      </w:r>
-      <w:proofErr w:type="spellEnd"/>
-      <w:r>
-        <w:rPr>
-          <w:rFonts w:ascii="Times New Roman" w:hAnsi="Times New Roman" w:cs="Times New Roman"/>
-          <w:sz w:val="28"/>
-          <w:szCs w:val="28"/>
-        </w:rPr>
-        <w:t xml:space="preserve"> </w:t>
-      </w:r>
-      <w:proofErr w:type="spellStart"/>
-      <w:r>
-        <w:rPr>
-          <w:rFonts w:ascii="Times New Roman" w:hAnsi="Times New Roman" w:cs="Times New Roman"/>
-          <w:sz w:val="28"/>
-          <w:szCs w:val="28"/>
-        </w:rPr>
-        <w:t>dùng</w:t>
-      </w:r>
-      <w:proofErr w:type="spellEnd"/>
-      <w:r>
-        <w:rPr>
-          <w:rFonts w:ascii="Times New Roman" w:hAnsi="Times New Roman" w:cs="Times New Roman"/>
-          <w:sz w:val="28"/>
-          <w:szCs w:val="28"/>
-        </w:rPr>
-        <w:t xml:space="preserve"> </w:t>
-      </w:r>
-      <w:proofErr w:type="spellStart"/>
-      <w:r>
-        <w:rPr>
-          <w:rFonts w:ascii="Times New Roman" w:hAnsi="Times New Roman" w:cs="Times New Roman"/>
-          <w:sz w:val="28"/>
-          <w:szCs w:val="28"/>
-        </w:rPr>
-        <w:t>không</w:t>
-      </w:r>
-      <w:proofErr w:type="spellEnd"/>
-      <w:r>
-        <w:rPr>
-          <w:rFonts w:ascii="Times New Roman" w:hAnsi="Times New Roman" w:cs="Times New Roman"/>
-          <w:sz w:val="28"/>
-          <w:szCs w:val="28"/>
-        </w:rPr>
-        <w:t xml:space="preserve"> </w:t>
-      </w:r>
-      <w:proofErr w:type="spellStart"/>
-      <w:r>
-        <w:rPr>
-          <w:rFonts w:ascii="Times New Roman" w:hAnsi="Times New Roman" w:cs="Times New Roman"/>
-          <w:sz w:val="28"/>
-          <w:szCs w:val="28"/>
-        </w:rPr>
-        <w:t>cần</w:t>
-      </w:r>
-      <w:proofErr w:type="spellEnd"/>
-      <w:r>
-        <w:rPr>
-          <w:rFonts w:ascii="Times New Roman" w:hAnsi="Times New Roman" w:cs="Times New Roman"/>
-          <w:sz w:val="28"/>
-          <w:szCs w:val="28"/>
-        </w:rPr>
-        <w:t xml:space="preserve"> </w:t>
-      </w:r>
-      <w:proofErr w:type="spellStart"/>
-      <w:r>
-        <w:rPr>
-          <w:rFonts w:ascii="Times New Roman" w:hAnsi="Times New Roman" w:cs="Times New Roman"/>
-          <w:sz w:val="28"/>
-          <w:szCs w:val="28"/>
-        </w:rPr>
-        <w:t>phải</w:t>
-      </w:r>
-      <w:proofErr w:type="spellEnd"/>
-      <w:r>
-        <w:rPr>
-          <w:rFonts w:ascii="Times New Roman" w:hAnsi="Times New Roman" w:cs="Times New Roman"/>
-          <w:sz w:val="28"/>
-          <w:szCs w:val="28"/>
-        </w:rPr>
-        <w:t xml:space="preserve"> </w:t>
-      </w:r>
-      <w:proofErr w:type="spellStart"/>
-      <w:r>
-        <w:rPr>
-          <w:rFonts w:ascii="Times New Roman" w:hAnsi="Times New Roman" w:cs="Times New Roman"/>
-          <w:sz w:val="28"/>
-          <w:szCs w:val="28"/>
-        </w:rPr>
-        <w:t>nạp</w:t>
-      </w:r>
-      <w:proofErr w:type="spellEnd"/>
-      <w:r>
-        <w:rPr>
-          <w:rFonts w:ascii="Times New Roman" w:hAnsi="Times New Roman" w:cs="Times New Roman"/>
-          <w:sz w:val="28"/>
-          <w:szCs w:val="28"/>
-        </w:rPr>
-        <w:t xml:space="preserve"> c</w:t>
-      </w:r>
-      <w:r>
-        <w:rPr>
-          <w:rFonts w:ascii="Times New Roman" w:hAnsi="Times New Roman" w:cs="Times New Roman"/>
-          <w:sz w:val="28"/>
-          <w:szCs w:val="28"/>
-        </w:rPr>
-        <w:t xml:space="preserve">ode </w:t>
-      </w:r>
-      <w:proofErr w:type="spellStart"/>
-      <w:r>
-        <w:rPr>
-          <w:rFonts w:ascii="Times New Roman" w:hAnsi="Times New Roman" w:cs="Times New Roman"/>
-          <w:sz w:val="28"/>
-          <w:szCs w:val="28"/>
-        </w:rPr>
-        <w:t>và</w:t>
-      </w:r>
-      <w:r>
-        <w:rPr>
-          <w:rFonts w:ascii="Times New Roman" w:hAnsi="Times New Roman" w:cs="Times New Roman"/>
-          <w:sz w:val="28"/>
-          <w:szCs w:val="28"/>
-        </w:rPr>
-        <w:t>o</w:t>
-      </w:r>
-      <w:proofErr w:type="spellEnd"/>
-      <w:r>
-        <w:rPr>
-          <w:rFonts w:ascii="Times New Roman" w:hAnsi="Times New Roman" w:cs="Times New Roman"/>
-          <w:sz w:val="28"/>
-          <w:szCs w:val="28"/>
-        </w:rPr>
-        <w:t xml:space="preserve"> vi </w:t>
-      </w:r>
-      <w:proofErr w:type="spellStart"/>
-      <w:r>
-        <w:rPr>
-          <w:rFonts w:ascii="Times New Roman" w:hAnsi="Times New Roman" w:cs="Times New Roman"/>
-          <w:sz w:val="28"/>
-          <w:szCs w:val="28"/>
-        </w:rPr>
-        <w:t>điều</w:t>
-      </w:r>
-      <w:proofErr w:type="spellEnd"/>
-      <w:r>
-        <w:rPr>
-          <w:rFonts w:ascii="Times New Roman" w:hAnsi="Times New Roman" w:cs="Times New Roman"/>
-          <w:sz w:val="28"/>
-          <w:szCs w:val="28"/>
-        </w:rPr>
-        <w:t xml:space="preserve"> </w:t>
-      </w:r>
-      <w:proofErr w:type="spellStart"/>
-      <w:r>
-        <w:rPr>
-          <w:rFonts w:ascii="Times New Roman" w:hAnsi="Times New Roman" w:cs="Times New Roman"/>
-          <w:sz w:val="28"/>
-          <w:szCs w:val="28"/>
-        </w:rPr>
-        <w:t>khiển</w:t>
-      </w:r>
-      <w:proofErr w:type="spellEnd"/>
-      <w:r>
-        <w:rPr>
-          <w:rFonts w:ascii="Times New Roman" w:hAnsi="Times New Roman" w:cs="Times New Roman"/>
-          <w:sz w:val="28"/>
-          <w:szCs w:val="28"/>
-        </w:rPr>
-        <w:t xml:space="preserve"> </w:t>
-      </w:r>
-      <w:proofErr w:type="spellStart"/>
-      <w:r>
-        <w:rPr>
-          <w:rFonts w:ascii="Times New Roman" w:hAnsi="Times New Roman" w:cs="Times New Roman"/>
-          <w:sz w:val="28"/>
-          <w:szCs w:val="28"/>
-        </w:rPr>
-        <w:t>mà</w:t>
-      </w:r>
-      <w:proofErr w:type="spellEnd"/>
-      <w:r>
-        <w:rPr>
-          <w:rFonts w:ascii="Times New Roman" w:hAnsi="Times New Roman" w:cs="Times New Roman"/>
-          <w:sz w:val="28"/>
-          <w:szCs w:val="28"/>
-        </w:rPr>
-        <w:t xml:space="preserve"> </w:t>
-      </w:r>
-      <w:proofErr w:type="spellStart"/>
-      <w:r>
-        <w:rPr>
-          <w:rFonts w:ascii="Times New Roman" w:hAnsi="Times New Roman" w:cs="Times New Roman"/>
-          <w:sz w:val="28"/>
-          <w:szCs w:val="28"/>
-        </w:rPr>
-        <w:t>chỉ</w:t>
-      </w:r>
-      <w:proofErr w:type="spellEnd"/>
-      <w:r>
-        <w:rPr>
-          <w:rFonts w:ascii="Times New Roman" w:hAnsi="Times New Roman" w:cs="Times New Roman"/>
-          <w:sz w:val="28"/>
-          <w:szCs w:val="28"/>
-        </w:rPr>
-        <w:t xml:space="preserve"> </w:t>
-      </w:r>
-      <w:proofErr w:type="spellStart"/>
-      <w:r>
-        <w:rPr>
-          <w:rFonts w:ascii="Times New Roman" w:hAnsi="Times New Roman" w:cs="Times New Roman"/>
-          <w:sz w:val="28"/>
-          <w:szCs w:val="28"/>
-        </w:rPr>
-        <w:t>cần</w:t>
-      </w:r>
-      <w:proofErr w:type="spellEnd"/>
-      <w:r>
-        <w:rPr>
-          <w:rFonts w:ascii="Times New Roman" w:hAnsi="Times New Roman" w:cs="Times New Roman"/>
-          <w:sz w:val="28"/>
-          <w:szCs w:val="28"/>
-        </w:rPr>
-        <w:t xml:space="preserve"> </w:t>
-      </w:r>
-      <w:proofErr w:type="spellStart"/>
-      <w:r>
-        <w:rPr>
-          <w:rFonts w:ascii="Times New Roman" w:hAnsi="Times New Roman" w:cs="Times New Roman"/>
-          <w:sz w:val="28"/>
-          <w:szCs w:val="28"/>
-        </w:rPr>
-        <w:t>gửi</w:t>
-      </w:r>
-      <w:proofErr w:type="spellEnd"/>
-      <w:r>
-        <w:rPr>
-          <w:rFonts w:ascii="Times New Roman" w:hAnsi="Times New Roman" w:cs="Times New Roman"/>
-          <w:sz w:val="28"/>
-          <w:szCs w:val="28"/>
-        </w:rPr>
-        <w:t xml:space="preserve"> tin </w:t>
-      </w:r>
-      <w:proofErr w:type="spellStart"/>
-      <w:r>
-        <w:rPr>
-          <w:rFonts w:ascii="Times New Roman" w:hAnsi="Times New Roman" w:cs="Times New Roman"/>
-          <w:sz w:val="28"/>
-          <w:szCs w:val="28"/>
-        </w:rPr>
-        <w:t>nhắn</w:t>
-      </w:r>
-      <w:proofErr w:type="spellEnd"/>
-      <w:r>
-        <w:rPr>
-          <w:rFonts w:ascii="Times New Roman" w:hAnsi="Times New Roman" w:cs="Times New Roman"/>
-          <w:sz w:val="28"/>
-          <w:szCs w:val="28"/>
-        </w:rPr>
-        <w:t xml:space="preserve"> </w:t>
-      </w:r>
-      <w:r>
-        <w:rPr>
-          <w:rFonts w:ascii="Times New Roman" w:hAnsi="Times New Roman" w:cs="Times New Roman"/>
-          <w:sz w:val="28"/>
-          <w:szCs w:val="28"/>
-        </w:rPr>
-        <w:t xml:space="preserve">update </w:t>
-      </w:r>
-      <w:proofErr w:type="spellStart"/>
-      <w:r>
-        <w:rPr>
-          <w:rFonts w:ascii="Times New Roman" w:hAnsi="Times New Roman" w:cs="Times New Roman"/>
-          <w:sz w:val="28"/>
-          <w:szCs w:val="28"/>
-        </w:rPr>
-        <w:t>địa</w:t>
-      </w:r>
-      <w:proofErr w:type="spellEnd"/>
-      <w:r>
-        <w:rPr>
-          <w:rFonts w:ascii="Times New Roman" w:hAnsi="Times New Roman" w:cs="Times New Roman"/>
-          <w:sz w:val="28"/>
-          <w:szCs w:val="28"/>
-        </w:rPr>
-        <w:t xml:space="preserve"> </w:t>
-      </w:r>
-      <w:proofErr w:type="spellStart"/>
-      <w:r>
-        <w:rPr>
-          <w:rFonts w:ascii="Times New Roman" w:hAnsi="Times New Roman" w:cs="Times New Roman"/>
-          <w:sz w:val="28"/>
-          <w:szCs w:val="28"/>
-        </w:rPr>
-        <w:t>chỉ</w:t>
-      </w:r>
-      <w:proofErr w:type="spellEnd"/>
-      <w:r>
-        <w:rPr>
-          <w:rFonts w:ascii="Times New Roman" w:hAnsi="Times New Roman" w:cs="Times New Roman"/>
-          <w:sz w:val="28"/>
-          <w:szCs w:val="28"/>
-        </w:rPr>
-        <w:t xml:space="preserve"> IP </w:t>
-      </w:r>
-      <w:proofErr w:type="spellStart"/>
-      <w:r>
-        <w:rPr>
-          <w:rFonts w:ascii="Times New Roman" w:hAnsi="Times New Roman" w:cs="Times New Roman"/>
-          <w:sz w:val="28"/>
-          <w:szCs w:val="28"/>
-        </w:rPr>
-        <w:t>mới</w:t>
-      </w:r>
-      <w:proofErr w:type="spellEnd"/>
-      <w:r>
-        <w:rPr>
-          <w:rFonts w:ascii="Times New Roman" w:hAnsi="Times New Roman" w:cs="Times New Roman"/>
-          <w:sz w:val="28"/>
-          <w:szCs w:val="28"/>
-        </w:rPr>
-        <w:t>.</w:t>
+          <w:b/>
+          <w:bCs/>
+          <w:sz w:val="28"/>
+          <w:szCs w:val="28"/>
+        </w:rPr>
+      </w:pPr>
+      <w:r>
+        <w:rPr>
+          <w:rFonts w:ascii="Times New Roman" w:hAnsi="Times New Roman" w:cs="Times New Roman"/>
+          <w:b/>
+          <w:bCs/>
+          <w:sz w:val="28"/>
+          <w:szCs w:val="28"/>
+        </w:rPr>
+        <w:t>Mô tả chi tiết:</w:t>
       </w:r>
     </w:p>
     <w:p>
@@ -16335,536 +14827,1067 @@
         </w:rPr>
       </w:pPr>
       <w:r>
+        <w:rPr>
+          <w:rFonts w:ascii="Times New Roman" w:hAnsi="Times New Roman" w:cs="Times New Roman"/>
+          <w:sz w:val="28"/>
+          <w:szCs w:val="28"/>
+        </w:rPr>
+        <w:tab/>
+      </w:r>
+      <w:r>
+        <w:rPr>
+          <w:rFonts w:ascii="Times New Roman" w:hAnsi="Times New Roman" w:cs="Times New Roman"/>
+          <w:sz w:val="28"/>
+          <w:szCs w:val="28"/>
+        </w:rPr>
+        <w:t xml:space="preserve">Khi thiết bị được kích hoạt, mặc định </w:t>
+      </w:r>
+      <w:r>
+        <w:rPr>
+          <w:rFonts w:ascii="Times New Roman" w:hAnsi="Times New Roman" w:cs="Times New Roman"/>
+          <w:sz w:val="28"/>
+          <w:szCs w:val="28"/>
+        </w:rPr>
+        <w:t xml:space="preserve">khối thu phát vô tuyến sẽ được vi điều khiển kích hoạt chế độ truyền dữ liệu qua đường truyền 3G, 4G thông qua tập lệnh AT gửi từ vi điều khiển. </w:t>
+      </w:r>
+      <w:r>
+        <w:rPr>
+          <w:rFonts w:ascii="Times New Roman" w:hAnsi="Times New Roman" w:cs="Times New Roman"/>
+          <w:sz w:val="28"/>
+          <w:szCs w:val="28"/>
+        </w:rPr>
+        <w:t>Sau khi cấu hình, IP sẽ được lưu vào bộ nhớ EEPROM. Việc lưu trữ địa chỉ IP vào EEPROM sẽ có tác dụng là người dùng không cần phải nạp c</w:t>
+      </w:r>
+      <w:r>
+        <w:rPr>
+          <w:rFonts w:ascii="Times New Roman" w:hAnsi="Times New Roman" w:cs="Times New Roman"/>
+          <w:sz w:val="28"/>
+          <w:szCs w:val="28"/>
+        </w:rPr>
+        <w:t>ode và</w:t>
+      </w:r>
+      <w:r>
+        <w:rPr>
+          <w:rFonts w:ascii="Times New Roman" w:hAnsi="Times New Roman" w:cs="Times New Roman"/>
+          <w:sz w:val="28"/>
+          <w:szCs w:val="28"/>
+        </w:rPr>
+        <w:t xml:space="preserve">o vi điều khiển mà chỉ cần gửi tin nhắn </w:t>
+      </w:r>
+      <w:r>
+        <w:rPr>
+          <w:rFonts w:ascii="Times New Roman" w:hAnsi="Times New Roman" w:cs="Times New Roman"/>
+          <w:sz w:val="28"/>
+          <w:szCs w:val="28"/>
+        </w:rPr>
+        <w:t>update địa chỉ IP mới.</w:t>
+      </w:r>
+    </w:p>
+    <w:p>
+      <w:pPr>
+        <w:jc w:val="both"/>
         <w:rPr>
           <w:rFonts w:ascii="Times New Roman" w:hAnsi="Times New Roman"/>
           <w:sz w:val="26"/>
           <w:szCs w:val="26"/>
         </w:rPr>
-        <w:t xml:space="preserve">Sau </w:t>
-      </w:r>
-      <w:proofErr w:type="spellStart"/>
+      </w:pPr>
+      <w:r>
+        <w:rPr>
+          <w:rFonts w:ascii="Times New Roman" w:hAnsi="Times New Roman"/>
+          <w:sz w:val="28"/>
+          <w:szCs w:val="28"/>
+        </w:rPr>
+        <w:tab/>
+      </w:r>
+      <w:r>
+        <w:rPr>
+          <w:rFonts w:ascii="Times New Roman" w:hAnsi="Times New Roman"/>
+          <w:sz w:val="28"/>
+          <w:szCs w:val="28"/>
+        </w:rPr>
+        <w:t>Sau khi load xong địa chỉ IP,tiến hành quá trình gửi liên tục các gói tin chứa bản tin GPRMC,</w:t>
+      </w:r>
+      <w:r>
+        <w:rPr>
+          <w:rFonts w:ascii="Times New Roman" w:hAnsi="Times New Roman"/>
+          <w:sz w:val="28"/>
+          <w:szCs w:val="28"/>
+        </w:rPr>
+        <w:t xml:space="preserve"> </w:t>
+      </w:r>
+      <w:r>
+        <w:rPr>
+          <w:rFonts w:ascii="Times New Roman" w:hAnsi="Times New Roman"/>
+          <w:sz w:val="28"/>
+          <w:szCs w:val="28"/>
+        </w:rPr>
+        <w:t>quá trình này chỉ kết thúc khi nhận được một yêu cầu dừng lại</w:t>
+      </w:r>
       <w:r>
         <w:rPr>
           <w:rFonts w:ascii="Times New Roman" w:hAnsi="Times New Roman"/>
           <w:sz w:val="26"/>
           <w:szCs w:val="26"/>
         </w:rPr>
-        <w:t>khi</w:t>
-      </w:r>
-      <w:proofErr w:type="spellEnd"/>
-      <w:r>
+        <w:t>.</w:t>
+      </w:r>
+    </w:p>
+    <w:p>
+      <w:pPr>
+        <w:jc w:val="both"/>
+        <w:rPr>
+          <w:rFonts w:ascii="Times New Roman" w:hAnsi="Times New Roman"/>
+          <w:sz w:val="28"/>
+          <w:szCs w:val="28"/>
+        </w:rPr>
+      </w:pPr>
+      <w:r>
+        <w:rPr>
+          <w:rFonts w:ascii="Times New Roman" w:hAnsi="Times New Roman"/>
+          <w:sz w:val="28"/>
+          <w:szCs w:val="28"/>
+        </w:rPr>
+        <w:lastRenderedPageBreak/>
+        <w:tab/>
+      </w:r>
+      <w:r>
+        <w:rPr>
+          <w:rFonts w:ascii="Times New Roman" w:hAnsi="Times New Roman"/>
+          <w:sz w:val="28"/>
+          <w:szCs w:val="28"/>
+        </w:rPr>
+        <w:t xml:space="preserve">Sau mỗi lần vi điều khiển gửi các lệnh cấu hình, </w:t>
+      </w:r>
+      <w:r>
+        <w:rPr>
+          <w:rFonts w:ascii="Times New Roman" w:hAnsi="Times New Roman"/>
+          <w:sz w:val="28"/>
+          <w:szCs w:val="28"/>
+        </w:rPr>
+        <w:t>module GPS</w:t>
+      </w:r>
+      <w:r>
+        <w:rPr>
+          <w:rFonts w:ascii="Times New Roman" w:hAnsi="Times New Roman"/>
+          <w:sz w:val="28"/>
+          <w:szCs w:val="28"/>
+        </w:rPr>
+        <w:t xml:space="preserve"> sẽ trả về chuỗi phản hồi kết quả: OK hoặc ERROR.</w:t>
+      </w:r>
+    </w:p>
+    <w:p>
+      <w:pPr>
+        <w:jc w:val="both"/>
+        <w:rPr>
+          <w:rFonts w:ascii="Times New Roman" w:hAnsi="Times New Roman"/>
+          <w:sz w:val="28"/>
+          <w:szCs w:val="28"/>
+        </w:rPr>
+      </w:pPr>
+      <w:r>
+        <w:rPr>
+          <w:rFonts w:ascii="Times New Roman" w:hAnsi="Times New Roman"/>
+          <w:sz w:val="28"/>
+          <w:szCs w:val="28"/>
+        </w:rPr>
+        <w:tab/>
+      </w:r>
+      <w:r>
+        <w:rPr>
+          <w:rFonts w:ascii="Times New Roman" w:hAnsi="Times New Roman"/>
+          <w:sz w:val="28"/>
+          <w:szCs w:val="28"/>
+        </w:rPr>
+        <w:t>Nếu nhận đủ số lần OK =&gt; Config thành công chuyển qua gửi dữ liệu</w:t>
+      </w:r>
+      <w:r>
+        <w:rPr>
+          <w:rFonts w:ascii="Times New Roman" w:hAnsi="Times New Roman"/>
+          <w:sz w:val="28"/>
+          <w:szCs w:val="28"/>
+        </w:rPr>
+        <w:t>.</w:t>
+      </w:r>
+    </w:p>
+    <w:p>
+      <w:pPr>
+        <w:jc w:val="both"/>
+        <w:rPr>
+          <w:rFonts w:ascii="Times New Roman" w:hAnsi="Times New Roman"/>
+          <w:sz w:val="28"/>
+          <w:szCs w:val="28"/>
+        </w:rPr>
+      </w:pPr>
+      <w:r>
+        <w:rPr>
+          <w:rFonts w:ascii="Times New Roman" w:hAnsi="Times New Roman"/>
+          <w:sz w:val="28"/>
+          <w:szCs w:val="28"/>
+        </w:rPr>
+        <w:tab/>
+      </w:r>
+      <w:r>
+        <w:rPr>
+          <w:rFonts w:ascii="Times New Roman" w:hAnsi="Times New Roman"/>
+          <w:sz w:val="28"/>
+          <w:szCs w:val="28"/>
+        </w:rPr>
+        <w:t>Nếu nhận không đủ số lần OK =&gt; Config thất bại</w:t>
+      </w:r>
+      <w:r>
+        <w:rPr>
+          <w:rFonts w:ascii="Times New Roman" w:hAnsi="Times New Roman"/>
+          <w:sz w:val="28"/>
+          <w:szCs w:val="28"/>
+        </w:rPr>
+        <w:t>.</w:t>
+      </w:r>
+      <w:r>
+        <w:rPr>
+          <w:rFonts w:ascii="Times New Roman" w:hAnsi="Times New Roman"/>
+          <w:sz w:val="28"/>
+          <w:szCs w:val="28"/>
+        </w:rPr>
+        <w:t xml:space="preserve"> </w:t>
+      </w:r>
+      <w:r>
+        <w:rPr>
+          <w:rFonts w:ascii="Times New Roman" w:hAnsi="Times New Roman"/>
+          <w:sz w:val="28"/>
+          <w:szCs w:val="28"/>
+        </w:rPr>
+        <w:t>N</w:t>
+      </w:r>
+      <w:r>
+        <w:rPr>
+          <w:rFonts w:ascii="Times New Roman" w:hAnsi="Times New Roman"/>
+          <w:sz w:val="28"/>
+          <w:szCs w:val="28"/>
+        </w:rPr>
+        <w:t xml:space="preserve">ếu nhận được ERROR ở đâu </w:t>
+      </w:r>
+      <w:r>
+        <w:rPr>
+          <w:rFonts w:ascii="Times New Roman" w:hAnsi="Times New Roman"/>
+          <w:sz w:val="28"/>
+          <w:szCs w:val="28"/>
+        </w:rPr>
+        <w:t xml:space="preserve">thì </w:t>
+      </w:r>
+      <w:r>
+        <w:rPr>
+          <w:rFonts w:ascii="Times New Roman" w:hAnsi="Times New Roman"/>
+          <w:sz w:val="28"/>
+          <w:szCs w:val="28"/>
+        </w:rPr>
+        <w:t>tiến hành gửi lại các lệnh config từ đầu</w:t>
+      </w:r>
+      <w:r>
+        <w:rPr>
+          <w:rFonts w:ascii="Times New Roman" w:hAnsi="Times New Roman"/>
+          <w:sz w:val="28"/>
+          <w:szCs w:val="28"/>
+        </w:rPr>
+        <w:t>.</w:t>
+      </w:r>
+    </w:p>
+    <w:p>
+      <w:pPr>
+        <w:autoSpaceDE w:val="0"/>
+        <w:autoSpaceDN w:val="0"/>
+        <w:adjustRightInd w:val="0"/>
+        <w:spacing w:line="360" w:lineRule="auto"/>
+        <w:jc w:val="both"/>
+        <w:rPr>
+          <w:rFonts w:ascii="Times New Roman" w:hAnsi="Times New Roman"/>
+          <w:sz w:val="28"/>
+          <w:szCs w:val="28"/>
+        </w:rPr>
+      </w:pPr>
+      <w:r>
+        <w:rPr>
+          <w:rFonts w:ascii="Times New Roman" w:hAnsi="Times New Roman"/>
+          <w:sz w:val="28"/>
+          <w:szCs w:val="28"/>
+        </w:rPr>
+        <w:tab/>
+      </w:r>
+      <w:r>
+        <w:rPr>
+          <w:rFonts w:ascii="Times New Roman" w:hAnsi="Times New Roman"/>
+          <w:sz w:val="28"/>
+          <w:szCs w:val="28"/>
+        </w:rPr>
+        <w:t xml:space="preserve">Sau khi config cho chế độ </w:t>
+      </w:r>
+      <w:r>
+        <w:rPr>
+          <w:rFonts w:ascii="Times New Roman" w:hAnsi="Times New Roman"/>
+          <w:sz w:val="28"/>
+          <w:szCs w:val="28"/>
+        </w:rPr>
+        <w:t>3G, 4G</w:t>
+      </w:r>
+      <w:r>
+        <w:rPr>
+          <w:rFonts w:ascii="Times New Roman" w:hAnsi="Times New Roman"/>
+          <w:sz w:val="28"/>
+          <w:szCs w:val="28"/>
+        </w:rPr>
+        <w:t xml:space="preserve"> thành công,quá trình truyền data qua </w:t>
+      </w:r>
+      <w:r>
+        <w:rPr>
+          <w:rFonts w:ascii="Times New Roman" w:hAnsi="Times New Roman"/>
+          <w:sz w:val="28"/>
+          <w:szCs w:val="28"/>
+        </w:rPr>
+        <w:t>đường truyền 3G, 4G</w:t>
+      </w:r>
+      <w:r>
+        <w:rPr>
+          <w:rFonts w:ascii="Times New Roman" w:hAnsi="Times New Roman"/>
+          <w:sz w:val="28"/>
+          <w:szCs w:val="28"/>
+        </w:rPr>
+        <w:t xml:space="preserve"> bắt đầu.</w:t>
+      </w:r>
+      <w:r>
+        <w:rPr>
+          <w:rFonts w:ascii="Times New Roman" w:hAnsi="Times New Roman"/>
+          <w:sz w:val="28"/>
+          <w:szCs w:val="28"/>
+        </w:rPr>
+        <w:t xml:space="preserve"> </w:t>
+      </w:r>
+      <w:r>
+        <w:rPr>
+          <w:rFonts w:ascii="Times New Roman" w:hAnsi="Times New Roman"/>
+          <w:sz w:val="28"/>
+          <w:szCs w:val="28"/>
+        </w:rPr>
+        <w:t>Vi điều khiển tiến hành load địa chỉ IP từ EPROM.</w:t>
+      </w:r>
+    </w:p>
+    <w:p>
+      <w:pPr>
+        <w:autoSpaceDE w:val="0"/>
+        <w:autoSpaceDN w:val="0"/>
+        <w:adjustRightInd w:val="0"/>
+        <w:spacing w:line="360" w:lineRule="auto"/>
+        <w:rPr>
+          <w:rFonts w:ascii="Times New Roman" w:hAnsi="Times New Roman"/>
+          <w:sz w:val="28"/>
+          <w:szCs w:val="28"/>
+        </w:rPr>
+      </w:pPr>
+      <w:r>
+        <w:rPr>
+          <w:rFonts w:ascii="Times New Roman" w:hAnsi="Times New Roman"/>
+          <w:sz w:val="28"/>
+          <w:szCs w:val="28"/>
+        </w:rPr>
+        <w:tab/>
+      </w:r>
+      <w:r>
+        <w:rPr>
+          <w:rFonts w:ascii="Times New Roman" w:hAnsi="Times New Roman"/>
+          <w:sz w:val="28"/>
+          <w:szCs w:val="28"/>
+        </w:rPr>
+        <w:t>Sau khi địa chỉ IP đc load ra,vi điều khiển gửi chuỗi lệnh</w:t>
+      </w:r>
+      <w:r>
+        <w:rPr>
+          <w:rFonts w:ascii="Times New Roman" w:hAnsi="Times New Roman"/>
+          <w:sz w:val="28"/>
+          <w:szCs w:val="28"/>
+        </w:rPr>
+        <w:t>:</w:t>
+      </w:r>
+    </w:p>
+    <w:p>
+      <w:pPr>
+        <w:autoSpaceDE w:val="0"/>
+        <w:autoSpaceDN w:val="0"/>
+        <w:adjustRightInd w:val="0"/>
+        <w:spacing w:line="360" w:lineRule="auto"/>
+        <w:rPr>
+          <w:rFonts w:ascii="Times New Roman" w:hAnsi="Times New Roman"/>
+          <w:sz w:val="28"/>
+          <w:szCs w:val="28"/>
+          <w:lang w:eastAsia="vi-VN"/>
+        </w:rPr>
+      </w:pPr>
+      <w:r>
+        <w:rPr>
+          <w:rFonts w:ascii="Times New Roman" w:hAnsi="Times New Roman"/>
+          <w:sz w:val="28"/>
+          <w:szCs w:val="28"/>
+          <w:lang w:eastAsia="vi-VN"/>
+        </w:rPr>
+        <w:t>AT+CIPSTART=\”TCP\”,\”xxxxxxxxxx\”,\”</w:t>
+      </w:r>
+      <w:r>
+        <w:rPr>
+          <w:rFonts w:ascii="Times New Roman" w:hAnsi="Times New Roman"/>
+          <w:sz w:val="28"/>
+          <w:szCs w:val="28"/>
+          <w:lang w:eastAsia="vi-VN"/>
+        </w:rPr>
+        <w:t>Port</w:t>
+      </w:r>
+      <w:r>
+        <w:rPr>
+          <w:rFonts w:ascii="Times New Roman" w:hAnsi="Times New Roman"/>
+          <w:sz w:val="28"/>
+          <w:szCs w:val="28"/>
+          <w:lang w:eastAsia="vi-VN"/>
+        </w:rPr>
+        <w:t>\” ; trong đó xxxxxxxxxx là địa chỉ IP của server,</w:t>
+      </w:r>
+      <w:r>
+        <w:rPr>
+          <w:rFonts w:ascii="Times New Roman" w:hAnsi="Times New Roman"/>
+          <w:sz w:val="28"/>
+          <w:szCs w:val="28"/>
+          <w:lang w:eastAsia="vi-VN"/>
+        </w:rPr>
+        <w:t xml:space="preserve"> Port</w:t>
+      </w:r>
+      <w:r>
+        <w:rPr>
+          <w:rFonts w:ascii="Times New Roman" w:hAnsi="Times New Roman"/>
+          <w:sz w:val="28"/>
+          <w:szCs w:val="28"/>
+          <w:lang w:eastAsia="vi-VN"/>
+        </w:rPr>
+        <w:t xml:space="preserve"> là </w:t>
+      </w:r>
+      <w:r>
+        <w:rPr>
+          <w:rFonts w:ascii="Times New Roman" w:hAnsi="Times New Roman"/>
+          <w:sz w:val="28"/>
+          <w:szCs w:val="28"/>
+          <w:lang w:eastAsia="vi-VN"/>
+        </w:rPr>
+        <w:t>cổng</w:t>
+      </w:r>
+      <w:r>
+        <w:rPr>
+          <w:rFonts w:ascii="Times New Roman" w:hAnsi="Times New Roman"/>
+          <w:sz w:val="28"/>
+          <w:szCs w:val="28"/>
+          <w:lang w:eastAsia="vi-VN"/>
+        </w:rPr>
+        <w:t xml:space="preserve"> đã được mở.</w:t>
+      </w:r>
+    </w:p>
+    <w:p>
+      <w:pPr>
+        <w:autoSpaceDE w:val="0"/>
+        <w:autoSpaceDN w:val="0"/>
+        <w:adjustRightInd w:val="0"/>
+        <w:spacing w:line="360" w:lineRule="auto"/>
         <w:rPr>
           <w:rFonts w:ascii="Times New Roman" w:hAnsi="Times New Roman"/>
           <w:sz w:val="26"/>
           <w:szCs w:val="26"/>
-        </w:rPr>
-        <w:t xml:space="preserve"> load </w:t>
-      </w:r>
-      <w:proofErr w:type="spellStart"/>
-      <w:r>
+          <w:lang w:eastAsia="vi-VN"/>
+        </w:rPr>
+      </w:pPr>
+      <w:r>
+        <w:rPr>
+          <w:rFonts w:ascii="Times New Roman" w:hAnsi="Times New Roman"/>
+          <w:sz w:val="28"/>
+          <w:szCs w:val="28"/>
+          <w:lang w:eastAsia="vi-VN"/>
+        </w:rPr>
+        <w:tab/>
+      </w:r>
+      <w:r>
+        <w:rPr>
+          <w:rFonts w:ascii="Times New Roman" w:hAnsi="Times New Roman"/>
+          <w:sz w:val="28"/>
+          <w:szCs w:val="28"/>
+          <w:lang w:eastAsia="vi-VN"/>
+        </w:rPr>
+        <w:t>Nếu nhận được phản hồi CONNECT OK thì tiến hành gửi tiếp lệnh</w:t>
+      </w:r>
+    </w:p>
+    <w:p>
+      <w:pPr>
+        <w:autoSpaceDE w:val="0"/>
+        <w:autoSpaceDN w:val="0"/>
+        <w:adjustRightInd w:val="0"/>
+        <w:spacing w:line="360" w:lineRule="auto"/>
         <w:rPr>
           <w:rFonts w:ascii="Times New Roman" w:hAnsi="Times New Roman"/>
           <w:sz w:val="26"/>
           <w:szCs w:val="26"/>
-        </w:rPr>
-        <w:t>xong</w:t>
-      </w:r>
-      <w:proofErr w:type="spellEnd"/>
+          <w:lang w:eastAsia="vi-VN"/>
+        </w:rPr>
+      </w:pPr>
       <w:r>
         <w:rPr>
           <w:rFonts w:ascii="Times New Roman" w:hAnsi="Times New Roman"/>
           <w:sz w:val="26"/>
           <w:szCs w:val="26"/>
-        </w:rPr>
-        <w:t xml:space="preserve"> </w:t>
-      </w:r>
-      <w:proofErr w:type="spellStart"/>
+          <w:lang w:eastAsia="vi-VN"/>
+        </w:rPr>
+        <w:t xml:space="preserve">AT+CIPSEND=xxx </w:t>
+      </w:r>
+    </w:p>
+    <w:p>
+      <w:pPr>
+        <w:autoSpaceDE w:val="0"/>
+        <w:autoSpaceDN w:val="0"/>
+        <w:adjustRightInd w:val="0"/>
+        <w:spacing w:line="360" w:lineRule="auto"/>
+        <w:rPr>
+          <w:rFonts w:ascii="Times New Roman" w:hAnsi="Times New Roman"/>
+          <w:b/>
+          <w:sz w:val="26"/>
+          <w:szCs w:val="26"/>
+          <w:lang w:eastAsia="vi-VN"/>
+        </w:rPr>
+      </w:pPr>
+      <w:r>
+        <w:rPr>
+          <w:rFonts w:ascii="Times New Roman" w:hAnsi="Times New Roman"/>
+          <w:b/>
+          <w:sz w:val="26"/>
+          <w:szCs w:val="26"/>
+          <w:lang w:eastAsia="vi-VN"/>
+        </w:rPr>
+        <w:t>Nội dung</w:t>
+      </w:r>
       <w:r>
         <w:rPr>
           <w:rFonts w:ascii="Times New Roman" w:hAnsi="Times New Roman"/>
           <w:sz w:val="26"/>
           <w:szCs w:val="26"/>
-        </w:rPr>
-        <w:t>địa</w:t>
-      </w:r>
-      <w:proofErr w:type="spellEnd"/>
-      <w:r>
+          <w:lang w:eastAsia="vi-VN"/>
+        </w:rPr>
+        <w:t>&lt;CR&gt;</w:t>
+      </w:r>
+    </w:p>
+    <w:p>
+      <w:pPr>
+        <w:jc w:val="both"/>
         <w:rPr>
           <w:rFonts w:ascii="Times New Roman" w:hAnsi="Times New Roman"/>
           <w:sz w:val="26"/>
           <w:szCs w:val="26"/>
-        </w:rPr>
-        <w:t xml:space="preserve"> </w:t>
-      </w:r>
-      <w:proofErr w:type="spellStart"/>
+          <w:lang w:eastAsia="vi-VN"/>
+        </w:rPr>
+      </w:pPr>
       <w:r>
         <w:rPr>
           <w:rFonts w:ascii="Times New Roman" w:hAnsi="Times New Roman"/>
           <w:sz w:val="26"/>
           <w:szCs w:val="26"/>
-        </w:rPr>
-        <w:t>chỉ</w:t>
-      </w:r>
-      <w:proofErr w:type="spellEnd"/>
-      <w:r>
+          <w:lang w:eastAsia="vi-VN"/>
+        </w:rPr>
+        <w:t xml:space="preserve"> trong đó xxx là độ dài của gói tin được gửi đi.</w:t>
+      </w:r>
+    </w:p>
+    <w:p>
+      <w:pPr>
+        <w:jc w:val="both"/>
+        <w:rPr>
+          <w:rFonts w:ascii="Times New Roman" w:hAnsi="Times New Roman"/>
+          <w:b/>
+          <w:bCs/>
+          <w:sz w:val="28"/>
+          <w:szCs w:val="28"/>
+          <w:lang w:eastAsia="vi-VN"/>
+        </w:rPr>
+      </w:pPr>
+      <w:r>
+        <w:rPr>
+          <w:rFonts w:ascii="Times New Roman" w:hAnsi="Times New Roman"/>
+          <w:b/>
+          <w:bCs/>
+          <w:sz w:val="28"/>
+          <w:szCs w:val="28"/>
+          <w:lang w:eastAsia="vi-VN"/>
+        </w:rPr>
+        <w:t>5. Giải pháp tiết kiệm năng lượng</w:t>
+      </w:r>
+    </w:p>
+    <w:p>
+      <w:pPr>
+        <w:rPr>
+          <w:rFonts w:ascii="Times New Roman" w:hAnsi="Times New Roman"/>
+          <w:sz w:val="28"/>
+          <w:szCs w:val="28"/>
+        </w:rPr>
+      </w:pPr>
+      <w:r>
+        <w:rPr>
+          <w:rFonts w:ascii="Times New Roman" w:hAnsi="Times New Roman"/>
+          <w:sz w:val="28"/>
+          <w:szCs w:val="28"/>
+        </w:rPr>
+        <w:tab/>
+      </w:r>
+      <w:r>
+        <w:rPr>
+          <w:rFonts w:ascii="Times New Roman" w:hAnsi="Times New Roman"/>
+          <w:sz w:val="28"/>
+          <w:szCs w:val="28"/>
+        </w:rPr>
+        <w:t xml:space="preserve">Do bắt nguồn từ yêu cầu thực tế đòi hỏi thiết bị phải làm việc được liên tục trong một khoảng thời gian nhất định nên việc điều khiển chế độ làm việc của các mô đun được xem là cực kì quan trọng quyết định đến khả năng áp dụng vào thực tế của thiết bị. </w:t>
+      </w:r>
+    </w:p>
+    <w:p>
+      <w:pPr>
+        <w:rPr>
+          <w:rFonts w:ascii="Times New Roman" w:hAnsi="Times New Roman"/>
+          <w:sz w:val="28"/>
+          <w:szCs w:val="28"/>
+        </w:rPr>
+      </w:pPr>
+      <w:r>
+        <w:rPr>
+          <w:rFonts w:ascii="Times New Roman" w:hAnsi="Times New Roman"/>
+          <w:sz w:val="28"/>
+          <w:szCs w:val="28"/>
+        </w:rPr>
+        <w:t xml:space="preserve">Xác định các trường hợp năng lượng bị sử dụng vô ích: </w:t>
+      </w:r>
+    </w:p>
+    <w:p>
+      <w:pPr>
+        <w:numPr>
+          <w:ilvl w:val="0"/>
+          <w:numId w:val="5"/>
+        </w:numPr>
+        <w:rPr>
+          <w:rFonts w:ascii="Times New Roman" w:hAnsi="Times New Roman"/>
+          <w:sz w:val="28"/>
+          <w:szCs w:val="28"/>
+        </w:rPr>
+      </w:pPr>
+      <w:r>
+        <w:rPr>
+          <w:rFonts w:ascii="Times New Roman" w:hAnsi="Times New Roman"/>
+          <w:sz w:val="28"/>
+          <w:szCs w:val="28"/>
+        </w:rPr>
+        <w:t>Trong trường hợp xe không chuyển động  (xe đang đỗ)  thiết bị vẫn gửi về các bản tin, lúc này các bản tin có sự chênh lệch, sai khác là rất nhỏ nên dẫn đến dư thừa thông tin, tiêu hao năng lượng hoạt động thiết bị trong trường hợp này không có ý nghĩa.</w:t>
+      </w:r>
+    </w:p>
+    <w:p>
+      <w:pPr>
+        <w:numPr>
+          <w:ilvl w:val="0"/>
+          <w:numId w:val="5"/>
+        </w:numPr>
+        <w:rPr>
+          <w:rFonts w:ascii="Times New Roman" w:hAnsi="Times New Roman"/>
+          <w:sz w:val="28"/>
+          <w:szCs w:val="28"/>
+        </w:rPr>
+      </w:pPr>
+      <w:r>
+        <w:rPr>
+          <w:rFonts w:ascii="Times New Roman" w:hAnsi="Times New Roman"/>
+          <w:sz w:val="28"/>
+          <w:szCs w:val="28"/>
+        </w:rPr>
+        <w:t>Khi xe vào các khu vực không có tín hiệu GPS như các tòa nhà, hầm… lúc này bản tin định vị gửi về sẽ bị lỗi như thiếu một số trường thuộc tính, sai lệch….nên không có ý nghĩa</w:t>
+      </w:r>
+    </w:p>
+    <w:p>
+      <w:pPr>
+        <w:numPr>
+          <w:ilvl w:val="0"/>
+          <w:numId w:val="5"/>
+        </w:numPr>
+        <w:rPr>
+          <w:rFonts w:ascii="Times New Roman" w:hAnsi="Times New Roman"/>
+          <w:sz w:val="28"/>
+          <w:szCs w:val="28"/>
+        </w:rPr>
+      </w:pPr>
+      <w:r>
+        <w:rPr>
+          <w:rFonts w:ascii="Times New Roman" w:hAnsi="Times New Roman"/>
+          <w:sz w:val="28"/>
+          <w:szCs w:val="28"/>
+        </w:rPr>
+        <w:t>Khi người dùng không có nhu cầu theo dõi mà thiết bị vẫn hoạt động cũng dẫn đến mất mát năng lượng</w:t>
+      </w:r>
+    </w:p>
+    <w:p>
+      <w:pPr>
+        <w:jc w:val="both"/>
+        <w:rPr>
+          <w:rFonts w:ascii="Times New Roman" w:hAnsi="Times New Roman"/>
+          <w:sz w:val="28"/>
+          <w:szCs w:val="28"/>
+        </w:rPr>
+      </w:pPr>
+      <w:r>
+        <w:rPr>
+          <w:rFonts w:ascii="Times New Roman" w:hAnsi="Times New Roman"/>
+          <w:sz w:val="28"/>
+          <w:szCs w:val="28"/>
+        </w:rPr>
+        <w:lastRenderedPageBreak/>
+        <w:tab/>
+      </w:r>
+      <w:r>
+        <w:rPr>
+          <w:rFonts w:ascii="Times New Roman" w:hAnsi="Times New Roman"/>
+          <w:sz w:val="28"/>
+          <w:szCs w:val="28"/>
+        </w:rPr>
+        <w:t>Xác định nguyên nhân trong  thiết bị: các khối, các mô đun trong thiết bị làm việc trong các trường hợp không có ích dẫn tới thất thoát năng lượng. Mỗi khối cũng tiêu hao một lượng năng lượng nhất định trong khi thiết bị hoạt động</w:t>
+      </w:r>
+      <w:r>
+        <w:rPr>
+          <w:rFonts w:ascii="Times New Roman" w:hAnsi="Times New Roman"/>
+          <w:sz w:val="28"/>
+          <w:szCs w:val="28"/>
+        </w:rPr>
+        <w:t>.</w:t>
+      </w:r>
+    </w:p>
+    <w:p>
+      <w:pPr>
+        <w:rPr>
+          <w:rFonts w:ascii="Times New Roman" w:hAnsi="Times New Roman"/>
+          <w:sz w:val="28"/>
+          <w:szCs w:val="28"/>
+        </w:rPr>
+      </w:pPr>
+      <w:r>
+        <w:rPr>
+          <w:rFonts w:ascii="Times New Roman" w:hAnsi="Times New Roman"/>
+          <w:sz w:val="28"/>
+          <w:szCs w:val="28"/>
+        </w:rPr>
+        <w:t>Giải pháp:</w:t>
+      </w:r>
+    </w:p>
+    <w:p>
+      <w:pPr>
+        <w:jc w:val="both"/>
+        <w:rPr>
+          <w:rFonts w:ascii="Times New Roman" w:hAnsi="Times New Roman"/>
+          <w:sz w:val="28"/>
+          <w:szCs w:val="28"/>
+        </w:rPr>
+      </w:pPr>
+      <w:r>
+        <w:rPr>
+          <w:rFonts w:ascii="Times New Roman" w:hAnsi="Times New Roman"/>
+          <w:sz w:val="28"/>
+          <w:szCs w:val="28"/>
+        </w:rPr>
+        <w:tab/>
+      </w:r>
+      <w:r>
+        <w:rPr>
+          <w:rFonts w:ascii="Times New Roman" w:hAnsi="Times New Roman"/>
+          <w:sz w:val="28"/>
+          <w:szCs w:val="28"/>
+        </w:rPr>
+        <w:t>Với các nguyên nhân đã được nêu ở trên suy ra cần một giải pháp để tiết kiệm năng lượng cho thiết bị trong các tình huống người dùng không có nhu cầu sử dụng cũng như khi xe không hoạt động, mất tín hiệu.</w:t>
+      </w:r>
+    </w:p>
+    <w:p>
+      <w:pPr>
+        <w:rPr>
+          <w:rFonts w:ascii="Times New Roman" w:hAnsi="Times New Roman"/>
+          <w:sz w:val="28"/>
+          <w:szCs w:val="28"/>
+        </w:rPr>
+      </w:pPr>
+      <w:r>
+        <w:rPr>
+          <w:rFonts w:ascii="Times New Roman" w:hAnsi="Times New Roman"/>
+          <w:sz w:val="28"/>
+          <w:szCs w:val="28"/>
+        </w:rPr>
+        <w:t>Có 2 phương án khắc phục:</w:t>
+      </w:r>
+    </w:p>
+    <w:p>
+      <w:pPr>
+        <w:numPr>
+          <w:ilvl w:val="0"/>
+          <w:numId w:val="6"/>
+        </w:numPr>
+        <w:jc w:val="both"/>
+        <w:rPr>
+          <w:rFonts w:ascii="Times New Roman" w:hAnsi="Times New Roman"/>
+          <w:sz w:val="28"/>
+          <w:szCs w:val="28"/>
+        </w:rPr>
+      </w:pPr>
+      <w:r>
+        <w:rPr>
+          <w:rFonts w:ascii="Times New Roman" w:hAnsi="Times New Roman"/>
+          <w:sz w:val="28"/>
+          <w:szCs w:val="28"/>
+        </w:rPr>
+        <w:t>Phương án một: phương án can thiệp mềm. Lúc này vi điều khiển trung tâm được lập trình sao cho có thể kiểm soát thiết bị hoạt động với một hiệu năng cao nhất bằng cách cho các khối, các mô đun tạm thời không hoạt động khi thiết bị rơi vào tình huống bị tiêu hao năng lượng một cách vô ích</w:t>
+      </w:r>
+    </w:p>
+    <w:p>
+      <w:pPr>
+        <w:numPr>
+          <w:ilvl w:val="0"/>
+          <w:numId w:val="6"/>
+        </w:numPr>
+        <w:jc w:val="both"/>
         <w:rPr>
           <w:rFonts w:ascii="Times New Roman" w:hAnsi="Times New Roman"/>
           <w:sz w:val="26"/>
           <w:szCs w:val="26"/>
         </w:rPr>
+      </w:pPr>
+      <w:r>
+        <w:rPr>
+          <w:rFonts w:ascii="Times New Roman" w:hAnsi="Times New Roman"/>
+          <w:sz w:val="28"/>
+          <w:szCs w:val="28"/>
+        </w:rPr>
+        <w:t>Phương án hai: phương án can thiệp cứng. Do mỗi khối, mỗi mô đun tiêu hao một lượng năng lượng nhất định nên yêu cầu tối giản từng mô đun sao cho lượng năng lượng tiêu hao tại đó trong khi thiết bị hoạt động là nhỏ nhất có thể. Thực hiện việc này bằng cách so sánh các mạch có cùng chức năng để tìm ra mạch có tiêu thụ năng lượng là nhỏ nhất áp dụng vào thiết kế thiết bị.</w:t>
+      </w:r>
+      <w:r>
+        <w:rPr>
+          <w:rFonts w:ascii="Times New Roman" w:hAnsi="Times New Roman"/>
+          <w:sz w:val="28"/>
+          <w:szCs w:val="28"/>
+        </w:rPr>
         <w:t xml:space="preserve"> </w:t>
       </w:r>
-      <w:proofErr w:type="spellStart"/>
-      <w:proofErr w:type="gramStart"/>
-      <w:r>
+      <w:r>
+        <w:rPr>
+          <w:rFonts w:ascii="Times New Roman" w:hAnsi="Times New Roman"/>
+          <w:sz w:val="28"/>
+          <w:szCs w:val="28"/>
+        </w:rPr>
+        <w:t>Sau khi đã chọn được các mạch theo yêu cầu chúng ta tiếp tục tối kiểm soát năng lượng của mạch đó thông qua việc lựa chọn linh kiện, tối giản số lượng linh kiện trong mạch có thể.</w:t>
+      </w:r>
+      <w:r>
+        <w:rPr>
+          <w:rFonts w:ascii="Times New Roman" w:hAnsi="Times New Roman"/>
+          <w:sz w:val="28"/>
+          <w:szCs w:val="28"/>
+        </w:rPr>
+        <w:t xml:space="preserve"> Tuy nhiên với giải pháp này, chi phí để thử nghiệm, đánh giá là rất lớn</w:t>
+      </w:r>
+      <w:r>
+        <w:rPr>
+          <w:rFonts w:ascii="Times New Roman" w:hAnsi="Times New Roman"/>
+          <w:sz w:val="28"/>
+          <w:szCs w:val="28"/>
+        </w:rPr>
+        <w:t xml:space="preserve"> vì phần cứng bị phụ thuộc vào rất nhiều thứ bao gồm linh kiện, chất lượng mạch in…</w:t>
+      </w:r>
+    </w:p>
+    <w:p>
+      <w:pPr>
+        <w:jc w:val="both"/>
+        <w:rPr>
+          <w:rFonts w:ascii="Times New Roman" w:hAnsi="Times New Roman"/>
+          <w:sz w:val="28"/>
+          <w:szCs w:val="28"/>
+        </w:rPr>
+      </w:pPr>
+      <w:r>
+        <w:rPr>
+          <w:rFonts w:ascii="Times New Roman" w:hAnsi="Times New Roman"/>
+          <w:sz w:val="28"/>
+          <w:szCs w:val="28"/>
+        </w:rPr>
+        <w:tab/>
+      </w:r>
+      <w:r>
+        <w:rPr>
+          <w:rFonts w:ascii="Times New Roman" w:hAnsi="Times New Roman"/>
+          <w:sz w:val="28"/>
+          <w:szCs w:val="28"/>
+        </w:rPr>
+        <w:t>Ở phần này, ta đi sâu vào nghiên cứu giải pháp khắc phục mềm.</w:t>
+      </w:r>
+    </w:p>
+    <w:p>
+      <w:pPr>
+        <w:jc w:val="both"/>
+        <w:rPr>
+          <w:rFonts w:ascii="Times New Roman" w:hAnsi="Times New Roman"/>
+          <w:sz w:val="28"/>
+          <w:szCs w:val="28"/>
+        </w:rPr>
+      </w:pPr>
+      <w:r>
+        <w:rPr>
+          <w:rFonts w:ascii="Times New Roman" w:hAnsi="Times New Roman"/>
+          <w:sz w:val="28"/>
+          <w:szCs w:val="28"/>
+        </w:rPr>
+        <w:tab/>
+      </w:r>
+      <w:r>
+        <w:rPr>
+          <w:rFonts w:ascii="Times New Roman" w:hAnsi="Times New Roman"/>
+          <w:sz w:val="28"/>
+          <w:szCs w:val="28"/>
+        </w:rPr>
+        <w:t>Sơ đồ thuật toán</w:t>
+      </w:r>
+      <w:r>
+        <w:rPr>
+          <w:rFonts w:ascii="Times New Roman" w:hAnsi="Times New Roman"/>
+          <w:sz w:val="28"/>
+          <w:szCs w:val="28"/>
+        </w:rPr>
+        <w:t>:</w:t>
+      </w:r>
+    </w:p>
+    <w:p>
+      <w:pPr>
+        <w:jc w:val="center"/>
+      </w:pPr>
+      <w:r>
+        <w:object w:dxaOrig="10891" w:dyaOrig="16065" w14:anchorId="1E215AA4">
+          <v:shape id="_x0000_i1027" type="#_x0000_t75" style="width:467.15pt;height:689.45pt" o:ole="">
+            <v:imagedata r:id="rId12" o:title=""/>
+          </v:shape>
+          <o:OLEObject Type="Embed" ProgID="Visio.Drawing.15" ShapeID="_x0000_i1027" DrawAspect="Content" ObjectID="_1707054582" r:id="rId13"/>
+        </w:object>
+      </w:r>
+    </w:p>
+    <w:p>
+      <w:pPr>
+        <w:jc w:val="center"/>
+        <w:rPr>
+          <w:rFonts w:ascii="Times New Roman" w:hAnsi="Times New Roman"/>
+          <w:i/>
+          <w:iCs/>
+          <w:sz w:val="26"/>
+          <w:szCs w:val="26"/>
+        </w:rPr>
+      </w:pPr>
+      <w:r>
+        <w:rPr>
+          <w:rFonts w:ascii="Times New Roman" w:hAnsi="Times New Roman"/>
+          <w:i/>
+          <w:iCs/>
+          <w:sz w:val="26"/>
+          <w:szCs w:val="26"/>
+        </w:rPr>
+        <w:t>Sơ đồ thuật toán giải pháp tiết kiệm năng lượng bằng phần mềm</w:t>
+      </w:r>
+    </w:p>
+    <w:p>
+      <w:pPr>
         <w:rPr>
           <w:rFonts w:ascii="Times New Roman" w:hAnsi="Times New Roman"/>
           <w:sz w:val="26"/>
           <w:szCs w:val="26"/>
         </w:rPr>
-        <w:t>IP,tiến</w:t>
-      </w:r>
-      <w:proofErr w:type="spellEnd"/>
-      <w:proofErr w:type="gramEnd"/>
+      </w:pPr>
       <w:r>
         <w:rPr>
           <w:rFonts w:ascii="Times New Roman" w:hAnsi="Times New Roman"/>
           <w:sz w:val="26"/>
           <w:szCs w:val="26"/>
         </w:rPr>
-        <w:t xml:space="preserve"> </w:t>
-      </w:r>
-      <w:proofErr w:type="spellStart"/>
-      <w:r>
+        <w:lastRenderedPageBreak/>
+        <w:t>Mô tả thuật toán:</w:t>
+      </w:r>
+    </w:p>
+    <w:p>
+      <w:pPr>
+        <w:numPr>
+          <w:ilvl w:val="0"/>
+          <w:numId w:val="7"/>
+        </w:numPr>
         <w:rPr>
           <w:rFonts w:ascii="Times New Roman" w:hAnsi="Times New Roman"/>
           <w:sz w:val="26"/>
           <w:szCs w:val="26"/>
         </w:rPr>
-        <w:t>hành</w:t>
-      </w:r>
-      <w:proofErr w:type="spellEnd"/>
+      </w:pPr>
       <w:r>
         <w:rPr>
           <w:rFonts w:ascii="Times New Roman" w:hAnsi="Times New Roman"/>
           <w:sz w:val="26"/>
           <w:szCs w:val="26"/>
         </w:rPr>
-        <w:t xml:space="preserve"> </w:t>
-      </w:r>
-      <w:proofErr w:type="spellStart"/>
-      <w:r>
+        <w:t>Khi chíp GPS hoạt động nó sẽ liên tục gửi các bản tin định vị về chân UART của vi điều khiển. Các bản tin định vị gồm có bản tin GPGSA, GPRMC,GPRSV…. chứa thông tin là các trường như kinh độ, vĩ độ, tốc độ, thời gian, hướng, góc, vận tốc….</w:t>
+      </w:r>
+    </w:p>
+    <w:p>
+      <w:pPr>
+        <w:numPr>
+          <w:ilvl w:val="0"/>
+          <w:numId w:val="7"/>
+        </w:numPr>
         <w:rPr>
           <w:rFonts w:ascii="Times New Roman" w:hAnsi="Times New Roman"/>
           <w:sz w:val="26"/>
           <w:szCs w:val="26"/>
         </w:rPr>
-        <w:t>quá</w:t>
-      </w:r>
-      <w:proofErr w:type="spellEnd"/>
+      </w:pPr>
       <w:r>
         <w:rPr>
           <w:rFonts w:ascii="Times New Roman" w:hAnsi="Times New Roman"/>
           <w:sz w:val="26"/>
           <w:szCs w:val="26"/>
         </w:rPr>
-        <w:t xml:space="preserve"> </w:t>
-      </w:r>
-      <w:proofErr w:type="spellStart"/>
-      <w:r>
+        <w:t>Trong các bản tin trên thì chúng ta lưu ý đến bản tin GPRMC là bản tin có chứa nhiều thông tin mà chúng ta cần nhất. Chúng ta sử dụng ngắt UART để tách ra bản tin GPRMC cũng chính là bản tin sẽ được gửi về cho sever.</w:t>
+      </w:r>
+    </w:p>
+    <w:p>
+      <w:pPr>
+        <w:numPr>
+          <w:ilvl w:val="0"/>
+          <w:numId w:val="7"/>
+        </w:numPr>
         <w:rPr>
           <w:rFonts w:ascii="Times New Roman" w:hAnsi="Times New Roman"/>
           <w:sz w:val="26"/>
           <w:szCs w:val="26"/>
         </w:rPr>
-        <w:t>trình</w:t>
-      </w:r>
-      <w:proofErr w:type="spellEnd"/>
+      </w:pPr>
       <w:r>
         <w:rPr>
           <w:rFonts w:ascii="Times New Roman" w:hAnsi="Times New Roman"/>
           <w:sz w:val="26"/>
           <w:szCs w:val="26"/>
         </w:rPr>
-        <w:t xml:space="preserve"> </w:t>
-      </w:r>
-      <w:proofErr w:type="spellStart"/>
-      <w:r>
+        <w:t xml:space="preserve">Sau khi thu được bản tin GPRMC chúng ta thực hiện việc kiểm tra xem bản tin nhận được có lỗi, có bị sai không. Cách đơn gian nhất là kiểm tra độ dài của bản tin nhận được, thông thường thì bản tin có độ dài khoảng 80 sai số một vài đơn vị do  các trường có thể có độ dài thông tin sai lệch khác nhau trong từng bản tin. Nếu  bản tin có độ dài bất thường, không hợp lệ thì trường hợp này được xác định là thiết bị đang trong khu vực không có song GPS. Nếu số lượng bản tin sai liên tiếp vượt qua một giới hạn định sẵn thì vi điều khiển thực hiện cho toàn bộ hệ thống kích hoạt chế độ sleep. </w:t>
+      </w:r>
+    </w:p>
+    <w:p>
+      <w:pPr>
+        <w:numPr>
+          <w:ilvl w:val="0"/>
+          <w:numId w:val="7"/>
+        </w:numPr>
         <w:rPr>
           <w:rFonts w:ascii="Times New Roman" w:hAnsi="Times New Roman"/>
           <w:sz w:val="26"/>
           <w:szCs w:val="26"/>
         </w:rPr>
-        <w:t>gửi</w:t>
-      </w:r>
-      <w:proofErr w:type="spellEnd"/>
+      </w:pPr>
       <w:r>
         <w:rPr>
           <w:rFonts w:ascii="Times New Roman" w:hAnsi="Times New Roman"/>
           <w:sz w:val="26"/>
           <w:szCs w:val="26"/>
         </w:rPr>
-        <w:t xml:space="preserve"> </w:t>
-      </w:r>
-      <w:proofErr w:type="spellStart"/>
-      <w:r>
-        <w:rPr>
-          <w:rFonts w:ascii="Times New Roman" w:hAnsi="Times New Roman"/>
-          <w:sz w:val="26"/>
-          <w:szCs w:val="26"/>
-        </w:rPr>
-        <w:t>liên</w:t>
-      </w:r>
-      <w:proofErr w:type="spellEnd"/>
-      <w:r>
-        <w:rPr>
-          <w:rFonts w:ascii="Times New Roman" w:hAnsi="Times New Roman"/>
-          <w:sz w:val="26"/>
-          <w:szCs w:val="26"/>
-        </w:rPr>
-        <w:t xml:space="preserve"> </w:t>
-      </w:r>
-      <w:proofErr w:type="spellStart"/>
-      <w:r>
-        <w:rPr>
-          <w:rFonts w:ascii="Times New Roman" w:hAnsi="Times New Roman"/>
-          <w:sz w:val="26"/>
-          <w:szCs w:val="26"/>
-        </w:rPr>
-        <w:t>tục</w:t>
-      </w:r>
-      <w:proofErr w:type="spellEnd"/>
-      <w:r>
-        <w:rPr>
-          <w:rFonts w:ascii="Times New Roman" w:hAnsi="Times New Roman"/>
-          <w:sz w:val="26"/>
-          <w:szCs w:val="26"/>
-        </w:rPr>
-        <w:t xml:space="preserve"> </w:t>
-      </w:r>
-      <w:proofErr w:type="spellStart"/>
-      <w:r>
-        <w:rPr>
-          <w:rFonts w:ascii="Times New Roman" w:hAnsi="Times New Roman"/>
-          <w:sz w:val="26"/>
-          <w:szCs w:val="26"/>
-        </w:rPr>
-        <w:t>các</w:t>
-      </w:r>
-      <w:proofErr w:type="spellEnd"/>
-      <w:r>
-        <w:rPr>
-          <w:rFonts w:ascii="Times New Roman" w:hAnsi="Times New Roman"/>
-          <w:sz w:val="26"/>
-          <w:szCs w:val="26"/>
-        </w:rPr>
-        <w:t xml:space="preserve"> </w:t>
-      </w:r>
-      <w:proofErr w:type="spellStart"/>
-      <w:r>
-        <w:rPr>
-          <w:rFonts w:ascii="Times New Roman" w:hAnsi="Times New Roman"/>
-          <w:sz w:val="26"/>
-          <w:szCs w:val="26"/>
-        </w:rPr>
-        <w:t>gói</w:t>
-      </w:r>
-      <w:proofErr w:type="spellEnd"/>
-      <w:r>
-        <w:rPr>
-          <w:rFonts w:ascii="Times New Roman" w:hAnsi="Times New Roman"/>
-          <w:sz w:val="26"/>
-          <w:szCs w:val="26"/>
-        </w:rPr>
-        <w:t xml:space="preserve"> tin </w:t>
-      </w:r>
-      <w:proofErr w:type="spellStart"/>
-      <w:r>
-        <w:rPr>
-          <w:rFonts w:ascii="Times New Roman" w:hAnsi="Times New Roman"/>
-          <w:sz w:val="26"/>
-          <w:szCs w:val="26"/>
-        </w:rPr>
-        <w:t>chứa</w:t>
-      </w:r>
-      <w:proofErr w:type="spellEnd"/>
-      <w:r>
-        <w:rPr>
-          <w:rFonts w:ascii="Times New Roman" w:hAnsi="Times New Roman"/>
-          <w:sz w:val="26"/>
-          <w:szCs w:val="26"/>
-        </w:rPr>
-        <w:t xml:space="preserve"> </w:t>
-      </w:r>
-      <w:proofErr w:type="spellStart"/>
-      <w:r>
-        <w:rPr>
-          <w:rFonts w:ascii="Times New Roman" w:hAnsi="Times New Roman"/>
-          <w:sz w:val="26"/>
-          <w:szCs w:val="26"/>
-        </w:rPr>
-        <w:t>bản</w:t>
-      </w:r>
-      <w:proofErr w:type="spellEnd"/>
-      <w:r>
-        <w:rPr>
-          <w:rFonts w:ascii="Times New Roman" w:hAnsi="Times New Roman"/>
-          <w:sz w:val="26"/>
-          <w:szCs w:val="26"/>
-        </w:rPr>
-        <w:t xml:space="preserve"> tin </w:t>
-      </w:r>
-      <w:proofErr w:type="spellStart"/>
-      <w:r>
-        <w:rPr>
-          <w:rFonts w:ascii="Times New Roman" w:hAnsi="Times New Roman"/>
-          <w:sz w:val="26"/>
-          <w:szCs w:val="26"/>
-        </w:rPr>
-        <w:t>GPRMC,quá</w:t>
-      </w:r>
-      <w:proofErr w:type="spellEnd"/>
-      <w:r>
-        <w:rPr>
-          <w:rFonts w:ascii="Times New Roman" w:hAnsi="Times New Roman"/>
-          <w:sz w:val="26"/>
-          <w:szCs w:val="26"/>
-        </w:rPr>
-        <w:t xml:space="preserve"> </w:t>
-      </w:r>
-      <w:proofErr w:type="spellStart"/>
-      <w:r>
-        <w:rPr>
-          <w:rFonts w:ascii="Times New Roman" w:hAnsi="Times New Roman"/>
-          <w:sz w:val="26"/>
-          <w:szCs w:val="26"/>
-        </w:rPr>
-        <w:t>trình</w:t>
-      </w:r>
-      <w:proofErr w:type="spellEnd"/>
-      <w:r>
-        <w:rPr>
-          <w:rFonts w:ascii="Times New Roman" w:hAnsi="Times New Roman"/>
-          <w:sz w:val="26"/>
-          <w:szCs w:val="26"/>
-        </w:rPr>
-        <w:t xml:space="preserve"> </w:t>
-      </w:r>
-      <w:proofErr w:type="spellStart"/>
-      <w:r>
-        <w:rPr>
-          <w:rFonts w:ascii="Times New Roman" w:hAnsi="Times New Roman"/>
-          <w:sz w:val="26"/>
-          <w:szCs w:val="26"/>
-        </w:rPr>
-        <w:t>này</w:t>
-      </w:r>
-      <w:proofErr w:type="spellEnd"/>
-      <w:r>
-        <w:rPr>
-          <w:rFonts w:ascii="Times New Roman" w:hAnsi="Times New Roman"/>
-          <w:sz w:val="26"/>
-          <w:szCs w:val="26"/>
-        </w:rPr>
-        <w:t xml:space="preserve"> </w:t>
-      </w:r>
-      <w:proofErr w:type="spellStart"/>
-      <w:r>
-        <w:rPr>
-          <w:rFonts w:ascii="Times New Roman" w:hAnsi="Times New Roman"/>
-          <w:sz w:val="26"/>
-          <w:szCs w:val="26"/>
-        </w:rPr>
-        <w:t>chỉ</w:t>
-      </w:r>
-      <w:proofErr w:type="spellEnd"/>
-      <w:r>
-        <w:rPr>
-          <w:rFonts w:ascii="Times New Roman" w:hAnsi="Times New Roman"/>
-          <w:sz w:val="26"/>
-          <w:szCs w:val="26"/>
-        </w:rPr>
-        <w:t xml:space="preserve"> </w:t>
-      </w:r>
-      <w:proofErr w:type="spellStart"/>
-      <w:r>
-        <w:rPr>
-          <w:rFonts w:ascii="Times New Roman" w:hAnsi="Times New Roman"/>
-          <w:sz w:val="26"/>
-          <w:szCs w:val="26"/>
-        </w:rPr>
-        <w:t>kết</w:t>
-      </w:r>
-      <w:proofErr w:type="spellEnd"/>
-      <w:r>
-        <w:rPr>
-          <w:rFonts w:ascii="Times New Roman" w:hAnsi="Times New Roman"/>
-          <w:sz w:val="26"/>
-          <w:szCs w:val="26"/>
-        </w:rPr>
-        <w:t xml:space="preserve"> </w:t>
-      </w:r>
-      <w:proofErr w:type="spellStart"/>
-      <w:r>
-        <w:rPr>
-          <w:rFonts w:ascii="Times New Roman" w:hAnsi="Times New Roman"/>
-          <w:sz w:val="26"/>
-          <w:szCs w:val="26"/>
-        </w:rPr>
-        <w:t>thúc</w:t>
-      </w:r>
-      <w:proofErr w:type="spellEnd"/>
-      <w:r>
-        <w:rPr>
-          <w:rFonts w:ascii="Times New Roman" w:hAnsi="Times New Roman"/>
-          <w:sz w:val="26"/>
-          <w:szCs w:val="26"/>
-        </w:rPr>
-        <w:t xml:space="preserve"> </w:t>
-      </w:r>
-      <w:proofErr w:type="spellStart"/>
-      <w:r>
-        <w:rPr>
-          <w:rFonts w:ascii="Times New Roman" w:hAnsi="Times New Roman"/>
-          <w:sz w:val="26"/>
-          <w:szCs w:val="26"/>
-        </w:rPr>
-        <w:t>khi</w:t>
-      </w:r>
-      <w:proofErr w:type="spellEnd"/>
-      <w:r>
-        <w:rPr>
-          <w:rFonts w:ascii="Times New Roman" w:hAnsi="Times New Roman"/>
-          <w:sz w:val="26"/>
-          <w:szCs w:val="26"/>
-        </w:rPr>
-        <w:t xml:space="preserve"> </w:t>
-      </w:r>
-      <w:proofErr w:type="spellStart"/>
-      <w:r>
-        <w:rPr>
-          <w:rFonts w:ascii="Times New Roman" w:hAnsi="Times New Roman"/>
-          <w:sz w:val="26"/>
-          <w:szCs w:val="26"/>
-        </w:rPr>
-        <w:t>nhận</w:t>
-      </w:r>
-      <w:proofErr w:type="spellEnd"/>
-      <w:r>
-        <w:rPr>
-          <w:rFonts w:ascii="Times New Roman" w:hAnsi="Times New Roman"/>
-          <w:sz w:val="26"/>
-          <w:szCs w:val="26"/>
-        </w:rPr>
-        <w:t xml:space="preserve"> </w:t>
-      </w:r>
-      <w:proofErr w:type="spellStart"/>
-      <w:r>
-        <w:rPr>
-          <w:rFonts w:ascii="Times New Roman" w:hAnsi="Times New Roman"/>
-          <w:sz w:val="26"/>
-          <w:szCs w:val="26"/>
-        </w:rPr>
-        <w:t>được</w:t>
-      </w:r>
-      <w:proofErr w:type="spellEnd"/>
-      <w:r>
-        <w:rPr>
-          <w:rFonts w:ascii="Times New Roman" w:hAnsi="Times New Roman"/>
-          <w:sz w:val="26"/>
-          <w:szCs w:val="26"/>
-        </w:rPr>
-        <w:t xml:space="preserve"> </w:t>
-      </w:r>
-      <w:proofErr w:type="spellStart"/>
-      <w:r>
-        <w:rPr>
-          <w:rFonts w:ascii="Times New Roman" w:hAnsi="Times New Roman"/>
-          <w:sz w:val="26"/>
-          <w:szCs w:val="26"/>
-        </w:rPr>
-        <w:t>một</w:t>
-      </w:r>
-      <w:proofErr w:type="spellEnd"/>
-      <w:r>
-        <w:rPr>
-          <w:rFonts w:ascii="Times New Roman" w:hAnsi="Times New Roman"/>
-          <w:sz w:val="26"/>
-          <w:szCs w:val="26"/>
-        </w:rPr>
-        <w:t xml:space="preserve"> </w:t>
-      </w:r>
-      <w:proofErr w:type="spellStart"/>
-      <w:r>
-        <w:rPr>
-          <w:rFonts w:ascii="Times New Roman" w:hAnsi="Times New Roman"/>
-          <w:sz w:val="26"/>
-          <w:szCs w:val="26"/>
-        </w:rPr>
-        <w:t>yêu</w:t>
-      </w:r>
-      <w:proofErr w:type="spellEnd"/>
-      <w:r>
-        <w:rPr>
-          <w:rFonts w:ascii="Times New Roman" w:hAnsi="Times New Roman"/>
-          <w:sz w:val="26"/>
-          <w:szCs w:val="26"/>
-        </w:rPr>
-        <w:t xml:space="preserve"> </w:t>
-      </w:r>
-      <w:proofErr w:type="spellStart"/>
-      <w:r>
-        <w:rPr>
-          <w:rFonts w:ascii="Times New Roman" w:hAnsi="Times New Roman"/>
-          <w:sz w:val="26"/>
-          <w:szCs w:val="26"/>
-        </w:rPr>
-        <w:t>cầu</w:t>
-      </w:r>
-      <w:proofErr w:type="spellEnd"/>
-      <w:r>
-        <w:rPr>
-          <w:rFonts w:ascii="Times New Roman" w:hAnsi="Times New Roman"/>
-          <w:sz w:val="26"/>
-          <w:szCs w:val="26"/>
-        </w:rPr>
-        <w:t xml:space="preserve"> </w:t>
-      </w:r>
-      <w:proofErr w:type="spellStart"/>
-      <w:r>
-        <w:rPr>
-          <w:rFonts w:ascii="Times New Roman" w:hAnsi="Times New Roman"/>
-          <w:sz w:val="26"/>
-          <w:szCs w:val="26"/>
-        </w:rPr>
-        <w:t>dừng</w:t>
-      </w:r>
-      <w:proofErr w:type="spellEnd"/>
-      <w:r>
-        <w:rPr>
-          <w:rFonts w:ascii="Times New Roman" w:hAnsi="Times New Roman"/>
-          <w:sz w:val="26"/>
-          <w:szCs w:val="26"/>
-        </w:rPr>
-        <w:t xml:space="preserve"> </w:t>
-      </w:r>
-      <w:proofErr w:type="spellStart"/>
-      <w:r>
-        <w:rPr>
-          <w:rFonts w:ascii="Times New Roman" w:hAnsi="Times New Roman"/>
-          <w:sz w:val="26"/>
-          <w:szCs w:val="26"/>
-        </w:rPr>
-        <w:t>lại</w:t>
-      </w:r>
-      <w:proofErr w:type="spellEnd"/>
-      <w:r>
-        <w:rPr>
-          <w:rFonts w:ascii="Times New Roman" w:hAnsi="Times New Roman"/>
-          <w:sz w:val="26"/>
-          <w:szCs w:val="26"/>
-        </w:rPr>
-        <w:t>.</w:t>
+        <w:t>Trường hợp khi tin nhắn là đúng chuẩn, chúng ta thực hiện tách trường vận tốc, sau đó thực hiện so sánh vận tốc với một giá trị cho sẵn xấp xỉ 0 km/h. Nếu vận tốc được xác định là nhỏ, tức khả năng là thiết bị đang đứng yên. Khi số lượng bản tin có trường vận tốc như trên đạt tới một giá trị cho trước thì vi điều khiển thực hiện đưa toàn bộ hệ thống vào chế độ sleep. Trường hợp còn lại là bản tin đúng, trường vận tốc thể hiện thiết bị vẫn đang chuyển động thì vi điều khiển vẫn cho hệ thống hoạt động bình thường.</w:t>
       </w:r>
     </w:p>
     <w:sectPr>
@@ -16880,6 +15903,119 @@
 <file path=word/numbering.xml><?xml version="1.0" encoding="utf-8"?>
 <w:numbering xmlns:wpc="http://schemas.microsoft.com/office/word/2010/wordprocessingCanvas" xmlns:cx="http://schemas.microsoft.com/office/drawing/2014/chartex" xmlns:cx1="http://schemas.microsoft.com/office/drawing/2015/9/8/chartex" xmlns:cx2="http://schemas.microsoft.com/office/drawing/2015/10/21/chartex" xmlns:cx3="http://schemas.microsoft.com/office/drawing/2016/5/9/chartex" xmlns:cx4="http://schemas.microsoft.com/office/drawing/2016/5/10/chartex" xmlns:cx5="http://schemas.microsoft.com/office/drawing/2016/5/11/chartex" xmlns:cx6="http://schemas.microsoft.com/office/drawing/2016/5/12/chartex" xmlns:cx7="http://schemas.microsoft.com/office/drawing/2016/5/13/chartex" xmlns:cx8="http://schemas.microsoft.com/office/drawing/2016/5/14/chartex" xmlns:mc="http://schemas.openxmlformats.org/markup-compatibility/2006" xmlns:aink="http://schemas.microsoft.com/office/drawing/2016/ink" xmlns:am3d="http://schemas.microsoft.com/office/drawing/2017/model3d" xmlns:o="urn:schemas-microsoft-com:office:office" xmlns:r="http://schemas.openxmlformats.org/officeDocument/2006/relationships" xmlns:m="http://schemas.openxmlformats.org/officeDocument/2006/math" xmlns:v="urn:schemas-microsoft-com:vml" xmlns:wp14="http://schemas.microsoft.com/office/word/2010/wordprocessingDrawing" xmlns:wp="http://schemas.openxmlformats.org/drawingml/2006/wordprocessingDrawing" xmlns:w10="urn:schemas-microsoft-com:office:word" xmlns:w="http://schemas.openxmlformats.org/wordprocessingml/2006/main" xmlns:w14="http://schemas.microsoft.com/office/word/2010/wordml" xmlns:w15="http://schemas.microsoft.com/office/word/2012/wordml" xmlns:w16cex="http://schemas.microsoft.com/office/word/2018/wordml/cex" xmlns:w16cid="http://schemas.microsoft.com/office/word/2016/wordml/cid" xmlns:w16="http://schemas.microsoft.com/office/word/2018/wordml" xmlns:w16sdtdh="http://schemas.microsoft.com/office/word/2020/wordml/sdtdatahash" xmlns:w16se="http://schemas.microsoft.com/office/word/2015/wordml/symex" xmlns:wpg="http://schemas.microsoft.com/office/word/2010/wordprocessingGroup" xmlns:wpi="http://schemas.microsoft.com/office/word/2010/wordprocessingInk" xmlns:wne="http://schemas.microsoft.com/office/word/2006/wordml" xmlns:wps="http://schemas.microsoft.com/office/word/2010/wordprocessingShape" mc:Ignorable="w14 w15 w16se w16cid w16 w16cex w16sdtdh wp14">
   <w:abstractNum w:abstractNumId="0" w15:restartNumberingAfterBreak="0">
+    <w:nsid w:val="1E776F4A"/>
+    <w:multiLevelType w:val="hybridMultilevel"/>
+    <w:tmpl w:val="639A990C"/>
+    <w:lvl w:ilvl="0" w:tplc="04090001">
+      <w:start w:val="1"/>
+      <w:numFmt w:val="bullet"/>
+      <w:lvlText w:val=""/>
+      <w:lvlJc w:val="left"/>
+      <w:pPr>
+        <w:ind w:left="765" w:hanging="360"/>
+      </w:pPr>
+      <w:rPr>
+        <w:rFonts w:ascii="Symbol" w:hAnsi="Symbol" w:hint="default"/>
+      </w:rPr>
+    </w:lvl>
+    <w:lvl w:ilvl="1" w:tplc="04090003">
+      <w:start w:val="1"/>
+      <w:numFmt w:val="bullet"/>
+      <w:lvlText w:val="o"/>
+      <w:lvlJc w:val="left"/>
+      <w:pPr>
+        <w:ind w:left="1485" w:hanging="360"/>
+      </w:pPr>
+      <w:rPr>
+        <w:rFonts w:ascii="Courier New" w:hAnsi="Courier New" w:cs="Courier New" w:hint="default"/>
+      </w:rPr>
+    </w:lvl>
+    <w:lvl w:ilvl="2" w:tplc="04090005">
+      <w:start w:val="1"/>
+      <w:numFmt w:val="bullet"/>
+      <w:lvlText w:val=""/>
+      <w:lvlJc w:val="left"/>
+      <w:pPr>
+        <w:ind w:left="2205" w:hanging="360"/>
+      </w:pPr>
+      <w:rPr>
+        <w:rFonts w:ascii="Wingdings" w:hAnsi="Wingdings" w:hint="default"/>
+      </w:rPr>
+    </w:lvl>
+    <w:lvl w:ilvl="3" w:tplc="04090001">
+      <w:start w:val="1"/>
+      <w:numFmt w:val="bullet"/>
+      <w:lvlText w:val=""/>
+      <w:lvlJc w:val="left"/>
+      <w:pPr>
+        <w:ind w:left="2925" w:hanging="360"/>
+      </w:pPr>
+      <w:rPr>
+        <w:rFonts w:ascii="Symbol" w:hAnsi="Symbol" w:hint="default"/>
+      </w:rPr>
+    </w:lvl>
+    <w:lvl w:ilvl="4" w:tplc="04090003">
+      <w:start w:val="1"/>
+      <w:numFmt w:val="bullet"/>
+      <w:lvlText w:val="o"/>
+      <w:lvlJc w:val="left"/>
+      <w:pPr>
+        <w:ind w:left="3645" w:hanging="360"/>
+      </w:pPr>
+      <w:rPr>
+        <w:rFonts w:ascii="Courier New" w:hAnsi="Courier New" w:cs="Courier New" w:hint="default"/>
+      </w:rPr>
+    </w:lvl>
+    <w:lvl w:ilvl="5" w:tplc="04090005">
+      <w:start w:val="1"/>
+      <w:numFmt w:val="bullet"/>
+      <w:lvlText w:val=""/>
+      <w:lvlJc w:val="left"/>
+      <w:pPr>
+        <w:ind w:left="4365" w:hanging="360"/>
+      </w:pPr>
+      <w:rPr>
+        <w:rFonts w:ascii="Wingdings" w:hAnsi="Wingdings" w:hint="default"/>
+      </w:rPr>
+    </w:lvl>
+    <w:lvl w:ilvl="6" w:tplc="04090001">
+      <w:start w:val="1"/>
+      <w:numFmt w:val="bullet"/>
+      <w:lvlText w:val=""/>
+      <w:lvlJc w:val="left"/>
+      <w:pPr>
+        <w:ind w:left="5085" w:hanging="360"/>
+      </w:pPr>
+      <w:rPr>
+        <w:rFonts w:ascii="Symbol" w:hAnsi="Symbol" w:hint="default"/>
+      </w:rPr>
+    </w:lvl>
+    <w:lvl w:ilvl="7" w:tplc="04090003">
+      <w:start w:val="1"/>
+      <w:numFmt w:val="bullet"/>
+      <w:lvlText w:val="o"/>
+      <w:lvlJc w:val="left"/>
+      <w:pPr>
+        <w:ind w:left="5805" w:hanging="360"/>
+      </w:pPr>
+      <w:rPr>
+        <w:rFonts w:ascii="Courier New" w:hAnsi="Courier New" w:cs="Courier New" w:hint="default"/>
+      </w:rPr>
+    </w:lvl>
+    <w:lvl w:ilvl="8" w:tplc="04090005">
+      <w:start w:val="1"/>
+      <w:numFmt w:val="bullet"/>
+      <w:lvlText w:val=""/>
+      <w:lvlJc w:val="left"/>
+      <w:pPr>
+        <w:ind w:left="6525" w:hanging="360"/>
+      </w:pPr>
+      <w:rPr>
+        <w:rFonts w:ascii="Wingdings" w:hAnsi="Wingdings" w:hint="default"/>
+      </w:rPr>
+    </w:lvl>
+  </w:abstractNum>
+  <w:abstractNum w:abstractNumId="1" w15:restartNumberingAfterBreak="0">
     <w:nsid w:val="28FE5559"/>
     <w:multiLevelType w:val="hybridMultilevel"/>
     <w:tmpl w:val="E2800910"/>
@@ -16992,7 +16128,7 @@
       </w:rPr>
     </w:lvl>
   </w:abstractNum>
-  <w:abstractNum w:abstractNumId="1" w15:restartNumberingAfterBreak="0">
+  <w:abstractNum w:abstractNumId="2" w15:restartNumberingAfterBreak="0">
     <w:nsid w:val="342F2130"/>
     <w:multiLevelType w:val="hybridMultilevel"/>
     <w:tmpl w:val="E7040AF0"/>
@@ -17105,7 +16241,233 @@
       </w:rPr>
     </w:lvl>
   </w:abstractNum>
-  <w:abstractNum w:abstractNumId="2" w15:restartNumberingAfterBreak="0">
+  <w:abstractNum w:abstractNumId="3" w15:restartNumberingAfterBreak="0">
+    <w:nsid w:val="375C1641"/>
+    <w:multiLevelType w:val="hybridMultilevel"/>
+    <w:tmpl w:val="C79AF7E2"/>
+    <w:lvl w:ilvl="0" w:tplc="04090001">
+      <w:start w:val="1"/>
+      <w:numFmt w:val="bullet"/>
+      <w:lvlText w:val=""/>
+      <w:lvlJc w:val="left"/>
+      <w:pPr>
+        <w:ind w:left="720" w:hanging="360"/>
+      </w:pPr>
+      <w:rPr>
+        <w:rFonts w:ascii="Symbol" w:hAnsi="Symbol" w:hint="default"/>
+      </w:rPr>
+    </w:lvl>
+    <w:lvl w:ilvl="1" w:tplc="04090003">
+      <w:start w:val="1"/>
+      <w:numFmt w:val="bullet"/>
+      <w:lvlText w:val="o"/>
+      <w:lvlJc w:val="left"/>
+      <w:pPr>
+        <w:ind w:left="1440" w:hanging="360"/>
+      </w:pPr>
+      <w:rPr>
+        <w:rFonts w:ascii="Courier New" w:hAnsi="Courier New" w:cs="Courier New" w:hint="default"/>
+      </w:rPr>
+    </w:lvl>
+    <w:lvl w:ilvl="2" w:tplc="04090005">
+      <w:start w:val="1"/>
+      <w:numFmt w:val="bullet"/>
+      <w:lvlText w:val=""/>
+      <w:lvlJc w:val="left"/>
+      <w:pPr>
+        <w:ind w:left="2160" w:hanging="360"/>
+      </w:pPr>
+      <w:rPr>
+        <w:rFonts w:ascii="Wingdings" w:hAnsi="Wingdings" w:hint="default"/>
+      </w:rPr>
+    </w:lvl>
+    <w:lvl w:ilvl="3" w:tplc="04090001">
+      <w:start w:val="1"/>
+      <w:numFmt w:val="bullet"/>
+      <w:lvlText w:val=""/>
+      <w:lvlJc w:val="left"/>
+      <w:pPr>
+        <w:ind w:left="2880" w:hanging="360"/>
+      </w:pPr>
+      <w:rPr>
+        <w:rFonts w:ascii="Symbol" w:hAnsi="Symbol" w:hint="default"/>
+      </w:rPr>
+    </w:lvl>
+    <w:lvl w:ilvl="4" w:tplc="04090003">
+      <w:start w:val="1"/>
+      <w:numFmt w:val="bullet"/>
+      <w:lvlText w:val="o"/>
+      <w:lvlJc w:val="left"/>
+      <w:pPr>
+        <w:ind w:left="3600" w:hanging="360"/>
+      </w:pPr>
+      <w:rPr>
+        <w:rFonts w:ascii="Courier New" w:hAnsi="Courier New" w:cs="Courier New" w:hint="default"/>
+      </w:rPr>
+    </w:lvl>
+    <w:lvl w:ilvl="5" w:tplc="04090005">
+      <w:start w:val="1"/>
+      <w:numFmt w:val="bullet"/>
+      <w:lvlText w:val=""/>
+      <w:lvlJc w:val="left"/>
+      <w:pPr>
+        <w:ind w:left="4320" w:hanging="360"/>
+      </w:pPr>
+      <w:rPr>
+        <w:rFonts w:ascii="Wingdings" w:hAnsi="Wingdings" w:hint="default"/>
+      </w:rPr>
+    </w:lvl>
+    <w:lvl w:ilvl="6" w:tplc="04090001">
+      <w:start w:val="1"/>
+      <w:numFmt w:val="bullet"/>
+      <w:lvlText w:val=""/>
+      <w:lvlJc w:val="left"/>
+      <w:pPr>
+        <w:ind w:left="5040" w:hanging="360"/>
+      </w:pPr>
+      <w:rPr>
+        <w:rFonts w:ascii="Symbol" w:hAnsi="Symbol" w:hint="default"/>
+      </w:rPr>
+    </w:lvl>
+    <w:lvl w:ilvl="7" w:tplc="04090003">
+      <w:start w:val="1"/>
+      <w:numFmt w:val="bullet"/>
+      <w:lvlText w:val="o"/>
+      <w:lvlJc w:val="left"/>
+      <w:pPr>
+        <w:ind w:left="5760" w:hanging="360"/>
+      </w:pPr>
+      <w:rPr>
+        <w:rFonts w:ascii="Courier New" w:hAnsi="Courier New" w:cs="Courier New" w:hint="default"/>
+      </w:rPr>
+    </w:lvl>
+    <w:lvl w:ilvl="8" w:tplc="04090005">
+      <w:start w:val="1"/>
+      <w:numFmt w:val="bullet"/>
+      <w:lvlText w:val=""/>
+      <w:lvlJc w:val="left"/>
+      <w:pPr>
+        <w:ind w:left="6480" w:hanging="360"/>
+      </w:pPr>
+      <w:rPr>
+        <w:rFonts w:ascii="Wingdings" w:hAnsi="Wingdings" w:hint="default"/>
+      </w:rPr>
+    </w:lvl>
+  </w:abstractNum>
+  <w:abstractNum w:abstractNumId="4" w15:restartNumberingAfterBreak="0">
+    <w:nsid w:val="471F31CE"/>
+    <w:multiLevelType w:val="hybridMultilevel"/>
+    <w:tmpl w:val="D2EE754C"/>
+    <w:lvl w:ilvl="0" w:tplc="04090001">
+      <w:start w:val="1"/>
+      <w:numFmt w:val="bullet"/>
+      <w:lvlText w:val=""/>
+      <w:lvlJc w:val="left"/>
+      <w:pPr>
+        <w:ind w:left="720" w:hanging="360"/>
+      </w:pPr>
+      <w:rPr>
+        <w:rFonts w:ascii="Symbol" w:hAnsi="Symbol" w:hint="default"/>
+      </w:rPr>
+    </w:lvl>
+    <w:lvl w:ilvl="1" w:tplc="04090003">
+      <w:start w:val="1"/>
+      <w:numFmt w:val="bullet"/>
+      <w:lvlText w:val="o"/>
+      <w:lvlJc w:val="left"/>
+      <w:pPr>
+        <w:ind w:left="1440" w:hanging="360"/>
+      </w:pPr>
+      <w:rPr>
+        <w:rFonts w:ascii="Courier New" w:hAnsi="Courier New" w:cs="Courier New" w:hint="default"/>
+      </w:rPr>
+    </w:lvl>
+    <w:lvl w:ilvl="2" w:tplc="04090005">
+      <w:start w:val="1"/>
+      <w:numFmt w:val="bullet"/>
+      <w:lvlText w:val=""/>
+      <w:lvlJc w:val="left"/>
+      <w:pPr>
+        <w:ind w:left="2160" w:hanging="360"/>
+      </w:pPr>
+      <w:rPr>
+        <w:rFonts w:ascii="Wingdings" w:hAnsi="Wingdings" w:hint="default"/>
+      </w:rPr>
+    </w:lvl>
+    <w:lvl w:ilvl="3" w:tplc="04090001">
+      <w:start w:val="1"/>
+      <w:numFmt w:val="bullet"/>
+      <w:lvlText w:val=""/>
+      <w:lvlJc w:val="left"/>
+      <w:pPr>
+        <w:ind w:left="2880" w:hanging="360"/>
+      </w:pPr>
+      <w:rPr>
+        <w:rFonts w:ascii="Symbol" w:hAnsi="Symbol" w:hint="default"/>
+      </w:rPr>
+    </w:lvl>
+    <w:lvl w:ilvl="4" w:tplc="04090003">
+      <w:start w:val="1"/>
+      <w:numFmt w:val="bullet"/>
+      <w:lvlText w:val="o"/>
+      <w:lvlJc w:val="left"/>
+      <w:pPr>
+        <w:ind w:left="3600" w:hanging="360"/>
+      </w:pPr>
+      <w:rPr>
+        <w:rFonts w:ascii="Courier New" w:hAnsi="Courier New" w:cs="Courier New" w:hint="default"/>
+      </w:rPr>
+    </w:lvl>
+    <w:lvl w:ilvl="5" w:tplc="04090005">
+      <w:start w:val="1"/>
+      <w:numFmt w:val="bullet"/>
+      <w:lvlText w:val=""/>
+      <w:lvlJc w:val="left"/>
+      <w:pPr>
+        <w:ind w:left="4320" w:hanging="360"/>
+      </w:pPr>
+      <w:rPr>
+        <w:rFonts w:ascii="Wingdings" w:hAnsi="Wingdings" w:hint="default"/>
+      </w:rPr>
+    </w:lvl>
+    <w:lvl w:ilvl="6" w:tplc="04090001">
+      <w:start w:val="1"/>
+      <w:numFmt w:val="bullet"/>
+      <w:lvlText w:val=""/>
+      <w:lvlJc w:val="left"/>
+      <w:pPr>
+        <w:ind w:left="5040" w:hanging="360"/>
+      </w:pPr>
+      <w:rPr>
+        <w:rFonts w:ascii="Symbol" w:hAnsi="Symbol" w:hint="default"/>
+      </w:rPr>
+    </w:lvl>
+    <w:lvl w:ilvl="7" w:tplc="04090003">
+      <w:start w:val="1"/>
+      <w:numFmt w:val="bullet"/>
+      <w:lvlText w:val="o"/>
+      <w:lvlJc w:val="left"/>
+      <w:pPr>
+        <w:ind w:left="5760" w:hanging="360"/>
+      </w:pPr>
+      <w:rPr>
+        <w:rFonts w:ascii="Courier New" w:hAnsi="Courier New" w:cs="Courier New" w:hint="default"/>
+      </w:rPr>
+    </w:lvl>
+    <w:lvl w:ilvl="8" w:tplc="04090005">
+      <w:start w:val="1"/>
+      <w:numFmt w:val="bullet"/>
+      <w:lvlText w:val=""/>
+      <w:lvlJc w:val="left"/>
+      <w:pPr>
+        <w:ind w:left="6480" w:hanging="360"/>
+      </w:pPr>
+      <w:rPr>
+        <w:rFonts w:ascii="Wingdings" w:hAnsi="Wingdings" w:hint="default"/>
+      </w:rPr>
+    </w:lvl>
+  </w:abstractNum>
+  <w:abstractNum w:abstractNumId="5" w15:restartNumberingAfterBreak="0">
     <w:nsid w:val="766E34BD"/>
     <w:multiLevelType w:val="hybridMultilevel"/>
     <w:tmpl w:val="DC821F14"/>
@@ -17218,7 +16580,7 @@
       </w:rPr>
     </w:lvl>
   </w:abstractNum>
-  <w:abstractNum w:abstractNumId="3" w15:restartNumberingAfterBreak="0">
+  <w:abstractNum w:abstractNumId="6" w15:restartNumberingAfterBreak="0">
     <w:nsid w:val="781B74D0"/>
     <w:multiLevelType w:val="hybridMultilevel"/>
     <w:tmpl w:val="5BB25186"/>
@@ -17331,16 +16693,52 @@
     </w:lvl>
   </w:abstractNum>
   <w:num w:numId="1">
-    <w:abstractNumId w:val="3"/>
+    <w:abstractNumId w:val="6"/>
   </w:num>
   <w:num w:numId="2">
-    <w:abstractNumId w:val="0"/>
+    <w:abstractNumId w:val="1"/>
   </w:num>
   <w:num w:numId="3">
-    <w:abstractNumId w:val="1"/>
+    <w:abstractNumId w:val="2"/>
   </w:num>
   <w:num w:numId="4">
-    <w:abstractNumId w:val="2"/>
+    <w:abstractNumId w:val="5"/>
+  </w:num>
+  <w:num w:numId="5">
+    <w:abstractNumId w:val="3"/>
+    <w:lvlOverride w:ilvl="0"/>
+    <w:lvlOverride w:ilvl="1"/>
+    <w:lvlOverride w:ilvl="2"/>
+    <w:lvlOverride w:ilvl="3"/>
+    <w:lvlOverride w:ilvl="4"/>
+    <w:lvlOverride w:ilvl="5"/>
+    <w:lvlOverride w:ilvl="6"/>
+    <w:lvlOverride w:ilvl="7"/>
+    <w:lvlOverride w:ilvl="8"/>
+  </w:num>
+  <w:num w:numId="6">
+    <w:abstractNumId w:val="4"/>
+    <w:lvlOverride w:ilvl="0"/>
+    <w:lvlOverride w:ilvl="1"/>
+    <w:lvlOverride w:ilvl="2"/>
+    <w:lvlOverride w:ilvl="3"/>
+    <w:lvlOverride w:ilvl="4"/>
+    <w:lvlOverride w:ilvl="5"/>
+    <w:lvlOverride w:ilvl="6"/>
+    <w:lvlOverride w:ilvl="7"/>
+    <w:lvlOverride w:ilvl="8"/>
+  </w:num>
+  <w:num w:numId="7">
+    <w:abstractNumId w:val="0"/>
+    <w:lvlOverride w:ilvl="0"/>
+    <w:lvlOverride w:ilvl="1"/>
+    <w:lvlOverride w:ilvl="2"/>
+    <w:lvlOverride w:ilvl="3"/>
+    <w:lvlOverride w:ilvl="4"/>
+    <w:lvlOverride w:ilvl="5"/>
+    <w:lvlOverride w:ilvl="6"/>
+    <w:lvlOverride w:ilvl="7"/>
+    <w:lvlOverride w:ilvl="8"/>
   </w:num>
 </w:numbering>
 </file>

--- a/noidung3_thietke.docx
+++ b/noidung3_thietke.docx
@@ -94,10 +94,10 @@
             <v:path o:extrusionok="f" gradientshapeok="t" o:connecttype="rect"/>
             <o:lock v:ext="edit" aspectratio="t"/>
           </v:shapetype>
-          <v:shape id="_x0000_i1025" type="#_x0000_t75" style="width:467.15pt;height:335.25pt" o:ole="">
+          <v:shape id="_x0000_i1025" type="#_x0000_t75" style="width:467.05pt;height:335.6pt" o:ole="">
             <v:imagedata r:id="rId5" o:title=""/>
           </v:shape>
-          <o:OLEObject Type="Embed" ProgID="Visio.Drawing.15" ShapeID="_x0000_i1025" DrawAspect="Content" ObjectID="_1707054580" r:id="rId6"/>
+          <o:OLEObject Type="Embed" ProgID="Visio.Drawing.15" ShapeID="_x0000_i1025" DrawAspect="Content" ObjectID="_1707139297" r:id="rId6"/>
         </w:object>
       </w:r>
     </w:p>
@@ -14789,10 +14789,10 @@
       </w:pPr>
       <w:r>
         <w:object w:dxaOrig="8430" w:dyaOrig="12601" w14:anchorId="6BCF3FB7">
-          <v:shape id="_x0000_i1026" type="#_x0000_t75" style="width:354.25pt;height:529.9pt" o:ole="">
+          <v:shape id="_x0000_i1026" type="#_x0000_t75" style="width:354.35pt;height:529.65pt" o:ole="">
             <v:imagedata r:id="rId10" o:title=""/>
           </v:shape>
-          <o:OLEObject Type="Embed" ProgID="Visio.Drawing.15" ShapeID="_x0000_i1026" DrawAspect="Content" ObjectID="_1707054581" r:id="rId11"/>
+          <o:OLEObject Type="Embed" ProgID="Visio.Drawing.15" ShapeID="_x0000_i1026" DrawAspect="Content" ObjectID="_1707139298" r:id="rId11"/>
         </w:object>
       </w:r>
     </w:p>
@@ -15590,13 +15590,6 @@
           <w:szCs w:val="28"/>
         </w:rPr>
         <w:tab/>
-      </w:r>
-      <w:r>
-        <w:rPr>
-          <w:rFonts w:ascii="Times New Roman" w:hAnsi="Times New Roman"/>
-          <w:sz w:val="28"/>
-          <w:szCs w:val="28"/>
-        </w:rPr>
         <w:t>Với các nguyên nhân đã được nêu ở trên suy ra cần một giải pháp để tiết kiệm năng lượng cho thiết bị trong các tình huống người dùng không có nhu cầu sử dụng cũng như khi xe không hoạt động, mất tín hiệu.</w:t>
       </w:r>
     </w:p>
@@ -15759,10 +15752,10 @@
       </w:pPr>
       <w:r>
         <w:object w:dxaOrig="10891" w:dyaOrig="16065" w14:anchorId="1E215AA4">
-          <v:shape id="_x0000_i1027" type="#_x0000_t75" style="width:467.15pt;height:689.45pt" o:ole="">
+          <v:shape id="_x0000_i1027" type="#_x0000_t75" style="width:467.05pt;height:689.3pt" o:ole="">
             <v:imagedata r:id="rId12" o:title=""/>
           </v:shape>
-          <o:OLEObject Type="Embed" ProgID="Visio.Drawing.15" ShapeID="_x0000_i1027" DrawAspect="Content" ObjectID="_1707054582" r:id="rId13"/>
+          <o:OLEObject Type="Embed" ProgID="Visio.Drawing.15" ShapeID="_x0000_i1027" DrawAspect="Content" ObjectID="_1707139299" r:id="rId13"/>
         </w:object>
       </w:r>
     </w:p>
@@ -15889,6 +15882,644 @@
         </w:rPr>
         <w:t>Trường hợp khi tin nhắn là đúng chuẩn, chúng ta thực hiện tách trường vận tốc, sau đó thực hiện so sánh vận tốc với một giá trị cho sẵn xấp xỉ 0 km/h. Nếu vận tốc được xác định là nhỏ, tức khả năng là thiết bị đang đứng yên. Khi số lượng bản tin có trường vận tốc như trên đạt tới một giá trị cho trước thì vi điều khiển thực hiện đưa toàn bộ hệ thống vào chế độ sleep. Trường hợp còn lại là bản tin đúng, trường vận tốc thể hiện thiết bị vẫn đang chuyển động thì vi điều khiển vẫn cho hệ thống hoạt động bình thường.</w:t>
       </w:r>
+    </w:p>
+    <w:p>
+      <w:pPr>
+        <w:rPr>
+          <w:rFonts w:ascii="Times New Roman" w:hAnsi="Times New Roman"/>
+          <w:sz w:val="26"/>
+          <w:szCs w:val="26"/>
+        </w:rPr>
+      </w:pPr>
+      <w:r>
+        <w:rPr>
+          <w:rFonts w:ascii="Times New Roman" w:hAnsi="Times New Roman"/>
+          <w:sz w:val="26"/>
+          <w:szCs w:val="26"/>
+        </w:rPr>
+        <w:t>6. Tập lệnh AT</w:t>
+      </w:r>
+    </w:p>
+    <w:p>
+      <w:pPr>
+        <w:rPr>
+          <w:rFonts w:ascii="Times New Roman" w:hAnsi="Times New Roman"/>
+          <w:sz w:val="26"/>
+          <w:szCs w:val="26"/>
+        </w:rPr>
+      </w:pPr>
+      <w:r>
+        <w:rPr>
+          <w:rFonts w:ascii="Times New Roman" w:hAnsi="Times New Roman"/>
+          <w:sz w:val="26"/>
+          <w:szCs w:val="26"/>
+        </w:rPr>
+        <w:t>Tập lệnh AT là các lệnh dùng để điều khiển một modem. AT là viết tắt bởi ATtention.</w:t>
+      </w:r>
+      <w:r>
+        <w:rPr>
+          <w:rFonts w:ascii="Times New Roman" w:hAnsi="Times New Roman"/>
+          <w:sz w:val="26"/>
+          <w:szCs w:val="26"/>
+        </w:rPr>
+        <w:t xml:space="preserve"> Mọi dòng lệnh đều bắt đầu bằng từ “AT” hoặc “at”. Chính vị vậy,</w:t>
+      </w:r>
+      <w:r>
+        <w:rPr>
+          <w:rFonts w:ascii="Times New Roman" w:hAnsi="Times New Roman"/>
+          <w:sz w:val="26"/>
+          <w:szCs w:val="26"/>
+        </w:rPr>
+        <w:t xml:space="preserve"> </w:t>
+      </w:r>
+      <w:r>
+        <w:rPr>
+          <w:rFonts w:ascii="Times New Roman" w:hAnsi="Times New Roman"/>
+          <w:sz w:val="26"/>
+          <w:szCs w:val="26"/>
+        </w:rPr>
+        <w:t>đ</w:t>
+      </w:r>
+      <w:r>
+        <w:rPr>
+          <w:rFonts w:ascii="Times New Roman" w:hAnsi="Times New Roman"/>
+          <w:sz w:val="26"/>
+          <w:szCs w:val="26"/>
+        </w:rPr>
+        <w:t xml:space="preserve">ây là lý do tại sao các thao tác lệnh với modem đều gọi tắt là lệnh AT. </w:t>
+      </w:r>
+      <w:r>
+        <w:rPr>
+          <w:rFonts w:ascii="Times New Roman" w:hAnsi="Times New Roman"/>
+          <w:sz w:val="26"/>
+          <w:szCs w:val="26"/>
+        </w:rPr>
+        <w:t xml:space="preserve">Tập lệnh AT được sử dụng khi có sự xuất hiện của các modem quay số. Theo sự phát triển của công nghệ, ngày nay tập lệnh AT được sử dụng </w:t>
+      </w:r>
+      <w:r>
+        <w:rPr>
+          <w:rFonts w:ascii="Times New Roman" w:hAnsi="Times New Roman"/>
+          <w:sz w:val="26"/>
+          <w:szCs w:val="26"/>
+        </w:rPr>
+        <w:t>để giao tiếp các modem trên thiết bị di động, bao gồm các module 2G (GPRS/EDGE/1x), module 3G (HSDPA/</w:t>
+      </w:r>
+      <w:r>
+        <w:rPr>
+          <w:rFonts w:ascii="Times New Roman" w:hAnsi="Times New Roman"/>
+          <w:sz w:val="26"/>
+          <w:szCs w:val="26"/>
+        </w:rPr>
+        <w:t>HSPA/EVDO) và module 4G (LTE). Ngoài ra, tập lệnh AT còn được sử dụng ở các module truyền thông khác phục vụ cho các ứng dụng IoTs như Lora, RF, Blutooth, ESP8266…</w:t>
+      </w:r>
+    </w:p>
+    <w:p>
+      <w:pPr>
+        <w:rPr>
+          <w:rFonts w:ascii="Times New Roman" w:hAnsi="Times New Roman"/>
+          <w:sz w:val="26"/>
+          <w:szCs w:val="26"/>
+        </w:rPr>
+      </w:pPr>
+      <w:r>
+        <w:rPr>
+          <w:rFonts w:ascii="Times New Roman" w:hAnsi="Times New Roman"/>
+          <w:sz w:val="26"/>
+          <w:szCs w:val="26"/>
+        </w:rPr>
+        <w:t>Các dịch vụ có thể truy cập trên modem khi sử dụng tập lệnh AT gồm:</w:t>
+      </w:r>
+    </w:p>
+    <w:p>
+      <w:pPr>
+        <w:rPr>
+          <w:rFonts w:ascii="Times New Roman" w:hAnsi="Times New Roman"/>
+          <w:sz w:val="26"/>
+          <w:szCs w:val="26"/>
+        </w:rPr>
+      </w:pPr>
+      <w:r>
+        <w:rPr>
+          <w:rFonts w:ascii="Times New Roman" w:hAnsi="Times New Roman"/>
+          <w:sz w:val="26"/>
+          <w:szCs w:val="26"/>
+        </w:rPr>
+        <w:t>- SMS, MMS và Fax</w:t>
+      </w:r>
+    </w:p>
+    <w:p>
+      <w:pPr>
+        <w:rPr>
+          <w:rFonts w:ascii="Times New Roman" w:hAnsi="Times New Roman"/>
+          <w:sz w:val="26"/>
+          <w:szCs w:val="26"/>
+        </w:rPr>
+      </w:pPr>
+      <w:r>
+        <w:rPr>
+          <w:rFonts w:ascii="Times New Roman" w:hAnsi="Times New Roman"/>
+          <w:sz w:val="26"/>
+          <w:szCs w:val="26"/>
+        </w:rPr>
+        <w:t>- Truyền dữ liệu, gọi điện</w:t>
+      </w:r>
+    </w:p>
+    <w:p>
+      <w:pPr>
+        <w:rPr>
+          <w:rFonts w:ascii="Times New Roman" w:hAnsi="Times New Roman"/>
+          <w:sz w:val="26"/>
+          <w:szCs w:val="26"/>
+        </w:rPr>
+      </w:pPr>
+      <w:r>
+        <w:rPr>
+          <w:rFonts w:ascii="Times New Roman" w:hAnsi="Times New Roman"/>
+          <w:sz w:val="26"/>
+          <w:szCs w:val="26"/>
+        </w:rPr>
+        <w:t>- Cấu hình cài đặt hệ thống</w:t>
+      </w:r>
+    </w:p>
+    <w:p>
+      <w:pPr>
+        <w:rPr>
+          <w:rFonts w:ascii="Times New Roman" w:hAnsi="Times New Roman"/>
+          <w:sz w:val="26"/>
+          <w:szCs w:val="26"/>
+        </w:rPr>
+      </w:pPr>
+      <w:r>
+        <w:rPr>
+          <w:rFonts w:ascii="Times New Roman" w:hAnsi="Times New Roman"/>
+          <w:sz w:val="26"/>
+          <w:szCs w:val="26"/>
+        </w:rPr>
+        <w:lastRenderedPageBreak/>
+        <w:t>Ngoài việc sử dụng để cấu hình các modem</w:t>
+      </w:r>
+      <w:r>
+        <w:rPr>
+          <w:rFonts w:ascii="Times New Roman" w:hAnsi="Times New Roman"/>
+          <w:sz w:val="26"/>
+          <w:szCs w:val="26"/>
+        </w:rPr>
+        <w:t xml:space="preserve">, </w:t>
+      </w:r>
+      <w:r>
+        <w:rPr>
+          <w:rFonts w:ascii="Times New Roman" w:hAnsi="Times New Roman"/>
+          <w:sz w:val="26"/>
+          <w:szCs w:val="26"/>
+        </w:rPr>
+        <w:t>thiết lập kết nối mạng, lập lệnh AT cũng</w:t>
+      </w:r>
+      <w:r>
+        <w:rPr>
+          <w:rFonts w:ascii="Times New Roman" w:hAnsi="Times New Roman"/>
+          <w:sz w:val="26"/>
+          <w:szCs w:val="26"/>
+        </w:rPr>
+        <w:t xml:space="preserve"> hỗ trợ việc truy cập thông tin và trạng thái hệ thống, điều này rất quan trọng để xử lý sự cố và gỡ lỗi các ứng dụng.</w:t>
+      </w:r>
+      <w:r>
+        <w:rPr>
+          <w:rFonts w:ascii="Times New Roman" w:hAnsi="Times New Roman"/>
+          <w:sz w:val="26"/>
+          <w:szCs w:val="26"/>
+        </w:rPr>
+        <w:t xml:space="preserve"> </w:t>
+      </w:r>
+      <w:r>
+        <w:rPr>
+          <w:rFonts w:ascii="Times New Roman" w:hAnsi="Times New Roman"/>
+          <w:sz w:val="26"/>
+          <w:szCs w:val="26"/>
+        </w:rPr>
+        <w:t xml:space="preserve">Tập lệnh AT được cấp cho modem có thiết bị đầu cuối </w:t>
+      </w:r>
+      <w:r>
+        <w:rPr>
+          <w:rFonts w:ascii="Times New Roman" w:hAnsi="Times New Roman"/>
+          <w:sz w:val="26"/>
+          <w:szCs w:val="26"/>
+        </w:rPr>
+        <w:t>thông qua kết nối Serial.</w:t>
+      </w:r>
+    </w:p>
+    <w:p>
+      <w:pPr>
+        <w:rPr>
+          <w:rFonts w:ascii="Times New Roman" w:hAnsi="Times New Roman"/>
+          <w:sz w:val="26"/>
+          <w:szCs w:val="26"/>
+        </w:rPr>
+      </w:pPr>
+      <w:r>
+        <w:rPr>
+          <w:rFonts w:ascii="Times New Roman" w:hAnsi="Times New Roman"/>
+          <w:sz w:val="26"/>
+          <w:szCs w:val="26"/>
+        </w:rPr>
+        <w:t>Cấu trúc tập lệnh AT:</w:t>
+      </w:r>
+    </w:p>
+    <w:p>
+      <w:pPr>
+        <w:rPr>
+          <w:rFonts w:ascii="Times New Roman" w:hAnsi="Times New Roman"/>
+          <w:sz w:val="26"/>
+          <w:szCs w:val="26"/>
+        </w:rPr>
+      </w:pPr>
+      <w:r>
+        <w:rPr>
+          <w:rFonts w:ascii="Times New Roman" w:hAnsi="Times New Roman"/>
+          <w:sz w:val="26"/>
+          <w:szCs w:val="26"/>
+        </w:rPr>
+        <w:t xml:space="preserve">- Cấu trúc cơ bản: cấu trúc cơ bản tập lệnh AT không bắt đầu bằng dấu </w:t>
+      </w:r>
+      <w:r>
+        <w:rPr>
+          <w:rFonts w:ascii="Times New Roman" w:hAnsi="Times New Roman"/>
+          <w:sz w:val="26"/>
+          <w:szCs w:val="26"/>
+        </w:rPr>
+        <w:t>“+”. Ví dụ như D (Dial</w:t>
+      </w:r>
+      <w:r>
+        <w:rPr>
+          <w:rFonts w:ascii="Times New Roman" w:hAnsi="Times New Roman"/>
+          <w:sz w:val="26"/>
+          <w:szCs w:val="26"/>
+        </w:rPr>
+        <w:t xml:space="preserve"> </w:t>
+      </w:r>
+      <w:r>
+        <w:rPr>
+          <w:rFonts w:ascii="Times New Roman" w:hAnsi="Times New Roman"/>
+          <w:sz w:val="26"/>
+          <w:szCs w:val="26"/>
+        </w:rPr>
+        <w:t>-</w:t>
+      </w:r>
+      <w:r>
+        <w:rPr>
+          <w:rFonts w:ascii="Times New Roman" w:hAnsi="Times New Roman"/>
+          <w:sz w:val="26"/>
+          <w:szCs w:val="26"/>
+        </w:rPr>
+        <w:t xml:space="preserve"> </w:t>
+      </w:r>
+      <w:r>
+        <w:rPr>
+          <w:rFonts w:ascii="Times New Roman" w:hAnsi="Times New Roman"/>
+          <w:sz w:val="26"/>
+          <w:szCs w:val="26"/>
+        </w:rPr>
+        <w:t>thoại), A (Answer</w:t>
+      </w:r>
+      <w:r>
+        <w:rPr>
+          <w:rFonts w:ascii="Times New Roman" w:hAnsi="Times New Roman"/>
+          <w:sz w:val="26"/>
+          <w:szCs w:val="26"/>
+        </w:rPr>
+        <w:t xml:space="preserve"> - trả lời), H (Hook), O (</w:t>
+      </w:r>
+      <w:r>
+        <w:rPr>
+          <w:rFonts w:ascii="Times New Roman" w:hAnsi="Times New Roman"/>
+          <w:sz w:val="26"/>
+          <w:szCs w:val="26"/>
+        </w:rPr>
+        <w:t>trả về</w:t>
+      </w:r>
+      <w:r>
+        <w:rPr>
+          <w:rFonts w:ascii="Times New Roman" w:hAnsi="Times New Roman"/>
+          <w:sz w:val="26"/>
+          <w:szCs w:val="26"/>
+        </w:rPr>
+        <w:t xml:space="preserve"> trạng thái trực tuyến của dữ liệu).</w:t>
+      </w:r>
+    </w:p>
+    <w:p>
+      <w:pPr>
+        <w:rPr>
+          <w:rFonts w:ascii="Times New Roman" w:hAnsi="Times New Roman"/>
+          <w:sz w:val="26"/>
+          <w:szCs w:val="26"/>
+        </w:rPr>
+      </w:pPr>
+      <w:r>
+        <w:rPr>
+          <w:rFonts w:ascii="Times New Roman" w:hAnsi="Times New Roman"/>
+          <w:sz w:val="26"/>
+          <w:szCs w:val="26"/>
+        </w:rPr>
+        <w:t xml:space="preserve">- Cấu trúc mở rộng: </w:t>
+      </w:r>
+      <w:r>
+        <w:rPr>
+          <w:rFonts w:ascii="Times New Roman" w:hAnsi="Times New Roman"/>
+          <w:sz w:val="26"/>
+          <w:szCs w:val="26"/>
+        </w:rPr>
+        <w:t>cấu trúc mở rộng của tập lệnh AT bắt đầu bằng dấu “+”.</w:t>
+      </w:r>
+      <w:r>
+        <w:rPr>
+          <w:rFonts w:ascii="Times New Roman" w:hAnsi="Times New Roman"/>
+          <w:sz w:val="26"/>
+          <w:szCs w:val="26"/>
+        </w:rPr>
+        <w:t xml:space="preserve"> Tất cả tập lệnh AT cho GSM đều có cấu trúc mở rộng.</w:t>
+      </w:r>
+    </w:p>
+    <w:p>
+      <w:pPr>
+        <w:rPr>
+          <w:rFonts w:ascii="Times New Roman" w:hAnsi="Times New Roman"/>
+          <w:sz w:val="26"/>
+          <w:szCs w:val="26"/>
+        </w:rPr>
+      </w:pPr>
+      <w:r>
+        <w:rPr>
+          <w:rFonts w:ascii="Times New Roman" w:hAnsi="Times New Roman"/>
+          <w:sz w:val="26"/>
+          <w:szCs w:val="26"/>
+        </w:rPr>
+        <w:t>Cài đặt một dòng lệnh cho tập lệnh AT:</w:t>
+      </w:r>
+    </w:p>
+    <w:p>
+      <w:pPr>
+        <w:rPr>
+          <w:rFonts w:ascii="Times New Roman" w:hAnsi="Times New Roman"/>
+          <w:sz w:val="26"/>
+          <w:szCs w:val="26"/>
+        </w:rPr>
+      </w:pPr>
+      <w:r>
+        <w:rPr>
+          <w:rFonts w:ascii="Times New Roman" w:hAnsi="Times New Roman"/>
+          <w:sz w:val="26"/>
+          <w:szCs w:val="26"/>
+        </w:rPr>
+        <w:t>+ Tốc độ truyền</w:t>
+      </w:r>
+    </w:p>
+    <w:p>
+      <w:pPr>
+        <w:rPr>
+          <w:rFonts w:ascii="Times New Roman" w:hAnsi="Times New Roman"/>
+          <w:sz w:val="26"/>
+          <w:szCs w:val="26"/>
+        </w:rPr>
+      </w:pPr>
+      <w:r>
+        <w:rPr>
+          <w:rFonts w:ascii="Times New Roman" w:hAnsi="Times New Roman"/>
+          <w:sz w:val="26"/>
+          <w:szCs w:val="26"/>
+        </w:rPr>
+        <w:t xml:space="preserve">+ </w:t>
+      </w:r>
+      <w:r>
+        <w:rPr>
+          <w:rFonts w:ascii="Times New Roman" w:hAnsi="Times New Roman"/>
+          <w:sz w:val="26"/>
+          <w:szCs w:val="26"/>
+        </w:rPr>
+        <w:t>Kích thước bit</w:t>
+      </w:r>
+      <w:r>
+        <w:rPr>
+          <w:rFonts w:ascii="Times New Roman" w:hAnsi="Times New Roman"/>
+          <w:sz w:val="26"/>
+          <w:szCs w:val="26"/>
+        </w:rPr>
+        <w:t>: 8 bit</w:t>
+      </w:r>
+    </w:p>
+    <w:p>
+      <w:pPr>
+        <w:rPr>
+          <w:rFonts w:ascii="Times New Roman" w:hAnsi="Times New Roman"/>
+          <w:sz w:val="26"/>
+          <w:szCs w:val="26"/>
+        </w:rPr>
+      </w:pPr>
+      <w:r>
+        <w:rPr>
+          <w:rFonts w:ascii="Times New Roman" w:hAnsi="Times New Roman"/>
+          <w:sz w:val="26"/>
+          <w:szCs w:val="26"/>
+        </w:rPr>
+        <w:t>+ Stop bits: 1</w:t>
+      </w:r>
+    </w:p>
+    <w:p>
+      <w:pPr>
+        <w:rPr>
+          <w:rFonts w:ascii="Times New Roman" w:hAnsi="Times New Roman"/>
+          <w:sz w:val="26"/>
+          <w:szCs w:val="26"/>
+        </w:rPr>
+      </w:pPr>
+      <w:r>
+        <w:rPr>
+          <w:rFonts w:ascii="Times New Roman" w:hAnsi="Times New Roman"/>
+          <w:sz w:val="26"/>
+          <w:szCs w:val="26"/>
+        </w:rPr>
+        <w:t>+ Bit ưu tiên: không</w:t>
+      </w:r>
+    </w:p>
+    <w:p>
+      <w:pPr>
+        <w:rPr>
+          <w:rFonts w:ascii="Times New Roman" w:hAnsi="Times New Roman"/>
+          <w:sz w:val="26"/>
+          <w:szCs w:val="26"/>
+        </w:rPr>
+      </w:pPr>
+      <w:r>
+        <w:rPr>
+          <w:rFonts w:ascii="Times New Roman" w:hAnsi="Times New Roman"/>
+          <w:sz w:val="26"/>
+          <w:szCs w:val="26"/>
+        </w:rPr>
+        <w:t xml:space="preserve">- </w:t>
+      </w:r>
+      <w:r>
+        <w:rPr>
+          <w:rFonts w:ascii="Times New Roman" w:hAnsi="Times New Roman"/>
+          <w:sz w:val="26"/>
+          <w:szCs w:val="26"/>
+        </w:rPr>
+        <w:t>Dòng lệnh: thường bắt đầu bằng cụm từ “AT”</w:t>
+      </w:r>
+      <w:r>
+        <w:rPr>
+          <w:rFonts w:ascii="Times New Roman" w:hAnsi="Times New Roman"/>
+          <w:sz w:val="26"/>
+          <w:szCs w:val="26"/>
+        </w:rPr>
+        <w:t xml:space="preserve"> và kết thúc với  một ký tự &lt;CR&gt;.</w:t>
+      </w:r>
+    </w:p>
+    <w:p>
+      <w:pPr>
+        <w:rPr>
+          <w:rFonts w:ascii="Times New Roman" w:hAnsi="Times New Roman"/>
+          <w:sz w:val="26"/>
+          <w:szCs w:val="26"/>
+        </w:rPr>
+      </w:pPr>
+      <w:r>
+        <w:rPr>
+          <w:rFonts w:ascii="Times New Roman" w:hAnsi="Times New Roman"/>
+          <w:sz w:val="26"/>
+          <w:szCs w:val="26"/>
+        </w:rPr>
+        <w:t>- T</w:t>
+      </w:r>
+      <w:r>
+        <w:rPr>
+          <w:rFonts w:ascii="Times New Roman" w:hAnsi="Times New Roman"/>
+          <w:sz w:val="26"/>
+          <w:szCs w:val="26"/>
+        </w:rPr>
+        <w:t>hông tin</w:t>
+      </w:r>
+      <w:r>
+        <w:rPr>
+          <w:rFonts w:ascii="Times New Roman" w:hAnsi="Times New Roman"/>
+          <w:sz w:val="26"/>
+          <w:szCs w:val="26"/>
+        </w:rPr>
+        <w:t xml:space="preserve"> p</w:t>
+      </w:r>
+      <w:r>
+        <w:rPr>
+          <w:rFonts w:ascii="Times New Roman" w:hAnsi="Times New Roman"/>
+          <w:sz w:val="26"/>
+          <w:szCs w:val="26"/>
+        </w:rPr>
+        <w:t>hản hồi và mã kết quả:</w:t>
+      </w:r>
+      <w:r>
+        <w:rPr>
+          <w:rFonts w:ascii="Times New Roman" w:hAnsi="Times New Roman"/>
+          <w:sz w:val="26"/>
+          <w:szCs w:val="26"/>
+        </w:rPr>
+        <w:t xml:space="preserve"> </w:t>
+      </w:r>
+      <w:r>
+        <w:rPr>
+          <w:rFonts w:ascii="Times New Roman" w:hAnsi="Times New Roman"/>
+          <w:sz w:val="26"/>
+          <w:szCs w:val="26"/>
+        </w:rPr>
+        <w:t>thông tin phản hồi và kết thúc bắt đầu và kết thúc với ký tự &lt;CR&gt; và &lt;LF&gt;.</w:t>
+      </w:r>
+    </w:p>
+    <w:p>
+      <w:pPr>
+        <w:rPr>
+          <w:rFonts w:ascii="Times New Roman" w:hAnsi="Times New Roman"/>
+          <w:sz w:val="26"/>
+          <w:szCs w:val="26"/>
+        </w:rPr>
+      </w:pPr>
+      <w:r>
+        <w:rPr>
+          <w:rFonts w:ascii="Times New Roman" w:hAnsi="Times New Roman"/>
+          <w:sz w:val="26"/>
+          <w:szCs w:val="26"/>
+        </w:rPr>
+        <w:t xml:space="preserve">+ Nếu </w:t>
+      </w:r>
+      <w:r>
+        <w:rPr>
+          <w:rFonts w:ascii="Times New Roman" w:hAnsi="Times New Roman"/>
+          <w:sz w:val="26"/>
+          <w:szCs w:val="26"/>
+        </w:rPr>
+        <w:t>câu trúc lệnh không chính xác, một chuỗi ký tự “ERROR” được trả về.</w:t>
+      </w:r>
+    </w:p>
+    <w:p>
+      <w:pPr>
+        <w:rPr>
+          <w:rFonts w:ascii="Times New Roman" w:hAnsi="Times New Roman"/>
+          <w:sz w:val="26"/>
+          <w:szCs w:val="26"/>
+        </w:rPr>
+      </w:pPr>
+      <w:r>
+        <w:rPr>
+          <w:rFonts w:ascii="Times New Roman" w:hAnsi="Times New Roman"/>
+          <w:sz w:val="26"/>
+          <w:szCs w:val="26"/>
+        </w:rPr>
+        <w:t xml:space="preserve">+ </w:t>
+      </w:r>
+      <w:r>
+        <w:rPr>
+          <w:rFonts w:ascii="Times New Roman" w:hAnsi="Times New Roman"/>
+          <w:sz w:val="26"/>
+          <w:szCs w:val="26"/>
+        </w:rPr>
+        <w:t xml:space="preserve">Nếu cấu trúc lệnh chính xác nhưng một số tham số </w:t>
+      </w:r>
+      <w:r>
+        <w:rPr>
+          <w:rFonts w:ascii="Times New Roman" w:hAnsi="Times New Roman"/>
+          <w:sz w:val="26"/>
+          <w:szCs w:val="26"/>
+        </w:rPr>
+        <w:t>không chính xác, một chuỗi ký tự sau được trả về với mã lỗi khác là: +CME ERROR: &lt;Err&gt; hoặc +CMS ERROR: &lt;SmsErr&gt;</w:t>
+      </w:r>
+      <w:r>
+        <w:rPr>
+          <w:rFonts w:ascii="Times New Roman" w:hAnsi="Times New Roman"/>
+          <w:sz w:val="26"/>
+          <w:szCs w:val="26"/>
+        </w:rPr>
+        <w:t>.</w:t>
+      </w:r>
+    </w:p>
+    <w:p>
+      <w:pPr>
+        <w:rPr>
+          <w:rFonts w:ascii="Times New Roman" w:hAnsi="Times New Roman"/>
+          <w:sz w:val="26"/>
+          <w:szCs w:val="26"/>
+        </w:rPr>
+      </w:pPr>
+      <w:r>
+        <w:rPr>
+          <w:rFonts w:ascii="Times New Roman" w:hAnsi="Times New Roman"/>
+          <w:sz w:val="26"/>
+          <w:szCs w:val="26"/>
+        </w:rPr>
+        <w:t>+ Nếu dòng lệnh được thực hiện thành công, chuỗi ký tự “OK” được trả về.</w:t>
+      </w:r>
+    </w:p>
+    <w:p>
+      <w:pPr>
+        <w:rPr>
+          <w:rFonts w:ascii="Times New Roman" w:hAnsi="Times New Roman"/>
+          <w:sz w:val="26"/>
+          <w:szCs w:val="26"/>
+        </w:rPr>
+      </w:pPr>
     </w:p>
     <w:sectPr>
       <w:pgSz w:w="11907" w:h="16840" w:code="9"/>
@@ -16706,39 +17337,12 @@
   </w:num>
   <w:num w:numId="5">
     <w:abstractNumId w:val="3"/>
-    <w:lvlOverride w:ilvl="0"/>
-    <w:lvlOverride w:ilvl="1"/>
-    <w:lvlOverride w:ilvl="2"/>
-    <w:lvlOverride w:ilvl="3"/>
-    <w:lvlOverride w:ilvl="4"/>
-    <w:lvlOverride w:ilvl="5"/>
-    <w:lvlOverride w:ilvl="6"/>
-    <w:lvlOverride w:ilvl="7"/>
-    <w:lvlOverride w:ilvl="8"/>
   </w:num>
   <w:num w:numId="6">
     <w:abstractNumId w:val="4"/>
-    <w:lvlOverride w:ilvl="0"/>
-    <w:lvlOverride w:ilvl="1"/>
-    <w:lvlOverride w:ilvl="2"/>
-    <w:lvlOverride w:ilvl="3"/>
-    <w:lvlOverride w:ilvl="4"/>
-    <w:lvlOverride w:ilvl="5"/>
-    <w:lvlOverride w:ilvl="6"/>
-    <w:lvlOverride w:ilvl="7"/>
-    <w:lvlOverride w:ilvl="8"/>
   </w:num>
   <w:num w:numId="7">
     <w:abstractNumId w:val="0"/>
-    <w:lvlOverride w:ilvl="0"/>
-    <w:lvlOverride w:ilvl="1"/>
-    <w:lvlOverride w:ilvl="2"/>
-    <w:lvlOverride w:ilvl="3"/>
-    <w:lvlOverride w:ilvl="4"/>
-    <w:lvlOverride w:ilvl="5"/>
-    <w:lvlOverride w:ilvl="6"/>
-    <w:lvlOverride w:ilvl="7"/>
-    <w:lvlOverride w:ilvl="8"/>
   </w:num>
 </w:numbering>
 </file>

--- a/noidung3_thietke.docx
+++ b/noidung3_thietke.docx
@@ -74,7 +74,7 @@
         <w:rPr>
           <w:lang w:val="vi-VN"/>
         </w:rPr>
-        <w:object w:dxaOrig="10710" w:dyaOrig="7665" w14:anchorId="0E277AD4">
+        <w:object w:dxaOrig="10710" w:dyaOrig="7664" w14:anchorId="0E277AD4">
           <v:shapetype id="_x0000_t75" coordsize="21600,21600" o:spt="75" o:preferrelative="t" path="m@4@5l@4@11@9@11@9@5xe" filled="f" stroked="f">
             <v:stroke joinstyle="miter"/>
             <v:formulas>
@@ -97,7 +97,7 @@
           <v:shape id="_x0000_i1025" type="#_x0000_t75" style="width:467.05pt;height:335.6pt" o:ole="">
             <v:imagedata r:id="rId5" o:title=""/>
           </v:shape>
-          <o:OLEObject Type="Embed" ProgID="Visio.Drawing.15" ShapeID="_x0000_i1025" DrawAspect="Content" ObjectID="_1707139297" r:id="rId6"/>
+          <o:OLEObject Type="Embed" ProgID="Visio.Drawing.15" ShapeID="_x0000_i1025" DrawAspect="Content" ObjectID="_1707754676" r:id="rId6"/>
         </w:object>
       </w:r>
     </w:p>
@@ -250,7 +250,24 @@
           <w:szCs w:val="28"/>
           <w:lang w:val="vi-VN"/>
         </w:rPr>
-        <w:t xml:space="preserve"> (Module GPS)</w:t>
+        <w:t xml:space="preserve"> (Module </w:t>
+      </w:r>
+      <w:r>
+        <w:rPr>
+          <w:rFonts w:ascii="Times New Roman" w:hAnsi="Times New Roman" w:cs="Times New Roman"/>
+          <w:sz w:val="28"/>
+          <w:szCs w:val="28"/>
+        </w:rPr>
+        <w:t>RF</w:t>
+      </w:r>
+      <w:r>
+        <w:rPr>
+          <w:rFonts w:ascii="Times New Roman" w:hAnsi="Times New Roman" w:cs="Times New Roman"/>
+          <w:sz w:val="28"/>
+          <w:szCs w:val="28"/>
+          <w:lang w:val="vi-VN"/>
+        </w:rPr>
+        <w:t>)</w:t>
       </w:r>
     </w:p>
     <w:p>
@@ -14494,14 +14511,18 @@
         <w:jc w:val="both"/>
         <w:rPr>
           <w:rFonts w:ascii="Times New Roman" w:hAnsi="Times New Roman" w:cs="Times New Roman"/>
-          <w:sz w:val="28"/>
-          <w:szCs w:val="28"/>
-          <w:lang w:val="vi-VN"/>
-        </w:rPr>
-      </w:pPr>
-      <w:r>
-        <w:rPr>
-          <w:rFonts w:ascii="Times New Roman" w:hAnsi="Times New Roman" w:cs="Times New Roman"/>
+          <w:b/>
+          <w:bCs/>
+          <w:sz w:val="28"/>
+          <w:szCs w:val="28"/>
+          <w:lang w:val="vi-VN"/>
+        </w:rPr>
+      </w:pPr>
+      <w:r>
+        <w:rPr>
+          <w:rFonts w:ascii="Times New Roman" w:hAnsi="Times New Roman" w:cs="Times New Roman"/>
+          <w:b/>
+          <w:bCs/>
           <w:sz w:val="28"/>
           <w:szCs w:val="28"/>
           <w:lang w:val="vi-VN"/>
@@ -14511,6 +14532,8 @@
       <w:r>
         <w:rPr>
           <w:rFonts w:ascii="Times New Roman" w:hAnsi="Times New Roman" w:cs="Times New Roman"/>
+          <w:b/>
+          <w:bCs/>
           <w:sz w:val="28"/>
           <w:szCs w:val="28"/>
           <w:lang w:val="vi-VN"/>
@@ -14736,13 +14759,17 @@
         <w:jc w:val="both"/>
         <w:rPr>
           <w:rFonts w:ascii="Times New Roman" w:hAnsi="Times New Roman" w:cs="Times New Roman"/>
-          <w:sz w:val="28"/>
-          <w:szCs w:val="28"/>
-        </w:rPr>
-      </w:pPr>
-      <w:r>
-        <w:rPr>
-          <w:rFonts w:ascii="Times New Roman" w:hAnsi="Times New Roman" w:cs="Times New Roman"/>
+          <w:b/>
+          <w:bCs/>
+          <w:sz w:val="28"/>
+          <w:szCs w:val="28"/>
+        </w:rPr>
+      </w:pPr>
+      <w:r>
+        <w:rPr>
+          <w:rFonts w:ascii="Times New Roman" w:hAnsi="Times New Roman" w:cs="Times New Roman"/>
+          <w:b/>
+          <w:bCs/>
           <w:sz w:val="28"/>
           <w:szCs w:val="28"/>
         </w:rPr>
@@ -14751,24 +14778,1902 @@
     </w:p>
     <w:p>
       <w:pPr>
+        <w:rPr>
+          <w:rFonts w:ascii="Times New Roman" w:hAnsi="Times New Roman"/>
+          <w:b/>
+          <w:bCs/>
+          <w:sz w:val="26"/>
+          <w:szCs w:val="26"/>
+        </w:rPr>
+      </w:pPr>
+      <w:r>
+        <w:rPr>
+          <w:rFonts w:ascii="Times New Roman" w:hAnsi="Times New Roman"/>
+          <w:b/>
+          <w:bCs/>
+          <w:sz w:val="26"/>
+          <w:szCs w:val="26"/>
+        </w:rPr>
+        <w:t>4.1</w:t>
+      </w:r>
+      <w:r>
+        <w:rPr>
+          <w:rFonts w:ascii="Times New Roman" w:hAnsi="Times New Roman"/>
+          <w:b/>
+          <w:bCs/>
+          <w:sz w:val="26"/>
+          <w:szCs w:val="26"/>
+        </w:rPr>
+        <w:t>. Tập lệnh AT</w:t>
+      </w:r>
+    </w:p>
+    <w:p>
+      <w:pPr>
+        <w:rPr>
+          <w:rFonts w:ascii="Times New Roman" w:hAnsi="Times New Roman"/>
+          <w:sz w:val="26"/>
+          <w:szCs w:val="26"/>
+        </w:rPr>
+      </w:pPr>
+      <w:r>
+        <w:rPr>
+          <w:rFonts w:ascii="Times New Roman" w:hAnsi="Times New Roman"/>
+          <w:sz w:val="26"/>
+          <w:szCs w:val="26"/>
+        </w:rPr>
+        <w:lastRenderedPageBreak/>
+        <w:t>Tập lệnh AT là các lệnh dùng để điều khiển một modem. AT là viết tắt bởi ATtention. Mọi dòng lệnh đều bắt đầu bằng từ “AT” hoặc “at”. Chính vị vậy, đây là lý do tại sao các thao tác lệnh với modem đều gọi tắt là lệnh AT. Tập lệnh AT được sử dụng khi có sự xuất hiện của các modem quay số. Theo sự phát triển của công nghệ, ngày nay tập lệnh AT được sử dụng để giao tiếp các modem trên thiết bị di động, bao gồm các module 2G (GPRS/EDGE/1x), module 3G (HSDPA/HSPA/EVDO) và module 4G (LTE). Ngoài ra, tập lệnh AT còn được sử dụng ở các module truyền thông khác phục vụ cho các ứng dụng IoTs như Lora, RF, Blutooth, ESP8266…</w:t>
+      </w:r>
+    </w:p>
+    <w:p>
+      <w:pPr>
+        <w:rPr>
+          <w:rFonts w:ascii="Times New Roman" w:hAnsi="Times New Roman"/>
+          <w:sz w:val="26"/>
+          <w:szCs w:val="26"/>
+        </w:rPr>
+      </w:pPr>
+      <w:r>
+        <w:rPr>
+          <w:rFonts w:ascii="Times New Roman" w:hAnsi="Times New Roman"/>
+          <w:sz w:val="26"/>
+          <w:szCs w:val="26"/>
+        </w:rPr>
+        <w:t>Các dịch vụ có thể truy cập trên modem khi sử dụng tập lệnh AT gồm:</w:t>
+      </w:r>
+    </w:p>
+    <w:p>
+      <w:pPr>
+        <w:rPr>
+          <w:rFonts w:ascii="Times New Roman" w:hAnsi="Times New Roman"/>
+          <w:sz w:val="26"/>
+          <w:szCs w:val="26"/>
+        </w:rPr>
+      </w:pPr>
+      <w:r>
+        <w:rPr>
+          <w:rFonts w:ascii="Times New Roman" w:hAnsi="Times New Roman"/>
+          <w:sz w:val="26"/>
+          <w:szCs w:val="26"/>
+        </w:rPr>
+        <w:t>- SMS, MMS và Fax</w:t>
+      </w:r>
+    </w:p>
+    <w:p>
+      <w:pPr>
+        <w:rPr>
+          <w:rFonts w:ascii="Times New Roman" w:hAnsi="Times New Roman"/>
+          <w:sz w:val="26"/>
+          <w:szCs w:val="26"/>
+        </w:rPr>
+      </w:pPr>
+      <w:r>
+        <w:rPr>
+          <w:rFonts w:ascii="Times New Roman" w:hAnsi="Times New Roman"/>
+          <w:sz w:val="26"/>
+          <w:szCs w:val="26"/>
+        </w:rPr>
+        <w:t>- Truyền dữ liệu</w:t>
+      </w:r>
+      <w:r>
+        <w:rPr>
+          <w:rFonts w:ascii="Times New Roman" w:hAnsi="Times New Roman"/>
+          <w:sz w:val="26"/>
+          <w:szCs w:val="26"/>
+        </w:rPr>
+        <w:t xml:space="preserve"> sử dụng GPRS/3G/4G</w:t>
+      </w:r>
+      <w:r>
+        <w:rPr>
+          <w:rFonts w:ascii="Times New Roman" w:hAnsi="Times New Roman"/>
+          <w:sz w:val="26"/>
+          <w:szCs w:val="26"/>
+        </w:rPr>
+        <w:t>, gọi điện</w:t>
+      </w:r>
+    </w:p>
+    <w:p>
+      <w:pPr>
+        <w:rPr>
+          <w:rFonts w:ascii="Times New Roman" w:hAnsi="Times New Roman"/>
+          <w:sz w:val="26"/>
+          <w:szCs w:val="26"/>
+        </w:rPr>
+      </w:pPr>
+      <w:r>
+        <w:rPr>
+          <w:rFonts w:ascii="Times New Roman" w:hAnsi="Times New Roman"/>
+          <w:sz w:val="26"/>
+          <w:szCs w:val="26"/>
+        </w:rPr>
+        <w:t>- Cấu hình cài đặt hệ thống</w:t>
+      </w:r>
+    </w:p>
+    <w:p>
+      <w:pPr>
+        <w:rPr>
+          <w:rFonts w:ascii="Times New Roman" w:hAnsi="Times New Roman"/>
+          <w:sz w:val="26"/>
+          <w:szCs w:val="26"/>
+        </w:rPr>
+      </w:pPr>
+      <w:r>
+        <w:rPr>
+          <w:rFonts w:ascii="Times New Roman" w:hAnsi="Times New Roman"/>
+          <w:sz w:val="26"/>
+          <w:szCs w:val="26"/>
+        </w:rPr>
+        <w:t>Ngoài việc sử dụng để cấu hình các modem, thiết lập kết nối mạng, lập lệnh AT cũng hỗ trợ việc truy cập thông tin và trạng thái hệ thống, điều này rất quan trọng để xử lý sự cố và gỡ lỗi các ứng dụng. Tập lệnh AT được cấp cho modem có thiết bị đầu cuối thông qua kết nối Serial.</w:t>
+      </w:r>
+    </w:p>
+    <w:p>
+      <w:pPr>
+        <w:rPr>
+          <w:rFonts w:ascii="Times New Roman" w:hAnsi="Times New Roman"/>
+          <w:sz w:val="26"/>
+          <w:szCs w:val="26"/>
+        </w:rPr>
+      </w:pPr>
+      <w:r>
+        <w:rPr>
+          <w:rFonts w:ascii="Times New Roman" w:hAnsi="Times New Roman"/>
+          <w:sz w:val="26"/>
+          <w:szCs w:val="26"/>
+        </w:rPr>
+        <w:t>Cấu trúc tập lệnh AT:</w:t>
+      </w:r>
+    </w:p>
+    <w:p>
+      <w:pPr>
+        <w:rPr>
+          <w:rFonts w:ascii="Times New Roman" w:hAnsi="Times New Roman"/>
+          <w:sz w:val="26"/>
+          <w:szCs w:val="26"/>
+        </w:rPr>
+      </w:pPr>
+      <w:r>
+        <w:rPr>
+          <w:rFonts w:ascii="Times New Roman" w:hAnsi="Times New Roman"/>
+          <w:sz w:val="26"/>
+          <w:szCs w:val="26"/>
+        </w:rPr>
+        <w:t>- Cấu trúc cơ bản: cấu trúc cơ bản tập lệnh AT không bắt đầu bằng dấu “+”. Ví dụ như D (Dial - thoại), A (Answer - trả lời), H (Hook), O (trả về trạng thái trực tuyến của dữ liệu).</w:t>
+      </w:r>
+    </w:p>
+    <w:p>
+      <w:pPr>
+        <w:rPr>
+          <w:rFonts w:ascii="Times New Roman" w:hAnsi="Times New Roman"/>
+          <w:sz w:val="26"/>
+          <w:szCs w:val="26"/>
+        </w:rPr>
+      </w:pPr>
+      <w:r>
+        <w:rPr>
+          <w:rFonts w:ascii="Times New Roman" w:hAnsi="Times New Roman"/>
+          <w:sz w:val="26"/>
+          <w:szCs w:val="26"/>
+        </w:rPr>
+        <w:t xml:space="preserve">- Cấu trúc mở rộng: cấu trúc mở rộng của tập lệnh AT bắt đầu bằng dấu “+”. Tất cả tập lệnh AT cho </w:t>
+      </w:r>
+      <w:r>
+        <w:rPr>
+          <w:rFonts w:ascii="Times New Roman" w:hAnsi="Times New Roman"/>
+          <w:sz w:val="26"/>
+          <w:szCs w:val="26"/>
+        </w:rPr>
+        <w:t>module Sim</w:t>
+      </w:r>
+      <w:r>
+        <w:rPr>
+          <w:rFonts w:ascii="Times New Roman" w:hAnsi="Times New Roman"/>
+          <w:sz w:val="26"/>
+          <w:szCs w:val="26"/>
+        </w:rPr>
+        <w:t xml:space="preserve"> đều có cấu trúc mở rộng.</w:t>
+      </w:r>
+    </w:p>
+    <w:p>
+      <w:pPr>
+        <w:rPr>
+          <w:rFonts w:ascii="Times New Roman" w:hAnsi="Times New Roman"/>
+          <w:sz w:val="26"/>
+          <w:szCs w:val="26"/>
+        </w:rPr>
+      </w:pPr>
+      <w:r>
+        <w:rPr>
+          <w:rFonts w:ascii="Times New Roman" w:hAnsi="Times New Roman"/>
+          <w:sz w:val="26"/>
+          <w:szCs w:val="26"/>
+        </w:rPr>
+        <w:t>Cài đặt một dòng lệnh cho tập lệnh AT:</w:t>
+      </w:r>
+    </w:p>
+    <w:p>
+      <w:pPr>
+        <w:rPr>
+          <w:rFonts w:ascii="Times New Roman" w:hAnsi="Times New Roman"/>
+          <w:sz w:val="26"/>
+          <w:szCs w:val="26"/>
+        </w:rPr>
+      </w:pPr>
+      <w:r>
+        <w:rPr>
+          <w:rFonts w:ascii="Times New Roman" w:hAnsi="Times New Roman"/>
+          <w:sz w:val="26"/>
+          <w:szCs w:val="26"/>
+        </w:rPr>
+        <w:t>+ Tốc độ truyền</w:t>
+      </w:r>
+    </w:p>
+    <w:p>
+      <w:pPr>
+        <w:rPr>
+          <w:rFonts w:ascii="Times New Roman" w:hAnsi="Times New Roman"/>
+          <w:sz w:val="26"/>
+          <w:szCs w:val="26"/>
+        </w:rPr>
+      </w:pPr>
+      <w:r>
+        <w:rPr>
+          <w:rFonts w:ascii="Times New Roman" w:hAnsi="Times New Roman"/>
+          <w:sz w:val="26"/>
+          <w:szCs w:val="26"/>
+        </w:rPr>
+        <w:t>+ Kích thước bit: 8 bit</w:t>
+      </w:r>
+    </w:p>
+    <w:p>
+      <w:pPr>
+        <w:rPr>
+          <w:rFonts w:ascii="Times New Roman" w:hAnsi="Times New Roman"/>
+          <w:sz w:val="26"/>
+          <w:szCs w:val="26"/>
+        </w:rPr>
+      </w:pPr>
+      <w:r>
+        <w:rPr>
+          <w:rFonts w:ascii="Times New Roman" w:hAnsi="Times New Roman"/>
+          <w:sz w:val="26"/>
+          <w:szCs w:val="26"/>
+        </w:rPr>
+        <w:t>+ Stop bits: 1</w:t>
+      </w:r>
+    </w:p>
+    <w:p>
+      <w:pPr>
+        <w:rPr>
+          <w:rFonts w:ascii="Times New Roman" w:hAnsi="Times New Roman"/>
+          <w:sz w:val="26"/>
+          <w:szCs w:val="26"/>
+        </w:rPr>
+      </w:pPr>
+      <w:r>
+        <w:rPr>
+          <w:rFonts w:ascii="Times New Roman" w:hAnsi="Times New Roman"/>
+          <w:sz w:val="26"/>
+          <w:szCs w:val="26"/>
+        </w:rPr>
+        <w:t>+ Bit ưu tiên: không</w:t>
+      </w:r>
+    </w:p>
+    <w:p>
+      <w:pPr>
+        <w:rPr>
+          <w:rFonts w:ascii="Times New Roman" w:hAnsi="Times New Roman"/>
+          <w:sz w:val="26"/>
+          <w:szCs w:val="26"/>
+        </w:rPr>
+      </w:pPr>
+      <w:r>
+        <w:rPr>
+          <w:rFonts w:ascii="Times New Roman" w:hAnsi="Times New Roman"/>
+          <w:sz w:val="26"/>
+          <w:szCs w:val="26"/>
+        </w:rPr>
+        <w:t>- Dòng lệnh: thường bắt đầu bằng cụm từ “AT” và kết thúc với  một ký tự &lt;CR&gt;.</w:t>
+      </w:r>
+    </w:p>
+    <w:p>
+      <w:pPr>
+        <w:rPr>
+          <w:rFonts w:ascii="Times New Roman" w:hAnsi="Times New Roman"/>
+          <w:sz w:val="26"/>
+          <w:szCs w:val="26"/>
+        </w:rPr>
+      </w:pPr>
+      <w:r>
+        <w:rPr>
+          <w:rFonts w:ascii="Times New Roman" w:hAnsi="Times New Roman"/>
+          <w:sz w:val="26"/>
+          <w:szCs w:val="26"/>
+        </w:rPr>
+        <w:t>- Thông tin phản hồi và mã kết quả: thông tin phản hồi và kết thúc bắt đầu và kết thúc với ký tự &lt;CR&gt; và &lt;LF&gt;.</w:t>
+      </w:r>
+    </w:p>
+    <w:p>
+      <w:pPr>
+        <w:rPr>
+          <w:rFonts w:ascii="Times New Roman" w:hAnsi="Times New Roman"/>
+          <w:sz w:val="26"/>
+          <w:szCs w:val="26"/>
+        </w:rPr>
+      </w:pPr>
+      <w:r>
+        <w:rPr>
+          <w:rFonts w:ascii="Times New Roman" w:hAnsi="Times New Roman"/>
+          <w:sz w:val="26"/>
+          <w:szCs w:val="26"/>
+        </w:rPr>
+        <w:t>+ Nếu câu trúc lệnh không chính xác, một chuỗi ký tự “ERROR” được trả về.</w:t>
+      </w:r>
+    </w:p>
+    <w:p>
+      <w:pPr>
+        <w:rPr>
+          <w:rFonts w:ascii="Times New Roman" w:hAnsi="Times New Roman"/>
+          <w:sz w:val="26"/>
+          <w:szCs w:val="26"/>
+        </w:rPr>
+      </w:pPr>
+      <w:r>
+        <w:rPr>
+          <w:rFonts w:ascii="Times New Roman" w:hAnsi="Times New Roman"/>
+          <w:sz w:val="26"/>
+          <w:szCs w:val="26"/>
+        </w:rPr>
+        <w:lastRenderedPageBreak/>
+        <w:t>+ Nếu cấu trúc lệnh chính xác nhưng một số tham số không chính xác, một chuỗi ký tự sau được trả về với mã lỗi khác là: +CME ERROR: &lt;Err&gt; hoặc +CMS ERROR: &lt;SmsErr&gt;.</w:t>
+      </w:r>
+    </w:p>
+    <w:p>
+      <w:pPr>
+        <w:rPr>
+          <w:rFonts w:ascii="Times New Roman" w:hAnsi="Times New Roman"/>
+          <w:sz w:val="26"/>
+          <w:szCs w:val="26"/>
+        </w:rPr>
+      </w:pPr>
+      <w:r>
+        <w:rPr>
+          <w:rFonts w:ascii="Times New Roman" w:hAnsi="Times New Roman"/>
+          <w:sz w:val="26"/>
+          <w:szCs w:val="26"/>
+        </w:rPr>
+        <w:t>+ Nếu dòng lệnh được thực hiện thành công, chuỗi ký tự “OK” được trả về.</w:t>
+      </w:r>
+    </w:p>
+    <w:p>
+      <w:pPr>
         <w:jc w:val="both"/>
         <w:rPr>
           <w:rFonts w:ascii="Times New Roman" w:hAnsi="Times New Roman" w:cs="Times New Roman"/>
-          <w:sz w:val="28"/>
-          <w:szCs w:val="28"/>
-        </w:rPr>
-      </w:pPr>
-      <w:r>
-        <w:rPr>
-          <w:rFonts w:ascii="Times New Roman" w:hAnsi="Times New Roman" w:cs="Times New Roman"/>
-          <w:sz w:val="28"/>
-          <w:szCs w:val="28"/>
-        </w:rPr>
+          <w:b/>
+          <w:bCs/>
+          <w:sz w:val="28"/>
+          <w:szCs w:val="28"/>
+          <w:lang w:val="vi-VN"/>
+        </w:rPr>
+      </w:pPr>
+      <w:r>
+        <w:rPr>
+          <w:rFonts w:ascii="Times New Roman" w:hAnsi="Times New Roman"/>
+          <w:b/>
+          <w:bCs/>
+          <w:sz w:val="26"/>
+          <w:szCs w:val="26"/>
+        </w:rPr>
+        <w:t>4.</w:t>
+      </w:r>
+      <w:r>
+        <w:rPr>
+          <w:rFonts w:ascii="Times New Roman" w:hAnsi="Times New Roman"/>
+          <w:b/>
+          <w:bCs/>
+          <w:sz w:val="26"/>
+          <w:szCs w:val="26"/>
+        </w:rPr>
+        <w:t>1</w:t>
+      </w:r>
+      <w:r>
+        <w:rPr>
+          <w:rFonts w:ascii="Times New Roman" w:hAnsi="Times New Roman"/>
+          <w:b/>
+          <w:bCs/>
+          <w:sz w:val="26"/>
+          <w:szCs w:val="26"/>
+        </w:rPr>
+        <w:t>.</w:t>
+      </w:r>
+      <w:r>
+        <w:rPr>
+          <w:rFonts w:ascii="Times New Roman" w:hAnsi="Times New Roman"/>
+          <w:b/>
+          <w:bCs/>
+          <w:sz w:val="26"/>
+          <w:szCs w:val="26"/>
+        </w:rPr>
+        <w:t>1</w:t>
+      </w:r>
+      <w:r>
+        <w:rPr>
+          <w:rFonts w:ascii="Times New Roman" w:hAnsi="Times New Roman"/>
+          <w:b/>
+          <w:bCs/>
+          <w:sz w:val="26"/>
+          <w:szCs w:val="26"/>
+        </w:rPr>
+        <w:t xml:space="preserve"> Tập lệnh AT với module Sim</w:t>
+      </w:r>
+      <w:r>
+        <w:rPr>
+          <w:rFonts w:ascii="Times New Roman" w:hAnsi="Times New Roman"/>
+          <w:b/>
+          <w:bCs/>
+          <w:sz w:val="26"/>
+          <w:szCs w:val="26"/>
+        </w:rPr>
+        <w:t xml:space="preserve"> </w:t>
+      </w:r>
+      <w:r>
+        <w:rPr>
+          <w:rFonts w:ascii="Times New Roman" w:hAnsi="Times New Roman" w:cs="Times New Roman"/>
+          <w:b/>
+          <w:bCs/>
+          <w:sz w:val="28"/>
+          <w:szCs w:val="28"/>
+          <w:lang w:val="vi-VN"/>
+        </w:rPr>
+        <w:t>SIM7600CE-M1S</w:t>
+      </w:r>
+    </w:p>
+    <w:p>
+      <w:pPr>
+        <w:jc w:val="both"/>
+        <w:rPr>
+          <w:rFonts w:ascii="Times New Roman" w:hAnsi="Times New Roman" w:cs="Times New Roman"/>
+          <w:b/>
+          <w:bCs/>
+          <w:sz w:val="28"/>
+          <w:szCs w:val="28"/>
+        </w:rPr>
+      </w:pPr>
+      <w:r>
+        <w:rPr>
+          <w:rFonts w:ascii="Times New Roman" w:hAnsi="Times New Roman" w:cs="Times New Roman"/>
+          <w:b/>
+          <w:bCs/>
+          <w:sz w:val="28"/>
+          <w:szCs w:val="28"/>
+        </w:rPr>
+        <w:t>* Kiểm tra module SIM</w:t>
+      </w:r>
+    </w:p>
+    <w:tbl>
+      <w:tblPr>
+        <w:tblStyle w:val="TableGrid"/>
+        <w:tblW w:w="0" w:type="auto"/>
+        <w:tblInd w:w="137" w:type="dxa"/>
+        <w:tblLook w:val="04A0" w:firstRow="1" w:lastRow="0" w:firstColumn="1" w:lastColumn="0" w:noHBand="0" w:noVBand="1"/>
+      </w:tblPr>
+      <w:tblGrid>
+        <w:gridCol w:w="4535"/>
+        <w:gridCol w:w="4673"/>
+      </w:tblGrid>
+      <w:tr>
+        <w:tc>
+          <w:tcPr>
+            <w:tcW w:w="4535" w:type="dxa"/>
+          </w:tcPr>
+          <w:p>
+            <w:pPr>
+              <w:jc w:val="center"/>
+              <w:rPr>
+                <w:rFonts w:ascii="Times New Roman" w:hAnsi="Times New Roman" w:cs="Times New Roman"/>
+                <w:sz w:val="28"/>
+                <w:szCs w:val="28"/>
+              </w:rPr>
+            </w:pPr>
+            <w:r>
+              <w:rPr>
+                <w:rFonts w:ascii="Times New Roman" w:hAnsi="Times New Roman" w:cs="Times New Roman"/>
+                <w:sz w:val="28"/>
+                <w:szCs w:val="28"/>
+              </w:rPr>
+              <w:t>Tập lệnh AT</w:t>
+            </w:r>
+          </w:p>
+        </w:tc>
+        <w:tc>
+          <w:tcPr>
+            <w:tcW w:w="4673" w:type="dxa"/>
+          </w:tcPr>
+          <w:p>
+            <w:pPr>
+              <w:jc w:val="center"/>
+              <w:rPr>
+                <w:rFonts w:ascii="Times New Roman" w:hAnsi="Times New Roman" w:cs="Times New Roman"/>
+                <w:sz w:val="28"/>
+                <w:szCs w:val="28"/>
+              </w:rPr>
+            </w:pPr>
+            <w:r>
+              <w:rPr>
+                <w:rFonts w:ascii="Times New Roman" w:hAnsi="Times New Roman" w:cs="Times New Roman"/>
+                <w:sz w:val="28"/>
+                <w:szCs w:val="28"/>
+              </w:rPr>
+              <w:t>Kết quả trả về</w:t>
+            </w:r>
+          </w:p>
+        </w:tc>
+      </w:tr>
+      <w:tr>
+        <w:tc>
+          <w:tcPr>
+            <w:tcW w:w="4535" w:type="dxa"/>
+            <w:vAlign w:val="center"/>
+          </w:tcPr>
+          <w:p>
+            <w:pPr>
+              <w:jc w:val="center"/>
+              <w:rPr>
+                <w:rFonts w:ascii="Times New Roman" w:hAnsi="Times New Roman" w:cs="Times New Roman"/>
+                <w:sz w:val="28"/>
+                <w:szCs w:val="28"/>
+              </w:rPr>
+            </w:pPr>
+            <w:r>
+              <w:rPr>
+                <w:rFonts w:ascii="Times New Roman" w:hAnsi="Times New Roman" w:cs="Times New Roman"/>
+                <w:sz w:val="28"/>
+                <w:szCs w:val="28"/>
+              </w:rPr>
+              <w:t>AT</w:t>
+            </w:r>
+          </w:p>
+        </w:tc>
+        <w:tc>
+          <w:tcPr>
+            <w:tcW w:w="4673" w:type="dxa"/>
+          </w:tcPr>
+          <w:p>
+            <w:pPr>
+              <w:jc w:val="both"/>
+              <w:rPr>
+                <w:rFonts w:ascii="Times New Roman" w:hAnsi="Times New Roman" w:cs="Times New Roman"/>
+                <w:sz w:val="28"/>
+                <w:szCs w:val="28"/>
+              </w:rPr>
+            </w:pPr>
+            <w:r>
+              <w:rPr>
+                <w:rFonts w:ascii="Times New Roman" w:hAnsi="Times New Roman" w:cs="Times New Roman"/>
+                <w:sz w:val="28"/>
+                <w:szCs w:val="28"/>
+              </w:rPr>
+              <w:t xml:space="preserve">- OK: nếu </w:t>
+            </w:r>
+            <w:r>
+              <w:rPr>
+                <w:rFonts w:ascii="Times New Roman" w:hAnsi="Times New Roman" w:cs="Times New Roman"/>
+                <w:sz w:val="28"/>
+                <w:szCs w:val="28"/>
+              </w:rPr>
+              <w:t>thực thi</w:t>
+            </w:r>
+            <w:r>
+              <w:rPr>
+                <w:rFonts w:ascii="Times New Roman" w:hAnsi="Times New Roman" w:cs="Times New Roman"/>
+                <w:sz w:val="28"/>
+                <w:szCs w:val="28"/>
+              </w:rPr>
+              <w:t xml:space="preserve"> thành công</w:t>
+            </w:r>
+          </w:p>
+          <w:p>
+            <w:pPr>
+              <w:jc w:val="both"/>
+              <w:rPr>
+                <w:rFonts w:ascii="Times New Roman" w:hAnsi="Times New Roman" w:cs="Times New Roman"/>
+                <w:sz w:val="28"/>
+                <w:szCs w:val="28"/>
+              </w:rPr>
+            </w:pPr>
+            <w:r>
+              <w:rPr>
+                <w:rFonts w:ascii="Times New Roman" w:hAnsi="Times New Roman" w:cs="Times New Roman"/>
+                <w:sz w:val="28"/>
+                <w:szCs w:val="28"/>
+              </w:rPr>
+              <w:t xml:space="preserve">- ERROR: nếu </w:t>
+            </w:r>
+            <w:r>
+              <w:rPr>
+                <w:rFonts w:ascii="Times New Roman" w:hAnsi="Times New Roman" w:cs="Times New Roman"/>
+                <w:sz w:val="28"/>
+                <w:szCs w:val="28"/>
+              </w:rPr>
+              <w:t>thực thi</w:t>
+            </w:r>
+            <w:r>
+              <w:rPr>
+                <w:rFonts w:ascii="Times New Roman" w:hAnsi="Times New Roman" w:cs="Times New Roman"/>
+                <w:sz w:val="28"/>
+                <w:szCs w:val="28"/>
+              </w:rPr>
+              <w:t xml:space="preserve"> thất bại</w:t>
+            </w:r>
+          </w:p>
+        </w:tc>
+      </w:tr>
+    </w:tbl>
+    <w:p>
+      <w:pPr>
+        <w:spacing w:before="120"/>
+        <w:jc w:val="both"/>
+        <w:rPr>
+          <w:rFonts w:ascii="Times New Roman" w:hAnsi="Times New Roman" w:cs="Times New Roman"/>
+          <w:b/>
+          <w:bCs/>
+          <w:sz w:val="28"/>
+          <w:szCs w:val="28"/>
+        </w:rPr>
+      </w:pPr>
+      <w:r>
+        <w:rPr>
+          <w:rFonts w:ascii="Times New Roman" w:hAnsi="Times New Roman" w:cs="Times New Roman"/>
+          <w:b/>
+          <w:bCs/>
+          <w:sz w:val="28"/>
+          <w:szCs w:val="28"/>
+        </w:rPr>
+        <w:t>* Reset module SIM</w:t>
+      </w:r>
+    </w:p>
+    <w:tbl>
+      <w:tblPr>
+        <w:tblStyle w:val="TableGrid"/>
+        <w:tblW w:w="0" w:type="auto"/>
+        <w:tblInd w:w="137" w:type="dxa"/>
+        <w:tblLook w:val="04A0" w:firstRow="1" w:lastRow="0" w:firstColumn="1" w:lastColumn="0" w:noHBand="0" w:noVBand="1"/>
+      </w:tblPr>
+      <w:tblGrid>
+        <w:gridCol w:w="4535"/>
+        <w:gridCol w:w="4673"/>
+      </w:tblGrid>
+      <w:tr>
+        <w:tc>
+          <w:tcPr>
+            <w:tcW w:w="4535" w:type="dxa"/>
+          </w:tcPr>
+          <w:p>
+            <w:pPr>
+              <w:jc w:val="center"/>
+              <w:rPr>
+                <w:rFonts w:ascii="Times New Roman" w:hAnsi="Times New Roman" w:cs="Times New Roman"/>
+                <w:sz w:val="28"/>
+                <w:szCs w:val="28"/>
+              </w:rPr>
+            </w:pPr>
+            <w:r>
+              <w:rPr>
+                <w:rFonts w:ascii="Times New Roman" w:hAnsi="Times New Roman" w:cs="Times New Roman"/>
+                <w:sz w:val="28"/>
+                <w:szCs w:val="28"/>
+              </w:rPr>
+              <w:t>Tập lệnh AT</w:t>
+            </w:r>
+          </w:p>
+        </w:tc>
+        <w:tc>
+          <w:tcPr>
+            <w:tcW w:w="4673" w:type="dxa"/>
+          </w:tcPr>
+          <w:p>
+            <w:pPr>
+              <w:jc w:val="center"/>
+              <w:rPr>
+                <w:rFonts w:ascii="Times New Roman" w:hAnsi="Times New Roman" w:cs="Times New Roman"/>
+                <w:sz w:val="28"/>
+                <w:szCs w:val="28"/>
+              </w:rPr>
+            </w:pPr>
+            <w:r>
+              <w:rPr>
+                <w:rFonts w:ascii="Times New Roman" w:hAnsi="Times New Roman" w:cs="Times New Roman"/>
+                <w:sz w:val="28"/>
+                <w:szCs w:val="28"/>
+              </w:rPr>
+              <w:t>Kết quả trả về</w:t>
+            </w:r>
+          </w:p>
+        </w:tc>
+      </w:tr>
+      <w:tr>
+        <w:tc>
+          <w:tcPr>
+            <w:tcW w:w="4535" w:type="dxa"/>
+            <w:vAlign w:val="center"/>
+          </w:tcPr>
+          <w:p>
+            <w:pPr>
+              <w:jc w:val="center"/>
+              <w:rPr>
+                <w:rFonts w:ascii="Times New Roman" w:hAnsi="Times New Roman" w:cs="Times New Roman"/>
+                <w:sz w:val="28"/>
+                <w:szCs w:val="28"/>
+              </w:rPr>
+            </w:pPr>
+            <w:r>
+              <w:rPr>
+                <w:rFonts w:ascii="Times New Roman" w:hAnsi="Times New Roman" w:cs="Times New Roman"/>
+                <w:sz w:val="28"/>
+                <w:szCs w:val="28"/>
+              </w:rPr>
+              <w:t>AT + CRESET</w:t>
+            </w:r>
+          </w:p>
+        </w:tc>
+        <w:tc>
+          <w:tcPr>
+            <w:tcW w:w="4673" w:type="dxa"/>
+          </w:tcPr>
+          <w:p>
+            <w:pPr>
+              <w:jc w:val="both"/>
+              <w:rPr>
+                <w:rFonts w:ascii="Times New Roman" w:hAnsi="Times New Roman" w:cs="Times New Roman"/>
+                <w:sz w:val="28"/>
+                <w:szCs w:val="28"/>
+              </w:rPr>
+            </w:pPr>
+            <w:r>
+              <w:rPr>
+                <w:rFonts w:ascii="Times New Roman" w:hAnsi="Times New Roman" w:cs="Times New Roman"/>
+                <w:sz w:val="28"/>
+                <w:szCs w:val="28"/>
+              </w:rPr>
+              <w:t xml:space="preserve">- OK: nếu </w:t>
+            </w:r>
+            <w:r>
+              <w:rPr>
+                <w:rFonts w:ascii="Times New Roman" w:hAnsi="Times New Roman" w:cs="Times New Roman"/>
+                <w:sz w:val="28"/>
+                <w:szCs w:val="28"/>
+              </w:rPr>
+              <w:t>thực thi</w:t>
+            </w:r>
+            <w:r>
+              <w:rPr>
+                <w:rFonts w:ascii="Times New Roman" w:hAnsi="Times New Roman" w:cs="Times New Roman"/>
+                <w:sz w:val="28"/>
+                <w:szCs w:val="28"/>
+              </w:rPr>
+              <w:t xml:space="preserve"> thành công</w:t>
+            </w:r>
+          </w:p>
+          <w:p>
+            <w:pPr>
+              <w:jc w:val="both"/>
+              <w:rPr>
+                <w:rFonts w:ascii="Times New Roman" w:hAnsi="Times New Roman" w:cs="Times New Roman"/>
+                <w:sz w:val="28"/>
+                <w:szCs w:val="28"/>
+              </w:rPr>
+            </w:pPr>
+            <w:r>
+              <w:rPr>
+                <w:rFonts w:ascii="Times New Roman" w:hAnsi="Times New Roman" w:cs="Times New Roman"/>
+                <w:sz w:val="28"/>
+                <w:szCs w:val="28"/>
+              </w:rPr>
+              <w:t>Sau đó module sẽ reset lại</w:t>
+            </w:r>
+          </w:p>
+        </w:tc>
+      </w:tr>
+    </w:tbl>
+    <w:p>
+      <w:pPr>
+        <w:spacing w:before="120"/>
+        <w:jc w:val="both"/>
+        <w:rPr>
+          <w:rFonts w:ascii="Times New Roman" w:hAnsi="Times New Roman" w:cs="Times New Roman"/>
+          <w:b/>
+          <w:bCs/>
+          <w:sz w:val="28"/>
+          <w:szCs w:val="28"/>
+        </w:rPr>
+      </w:pPr>
+      <w:r>
+        <w:rPr>
+          <w:rFonts w:ascii="Times New Roman" w:hAnsi="Times New Roman" w:cs="Times New Roman"/>
+          <w:b/>
+          <w:bCs/>
+          <w:sz w:val="28"/>
+          <w:szCs w:val="28"/>
+        </w:rPr>
+        <w:t>* Kiểm tra Sim và kết nối mạng</w:t>
+      </w:r>
+    </w:p>
+    <w:tbl>
+      <w:tblPr>
+        <w:tblStyle w:val="TableGrid"/>
+        <w:tblW w:w="0" w:type="auto"/>
+        <w:tblInd w:w="137" w:type="dxa"/>
+        <w:tblLook w:val="04A0" w:firstRow="1" w:lastRow="0" w:firstColumn="1" w:lastColumn="0" w:noHBand="0" w:noVBand="1"/>
+      </w:tblPr>
+      <w:tblGrid>
+        <w:gridCol w:w="4535"/>
+        <w:gridCol w:w="4673"/>
+      </w:tblGrid>
+      <w:tr>
+        <w:tc>
+          <w:tcPr>
+            <w:tcW w:w="4535" w:type="dxa"/>
+          </w:tcPr>
+          <w:p>
+            <w:pPr>
+              <w:jc w:val="center"/>
+              <w:rPr>
+                <w:rFonts w:ascii="Times New Roman" w:hAnsi="Times New Roman" w:cs="Times New Roman"/>
+                <w:sz w:val="28"/>
+                <w:szCs w:val="28"/>
+              </w:rPr>
+            </w:pPr>
+            <w:r>
+              <w:rPr>
+                <w:rFonts w:ascii="Times New Roman" w:hAnsi="Times New Roman" w:cs="Times New Roman"/>
+                <w:sz w:val="28"/>
+                <w:szCs w:val="28"/>
+              </w:rPr>
+              <w:t>Tập lệnh AT</w:t>
+            </w:r>
+          </w:p>
+        </w:tc>
+        <w:tc>
+          <w:tcPr>
+            <w:tcW w:w="4673" w:type="dxa"/>
+          </w:tcPr>
+          <w:p>
+            <w:pPr>
+              <w:jc w:val="center"/>
+              <w:rPr>
+                <w:rFonts w:ascii="Times New Roman" w:hAnsi="Times New Roman" w:cs="Times New Roman"/>
+                <w:sz w:val="28"/>
+                <w:szCs w:val="28"/>
+              </w:rPr>
+            </w:pPr>
+            <w:r>
+              <w:rPr>
+                <w:rFonts w:ascii="Times New Roman" w:hAnsi="Times New Roman" w:cs="Times New Roman"/>
+                <w:sz w:val="28"/>
+                <w:szCs w:val="28"/>
+              </w:rPr>
+              <w:t>Kết quả trả về</w:t>
+            </w:r>
+          </w:p>
+        </w:tc>
+      </w:tr>
+      <w:tr>
+        <w:tc>
+          <w:tcPr>
+            <w:tcW w:w="4535" w:type="dxa"/>
+            <w:vAlign w:val="center"/>
+          </w:tcPr>
+          <w:p>
+            <w:pPr>
+              <w:jc w:val="center"/>
+              <w:rPr>
+                <w:rFonts w:ascii="Times New Roman" w:hAnsi="Times New Roman" w:cs="Times New Roman"/>
+                <w:sz w:val="28"/>
+                <w:szCs w:val="28"/>
+              </w:rPr>
+            </w:pPr>
+            <w:r>
+              <w:rPr>
+                <w:rFonts w:ascii="Times New Roman" w:hAnsi="Times New Roman" w:cs="Times New Roman"/>
+                <w:sz w:val="28"/>
+                <w:szCs w:val="28"/>
+              </w:rPr>
+              <w:t xml:space="preserve">AT + </w:t>
+            </w:r>
+            <w:r>
+              <w:rPr>
+                <w:rFonts w:ascii="Times New Roman" w:hAnsi="Times New Roman" w:cs="Times New Roman"/>
+                <w:sz w:val="28"/>
+                <w:szCs w:val="28"/>
+              </w:rPr>
+              <w:t>CPIN?</w:t>
+            </w:r>
+          </w:p>
+        </w:tc>
+        <w:tc>
+          <w:tcPr>
+            <w:tcW w:w="4673" w:type="dxa"/>
+          </w:tcPr>
+          <w:p>
+            <w:pPr>
+              <w:jc w:val="both"/>
+              <w:rPr>
+                <w:rFonts w:ascii="Times New Roman" w:hAnsi="Times New Roman" w:cs="Times New Roman"/>
+                <w:sz w:val="28"/>
+                <w:szCs w:val="28"/>
+              </w:rPr>
+            </w:pPr>
+            <w:r>
+              <w:rPr>
+                <w:rFonts w:ascii="Times New Roman" w:hAnsi="Times New Roman" w:cs="Times New Roman"/>
+                <w:sz w:val="28"/>
+                <w:szCs w:val="28"/>
+              </w:rPr>
+              <w:t xml:space="preserve">- </w:t>
+            </w:r>
+            <w:r>
+              <w:rPr>
+                <w:rFonts w:ascii="Times New Roman" w:hAnsi="Times New Roman" w:cs="Times New Roman"/>
+                <w:sz w:val="28"/>
+                <w:szCs w:val="28"/>
+              </w:rPr>
+              <w:t>Kiểm</w:t>
+            </w:r>
+            <w:r>
+              <w:rPr>
+                <w:rFonts w:ascii="Times New Roman" w:hAnsi="Times New Roman" w:cs="Times New Roman"/>
+                <w:sz w:val="28"/>
+                <w:szCs w:val="28"/>
+              </w:rPr>
+              <w:t xml:space="preserve"> tra SIM</w:t>
+            </w:r>
+          </w:p>
+        </w:tc>
+      </w:tr>
+      <w:tr>
+        <w:tc>
+          <w:tcPr>
+            <w:tcW w:w="4535" w:type="dxa"/>
+            <w:vAlign w:val="center"/>
+          </w:tcPr>
+          <w:p>
+            <w:pPr>
+              <w:jc w:val="center"/>
+              <w:rPr>
+                <w:rFonts w:ascii="Times New Roman" w:hAnsi="Times New Roman" w:cs="Times New Roman"/>
+                <w:sz w:val="28"/>
+                <w:szCs w:val="28"/>
+              </w:rPr>
+            </w:pPr>
+            <w:r>
+              <w:rPr>
+                <w:rFonts w:ascii="Times New Roman" w:hAnsi="Times New Roman" w:cs="Times New Roman"/>
+                <w:sz w:val="28"/>
+                <w:szCs w:val="28"/>
+              </w:rPr>
+              <w:t>AT + SIMEI?</w:t>
+            </w:r>
+          </w:p>
+        </w:tc>
+        <w:tc>
+          <w:tcPr>
+            <w:tcW w:w="4673" w:type="dxa"/>
+          </w:tcPr>
+          <w:p>
+            <w:pPr>
+              <w:jc w:val="both"/>
+              <w:rPr>
+                <w:rFonts w:ascii="Times New Roman" w:hAnsi="Times New Roman" w:cs="Times New Roman"/>
+                <w:sz w:val="28"/>
+                <w:szCs w:val="28"/>
+              </w:rPr>
+            </w:pPr>
+            <w:r>
+              <w:rPr>
+                <w:rFonts w:ascii="Times New Roman" w:hAnsi="Times New Roman" w:cs="Times New Roman"/>
+                <w:sz w:val="28"/>
+                <w:szCs w:val="28"/>
+              </w:rPr>
+              <w:t>- Đọc địa chỉ IMEI của module</w:t>
+            </w:r>
+          </w:p>
+        </w:tc>
+      </w:tr>
+      <w:tr>
+        <w:tc>
+          <w:tcPr>
+            <w:tcW w:w="4535" w:type="dxa"/>
+            <w:vAlign w:val="center"/>
+          </w:tcPr>
+          <w:p>
+            <w:pPr>
+              <w:jc w:val="center"/>
+              <w:rPr>
+                <w:rFonts w:ascii="Times New Roman" w:hAnsi="Times New Roman" w:cs="Times New Roman"/>
+                <w:sz w:val="28"/>
+                <w:szCs w:val="28"/>
+              </w:rPr>
+            </w:pPr>
+            <w:r>
+              <w:rPr>
+                <w:rFonts w:ascii="Times New Roman" w:hAnsi="Times New Roman" w:cs="Times New Roman"/>
+                <w:sz w:val="28"/>
+                <w:szCs w:val="28"/>
+              </w:rPr>
+              <w:t>AT + CREG?</w:t>
+            </w:r>
+          </w:p>
+        </w:tc>
+        <w:tc>
+          <w:tcPr>
+            <w:tcW w:w="4673" w:type="dxa"/>
+          </w:tcPr>
+          <w:p>
+            <w:pPr>
+              <w:jc w:val="both"/>
+              <w:rPr>
+                <w:rFonts w:ascii="Times New Roman" w:hAnsi="Times New Roman" w:cs="Times New Roman"/>
+                <w:sz w:val="28"/>
+                <w:szCs w:val="28"/>
+              </w:rPr>
+            </w:pPr>
+            <w:r>
+              <w:rPr>
+                <w:rFonts w:ascii="Times New Roman" w:hAnsi="Times New Roman" w:cs="Times New Roman"/>
+                <w:sz w:val="28"/>
+                <w:szCs w:val="28"/>
+              </w:rPr>
+              <w:t>- Kiểm tra đăng ký mạng</w:t>
+            </w:r>
+          </w:p>
+        </w:tc>
+      </w:tr>
+      <w:tr>
+        <w:tc>
+          <w:tcPr>
+            <w:tcW w:w="4535" w:type="dxa"/>
+            <w:vAlign w:val="center"/>
+          </w:tcPr>
+          <w:p>
+            <w:pPr>
+              <w:jc w:val="center"/>
+              <w:rPr>
+                <w:rFonts w:ascii="Times New Roman" w:hAnsi="Times New Roman" w:cs="Times New Roman"/>
+                <w:sz w:val="28"/>
+                <w:szCs w:val="28"/>
+              </w:rPr>
+            </w:pPr>
+            <w:r>
+              <w:rPr>
+                <w:rFonts w:ascii="Times New Roman" w:hAnsi="Times New Roman" w:cs="Times New Roman"/>
+                <w:sz w:val="28"/>
+                <w:szCs w:val="28"/>
+              </w:rPr>
+              <w:t>AT + CSQ</w:t>
+            </w:r>
+          </w:p>
+        </w:tc>
+        <w:tc>
+          <w:tcPr>
+            <w:tcW w:w="4673" w:type="dxa"/>
+          </w:tcPr>
+          <w:p>
+            <w:pPr>
+              <w:jc w:val="both"/>
+              <w:rPr>
+                <w:rFonts w:ascii="Times New Roman" w:hAnsi="Times New Roman" w:cs="Times New Roman"/>
+                <w:sz w:val="28"/>
+                <w:szCs w:val="28"/>
+              </w:rPr>
+            </w:pPr>
+            <w:r>
+              <w:rPr>
+                <w:rFonts w:ascii="Times New Roman" w:hAnsi="Times New Roman" w:cs="Times New Roman"/>
+                <w:sz w:val="28"/>
+                <w:szCs w:val="28"/>
+              </w:rPr>
+              <w:t>- Đọc tín hiệu mạng</w:t>
+            </w:r>
+          </w:p>
+        </w:tc>
+      </w:tr>
+    </w:tbl>
+    <w:p>
+      <w:pPr>
+        <w:spacing w:before="120"/>
+        <w:jc w:val="both"/>
+        <w:rPr>
+          <w:rFonts w:ascii="Times New Roman" w:hAnsi="Times New Roman" w:cs="Times New Roman"/>
+          <w:b/>
+          <w:bCs/>
+          <w:sz w:val="28"/>
+          <w:szCs w:val="28"/>
+        </w:rPr>
+      </w:pPr>
+      <w:r>
+        <w:rPr>
+          <w:rFonts w:ascii="Times New Roman" w:hAnsi="Times New Roman" w:cs="Times New Roman"/>
+          <w:sz w:val="28"/>
+          <w:szCs w:val="28"/>
+        </w:rPr>
+        <w:t xml:space="preserve">* </w:t>
+      </w:r>
+      <w:r>
+        <w:rPr>
+          <w:rFonts w:ascii="Times New Roman" w:hAnsi="Times New Roman" w:cs="Times New Roman"/>
+          <w:b/>
+          <w:bCs/>
+          <w:sz w:val="28"/>
+          <w:szCs w:val="28"/>
+        </w:rPr>
+        <w:t>Bật</w:t>
+      </w:r>
+      <w:r>
+        <w:rPr>
+          <w:rFonts w:ascii="Times New Roman" w:hAnsi="Times New Roman" w:cs="Times New Roman"/>
+          <w:b/>
+          <w:bCs/>
+          <w:sz w:val="28"/>
+          <w:szCs w:val="28"/>
+        </w:rPr>
+        <w:t xml:space="preserve"> tắt</w:t>
+      </w:r>
+      <w:r>
+        <w:rPr>
+          <w:rFonts w:ascii="Times New Roman" w:hAnsi="Times New Roman" w:cs="Times New Roman"/>
+          <w:b/>
+          <w:bCs/>
+          <w:sz w:val="28"/>
+          <w:szCs w:val="28"/>
+        </w:rPr>
+        <w:t xml:space="preserve"> mạng</w:t>
+      </w:r>
+    </w:p>
+    <w:tbl>
+      <w:tblPr>
+        <w:tblStyle w:val="TableGrid"/>
+        <w:tblW w:w="0" w:type="auto"/>
+        <w:tblInd w:w="137" w:type="dxa"/>
+        <w:tblLook w:val="04A0" w:firstRow="1" w:lastRow="0" w:firstColumn="1" w:lastColumn="0" w:noHBand="0" w:noVBand="1"/>
+      </w:tblPr>
+      <w:tblGrid>
+        <w:gridCol w:w="4535"/>
+        <w:gridCol w:w="4673"/>
+      </w:tblGrid>
+      <w:tr>
+        <w:tc>
+          <w:tcPr>
+            <w:tcW w:w="4535" w:type="dxa"/>
+          </w:tcPr>
+          <w:p>
+            <w:pPr>
+              <w:jc w:val="center"/>
+              <w:rPr>
+                <w:rFonts w:ascii="Times New Roman" w:hAnsi="Times New Roman" w:cs="Times New Roman"/>
+                <w:sz w:val="28"/>
+                <w:szCs w:val="28"/>
+              </w:rPr>
+            </w:pPr>
+            <w:r>
+              <w:rPr>
+                <w:rFonts w:ascii="Times New Roman" w:hAnsi="Times New Roman" w:cs="Times New Roman"/>
+                <w:sz w:val="28"/>
+                <w:szCs w:val="28"/>
+              </w:rPr>
+              <w:t>Tập lệnh AT</w:t>
+            </w:r>
+          </w:p>
+        </w:tc>
+        <w:tc>
+          <w:tcPr>
+            <w:tcW w:w="4673" w:type="dxa"/>
+          </w:tcPr>
+          <w:p>
+            <w:pPr>
+              <w:jc w:val="center"/>
+              <w:rPr>
+                <w:rFonts w:ascii="Times New Roman" w:hAnsi="Times New Roman" w:cs="Times New Roman"/>
+                <w:sz w:val="28"/>
+                <w:szCs w:val="28"/>
+              </w:rPr>
+            </w:pPr>
+            <w:r>
+              <w:rPr>
+                <w:rFonts w:ascii="Times New Roman" w:hAnsi="Times New Roman" w:cs="Times New Roman"/>
+                <w:sz w:val="28"/>
+                <w:szCs w:val="28"/>
+              </w:rPr>
+              <w:t>Kết quả trả về</w:t>
+            </w:r>
+          </w:p>
+        </w:tc>
+      </w:tr>
+      <w:tr>
+        <w:tc>
+          <w:tcPr>
+            <w:tcW w:w="4535" w:type="dxa"/>
+            <w:vAlign w:val="center"/>
+          </w:tcPr>
+          <w:p>
+            <w:pPr>
+              <w:jc w:val="center"/>
+              <w:rPr>
+                <w:rFonts w:ascii="Times New Roman" w:hAnsi="Times New Roman" w:cs="Times New Roman"/>
+                <w:sz w:val="28"/>
+                <w:szCs w:val="28"/>
+              </w:rPr>
+            </w:pPr>
+            <w:r>
+              <w:rPr>
+                <w:rFonts w:ascii="Times New Roman" w:hAnsi="Times New Roman" w:cs="Times New Roman"/>
+                <w:sz w:val="28"/>
+                <w:szCs w:val="28"/>
+              </w:rPr>
+              <w:t xml:space="preserve">AT + </w:t>
+            </w:r>
+            <w:r>
+              <w:rPr>
+                <w:rFonts w:ascii="Times New Roman" w:hAnsi="Times New Roman" w:cs="Times New Roman"/>
+                <w:sz w:val="28"/>
+                <w:szCs w:val="28"/>
+              </w:rPr>
+              <w:t>NETOPEN</w:t>
+            </w:r>
+          </w:p>
+        </w:tc>
+        <w:tc>
+          <w:tcPr>
+            <w:tcW w:w="4673" w:type="dxa"/>
+          </w:tcPr>
+          <w:p>
+            <w:pPr>
+              <w:jc w:val="both"/>
+              <w:rPr>
+                <w:rFonts w:ascii="Times New Roman" w:hAnsi="Times New Roman" w:cs="Times New Roman"/>
+                <w:sz w:val="28"/>
+                <w:szCs w:val="28"/>
+              </w:rPr>
+            </w:pPr>
+            <w:r>
+              <w:rPr>
+                <w:rFonts w:ascii="Times New Roman" w:hAnsi="Times New Roman" w:cs="Times New Roman"/>
+                <w:sz w:val="28"/>
+                <w:szCs w:val="28"/>
+              </w:rPr>
+              <w:t>- Bật mạng</w:t>
+            </w:r>
+          </w:p>
+        </w:tc>
+      </w:tr>
+      <w:tr>
+        <w:tc>
+          <w:tcPr>
+            <w:tcW w:w="4535" w:type="dxa"/>
+            <w:vAlign w:val="center"/>
+          </w:tcPr>
+          <w:p>
+            <w:pPr>
+              <w:jc w:val="center"/>
+              <w:rPr>
+                <w:rFonts w:ascii="Times New Roman" w:hAnsi="Times New Roman" w:cs="Times New Roman"/>
+                <w:sz w:val="28"/>
+                <w:szCs w:val="28"/>
+              </w:rPr>
+            </w:pPr>
+            <w:r>
+              <w:rPr>
+                <w:rFonts w:ascii="Times New Roman" w:hAnsi="Times New Roman" w:cs="Times New Roman"/>
+                <w:sz w:val="28"/>
+                <w:szCs w:val="28"/>
+              </w:rPr>
+              <w:t xml:space="preserve">AT + </w:t>
+            </w:r>
+            <w:r>
+              <w:rPr>
+                <w:rFonts w:ascii="Times New Roman" w:hAnsi="Times New Roman" w:cs="Times New Roman"/>
+                <w:sz w:val="28"/>
+                <w:szCs w:val="28"/>
+              </w:rPr>
+              <w:t>IPADDR</w:t>
+            </w:r>
+          </w:p>
+        </w:tc>
+        <w:tc>
+          <w:tcPr>
+            <w:tcW w:w="4673" w:type="dxa"/>
+          </w:tcPr>
+          <w:p>
+            <w:pPr>
+              <w:jc w:val="both"/>
+              <w:rPr>
+                <w:rFonts w:ascii="Times New Roman" w:hAnsi="Times New Roman" w:cs="Times New Roman"/>
+                <w:sz w:val="28"/>
+                <w:szCs w:val="28"/>
+              </w:rPr>
+            </w:pPr>
+            <w:r>
+              <w:rPr>
+                <w:rFonts w:ascii="Times New Roman" w:hAnsi="Times New Roman" w:cs="Times New Roman"/>
+                <w:sz w:val="28"/>
+                <w:szCs w:val="28"/>
+              </w:rPr>
+              <w:t>- Kiểm tra địa chỉ IP</w:t>
+            </w:r>
+          </w:p>
+        </w:tc>
+      </w:tr>
+      <w:tr>
+        <w:tc>
+          <w:tcPr>
+            <w:tcW w:w="4535" w:type="dxa"/>
+            <w:vAlign w:val="center"/>
+          </w:tcPr>
+          <w:p>
+            <w:pPr>
+              <w:jc w:val="center"/>
+              <w:rPr>
+                <w:rFonts w:ascii="Times New Roman" w:hAnsi="Times New Roman" w:cs="Times New Roman"/>
+                <w:sz w:val="28"/>
+                <w:szCs w:val="28"/>
+              </w:rPr>
+            </w:pPr>
+            <w:r>
+              <w:rPr>
+                <w:rFonts w:ascii="Times New Roman" w:hAnsi="Times New Roman" w:cs="Times New Roman"/>
+                <w:sz w:val="28"/>
+                <w:szCs w:val="28"/>
+              </w:rPr>
+              <w:t xml:space="preserve">AT + </w:t>
+            </w:r>
+            <w:r>
+              <w:rPr>
+                <w:rFonts w:ascii="Times New Roman" w:hAnsi="Times New Roman" w:cs="Times New Roman"/>
+                <w:sz w:val="28"/>
+                <w:szCs w:val="28"/>
+              </w:rPr>
+              <w:t>NETCLOSE</w:t>
+            </w:r>
+          </w:p>
+        </w:tc>
+        <w:tc>
+          <w:tcPr>
+            <w:tcW w:w="4673" w:type="dxa"/>
+          </w:tcPr>
+          <w:p>
+            <w:pPr>
+              <w:jc w:val="both"/>
+              <w:rPr>
+                <w:rFonts w:ascii="Times New Roman" w:hAnsi="Times New Roman" w:cs="Times New Roman"/>
+                <w:sz w:val="28"/>
+                <w:szCs w:val="28"/>
+              </w:rPr>
+            </w:pPr>
+            <w:r>
+              <w:rPr>
+                <w:rFonts w:ascii="Times New Roman" w:hAnsi="Times New Roman" w:cs="Times New Roman"/>
+                <w:sz w:val="28"/>
+                <w:szCs w:val="28"/>
+              </w:rPr>
+              <w:t xml:space="preserve">- Tắt mạng </w:t>
+            </w:r>
+          </w:p>
+        </w:tc>
+      </w:tr>
+    </w:tbl>
+    <w:p>
+      <w:pPr>
+        <w:spacing w:before="120"/>
+        <w:jc w:val="both"/>
+        <w:rPr>
+          <w:rFonts w:ascii="Times New Roman" w:hAnsi="Times New Roman" w:cs="Times New Roman"/>
+          <w:b/>
+          <w:bCs/>
+          <w:sz w:val="28"/>
+          <w:szCs w:val="28"/>
+        </w:rPr>
+      </w:pPr>
+      <w:r>
+        <w:rPr>
+          <w:rFonts w:ascii="Times New Roman" w:hAnsi="Times New Roman" w:cs="Times New Roman"/>
+          <w:sz w:val="28"/>
+          <w:szCs w:val="28"/>
+        </w:rPr>
+        <w:t xml:space="preserve">* </w:t>
+      </w:r>
+      <w:r>
+        <w:rPr>
+          <w:rFonts w:ascii="Times New Roman" w:hAnsi="Times New Roman" w:cs="Times New Roman"/>
+          <w:b/>
+          <w:bCs/>
+          <w:sz w:val="28"/>
+          <w:szCs w:val="28"/>
+        </w:rPr>
+        <w:t>Kết nối TCP</w:t>
+      </w:r>
+    </w:p>
+    <w:p>
+      <w:pPr>
+        <w:spacing w:before="120"/>
+        <w:jc w:val="both"/>
+        <w:rPr>
+          <w:rFonts w:ascii="Times New Roman" w:hAnsi="Times New Roman" w:cs="Times New Roman"/>
+          <w:sz w:val="28"/>
+          <w:szCs w:val="28"/>
+        </w:rPr>
+      </w:pPr>
+      <w:r>
+        <w:rPr>
+          <w:rFonts w:ascii="Times New Roman" w:hAnsi="Times New Roman" w:cs="Times New Roman"/>
+          <w:sz w:val="28"/>
+          <w:szCs w:val="28"/>
+        </w:rPr>
+        <w:t>TCP có 10 link liên kết, từ 0 đến 9.</w:t>
+      </w:r>
+    </w:p>
+    <w:tbl>
+      <w:tblPr>
+        <w:tblStyle w:val="TableGrid"/>
+        <w:tblW w:w="0" w:type="auto"/>
+        <w:tblInd w:w="137" w:type="dxa"/>
+        <w:tblLook w:val="04A0" w:firstRow="1" w:lastRow="0" w:firstColumn="1" w:lastColumn="0" w:noHBand="0" w:noVBand="1"/>
+      </w:tblPr>
+      <w:tblGrid>
+        <w:gridCol w:w="4535"/>
+        <w:gridCol w:w="4673"/>
+      </w:tblGrid>
+      <w:tr>
+        <w:tc>
+          <w:tcPr>
+            <w:tcW w:w="4535" w:type="dxa"/>
+          </w:tcPr>
+          <w:p>
+            <w:pPr>
+              <w:jc w:val="center"/>
+              <w:rPr>
+                <w:rFonts w:ascii="Times New Roman" w:hAnsi="Times New Roman" w:cs="Times New Roman"/>
+                <w:sz w:val="28"/>
+                <w:szCs w:val="28"/>
+              </w:rPr>
+            </w:pPr>
+            <w:r>
+              <w:rPr>
+                <w:rFonts w:ascii="Times New Roman" w:hAnsi="Times New Roman" w:cs="Times New Roman"/>
+                <w:sz w:val="28"/>
+                <w:szCs w:val="28"/>
+              </w:rPr>
+              <w:t>Tập lệnh AT</w:t>
+            </w:r>
+          </w:p>
+        </w:tc>
+        <w:tc>
+          <w:tcPr>
+            <w:tcW w:w="4673" w:type="dxa"/>
+          </w:tcPr>
+          <w:p>
+            <w:pPr>
+              <w:jc w:val="center"/>
+              <w:rPr>
+                <w:rFonts w:ascii="Times New Roman" w:hAnsi="Times New Roman" w:cs="Times New Roman"/>
+                <w:sz w:val="28"/>
+                <w:szCs w:val="28"/>
+              </w:rPr>
+            </w:pPr>
+            <w:r>
+              <w:rPr>
+                <w:rFonts w:ascii="Times New Roman" w:hAnsi="Times New Roman" w:cs="Times New Roman"/>
+                <w:sz w:val="28"/>
+                <w:szCs w:val="28"/>
+              </w:rPr>
+              <w:t>Kết quả trả về</w:t>
+            </w:r>
+          </w:p>
+        </w:tc>
+      </w:tr>
+      <w:tr>
+        <w:tc>
+          <w:tcPr>
+            <w:tcW w:w="4535" w:type="dxa"/>
+            <w:vAlign w:val="center"/>
+          </w:tcPr>
+          <w:p>
+            <w:pPr>
+              <w:jc w:val="center"/>
+              <w:rPr>
+                <w:rFonts w:ascii="Times New Roman" w:hAnsi="Times New Roman" w:cs="Times New Roman"/>
+                <w:b/>
+                <w:bCs/>
+                <w:sz w:val="28"/>
+                <w:szCs w:val="28"/>
+              </w:rPr>
+            </w:pPr>
+            <w:r>
+              <w:rPr>
+                <w:rStyle w:val="Strong"/>
+                <w:rFonts w:ascii="Times New Roman" w:hAnsi="Times New Roman" w:cs="Times New Roman"/>
+                <w:b w:val="0"/>
+                <w:bCs w:val="0"/>
+                <w:color w:val="000000"/>
+                <w:sz w:val="28"/>
+                <w:szCs w:val="28"/>
+                <w:shd w:val="clear" w:color="auto" w:fill="FFFFFF"/>
+              </w:rPr>
+              <w:t>AT+CIPRXGET=1</w:t>
+            </w:r>
+          </w:p>
+        </w:tc>
+        <w:tc>
+          <w:tcPr>
+            <w:tcW w:w="4673" w:type="dxa"/>
+          </w:tcPr>
+          <w:p>
+            <w:pPr>
+              <w:jc w:val="both"/>
+              <w:rPr>
+                <w:rFonts w:ascii="Times New Roman" w:hAnsi="Times New Roman" w:cs="Times New Roman"/>
+                <w:sz w:val="28"/>
+                <w:szCs w:val="28"/>
+              </w:rPr>
+            </w:pPr>
+            <w:r>
+              <w:rPr>
+                <w:rFonts w:ascii="Times New Roman" w:hAnsi="Times New Roman" w:cs="Times New Roman"/>
+                <w:sz w:val="28"/>
+                <w:szCs w:val="28"/>
+              </w:rPr>
+              <w:t xml:space="preserve">- </w:t>
+            </w:r>
+            <w:r>
+              <w:rPr>
+                <w:rFonts w:ascii="Times New Roman" w:hAnsi="Times New Roman" w:cs="Times New Roman"/>
+                <w:sz w:val="28"/>
+                <w:szCs w:val="28"/>
+              </w:rPr>
+              <w:t>Kiểm tra Buffet RX</w:t>
+            </w:r>
+          </w:p>
+        </w:tc>
+      </w:tr>
+      <w:tr>
+        <w:tc>
+          <w:tcPr>
+            <w:tcW w:w="4535" w:type="dxa"/>
+            <w:vAlign w:val="center"/>
+          </w:tcPr>
+          <w:p>
+            <w:pPr>
+              <w:jc w:val="center"/>
+              <w:rPr>
+                <w:rFonts w:ascii="Times New Roman" w:hAnsi="Times New Roman" w:cs="Times New Roman"/>
+                <w:sz w:val="28"/>
+                <w:szCs w:val="28"/>
+              </w:rPr>
+            </w:pPr>
+            <w:r>
+              <w:rPr>
+                <w:rFonts w:ascii="Times New Roman" w:hAnsi="Times New Roman" w:cs="Times New Roman"/>
+                <w:sz w:val="28"/>
+                <w:szCs w:val="28"/>
+              </w:rPr>
+              <w:t xml:space="preserve">AT + </w:t>
+            </w:r>
+            <w:r>
+              <w:rPr>
+                <w:rFonts w:ascii="Times New Roman" w:hAnsi="Times New Roman" w:cs="Times New Roman"/>
+                <w:sz w:val="28"/>
+                <w:szCs w:val="28"/>
+              </w:rPr>
+              <w:t>CIPOPEN</w:t>
+            </w:r>
+          </w:p>
+        </w:tc>
+        <w:tc>
+          <w:tcPr>
+            <w:tcW w:w="4673" w:type="dxa"/>
+          </w:tcPr>
+          <w:p>
+            <w:pPr>
+              <w:jc w:val="both"/>
+              <w:rPr>
+                <w:rFonts w:ascii="Times New Roman" w:hAnsi="Times New Roman" w:cs="Times New Roman"/>
+                <w:sz w:val="28"/>
+                <w:szCs w:val="28"/>
+              </w:rPr>
+            </w:pPr>
+            <w:r>
+              <w:rPr>
+                <w:rFonts w:ascii="Times New Roman" w:hAnsi="Times New Roman" w:cs="Times New Roman"/>
+                <w:sz w:val="28"/>
+                <w:szCs w:val="28"/>
+              </w:rPr>
+              <w:t xml:space="preserve">- </w:t>
+            </w:r>
+            <w:r>
+              <w:rPr>
+                <w:rFonts w:ascii="Times New Roman" w:hAnsi="Times New Roman" w:cs="Times New Roman"/>
+                <w:sz w:val="28"/>
+                <w:szCs w:val="28"/>
+              </w:rPr>
+              <w:t>Kết nối với TCP Server</w:t>
+            </w:r>
+          </w:p>
+        </w:tc>
+      </w:tr>
+      <w:tr>
+        <w:tc>
+          <w:tcPr>
+            <w:tcW w:w="4535" w:type="dxa"/>
+            <w:vAlign w:val="center"/>
+          </w:tcPr>
+          <w:p>
+            <w:pPr>
+              <w:jc w:val="center"/>
+              <w:rPr>
+                <w:rFonts w:ascii="Times New Roman" w:hAnsi="Times New Roman" w:cs="Times New Roman"/>
+                <w:sz w:val="28"/>
+                <w:szCs w:val="28"/>
+              </w:rPr>
+            </w:pPr>
+            <w:r>
+              <w:rPr>
+                <w:rFonts w:ascii="Times New Roman" w:hAnsi="Times New Roman" w:cs="Times New Roman"/>
+                <w:sz w:val="28"/>
+                <w:szCs w:val="28"/>
+              </w:rPr>
+              <w:t xml:space="preserve">AT + </w:t>
+            </w:r>
+            <w:r>
+              <w:rPr>
+                <w:rFonts w:ascii="Times New Roman" w:hAnsi="Times New Roman" w:cs="Times New Roman"/>
+                <w:sz w:val="28"/>
+                <w:szCs w:val="28"/>
+              </w:rPr>
+              <w:t>CIPSEND</w:t>
+            </w:r>
+          </w:p>
+        </w:tc>
+        <w:tc>
+          <w:tcPr>
+            <w:tcW w:w="4673" w:type="dxa"/>
+          </w:tcPr>
+          <w:p>
+            <w:pPr>
+              <w:jc w:val="both"/>
+              <w:rPr>
+                <w:rFonts w:ascii="Times New Roman" w:hAnsi="Times New Roman" w:cs="Times New Roman"/>
+                <w:sz w:val="28"/>
+                <w:szCs w:val="28"/>
+              </w:rPr>
+            </w:pPr>
+            <w:r>
+              <w:rPr>
+                <w:rFonts w:ascii="Times New Roman" w:hAnsi="Times New Roman" w:cs="Times New Roman"/>
+                <w:sz w:val="28"/>
+                <w:szCs w:val="28"/>
+              </w:rPr>
+              <w:t xml:space="preserve">- </w:t>
+            </w:r>
+            <w:r>
+              <w:rPr>
+                <w:rFonts w:ascii="Times New Roman" w:hAnsi="Times New Roman" w:cs="Times New Roman"/>
+                <w:sz w:val="28"/>
+                <w:szCs w:val="28"/>
+              </w:rPr>
+              <w:t>Gửi gói tin</w:t>
+            </w:r>
+            <w:r>
+              <w:rPr>
+                <w:rFonts w:ascii="Times New Roman" w:hAnsi="Times New Roman" w:cs="Times New Roman"/>
+                <w:sz w:val="28"/>
+                <w:szCs w:val="28"/>
+              </w:rPr>
+              <w:t xml:space="preserve"> </w:t>
+            </w:r>
+          </w:p>
+        </w:tc>
+      </w:tr>
+      <w:tr>
+        <w:tc>
+          <w:tcPr>
+            <w:tcW w:w="4535" w:type="dxa"/>
+            <w:vAlign w:val="center"/>
+          </w:tcPr>
+          <w:p>
+            <w:pPr>
+              <w:jc w:val="center"/>
+              <w:rPr>
+                <w:rFonts w:ascii="Times New Roman" w:hAnsi="Times New Roman" w:cs="Times New Roman"/>
+                <w:b/>
+                <w:bCs/>
+                <w:sz w:val="28"/>
+                <w:szCs w:val="28"/>
+              </w:rPr>
+            </w:pPr>
+            <w:r>
+              <w:rPr>
+                <w:rStyle w:val="Strong"/>
+                <w:rFonts w:ascii="Times New Roman" w:hAnsi="Times New Roman" w:cs="Times New Roman"/>
+                <w:b w:val="0"/>
+                <w:bCs w:val="0"/>
+                <w:color w:val="000000"/>
+                <w:sz w:val="28"/>
+                <w:szCs w:val="28"/>
+                <w:shd w:val="clear" w:color="auto" w:fill="FFFFFF"/>
+              </w:rPr>
+              <w:t>AT+CIPRXGET=2,1,5</w:t>
+            </w:r>
+          </w:p>
+        </w:tc>
+        <w:tc>
+          <w:tcPr>
+            <w:tcW w:w="4673" w:type="dxa"/>
+          </w:tcPr>
+          <w:p>
+            <w:pPr>
+              <w:jc w:val="both"/>
+              <w:rPr>
+                <w:rFonts w:ascii="Times New Roman" w:hAnsi="Times New Roman" w:cs="Times New Roman"/>
+                <w:sz w:val="28"/>
+                <w:szCs w:val="28"/>
+              </w:rPr>
+            </w:pPr>
+            <w:r>
+              <w:rPr>
+                <w:rFonts w:ascii="Times New Roman" w:hAnsi="Times New Roman" w:cs="Times New Roman"/>
+                <w:sz w:val="28"/>
+                <w:szCs w:val="28"/>
+              </w:rPr>
+              <w:t>- Đọc data ở chế độ ASCII</w:t>
+            </w:r>
+          </w:p>
+        </w:tc>
+      </w:tr>
+      <w:tr>
+        <w:trPr>
+          <w:trHeight w:val="257"/>
+        </w:trPr>
+        <w:tc>
+          <w:tcPr>
+            <w:tcW w:w="4535" w:type="dxa"/>
+            <w:vAlign w:val="center"/>
+          </w:tcPr>
+          <w:p>
+            <w:pPr>
+              <w:jc w:val="center"/>
+              <w:rPr>
+                <w:rStyle w:val="Strong"/>
+                <w:rFonts w:ascii="Times New Roman" w:hAnsi="Times New Roman" w:cs="Times New Roman"/>
+                <w:b w:val="0"/>
+                <w:bCs w:val="0"/>
+                <w:color w:val="000000"/>
+                <w:sz w:val="28"/>
+                <w:szCs w:val="28"/>
+                <w:shd w:val="clear" w:color="auto" w:fill="FFFFFF"/>
+              </w:rPr>
+            </w:pPr>
+            <w:r>
+              <w:rPr>
+                <w:rStyle w:val="Strong"/>
+                <w:rFonts w:ascii="Times New Roman" w:hAnsi="Times New Roman" w:cs="Times New Roman"/>
+                <w:b w:val="0"/>
+                <w:bCs w:val="0"/>
+                <w:color w:val="000000"/>
+                <w:sz w:val="28"/>
+                <w:szCs w:val="28"/>
+                <w:shd w:val="clear" w:color="auto" w:fill="FFFFFF"/>
+              </w:rPr>
+              <w:t>AT+CIPCLOSE</w:t>
+            </w:r>
+          </w:p>
+        </w:tc>
+        <w:tc>
+          <w:tcPr>
+            <w:tcW w:w="4673" w:type="dxa"/>
+          </w:tcPr>
+          <w:p>
+            <w:pPr>
+              <w:jc w:val="both"/>
+              <w:rPr>
+                <w:rFonts w:ascii="Times New Roman" w:hAnsi="Times New Roman" w:cs="Times New Roman"/>
+                <w:sz w:val="28"/>
+                <w:szCs w:val="28"/>
+              </w:rPr>
+            </w:pPr>
+            <w:r>
+              <w:rPr>
+                <w:rFonts w:ascii="Times New Roman" w:hAnsi="Times New Roman" w:cs="Times New Roman"/>
+                <w:sz w:val="28"/>
+                <w:szCs w:val="28"/>
+              </w:rPr>
+              <w:t>- Đóng kết nối TCP</w:t>
+            </w:r>
+          </w:p>
+        </w:tc>
+      </w:tr>
+    </w:tbl>
+    <w:p>
+      <w:pPr>
+        <w:spacing w:before="120"/>
+        <w:jc w:val="both"/>
+        <w:rPr>
+          <w:rFonts w:ascii="Times New Roman" w:hAnsi="Times New Roman" w:cs="Times New Roman"/>
+          <w:b/>
+          <w:bCs/>
+          <w:sz w:val="28"/>
+          <w:szCs w:val="28"/>
+        </w:rPr>
+      </w:pPr>
+      <w:r>
+        <w:rPr>
+          <w:rFonts w:ascii="Times New Roman" w:hAnsi="Times New Roman" w:cs="Times New Roman"/>
+          <w:b/>
+          <w:bCs/>
+          <w:sz w:val="28"/>
+          <w:szCs w:val="28"/>
+        </w:rPr>
+        <w:t>* Kết nối HTTP</w:t>
+      </w:r>
+    </w:p>
+    <w:p>
+      <w:pPr>
+        <w:spacing w:before="120"/>
+        <w:jc w:val="both"/>
+        <w:rPr>
+          <w:rFonts w:ascii="Times New Roman" w:hAnsi="Times New Roman" w:cs="Times New Roman"/>
+          <w:b/>
+          <w:bCs/>
+          <w:sz w:val="28"/>
+          <w:szCs w:val="28"/>
+        </w:rPr>
+      </w:pPr>
+    </w:p>
+    <w:p>
+      <w:pPr>
+        <w:spacing w:before="120"/>
+        <w:jc w:val="both"/>
+        <w:rPr>
+          <w:rFonts w:ascii="Times New Roman" w:hAnsi="Times New Roman" w:cs="Times New Roman"/>
+          <w:b/>
+          <w:bCs/>
+          <w:sz w:val="28"/>
+          <w:szCs w:val="28"/>
+        </w:rPr>
+      </w:pPr>
+      <w:r>
+        <w:rPr>
+          <w:rFonts w:ascii="Times New Roman" w:hAnsi="Times New Roman" w:cs="Times New Roman"/>
+          <w:b/>
+          <w:bCs/>
+          <w:sz w:val="28"/>
+          <w:szCs w:val="28"/>
+        </w:rPr>
+        <w:lastRenderedPageBreak/>
         <w:t xml:space="preserve">4.1. </w:t>
       </w:r>
       <w:r>
         <w:rPr>
           <w:rFonts w:ascii="Times New Roman" w:hAnsi="Times New Roman" w:cs="Times New Roman"/>
+          <w:b/>
+          <w:bCs/>
           <w:sz w:val="28"/>
           <w:szCs w:val="28"/>
         </w:rPr>
@@ -14777,10 +16682,22 @@
       <w:r>
         <w:rPr>
           <w:rFonts w:ascii="Times New Roman" w:hAnsi="Times New Roman" w:cs="Times New Roman"/>
+          <w:b/>
+          <w:bCs/>
           <w:sz w:val="28"/>
           <w:szCs w:val="28"/>
         </w:rPr>
         <w:t>ơ đồ khối gửi dữ liệu qua đường truyền 3G</w:t>
+      </w:r>
+      <w:r>
+        <w:rPr>
+          <w:rFonts w:ascii="Times New Roman" w:hAnsi="Times New Roman" w:cs="Times New Roman"/>
+          <w:b/>
+          <w:bCs/>
+          <w:sz w:val="28"/>
+          <w:szCs w:val="28"/>
+        </w:rPr>
+        <w:t>/4G</w:t>
       </w:r>
     </w:p>
     <w:p>
@@ -14792,7 +16709,7 @@
           <v:shape id="_x0000_i1026" type="#_x0000_t75" style="width:354.35pt;height:529.65pt" o:ole="">
             <v:imagedata r:id="rId10" o:title=""/>
           </v:shape>
-          <o:OLEObject Type="Embed" ProgID="Visio.Drawing.15" ShapeID="_x0000_i1026" DrawAspect="Content" ObjectID="_1707139298" r:id="rId11"/>
+          <o:OLEObject Type="Embed" ProgID="Visio.Drawing.15" ShapeID="_x0000_i1026" DrawAspect="Content" ObjectID="_1707754677" r:id="rId11"/>
         </w:object>
       </w:r>
     </w:p>
@@ -14898,6 +16815,7 @@
           <w:sz w:val="28"/>
           <w:szCs w:val="28"/>
         </w:rPr>
+        <w:lastRenderedPageBreak/>
         <w:tab/>
       </w:r>
       <w:r>
@@ -14948,7 +16866,6 @@
           <w:sz w:val="28"/>
           <w:szCs w:val="28"/>
         </w:rPr>
-        <w:lastRenderedPageBreak/>
         <w:tab/>
       </w:r>
       <w:r>
@@ -15398,6 +17315,26 @@
         <w:jc w:val="both"/>
         <w:rPr>
           <w:rFonts w:ascii="Times New Roman" w:hAnsi="Times New Roman"/>
+          <w:sz w:val="26"/>
+          <w:szCs w:val="26"/>
+          <w:lang w:eastAsia="vi-VN"/>
+        </w:rPr>
+      </w:pPr>
+      <w:r>
+        <w:rPr>
+          <w:rFonts w:ascii="Times New Roman" w:hAnsi="Times New Roman"/>
+          <w:sz w:val="26"/>
+          <w:szCs w:val="26"/>
+          <w:lang w:eastAsia="vi-VN"/>
+        </w:rPr>
+        <w:t>4.3.</w:t>
+      </w:r>
+    </w:p>
+    <w:p>
+      <w:pPr>
+        <w:jc w:val="both"/>
+        <w:rPr>
+          <w:rFonts w:ascii="Times New Roman" w:hAnsi="Times New Roman"/>
           <w:b/>
           <w:bCs/>
           <w:sz w:val="28"/>
@@ -15498,6 +17435,7 @@
           <w:sz w:val="28"/>
           <w:szCs w:val="28"/>
         </w:rPr>
+        <w:lastRenderedPageBreak/>
         <w:t>Khi xe vào các khu vực không có tín hiệu GPS như các tòa nhà, hầm… lúc này bản tin định vị gửi về sẽ bị lỗi như thiếu một số trường thuộc tính, sai lệch….nên không có ý nghĩa</w:t>
       </w:r>
     </w:p>
@@ -15537,7 +17475,6 @@
           <w:sz w:val="28"/>
           <w:szCs w:val="28"/>
         </w:rPr>
-        <w:lastRenderedPageBreak/>
         <w:tab/>
       </w:r>
       <w:r>
@@ -15755,7 +17692,7 @@
           <v:shape id="_x0000_i1027" type="#_x0000_t75" style="width:467.05pt;height:689.3pt" o:ole="">
             <v:imagedata r:id="rId12" o:title=""/>
           </v:shape>
-          <o:OLEObject Type="Embed" ProgID="Visio.Drawing.15" ShapeID="_x0000_i1027" DrawAspect="Content" ObjectID="_1707139299" r:id="rId13"/>
+          <o:OLEObject Type="Embed" ProgID="Visio.Drawing.15" ShapeID="_x0000_i1027" DrawAspect="Content" ObjectID="_1707754678" r:id="rId13"/>
         </w:object>
       </w:r>
     </w:p>
@@ -15897,629 +17834,8 @@
           <w:sz w:val="26"/>
           <w:szCs w:val="26"/>
         </w:rPr>
-        <w:t>6. Tập lệnh AT</w:t>
-      </w:r>
-    </w:p>
-    <w:p>
-      <w:pPr>
-        <w:rPr>
-          <w:rFonts w:ascii="Times New Roman" w:hAnsi="Times New Roman"/>
-          <w:sz w:val="26"/>
-          <w:szCs w:val="26"/>
-        </w:rPr>
-      </w:pPr>
-      <w:r>
-        <w:rPr>
-          <w:rFonts w:ascii="Times New Roman" w:hAnsi="Times New Roman"/>
-          <w:sz w:val="26"/>
-          <w:szCs w:val="26"/>
-        </w:rPr>
-        <w:t>Tập lệnh AT là các lệnh dùng để điều khiển một modem. AT là viết tắt bởi ATtention.</w:t>
-      </w:r>
-      <w:r>
-        <w:rPr>
-          <w:rFonts w:ascii="Times New Roman" w:hAnsi="Times New Roman"/>
-          <w:sz w:val="26"/>
-          <w:szCs w:val="26"/>
-        </w:rPr>
-        <w:t xml:space="preserve"> Mọi dòng lệnh đều bắt đầu bằng từ “AT” hoặc “at”. Chính vị vậy,</w:t>
-      </w:r>
-      <w:r>
-        <w:rPr>
-          <w:rFonts w:ascii="Times New Roman" w:hAnsi="Times New Roman"/>
-          <w:sz w:val="26"/>
-          <w:szCs w:val="26"/>
-        </w:rPr>
         <w:t xml:space="preserve"> </w:t>
       </w:r>
-      <w:r>
-        <w:rPr>
-          <w:rFonts w:ascii="Times New Roman" w:hAnsi="Times New Roman"/>
-          <w:sz w:val="26"/>
-          <w:szCs w:val="26"/>
-        </w:rPr>
-        <w:t>đ</w:t>
-      </w:r>
-      <w:r>
-        <w:rPr>
-          <w:rFonts w:ascii="Times New Roman" w:hAnsi="Times New Roman"/>
-          <w:sz w:val="26"/>
-          <w:szCs w:val="26"/>
-        </w:rPr>
-        <w:t xml:space="preserve">ây là lý do tại sao các thao tác lệnh với modem đều gọi tắt là lệnh AT. </w:t>
-      </w:r>
-      <w:r>
-        <w:rPr>
-          <w:rFonts w:ascii="Times New Roman" w:hAnsi="Times New Roman"/>
-          <w:sz w:val="26"/>
-          <w:szCs w:val="26"/>
-        </w:rPr>
-        <w:t xml:space="preserve">Tập lệnh AT được sử dụng khi có sự xuất hiện của các modem quay số. Theo sự phát triển của công nghệ, ngày nay tập lệnh AT được sử dụng </w:t>
-      </w:r>
-      <w:r>
-        <w:rPr>
-          <w:rFonts w:ascii="Times New Roman" w:hAnsi="Times New Roman"/>
-          <w:sz w:val="26"/>
-          <w:szCs w:val="26"/>
-        </w:rPr>
-        <w:t>để giao tiếp các modem trên thiết bị di động, bao gồm các module 2G (GPRS/EDGE/1x), module 3G (HSDPA/</w:t>
-      </w:r>
-      <w:r>
-        <w:rPr>
-          <w:rFonts w:ascii="Times New Roman" w:hAnsi="Times New Roman"/>
-          <w:sz w:val="26"/>
-          <w:szCs w:val="26"/>
-        </w:rPr>
-        <w:t>HSPA/EVDO) và module 4G (LTE). Ngoài ra, tập lệnh AT còn được sử dụng ở các module truyền thông khác phục vụ cho các ứng dụng IoTs như Lora, RF, Blutooth, ESP8266…</w:t>
-      </w:r>
-    </w:p>
-    <w:p>
-      <w:pPr>
-        <w:rPr>
-          <w:rFonts w:ascii="Times New Roman" w:hAnsi="Times New Roman"/>
-          <w:sz w:val="26"/>
-          <w:szCs w:val="26"/>
-        </w:rPr>
-      </w:pPr>
-      <w:r>
-        <w:rPr>
-          <w:rFonts w:ascii="Times New Roman" w:hAnsi="Times New Roman"/>
-          <w:sz w:val="26"/>
-          <w:szCs w:val="26"/>
-        </w:rPr>
-        <w:t>Các dịch vụ có thể truy cập trên modem khi sử dụng tập lệnh AT gồm:</w:t>
-      </w:r>
-    </w:p>
-    <w:p>
-      <w:pPr>
-        <w:rPr>
-          <w:rFonts w:ascii="Times New Roman" w:hAnsi="Times New Roman"/>
-          <w:sz w:val="26"/>
-          <w:szCs w:val="26"/>
-        </w:rPr>
-      </w:pPr>
-      <w:r>
-        <w:rPr>
-          <w:rFonts w:ascii="Times New Roman" w:hAnsi="Times New Roman"/>
-          <w:sz w:val="26"/>
-          <w:szCs w:val="26"/>
-        </w:rPr>
-        <w:t>- SMS, MMS và Fax</w:t>
-      </w:r>
-    </w:p>
-    <w:p>
-      <w:pPr>
-        <w:rPr>
-          <w:rFonts w:ascii="Times New Roman" w:hAnsi="Times New Roman"/>
-          <w:sz w:val="26"/>
-          <w:szCs w:val="26"/>
-        </w:rPr>
-      </w:pPr>
-      <w:r>
-        <w:rPr>
-          <w:rFonts w:ascii="Times New Roman" w:hAnsi="Times New Roman"/>
-          <w:sz w:val="26"/>
-          <w:szCs w:val="26"/>
-        </w:rPr>
-        <w:t>- Truyền dữ liệu, gọi điện</w:t>
-      </w:r>
-    </w:p>
-    <w:p>
-      <w:pPr>
-        <w:rPr>
-          <w:rFonts w:ascii="Times New Roman" w:hAnsi="Times New Roman"/>
-          <w:sz w:val="26"/>
-          <w:szCs w:val="26"/>
-        </w:rPr>
-      </w:pPr>
-      <w:r>
-        <w:rPr>
-          <w:rFonts w:ascii="Times New Roman" w:hAnsi="Times New Roman"/>
-          <w:sz w:val="26"/>
-          <w:szCs w:val="26"/>
-        </w:rPr>
-        <w:t>- Cấu hình cài đặt hệ thống</w:t>
-      </w:r>
-    </w:p>
-    <w:p>
-      <w:pPr>
-        <w:rPr>
-          <w:rFonts w:ascii="Times New Roman" w:hAnsi="Times New Roman"/>
-          <w:sz w:val="26"/>
-          <w:szCs w:val="26"/>
-        </w:rPr>
-      </w:pPr>
-      <w:r>
-        <w:rPr>
-          <w:rFonts w:ascii="Times New Roman" w:hAnsi="Times New Roman"/>
-          <w:sz w:val="26"/>
-          <w:szCs w:val="26"/>
-        </w:rPr>
-        <w:lastRenderedPageBreak/>
-        <w:t>Ngoài việc sử dụng để cấu hình các modem</w:t>
-      </w:r>
-      <w:r>
-        <w:rPr>
-          <w:rFonts w:ascii="Times New Roman" w:hAnsi="Times New Roman"/>
-          <w:sz w:val="26"/>
-          <w:szCs w:val="26"/>
-        </w:rPr>
-        <w:t xml:space="preserve">, </w:t>
-      </w:r>
-      <w:r>
-        <w:rPr>
-          <w:rFonts w:ascii="Times New Roman" w:hAnsi="Times New Roman"/>
-          <w:sz w:val="26"/>
-          <w:szCs w:val="26"/>
-        </w:rPr>
-        <w:t>thiết lập kết nối mạng, lập lệnh AT cũng</w:t>
-      </w:r>
-      <w:r>
-        <w:rPr>
-          <w:rFonts w:ascii="Times New Roman" w:hAnsi="Times New Roman"/>
-          <w:sz w:val="26"/>
-          <w:szCs w:val="26"/>
-        </w:rPr>
-        <w:t xml:space="preserve"> hỗ trợ việc truy cập thông tin và trạng thái hệ thống, điều này rất quan trọng để xử lý sự cố và gỡ lỗi các ứng dụng.</w:t>
-      </w:r>
-      <w:r>
-        <w:rPr>
-          <w:rFonts w:ascii="Times New Roman" w:hAnsi="Times New Roman"/>
-          <w:sz w:val="26"/>
-          <w:szCs w:val="26"/>
-        </w:rPr>
-        <w:t xml:space="preserve"> </w:t>
-      </w:r>
-      <w:r>
-        <w:rPr>
-          <w:rFonts w:ascii="Times New Roman" w:hAnsi="Times New Roman"/>
-          <w:sz w:val="26"/>
-          <w:szCs w:val="26"/>
-        </w:rPr>
-        <w:t xml:space="preserve">Tập lệnh AT được cấp cho modem có thiết bị đầu cuối </w:t>
-      </w:r>
-      <w:r>
-        <w:rPr>
-          <w:rFonts w:ascii="Times New Roman" w:hAnsi="Times New Roman"/>
-          <w:sz w:val="26"/>
-          <w:szCs w:val="26"/>
-        </w:rPr>
-        <w:t>thông qua kết nối Serial.</w:t>
-      </w:r>
-    </w:p>
-    <w:p>
-      <w:pPr>
-        <w:rPr>
-          <w:rFonts w:ascii="Times New Roman" w:hAnsi="Times New Roman"/>
-          <w:sz w:val="26"/>
-          <w:szCs w:val="26"/>
-        </w:rPr>
-      </w:pPr>
-      <w:r>
-        <w:rPr>
-          <w:rFonts w:ascii="Times New Roman" w:hAnsi="Times New Roman"/>
-          <w:sz w:val="26"/>
-          <w:szCs w:val="26"/>
-        </w:rPr>
-        <w:t>Cấu trúc tập lệnh AT:</w:t>
-      </w:r>
-    </w:p>
-    <w:p>
-      <w:pPr>
-        <w:rPr>
-          <w:rFonts w:ascii="Times New Roman" w:hAnsi="Times New Roman"/>
-          <w:sz w:val="26"/>
-          <w:szCs w:val="26"/>
-        </w:rPr>
-      </w:pPr>
-      <w:r>
-        <w:rPr>
-          <w:rFonts w:ascii="Times New Roman" w:hAnsi="Times New Roman"/>
-          <w:sz w:val="26"/>
-          <w:szCs w:val="26"/>
-        </w:rPr>
-        <w:t xml:space="preserve">- Cấu trúc cơ bản: cấu trúc cơ bản tập lệnh AT không bắt đầu bằng dấu </w:t>
-      </w:r>
-      <w:r>
-        <w:rPr>
-          <w:rFonts w:ascii="Times New Roman" w:hAnsi="Times New Roman"/>
-          <w:sz w:val="26"/>
-          <w:szCs w:val="26"/>
-        </w:rPr>
-        <w:t>“+”. Ví dụ như D (Dial</w:t>
-      </w:r>
-      <w:r>
-        <w:rPr>
-          <w:rFonts w:ascii="Times New Roman" w:hAnsi="Times New Roman"/>
-          <w:sz w:val="26"/>
-          <w:szCs w:val="26"/>
-        </w:rPr>
-        <w:t xml:space="preserve"> </w:t>
-      </w:r>
-      <w:r>
-        <w:rPr>
-          <w:rFonts w:ascii="Times New Roman" w:hAnsi="Times New Roman"/>
-          <w:sz w:val="26"/>
-          <w:szCs w:val="26"/>
-        </w:rPr>
-        <w:t>-</w:t>
-      </w:r>
-      <w:r>
-        <w:rPr>
-          <w:rFonts w:ascii="Times New Roman" w:hAnsi="Times New Roman"/>
-          <w:sz w:val="26"/>
-          <w:szCs w:val="26"/>
-        </w:rPr>
-        <w:t xml:space="preserve"> </w:t>
-      </w:r>
-      <w:r>
-        <w:rPr>
-          <w:rFonts w:ascii="Times New Roman" w:hAnsi="Times New Roman"/>
-          <w:sz w:val="26"/>
-          <w:szCs w:val="26"/>
-        </w:rPr>
-        <w:t>thoại), A (Answer</w:t>
-      </w:r>
-      <w:r>
-        <w:rPr>
-          <w:rFonts w:ascii="Times New Roman" w:hAnsi="Times New Roman"/>
-          <w:sz w:val="26"/>
-          <w:szCs w:val="26"/>
-        </w:rPr>
-        <w:t xml:space="preserve"> - trả lời), H (Hook), O (</w:t>
-      </w:r>
-      <w:r>
-        <w:rPr>
-          <w:rFonts w:ascii="Times New Roman" w:hAnsi="Times New Roman"/>
-          <w:sz w:val="26"/>
-          <w:szCs w:val="26"/>
-        </w:rPr>
-        <w:t>trả về</w:t>
-      </w:r>
-      <w:r>
-        <w:rPr>
-          <w:rFonts w:ascii="Times New Roman" w:hAnsi="Times New Roman"/>
-          <w:sz w:val="26"/>
-          <w:szCs w:val="26"/>
-        </w:rPr>
-        <w:t xml:space="preserve"> trạng thái trực tuyến của dữ liệu).</w:t>
-      </w:r>
-    </w:p>
-    <w:p>
-      <w:pPr>
-        <w:rPr>
-          <w:rFonts w:ascii="Times New Roman" w:hAnsi="Times New Roman"/>
-          <w:sz w:val="26"/>
-          <w:szCs w:val="26"/>
-        </w:rPr>
-      </w:pPr>
-      <w:r>
-        <w:rPr>
-          <w:rFonts w:ascii="Times New Roman" w:hAnsi="Times New Roman"/>
-          <w:sz w:val="26"/>
-          <w:szCs w:val="26"/>
-        </w:rPr>
-        <w:t xml:space="preserve">- Cấu trúc mở rộng: </w:t>
-      </w:r>
-      <w:r>
-        <w:rPr>
-          <w:rFonts w:ascii="Times New Roman" w:hAnsi="Times New Roman"/>
-          <w:sz w:val="26"/>
-          <w:szCs w:val="26"/>
-        </w:rPr>
-        <w:t>cấu trúc mở rộng của tập lệnh AT bắt đầu bằng dấu “+”.</w:t>
-      </w:r>
-      <w:r>
-        <w:rPr>
-          <w:rFonts w:ascii="Times New Roman" w:hAnsi="Times New Roman"/>
-          <w:sz w:val="26"/>
-          <w:szCs w:val="26"/>
-        </w:rPr>
-        <w:t xml:space="preserve"> Tất cả tập lệnh AT cho GSM đều có cấu trúc mở rộng.</w:t>
-      </w:r>
-    </w:p>
-    <w:p>
-      <w:pPr>
-        <w:rPr>
-          <w:rFonts w:ascii="Times New Roman" w:hAnsi="Times New Roman"/>
-          <w:sz w:val="26"/>
-          <w:szCs w:val="26"/>
-        </w:rPr>
-      </w:pPr>
-      <w:r>
-        <w:rPr>
-          <w:rFonts w:ascii="Times New Roman" w:hAnsi="Times New Roman"/>
-          <w:sz w:val="26"/>
-          <w:szCs w:val="26"/>
-        </w:rPr>
-        <w:t>Cài đặt một dòng lệnh cho tập lệnh AT:</w:t>
-      </w:r>
-    </w:p>
-    <w:p>
-      <w:pPr>
-        <w:rPr>
-          <w:rFonts w:ascii="Times New Roman" w:hAnsi="Times New Roman"/>
-          <w:sz w:val="26"/>
-          <w:szCs w:val="26"/>
-        </w:rPr>
-      </w:pPr>
-      <w:r>
-        <w:rPr>
-          <w:rFonts w:ascii="Times New Roman" w:hAnsi="Times New Roman"/>
-          <w:sz w:val="26"/>
-          <w:szCs w:val="26"/>
-        </w:rPr>
-        <w:t>+ Tốc độ truyền</w:t>
-      </w:r>
-    </w:p>
-    <w:p>
-      <w:pPr>
-        <w:rPr>
-          <w:rFonts w:ascii="Times New Roman" w:hAnsi="Times New Roman"/>
-          <w:sz w:val="26"/>
-          <w:szCs w:val="26"/>
-        </w:rPr>
-      </w:pPr>
-      <w:r>
-        <w:rPr>
-          <w:rFonts w:ascii="Times New Roman" w:hAnsi="Times New Roman"/>
-          <w:sz w:val="26"/>
-          <w:szCs w:val="26"/>
-        </w:rPr>
-        <w:t xml:space="preserve">+ </w:t>
-      </w:r>
-      <w:r>
-        <w:rPr>
-          <w:rFonts w:ascii="Times New Roman" w:hAnsi="Times New Roman"/>
-          <w:sz w:val="26"/>
-          <w:szCs w:val="26"/>
-        </w:rPr>
-        <w:t>Kích thước bit</w:t>
-      </w:r>
-      <w:r>
-        <w:rPr>
-          <w:rFonts w:ascii="Times New Roman" w:hAnsi="Times New Roman"/>
-          <w:sz w:val="26"/>
-          <w:szCs w:val="26"/>
-        </w:rPr>
-        <w:t>: 8 bit</w:t>
-      </w:r>
-    </w:p>
-    <w:p>
-      <w:pPr>
-        <w:rPr>
-          <w:rFonts w:ascii="Times New Roman" w:hAnsi="Times New Roman"/>
-          <w:sz w:val="26"/>
-          <w:szCs w:val="26"/>
-        </w:rPr>
-      </w:pPr>
-      <w:r>
-        <w:rPr>
-          <w:rFonts w:ascii="Times New Roman" w:hAnsi="Times New Roman"/>
-          <w:sz w:val="26"/>
-          <w:szCs w:val="26"/>
-        </w:rPr>
-        <w:t>+ Stop bits: 1</w:t>
-      </w:r>
-    </w:p>
-    <w:p>
-      <w:pPr>
-        <w:rPr>
-          <w:rFonts w:ascii="Times New Roman" w:hAnsi="Times New Roman"/>
-          <w:sz w:val="26"/>
-          <w:szCs w:val="26"/>
-        </w:rPr>
-      </w:pPr>
-      <w:r>
-        <w:rPr>
-          <w:rFonts w:ascii="Times New Roman" w:hAnsi="Times New Roman"/>
-          <w:sz w:val="26"/>
-          <w:szCs w:val="26"/>
-        </w:rPr>
-        <w:t>+ Bit ưu tiên: không</w:t>
-      </w:r>
-    </w:p>
-    <w:p>
-      <w:pPr>
-        <w:rPr>
-          <w:rFonts w:ascii="Times New Roman" w:hAnsi="Times New Roman"/>
-          <w:sz w:val="26"/>
-          <w:szCs w:val="26"/>
-        </w:rPr>
-      </w:pPr>
-      <w:r>
-        <w:rPr>
-          <w:rFonts w:ascii="Times New Roman" w:hAnsi="Times New Roman"/>
-          <w:sz w:val="26"/>
-          <w:szCs w:val="26"/>
-        </w:rPr>
-        <w:t xml:space="preserve">- </w:t>
-      </w:r>
-      <w:r>
-        <w:rPr>
-          <w:rFonts w:ascii="Times New Roman" w:hAnsi="Times New Roman"/>
-          <w:sz w:val="26"/>
-          <w:szCs w:val="26"/>
-        </w:rPr>
-        <w:t>Dòng lệnh: thường bắt đầu bằng cụm từ “AT”</w:t>
-      </w:r>
-      <w:r>
-        <w:rPr>
-          <w:rFonts w:ascii="Times New Roman" w:hAnsi="Times New Roman"/>
-          <w:sz w:val="26"/>
-          <w:szCs w:val="26"/>
-        </w:rPr>
-        <w:t xml:space="preserve"> và kết thúc với  một ký tự &lt;CR&gt;.</w:t>
-      </w:r>
-    </w:p>
-    <w:p>
-      <w:pPr>
-        <w:rPr>
-          <w:rFonts w:ascii="Times New Roman" w:hAnsi="Times New Roman"/>
-          <w:sz w:val="26"/>
-          <w:szCs w:val="26"/>
-        </w:rPr>
-      </w:pPr>
-      <w:r>
-        <w:rPr>
-          <w:rFonts w:ascii="Times New Roman" w:hAnsi="Times New Roman"/>
-          <w:sz w:val="26"/>
-          <w:szCs w:val="26"/>
-        </w:rPr>
-        <w:t>- T</w:t>
-      </w:r>
-      <w:r>
-        <w:rPr>
-          <w:rFonts w:ascii="Times New Roman" w:hAnsi="Times New Roman"/>
-          <w:sz w:val="26"/>
-          <w:szCs w:val="26"/>
-        </w:rPr>
-        <w:t>hông tin</w:t>
-      </w:r>
-      <w:r>
-        <w:rPr>
-          <w:rFonts w:ascii="Times New Roman" w:hAnsi="Times New Roman"/>
-          <w:sz w:val="26"/>
-          <w:szCs w:val="26"/>
-        </w:rPr>
-        <w:t xml:space="preserve"> p</w:t>
-      </w:r>
-      <w:r>
-        <w:rPr>
-          <w:rFonts w:ascii="Times New Roman" w:hAnsi="Times New Roman"/>
-          <w:sz w:val="26"/>
-          <w:szCs w:val="26"/>
-        </w:rPr>
-        <w:t>hản hồi và mã kết quả:</w:t>
-      </w:r>
-      <w:r>
-        <w:rPr>
-          <w:rFonts w:ascii="Times New Roman" w:hAnsi="Times New Roman"/>
-          <w:sz w:val="26"/>
-          <w:szCs w:val="26"/>
-        </w:rPr>
-        <w:t xml:space="preserve"> </w:t>
-      </w:r>
-      <w:r>
-        <w:rPr>
-          <w:rFonts w:ascii="Times New Roman" w:hAnsi="Times New Roman"/>
-          <w:sz w:val="26"/>
-          <w:szCs w:val="26"/>
-        </w:rPr>
-        <w:t>thông tin phản hồi và kết thúc bắt đầu và kết thúc với ký tự &lt;CR&gt; và &lt;LF&gt;.</w:t>
-      </w:r>
-    </w:p>
-    <w:p>
-      <w:pPr>
-        <w:rPr>
-          <w:rFonts w:ascii="Times New Roman" w:hAnsi="Times New Roman"/>
-          <w:sz w:val="26"/>
-          <w:szCs w:val="26"/>
-        </w:rPr>
-      </w:pPr>
-      <w:r>
-        <w:rPr>
-          <w:rFonts w:ascii="Times New Roman" w:hAnsi="Times New Roman"/>
-          <w:sz w:val="26"/>
-          <w:szCs w:val="26"/>
-        </w:rPr>
-        <w:t xml:space="preserve">+ Nếu </w:t>
-      </w:r>
-      <w:r>
-        <w:rPr>
-          <w:rFonts w:ascii="Times New Roman" w:hAnsi="Times New Roman"/>
-          <w:sz w:val="26"/>
-          <w:szCs w:val="26"/>
-        </w:rPr>
-        <w:t>câu trúc lệnh không chính xác, một chuỗi ký tự “ERROR” được trả về.</w:t>
-      </w:r>
-    </w:p>
-    <w:p>
-      <w:pPr>
-        <w:rPr>
-          <w:rFonts w:ascii="Times New Roman" w:hAnsi="Times New Roman"/>
-          <w:sz w:val="26"/>
-          <w:szCs w:val="26"/>
-        </w:rPr>
-      </w:pPr>
-      <w:r>
-        <w:rPr>
-          <w:rFonts w:ascii="Times New Roman" w:hAnsi="Times New Roman"/>
-          <w:sz w:val="26"/>
-          <w:szCs w:val="26"/>
-        </w:rPr>
-        <w:t xml:space="preserve">+ </w:t>
-      </w:r>
-      <w:r>
-        <w:rPr>
-          <w:rFonts w:ascii="Times New Roman" w:hAnsi="Times New Roman"/>
-          <w:sz w:val="26"/>
-          <w:szCs w:val="26"/>
-        </w:rPr>
-        <w:t xml:space="preserve">Nếu cấu trúc lệnh chính xác nhưng một số tham số </w:t>
-      </w:r>
-      <w:r>
-        <w:rPr>
-          <w:rFonts w:ascii="Times New Roman" w:hAnsi="Times New Roman"/>
-          <w:sz w:val="26"/>
-          <w:szCs w:val="26"/>
-        </w:rPr>
-        <w:t>không chính xác, một chuỗi ký tự sau được trả về với mã lỗi khác là: +CME ERROR: &lt;Err&gt; hoặc +CMS ERROR: &lt;SmsErr&gt;</w:t>
-      </w:r>
-      <w:r>
-        <w:rPr>
-          <w:rFonts w:ascii="Times New Roman" w:hAnsi="Times New Roman"/>
-          <w:sz w:val="26"/>
-          <w:szCs w:val="26"/>
-        </w:rPr>
-        <w:t>.</w:t>
-      </w:r>
-    </w:p>
-    <w:p>
-      <w:pPr>
-        <w:rPr>
-          <w:rFonts w:ascii="Times New Roman" w:hAnsi="Times New Roman"/>
-          <w:sz w:val="26"/>
-          <w:szCs w:val="26"/>
-        </w:rPr>
-      </w:pPr>
-      <w:r>
-        <w:rPr>
-          <w:rFonts w:ascii="Times New Roman" w:hAnsi="Times New Roman"/>
-          <w:sz w:val="26"/>
-          <w:szCs w:val="26"/>
-        </w:rPr>
-        <w:t>+ Nếu dòng lệnh được thực hiện thành công, chuỗi ký tự “OK” được trả về.</w:t>
-      </w:r>
-    </w:p>
-    <w:p>
-      <w:pPr>
-        <w:rPr>
-          <w:rFonts w:ascii="Times New Roman" w:hAnsi="Times New Roman"/>
-          <w:sz w:val="26"/>
-          <w:szCs w:val="26"/>
-        </w:rPr>
-      </w:pPr>
     </w:p>
     <w:sectPr>
       <w:pgSz w:w="11907" w:h="16840" w:code="9"/>
